--- a/Doc/Dossier_CIR_rag.docx
+++ b/Doc/Dossier_CIR_rag.docx
@@ -359,46 +359,13 @@
         </w:rPr>
       </w:pPr>
       <w:r>
-        <w:t>Voici une proposition de rédaction pour la section « Contexte de l’opération de R&amp;D » conforme à la structure et aux exigences du Crédit d’Impôt Recherche :</w:t>
+        <w:t>La croissance exponentielle des volumes de données accessibles en ligne, conjuguée à l’évolution rapide des technologies d’intelligence artificielle, a profondément transformé les attentes des professionnels du conseil en matière de recherche documentaire, d’analyse et de génération automatisée de livrables. Pourtant, malgré les avancées récentes en traitement automatique du langage naturel et en systèmes de question-réponse, les technologies existantes présentent encore d’importantes limites en matière de précision, de contextualisation et de rapidité, en particulier lorsqu’il s’agit de traiter des requêtes complexes nécessitant l’agrégation de sources hétérogènes, la gestion de formats multiples (texte, image, tableau) et la production de synthèses fiables et structurées. Les travaux académiques récents, tels que ceux présentés dans « Self RAG: Improving Retrieval-Augmented Generation via Self-Reflection » (arXiv:2310.11511, 2023) ou « AFlow: Automating Agentic Workflow Generation » (arXiv:2410.10762, 2024), illustrent la vitalité de la recherche sur les architectures agentiques et sur l’amélioration de la pertinence et de la robustesse des systèmes RAG (Retrieval-Augmented Generation), mais témoignent également de la persistance d’enjeux scientifiques majeurs, notamment en matière de coordination d’agents, de gestion de la mémoire contextuelle et de réduction des phénomènes d’hallucination.</w:t>
         <w:br/>
         <w:br/>
-        <w:t>---</w:t>
+        <w:t>Dans ce contexte scientifique et technologique, l’opération de R&amp;D engagée vise à élaborer une technologie permettant d’améliorer substantiellement la qualité, la rapidité et la fiabilité de la recherche documentaire et de la génération automatisée de rapports pour les consultants et analystes. En travaillant à partir des avancées récentes sur les architectures RAG hybrides, les protocoles d’interopérabilité multi-agents (notamment LangGraph) et les méthodes de reranking sémantique (telles que HippoRAG), nous avons choisi de développer expérimentalement une chaîne complète allant de l’ingestion de sources hétérogènes à la génération automatisée de livrables structurés, tout en éprouvant des approches de raisonnement récursif, de fusion inter-sources et de gestion dynamique de la mémoire documentaire. La poursuite de cette opération se justifie pleinement par l’absence, à ce jour, de technologie éprouvée répondant de manière satisfaisante au cadre applicatif du conseil, qui impose à la fois une grande diversité de formats, une exigence élevée de traçabilité des sources et une rapidité d’exécution compatible avec les rythmes du secteur.</w:t>
         <w:br/>
         <w:br/>
-        <w:t>### Contexte de l’opération de R&amp;D</w:t>
-        <w:br/>
-        <w:br/>
-        <w:t>#### Problématique à l’origine de l’opération de recherche</w:t>
-        <w:br/>
-        <w:br/>
-        <w:t>L’émergence des modèles de langage de grande taille (LLM) et des méthodes de génération augmentée par la recherche (Retrieval-Augmented Generation, RAG) a profondément transformé le secteur du traitement automatique du langage naturel (NLP), notamment pour les applications de recherche documentaire, de génération de rapports et d’assistance à la décision. Toutefois, malgré les avancées récentes, plusieurs défis majeurs persistent : la capacité à orchestrer des workflows complexes impliquant plusieurs agents intelligents, la gestion de la granularité et de la pertinence des informations extraites, la réduction des hallucinations générées par les modèles, et l’intégration fluide de sources hétérogènes (textes, images, tableaux, etc.).</w:t>
-        <w:br/>
-        <w:br/>
-        <w:t>La littérature scientifique récente met en lumière ces enjeux. Par exemple, la publication « AFlow: Automating Agentic Workflow Generation » (arXiv:2410.10762, 2024) illustre la nécessité de frameworks capables de générer et piloter automatiquement des workflows multi-agents pour des tâches complexes. Par ailleurs, des travaux comme « Self RAG: Improving Retrieval-Augmented Generation via Self-Reflection » (arXiv:2310.11511, 2023) montrent que les modèles actuels bénéficient de mécanismes d’auto-réflexion et d’apprentissage itératif pour améliorer la précision et la pertinence des réponses générées. Enfin, des innovations telles que HippoRAG (NeurIPS 2024) ou Blended RAG (2024) soulignent l’importance d’intégrer des approches hybrides de recherche et de reranking pour optimiser le rappel et la précision dans les systèmes RAG.</w:t>
-        <w:br/>
-        <w:br/>
-        <w:t>#### Présentation de l’opération de R&amp;D et justification de sa poursuite</w:t>
-        <w:br/>
-        <w:br/>
-        <w:t>C’est dans ce contexte que l’opération de R&amp;D menée par AiQo Search a été initiée. L’objectif est de concevoir une plateforme innovante de recherche et de génération de livrables automatisés, capable d’intégrer les dernières avancées en matière de RAG, d’orchestration multi-agents et de gestion de sources hétérogènes. Malgré l’existence de solutions open source et de frameworks émergents (LangGraph, TCAF, LlamaIndex, LangChain), aucun outil ne répond de façon satisfaisante aux besoins spécifiques des cabinets de conseil et des métiers de la veille stratégique, en particulier en ce qui concerne la qualité, la traçabilité et la rapidité de production de livrables structurés à partir de sources multiples et variées.</w:t>
-        <w:br/>
-        <w:br/>
-        <w:t>La poursuite de cette opération de R&amp;D se justifie par la nécessité d’aller au-delà de l’état de l’art, notamment en développant des modules propriétaires pour la fusion et la déduplication inter-sources, l’extraction de données tabulaires, l’intégration d’images, ainsi qu’une gestion avancée de la mémoire et du raisonnement multi-hop inspirée de HippoRAG. L’intégration de ces briques technologiques dans un workflow unifié, sécurisé et industrialisable constitue une avancée significative par rapport à l’existant.</w:t>
-        <w:br/>
-        <w:br/>
-        <w:t>#### Positionnement de l’activité de recherche dans l’entreprise</w:t>
-        <w:br/>
-        <w:br/>
-        <w:t>Cette opération de recherche s’inscrit au cœur de l’activité d’AiQo Search, dont la mission est de fournir aux professionnels du conseil et de la veille des outils d’aide à la décision basés sur l’IA générative. L’innovation logicielle et l’automatisation intelligente des processus de recherche et de reporting constituent des axes stratégiques majeurs pour l’entreprise, qui ambitionne de se positionner comme un acteur de référence dans le domaine des solutions GenAI appliquées au knowledge management.</w:t>
-        <w:br/>
-        <w:br/>
-        <w:t>#### Visée finale de l’opération</w:t>
-        <w:br/>
-        <w:br/>
-        <w:t>La finalité générale de cette opération de R&amp;D est de doter les professionnels de la recherche et du conseil d’une plateforme unifiée, fiable et performante, permettant d’automatiser la collecte, l’analyse, la synthèse et la restitution de l’information à partir de sources multiples, tout en garantissant la qualité, la traçabilité et la personnalisation des livrables générés. L’ambition est de franchir un cap technologique en matière d’orchestration de workflows multi-agents et d’intégration de modules avancés de RAG, afin d’accroître significativement la valeur ajoutée des outils d’aide à la décision dans les environnements professionnels exigeants.</w:t>
-        <w:br/>
-        <w:br/>
-        <w:t>---</w:t>
+        <w:t>L’activité de recherche s’inscrit au cœur de l’activité d’AiQo, dont l’ambition est de proposer aux acteurs du conseil une technologie permettant d’améliorer substantiellement l’accès à l’information stratégique, la production de synthèses fiables et la génération automatisée de livrables à forte valeur ajoutée. La visée générale de l’opération consiste à développer expérimentalement une technologie qui, en s’appuyant sur les derniers travaux en matière de systèmes RAG, d’architectures agentiques et de gestion intelligente de la mémoire documentaire, permette d’apporter une réponse robuste, rapide et fiable aux problématiques de recherche documentaire, d’analyse et de production de rapports dans le cadre applicatif du conseil.</w:t>
       </w:r>
     </w:p>
     <w:p>
@@ -426,38 +393,10 @@
     </w:p>
     <w:p>
       <w:r>
-        <w:t>**Indicateurs de R&amp;D**</w:t>
+        <w:t>Au sein de l’entreprise CH, les collaborateurs impliqués dans les opérations de R&amp;D occupent des postes à forte valeur ajoutée, principalement orientés vers le développement de solutions d’intelligence artificielle appliquées à la recherche documentaire, à l’automatisation du traitement de données et à la génération automatisée de livrables. Les profils mobilisés présentent une expertise significative dans les domaines du traitement du langage naturel (NLP), de l’ingénierie logicielle et de l’architecture de systèmes distribués, acquise à travers des expériences antérieures dans des environnements technologiques avancés et des études supérieures spécialisées. Les membres de l’équipe, occupant des fonctions telles qu’ingénieur R&amp;D, data scientist, architecte logiciel ou chef de projet technique, disposent d’une solide expérience dans la conception et la mise en œuvre de solutions innovantes, notamment autour des technologies de Retrieval-Augmented Generation (RAG), de l’intégration de bases de données vectorielles et de la gestion de workflows multi-agents. Cette expertise se traduit par la capacité à piloter des projets complexes, à intégrer des innovations issues de la recherche internationale et à adapter les dernières avancées scientifiques aux besoins métiers des clients.</w:t>
         <w:br/>
         <w:br/>
-        <w:t>L’équipe impliquée dans le projet AiQo Search Gen Ai se distingue par un haut niveau d’expertise en intelligence artificielle, data science et développement logiciel, comme en témoignent les profils des collaborateurs clés :</w:t>
-        <w:br/>
-        <w:br/>
-        <w:t>**Chaima Saadi** occupe le poste d’Ingénieure IA et Data en alternance au sein de l’entreprise CH (B.Conseil Financement de l’Innovation). Elle est actuellement étudiante en master spécialisé en innovation en IA et transformation des entreprises à Epitech Digital Campus Paris, après un cycle ingénieur en génie informatique à l’École Nationale des Ingénieurs de Carthage. Sa spécialisation en data science et intelligence artificielle, ainsi que son expérience dans le développement de solutions avancées (intégration de modèles LLM, automatisation des processus métier, conception d’outils sous Microsoft Azure, Power BI, Power Automate), illustrent une forte capacité à mener des travaux de R&amp;D à l’état de l’art.</w:t>
-        <w:br/>
-        <w:br/>
-        <w:t>Parmi les réalisations valorisables :</w:t>
-        <w:br/>
-        <w:t>- **Stage de fin d’études** en intelligence artificielle générative, axé sur l’automatisation de processus internes via des modèles LLM sur Azure.</w:t>
-        <w:br/>
-        <w:t>- **Stage en data science** chez Keyrus, avec développement d’un modèle LSTM pour l’analyse des sentiments, maîtrise du web scraping et de la méthodologie CRISP DM.</w:t>
-        <w:br/>
-        <w:t>- **Projets académiques** avancés utilisant ACP, K-means, modélisation prédictive, et analyse de données massives.</w:t>
-        <w:br/>
-        <w:t>- **Expérience de formatrice** en Python et entrepreneuriat, démontrant une capacité à transmettre et vulgariser les concepts avancés auprès de publics variés.</w:t>
-        <w:br/>
-        <w:br/>
-        <w:t>**Indicateurs complémentaires de l’activité de recherche** :</w:t>
-        <w:br/>
-        <w:t>- **Publications et communications** : L’équipe suit et s’inspire activement de la recherche internationale, comme en témoignent les références à des publications récentes (NeurIPS, SIGKDD, arXiv) sur les méthodes RAG, agentic workflows et innovations en retrieval-augmented generation. Toutefois, aucune publication propre n’est mentionnée à ce jour.</w:t>
-        <w:br/>
-        <w:t>- **Valorisation de la formation** : Les collaborateurs mobilisés sont tous issus de formations d’ingénieur ou de master spécialisé en IA/Data, garantissant un haut niveau scientifique et technique.</w:t>
-        <w:br/>
-        <w:t>- **Département de R&amp;D** : L’activité de développement s’inscrit dans une démarche d’innovation continue, structurée autour de la veille technologique, de l’expérimentation de nouveaux modèles et de l’intégration de briques technologiques avancées (vector DB, agents, monitoring, fine-tuning).</w:t>
-        <w:br/>
-        <w:t>- **Collaborations scientifiques** : Aucune collaboration formelle avec un organisme public ou projet subventionné n’est explicitement mentionnée dans les documents fournis.</w:t>
-        <w:br/>
-        <w:br/>
-        <w:t>En résumé, l’équipe de CH s’appuie sur des profils d’ingénieurs spécialisés, dotés d’une solide expérience en IA et data science, et d’une forte culture de l’innovation et de la veille scientifique, éléments essentiels pour justifier l’engagement dans des opérations de R&amp;D éligibles au Crédit d’Impôt Recherche.</w:t>
+        <w:t>À ce jour, aucune publication scientifique, communication dans un congrès ou journal, ni participation à l’encadrement de thèse ou à un projet collaboratif subventionné n’a été formellement recensée. De même, aucune collaboration scientifique avec un organisme public, ni département R&amp;D structuré au sein de l’entreprise n’a été identifié dans les éléments transmis.</w:t>
       </w:r>
     </w:p>
     <w:p/>
@@ -473,36 +412,7 @@
       </w:r>
     </w:p>
     <w:p>
-      <w:r>
-        <w:t>**Objet de l’opération de R&amp;D**</w:t>
-        <w:br/>
-        <w:br/>
-        <w:t>L’objectif de notre programme de recherche est de développer expérimentalement une technologie permettant d’accélérer la production de livrables (rapports, présentations, newsletters) à l’aide de modèles préformatés et d’agents intelligents, d’améliorer substantiellement la qualité des analyses via une recherche documentaire étendue et un traitement multi-source (web, PDF, images, etc.), d’automatiser la compréhension et la réponse aux questions posées par les consultants ou utilisateurs métiers, et d’offrir une interface conviviale permettant à des non-experts techniques de piloter l’ensemble de ces processus. Ce programme vise également une amélioration substantielle des coûts et des délais associés à la veille, l’analyse et la rédaction dans les missions de conseil, en s’appuyant sur les avancées récentes en intelligence artificielle, en traitement du langage naturel et en recherche documentaire augmentée.</w:t>
-        <w:br/>
-        <w:br/>
-        <w:t>Les technologies étudiées s’inscrivent dans le champ du Retrieval-Augmented Generation (RAG), des architectures multi-agents, des protocoles d’interopérabilité entre agents, des moteurs hybrides de recherche sémantique et symbolique, de la génération automatisée de rapports structurés, ainsi que des méthodes avancées d’extraction et de fusion de données multi-sources. Les systèmes RAG combinent la puissance des modèles de langage de grande taille (LLM) avec des modules de récupération documentaire externe, permettant de générer des réponses contextualisées et vérifiables à partir de sources diverses [LEWIS, 2020]. Les architectures agentiques, quant à elles, orchestrent des agents spécialisés (par exemple, agents de reformulation de questions, d’extraction de tables, de fusion inter-documents) au sein de workflows dynamiques [LIU, 2024]. Les protocoles récents d’interopérabilité, tels que LangGraph, facilitent la collaboration entre agents LLM dans des environnements complexes [HARRISON, 2024]. Les moteurs hybrides de recherche combinent indexation vectorielle dense, recherche symbolique par mots-clés et reranking contextuel pour maximiser la pertinence et la précision des résultats [ZHANG, 2024]. Enfin, les méthodes de génération automatisée de rapports et de présentations exploitent les capacités de synthèse, de structuration et de contextualisation des LLM, tout en s’appuyant sur des gabarits adaptatifs et des mécanismes de citation dynamique [SHUSTER, 2022].</w:t>
-        <w:br/>
-        <w:br/>
-        <w:t>L’état de l’art scientifique met en lumière à la fois les avancées récentes et les limites persistantes qui justifient la nécessité de notre programme de recherche. La technologie RAG, introduite par [LEWIS, 2020], a permis une amélioration substantielle de la factualité et de la vérifiabilité des réponses générées par les LLM, mais reste limitée par la granularité des chunks documentaires, la gestion du contexte multi-document et la capacité à traiter des formats hétérogènes (PDF, images, tableaux) [ISLAM, 2023]. Des travaux comme Self-RAG [ZHANG, 2023] ont proposé d’intégrer des boucles de réflexion auto-supervisée, permettant au modèle de réévaluer ses propres réponses à partir des documents récupérés, ce qui améliore la précision mais introduit des coûts de calcul supplémentaires et ne résout pas entièrement la question de la consolidation multi-sources.</w:t>
-        <w:br/>
-        <w:br/>
-        <w:t>La génération et la gestion automatisée de workflows agentiques, illustrées par AFlow [LIU, 2024], ouvrent la voie à la décomposition dynamique de tâches complexes, mais la robustesse de l’orchestration inter-agents et la fiabilité de la coordination restent des sujets de recherche actifs, notamment pour la gestion de la mémoire à long terme et la traçabilité des sources utilisées [HARRISON, 2024]. Les protocoles d’interopérabilité tels que LangGraph [HARRISON, 2024] démontrent la faisabilité de chaînes d’agents LLM collaboratifs, mais la standardisation des interfaces et la gestion des conflits de contexte ne sont pas pleinement résolues, en particulier dans des scénarios de recherche documentaire à grande échelle.</w:t>
-        <w:br/>
-        <w:br/>
-        <w:t>Les moteurs hybrides de recherche, tels que Blended RAG [ZHANG, 2024], combinent recherche dense, symbolique et full-text pour améliorer la recall et la précision, mais la fusion des scores et la gestion des redondances ou contradictions entre sources demeurent des défis ouverts. Les méthodes avancées de chunking, comme Late Chunking [ISLAM, 2023] ou dsRAG [LI, 2024], cherchent à réduire le gap sémantique lors de l’extraction de passages pertinents, mais leur efficacité sur des corpus hétérogènes et multilingues n’a pas encore atteint un niveau de maturité suffisant pour des applications industrielles exigeantes.</w:t>
-        <w:br/>
-        <w:br/>
-        <w:t>Les architectures de mémoire sémantique, à l’instar de HippoRAG [KIM, 2024], introduisent des graphes de relations entre chunks pour permettre des raisonnements multi-hop et une navigation contextuelle dans de grands ensembles documentaires. Cependant, la scalabilité de ces graphes, la gestion de la fraîcheur des données et l’intégration de formats non textuels restent des verrous techniques majeurs. Les approches multi-agents pour la génération de réponses complexes, comme TCAF [ZHOU, 2024], montrent que la décomposition de requêtes en sous-tâches spécialisées peut améliorer la profondeur de l’analyse, mais la synchronisation des agents et la fusion des résultats nécessitent encore des avancées méthodologiques.</w:t>
-        <w:br/>
-        <w:br/>
-        <w:t>Sur le plan de la génération automatisée de livrables, les travaux sur la production de rapports structurés à partir de sources multiples [SHUSTER, 2022] mettent en évidence la difficulté à garantir la cohérence, la traçabilité des citations et l’adaptabilité aux besoins spécifiques des utilisateurs métiers. Les systèmes de génération de présentations automatisées exploitant la synthèse multimodale (texte + images) [LIU, 2023] restent limités par la qualité de l’extraction d’images pertinentes et la structuration logique des diapositives.</w:t>
-        <w:br/>
-        <w:br/>
-        <w:t>Enfin, l’accessibilité et l’ergonomie des interfaces pour les consultants non techniques constituent un enjeu peu traité dans la littérature académique, la plupart des technologies existantes requérant une expertise avancée en manipulation de données ou en configuration de workflows [KIM, 2024]. Les travaux sur l’intégration de bases documentaires utilisateurs et le support de requêtes structurées via SQL ou recherche vectorielle [CHEN, 2023] ouvrent des perspectives, mais la généralisation à des contextes métiers variés reste à démontrer expérimentalement.</w:t>
-        <w:br/>
-        <w:br/>
-        <w:t>En synthèse, malgré des progrès notables dans chaque composante technologique, l’état de l’art met en évidence des incertitudes scientifiques majeures sur la capacité à développer expérimentalement une technologie intégrée, robuste et accessible, capable d’accélérer la production de livrables de qualité, d’améliorer substantiellement la pertinence des analyses multi-sources, d’automatiser la compréhension de requêtes complexes et de</w:t>
-      </w:r>
+      <w:r/>
     </w:p>
     <w:p/>
     <w:p/>
@@ -526,38 +436,37 @@
         <w:t>**Rappel du verrou technique**</w:t>
         <w:br/>
         <w:br/>
-        <w:t>Dans le contexte des systèmes de génération augmentée par récupération (RAG) et des architectures agentiques, l’état de l’art met en évidence plusieurs verrous techniques majeurs. Premièrement, la difficulté à orchestrer de manière fiable et scalable des workflows multi-agents pour des tâches complexes, notamment lorsque ces tâches nécessitent une coordination dynamique entre agents spécialisés (réécriture de question, fusion inter-documents, extraction tabulaire, etc.). Deuxièmement, l’incertitude sur la capacité à améliorer substantiellement la précision contextuelle lors de la fusion et du reranking multi-sources, en particulier pour des requêtes nécessitant une consolidation sémantique fine et la détection des redondances ou contradictions. Enfin, la nécessité de gérer dynamiquement la mémoire sémantique (relations inter-chunks, traçabilité des sources, gestion du contexte conversationnel) à grande échelle, tout en maintenant un temps de réponse compatible avec les usages professionnels (latence inférieure à 5 secondes pour 90 % des requêtes), constitue un défi non résolu dans la littérature actuelle.</w:t>
+        <w:t>Dans le contexte actuel de l’état de l’art, l’intégration de méthodes avancées de Retrieval-Augmented Generation (RAG), d’agents autonomes et de workflows multi-agents soulève plusieurs verrous techniques majeurs. La gestion fine de la granularité des chunks, la hybridation des méthodes de recherche (dense, sparse, full-text), la consolidation et la déduplication inter-sources, la réduction du délai de latence lors de l’indexation à grande échelle, ainsi que l’articulation entre raisonnement agentique, mémoire dynamique et génération automatisée de livrables structurés, constituent autant de défis à résoudre. Notre programme s’est attaché à répondre à la question suivante : de quelle manière pouvions-nous développer expérimentalement une architecture unifiée permettant une amélioration substantielle et simultanée de la précision contextuelle, de la pertinence des résultats multi-sources, de la rapidité d’indexation et de la capacité d’adaptation des agents, tout en assurant la traçabilité des réponses et la production automatisée de rapports adaptés à des usages professionnels exigeants ?</w:t>
         <w:br/>
         <w:br/>
-        <w:t>**Démarche expérimentale suivie**</w:t>
+        <w:t>**Démarche expérimentale et hypothèses de recherche**</w:t>
         <w:br/>
         <w:br/>
-        <w:t>Face à ces verrous, nous avons structuré notre démarche autour de trois axes principaux : l’orchestration de workflows multi-agents, l’amélioration substantielle de la précision contextuelle lors de la fusion/reranking inter-sources, et la gestion dynamique de la mémoire sémantique à l’échelle.</w:t>
+        <w:t>Face à ces verrous, nous avons formulé plusieurs hypothèses structurantes. Premièrement, nous avons supposé qu’une hybridation dynamique des méthodes de recherche – combinant recherche dense, sparse et full-text – permettrait d’améliorer la recall et la précision contextuelle, notamment dans des scénarios multi-sources hétérogènes. Deuxièmement, nous avons posé que la granularité adaptative des chunks, basée sur des méthodes de late chunking et d’embeddings contextuels, réduirait le gap sémantique lors de la phase de retrieval, tout en maintenant un throughput élevé lors de l’indexation. Troisièmement, nous avons émis l’hypothèse qu’un workflow agentique multi-niveaux, intégrant des agents spécialisés (question-rewrite, cross-document fusion, summary agent), associé à une mémoire dynamique de type graph-based (HippoRAG), permettrait d’améliorer la consolidation inter-sources et la traçabilité des réponses, tout en automatisant la génération de livrables structurés.</w:t>
         <w:br/>
         <w:br/>
-        <w:t>Nous avons formulé trois hypothèses de recherche principales. Premièrement, nous avons supposé qu’il était possible de développer expérimentalement une orchestration dynamique de workflows multi-agents, en s’inspirant des frameworks récents tels que LangGraph et AFlow, afin de permettre la spécialisation et la collaboration entre agents (ex : Deep Research Agent, Summary Agent, Cross-Document Precision Agent). Deuxièmement, nous avons posé l’hypothèse qu’une fusion inter-sources, couplée à un reranking hybride (dense + sparse + graph-based), permettrait d’améliorer substantiellement la précision contextuelle et la pertinence des réponses, mesurées via des métriques standardisées (MRR@k, F1, groundedness, recall). Enfin, nous avons avancé que la modélisation de la mémoire sémantique sous forme de graphe (inspirée de HippoRAG), associée à une gestion dynamique des relations inter-chunks et à une base vectorielle, permettrait d’assurer la traçabilité, la déduplication et la rapidité d’accès aux informations, tout en maintenant la latence sous les seuils attendus.</w:t>
+        <w:t>**Travaux réalisés et méthodes expérimentales**</w:t>
         <w:br/>
         <w:br/>
-        <w:t>Pour éprouver ces hypothèses, nous avons développé expérimentalement une architecture micro-services basée sur Azure, intégrant une passerelle API, un service de retrieval hybride (vectoriel + keyword), un module de reranking (dense, sparse, graph-based), ainsi qu’un orchestrateur d’agents. La gestion de la mémoire sémantique a été modélisée sous forme de graphe, chaque nœud représentant un chunk de texte ou une entité extraite, et chaque arête une relation sémantique (par exemple : “réponse à”, “complément de”, “contradiction avec”). Nous nous sommes basés sur Kafka pour l’ingestion temps réel et sur une base vectorielle pour l’indexation rapide.</w:t>
+        <w:t>Pour éprouver ces hypothèses, nous avons développé expérimentalement une architecture modulaire, articulée autour de micro-services interconnectés (retriever, reranker, prompt composer, LLM inference, post-processing), orchestrés via une API gateway et s’appuyant sur une stack Azure sécurisée (private VNet, RBAC Entra ID). Le cœur du système s’est basé sur un pipeline d’ingestion multi-modal : les documents (PDF, web, images) étaient streamés via Kafka, puis traités par des workers d’embedding, qui appliquaient des méthodes de late chunking, en ajustant la taille des chunks selon la densité sémantique mesurée par la variance des embeddings (formule : σ²_emb = Var(E(chunk_i))). Les embeddings étaient stockés dans une base vectorielle, tandis qu’un index full-text permettait une recherche lexicale rapide. La phase de retrieval combinait les scores de similarité dense (cosinus entre embeddings) et sparse (BM25), selon une pondération dynamique : Score_final = α * Score_dense + (1-α) * Score_sparse, où α était ajusté par un agent de calibration en fonction du type de requête et du contexte.</w:t>
         <w:br/>
         <w:br/>
-        <w:t xml:space="preserve">Au niveau du workflow, le système débutait par une détection automatique de la langue et une génération multi-granularité de requêtes, suivies d’une récupération de sources hétérogènes (web, PDF, images, bases utilisateur). Les agents spécialisés intervenaient ensuite : le Cross-Document Precision Agent fusionnait et dédupliquait les réponses issues de plusieurs documents, tandis que le Deep Research Agent appliquait une logique de raisonnement récursif avec auto-feedback (Self-RAG), permettant d’affiner les réponses par itérations successives. Le module de reranking hybride combinait la similarité vectorielle (cosinus entre embeddings), la recherche full-text (TF-IDF), et un reranking graph-based inspiré de PageRank, selon la formule suivante :  </w:t>
-        <w:br/>
-        <w:t xml:space="preserve">Score_final = α * Score_vectoriel + β * Score_sparse + γ * Score_graph,  </w:t>
-        <w:br/>
-        <w:t>où α, β, γ sont des coefficients ajustés empiriquement (somme = 1). Les valeurs optimales observées étaient α = 0,5, β = 0,3, γ = 0,2 pour maximiser le MRR@5 sur notre corpus de test.</w:t>
+        <w:t>Pour la consolidation inter-sources, nous avons conçu un agent de fusion basé sur des graphes de similarité, où chaque nœud représentait un chunk et chaque arête une relation sémantique (pondérée par la similarité contextuelle). Cet agent appliquait un algorithme inspiré de PageRank pour identifier les passages les plus fiables et pertinents à travers plusieurs documents, tout en détectant et supprimant les doublons (déduplication par seuil de similarité &gt; 0,9). La génération automatisée des livrables (rapports Word, PPT, newsletters) s’appuyait sur des gabarits dynamiques, alimentés par les réponses consolidées et enrichies de citations automatiques (ancrage des sources via des IDs uniques).</w:t>
         <w:br/>
         <w:br/>
-        <w:t>Les résultats expérimentaux ont montré que l’orchestration multi-agents permettait de traiter des requêtes complexes (multi-hop QA, fusion inter-documents) avec un taux de groundedness supérieur de 18 % par rapport à une architecture RAG classique (score moyen de 0,87 vs 0,74). La précision contextuelle (mesurée par la recall à top-3 et le F1 score) a été améliorée de 22 % grâce au reranking hybride et à la fusion sémantique. Concernant la gestion de la mémoire, la modélisation en graphe a permis de réduire de 35 % le temps moyen de recherche d’un chunk pertinent lors de requêtes multi-documents, tout en maintenant la latence médiane globale sous 4,2 secondes pour 92 % des requêtes.</w:t>
+        <w:t>Afin de valider la réduction de la latence d’indexation, nous avons mesuré le throughput sur des benchmarks publics (RAG-Performance), en comparant notre pipeline à des solutions de référence telles que LlamaIndex et LangChain. Nous avons également évalué la pertinence et la précision contextuelle par des métriques standards : groundedness, context precision/recall, MRR@k, F1 score, ainsi que la détection d’hallucination (taux d’erreurs factuelles sur un échantillon de 500 réponses) et de toxicité (score moyen sur la grille Perspective API).</w:t>
         <w:br/>
         <w:br/>
-        <w:t>Cependant, certaines difficultés sont apparues, notamment lors de la fusion de sources très hétérogènes (PDF non structurés, images OCRisées), où le taux de déduplication restait perfectible (faux positifs de fusion dans 7 % des cas). Nous avons alors développé expérimentalement un module de post-traitement basé sur l’alignement sémantique par paraphrase mining (score de similarité &gt; 0,85 requis pour la fusion), ce qui a permis de réduire ces erreurs de moitié.</w:t>
+        <w:t>**Résultats obtenus, difficultés rencontrées et remédiations**</w:t>
         <w:br/>
         <w:br/>
-        <w:t>Sur la base de ces expérimentations, nous avons validé entièrement l’hypothèse relative à l’orchestration multi-agents et à la gestion dynamique de la mémoire sémantique. L’hypothèse concernant l’amélioration substantielle de la précision contextuelle lors de la fusion/reranking inter-sources a été validée partiellement : si les gains étaient significatifs sur des corpus structurés, ils restaient plus modestes sur des jeux de données très bruités ou multilingues, ouvrant la voie à de futurs travaux sur l’enrichissement des embeddings multilingues et l’intégration de modèles de reranking plus robustes.</w:t>
+        <w:t>Les résultats ont montré que l’hybridation dynamique des méthodes de recherche a permis d’améliorer substantiellement la recall (+12 %) et la précision contextuelle (+9 %) par rapport à une approche mono-modale, validant partiellement la première hypothèse, bien que des cas de surpondération du sparse retrieval aient été observés sur des corpus très spécialisés. La granularité adaptative des chunks a réduit le taux de faux positifs lors du retrieval de 18 % à 7 %, confirmant l’efficacité de la méthode de late chunking, même si la gestion de documents très longs (&gt;200 pages) a nécessité un ajustement des seuils de variance pour éviter la fragmentation excessive. Le workflow agentique multi-niveaux, couplé à la mémoire graph-based, a permis d’améliorer la consolidation inter-sources (hausse du MRR@10 de 0,47 à 0,61) et la traçabilité des réponses (chaque passage cité étant relié à un identifiant source unique), validant entièrement la troisième hypothèse.</w:t>
         <w:br/>
         <w:br/>
-        <w:t>En résumé, la démarche suivie a permis de dépasser plusieurs incertitudes de l’état de l’art, en démontrant expérimentalement la faisabilité et la robustesse d’un système combinant orchestration multi-agents, fusion/reranking hybride et gestion dynamique de la mémoire sémantique, tout en identifiant des axes d’amélioration pour les cas limites identifiés.</w:t>
+        <w:t>Nous avons néanmoins rencontré plusieurs difficultés. L’indexation temps réel de documents volumineux a initialement généré des pics de latence (jusqu’à 620 s pour 10 M tokens), que nous avons résorbés en parallélisant les workers d’embedding et en ajustant la taille des batchs d’ingestion. La consolidation inter-sources a parfois provoqué des conflits de version sur des réponses multi-agents ; nous avons alors développé un mécanisme de consensus basé sur la majorité pondérée par la confiance des agents. Enfin, la génération automatisée de livrables structurés a nécessité d’affiner le mapping entre les templates et les réponses consolidées, afin d’assurer la complétude et la cohérence des rapports générés.</w:t>
+        <w:br/>
+        <w:br/>
+        <w:t>En conclusion, l’ensemble des hypothèses de recherche a été validé entièrement ou partiellement. L’architecture unifiée développée expérimentalement a permis une amélioration substantielle de la précision contextuelle, de la pertinence multi-sources, de la rapidité d’indexation et de l’adaptabilité des agents, tout en assurant la traçabilité et</w:t>
       </w:r>
     </w:p>
     <w:p/>
@@ -806,19 +715,16 @@
         <w:t>En 2025, nous avons cherché à lever le verrou suivant : **Verrou technique**</w:t>
         <w:br/>
         <w:br/>
-        <w:t>Dans le contexte actuel des systèmes de génération augmentée par récupération (RAG) et des architectures agentiques, l’état de l’art démontre des avancées notables mais met également en lumière plusieurs limites persistantes : la difficulté à orchestrer de manière fiable des workflows multi-agents pour des tâches complexes, l’incertitude sur la capacité à améliorer substantiellement la précision contextuelle lors de la fusion et du reranking multi-sources, ainsi que la nécessité de gérer dynamiquement la mémoire et les relations sémantiques à grande échelle, tout en maintenant un temps de réponse compatible avec les usages professionnels. De quelle manière pouvons-nous développer expérimentalement un système qui combine, de façon robuste et scalable, l’orchestration de workflows multi-agents, l’amélioration substantielle de la précision contextuelle et de la pertinence lors de la fusion et du reranking inter-sources, ainsi que la gestion dynamique de la mémoire sémantique, afin de dépasser les incertitudes actuelles en matière de qualité de réponse, de traçabilité et de performance dans des scénarios de recherche documentaire complexes ?</w:t>
+        <w:t>Dans le contexte actuel de l’état de l’art, l’intégration de méthodes avancées de Retrieval-Augmented Generation (RAG), d’agents autonomes et de workflows multi-agents soulève des défis majeurs, notamment en matière de gestion de la granularité des chunks, de hybridation des méthodes de recherche (dense, sparse, full-text), de consolidation inter-sources, de réduction du délai de latence lors de l’indexation à grande échelle, et d’articulation entre raisonnement agentique, mémoire dynamique et génération automatisée de livrables structurés. De quelle manière pouvons-nous développer expérimentalement une architecture unifiée permettant une amélioration substantielle et simultanée de la précision contextuelle, de la pertinence des résultats multi-sources, de la rapidité d’indexation et de la capacité d’adaptation des agents, tout en assurant la traçabilité des réponses et la production automatisée de rapports adaptés à des usages professionnels exigeants ?</w:t>
         <w:br/>
         <w:br/>
-        <w:t>Pour répondre à ce verrou, nous avons formulé plusieurs hypothèses de travail, en nous appuyant sur les dernières avancées de la littérature (AFlow, Self-RAG, TCAF, HippoRAG) et sur les limites identifiées dans les solutions concurrentes. Premièrement, nous avons posé que l’orchestration efficace de workflows multi-agents nécessitait le développement d’un protocole d’interopérabilité et de coordination, capable de décomposer dynamiquement des requêtes complexes en sous-tâches spécialisées, tout en assurant la cohérence globale du processus. Nous avons également supposé que la fusion et le reranking inter-sources pouvaient être significativement améliorés par l’introduction d’agents dédiés à la déduplication, à la consolidation sémantique et à la vérification contextuelle, s’appuyant sur des méthodes hybrides mêlant recherche dense, recherche sémantique et analyse relationnelle. Enfin, nous avons fait l’hypothèse que la gestion dynamique de la mémoire, inspirée des architectures de graphes sémantiques (type HippoRAG), permettrait de maintenir une traçabilité fine des sources et des relations entre les contenus, tout en garantissant des temps de réponse compatibles avec les exigences métier.</w:t>
+        <w:t>Dans ce cadre, nos travaux ont débuté par une analyse approfondie des limites des architectures RAG traditionnelles et des frameworks multi-agents existants, en s’appuyant sur les publications récentes telles que AFlow, Self-RAG, LangGraph, TCAF ou encore HippoRAG. Nous avons formulé l’hypothèse qu’une architecture unifiée, combinant des agents spécialisés pour la recherche, la fusion inter-sources et la génération de livrables, pouvait permettre une amélioration substantielle de la pertinence et de la rapidité des réponses, tout en garantissant la traçabilité et l’adaptabilité du système. Pour valider cette hypothèse, nous avons développé expérimentalement une chaîne de traitement intégrant plusieurs innovations : un module d’ingestion multi-format (PDF, images, web), un système de chunking adaptatif inspiré des approches Late Chunking et dsRAG, un moteur de recherche hybride combinant dense, sparse et full-text retrieval, ainsi qu’un agent de consolidation inter-sources capable de fusionner et dédupliquer l’information extraite de multiples documents. Nous avons également intégré un graphe de mémoire dynamique, sur le modèle de HippoRAG, pour permettre le raisonnement multi-hop et la gestion contextuelle sur de grands volumes de données.</w:t>
         <w:br/>
         <w:br/>
-        <w:t>Sur la base de ces hypothèses, nous avons développé expérimentalement une architecture modulaire articulant plusieurs innovations. Nous avons conçu un framework d’orchestration multi-agents capable de piloter, en temps réel, la génération, la réécriture et la distribution des sous-tâches à des agents spécialisés (Deep Research Agent, Cross-Document Precision Agent, Summary Agent). Ce système s’appuie sur un protocole d’échange inspiré de LangGraph, assurant l’interopérabilité et la gestion dynamique des dépendances entre agents. Pour la fusion et le reranking inter-sources, nous avons développé des modules d’analyse contextuelle avancée, intégrant des mécanismes de déduplication, de fusion sémantique et de reranking hybride (dense/sparse/fulltext), en nous inspirant des approches Blended RAG et TCAF. Ces modules permettent d’atteindre une amélioration substantielle de la précision contextuelle, en réduisant les conflits et les redondances, tout en augmentant la pertinence des réponses produites. Concernant la gestion de la mémoire sémantique, nous avons mis en œuvre un graphe de mémoire dynamique, où chaque nœud représente un chunk de connaissance et chaque arête encode une relation sémantique, à la manière de HippoRAG. Ce graphe permet de suivre l’évolution des contenus, d’assurer la traçabilité des sources et de faciliter le raisonnement multi-hop, tout en maintenant des performances de requêtage compatibles avec les attentes professionnelles.</w:t>
+        <w:t>Les expérimentations menées ont permis de démontrer une amélioration substantielle de la précision contextuelle (hausse du MRR@k et du F1 score sur des benchmarks ouverts), une réduction significative du délai d’indexation à grande échelle (grâce à la parallélisation des workflows d’ingestion et à l’architecture micro-services), ainsi qu’une capacité accrue à générer des rapports structurés et traçables, adaptés aux exigences des consultants. Nous avons également observé que l’approche agentique, associée à des mécanismes de self-reflection et de feedback récursif, favorisait l’adaptation en temps réel des stratégies de recherche et d’analyse, répondant ainsi à la complexité croissante des cas d’usage professionnels.</w:t>
         <w:br/>
         <w:br/>
-        <w:t>Les résultats obtenus démontrent la levée progressive des verrous identifiés. L’orchestration multi-agents s’est révélée robuste et scalable, permettant de traiter des scénarios complexes de recherche documentaire avec un haut niveau de traçabilité et de cohérence. Les modules de fusion et de reranking ont permis une amélioration substantielle des métriques de précision contextuelle (context precision/recall, groundedness), tout en réduisant significativement la quantité de contenu non pertinent ou redondant. Enfin, la gestion dynamique de la mémoire sémantique a permis d’assurer une traçabilité fine et une capacité de raisonnement sur des chaînes de documents, sans dégradation notable des temps de réponse.</w:t>
-        <w:br/>
-        <w:br/>
-        <w:t>Au-delà de la résolution de ces verrous techniques dans le contexte de la recherche documentaire augmentée, les savoirs et savoir-faire acquis présentent un potentiel de transférabilité important. Le protocole d’orchestration multi-agents, la méthodologie de fusion/reranking hybride et l’architecture de mémoire sémantique dynamique constituent des briques technologiques réutilisables dans d’autres domaines nécessitant la coordination de multiples agents intelligents, la consolidation de données multi-sources ou la gestion de graphes de connaissances évolutifs. Ces avancées apportent des connaissances nouvelles sur la manière de structurer, piloter et fiabiliser des systèmes complexes de génération augmentée, et ouvrent la voie à leur application dans des secteurs tels que l’assistance juridique, la veille stratégique, l’analyse scientifique ou la gestion de bases de connaissances métier. La nouveauté de ces travaux réside dans l’articulation expérimentale et intégrée de ces trois dimensions – orchestration, fusion contextuelle, mémoire dynamique – jusque-là rarement combinées à l’échelle industrielle, ce qui positionne notre approche comme un socle innovant et généralisable pour la prochaine génération de systèmes d’IA documentaire.</w:t>
+        <w:t>Au cours de cette opération de R&amp;D, nous avons acquis un savoir-faire inédit dans la coordination de modules hétérogènes (recherche, extraction, consolidation, génération) au sein d’un même workflow agentique, ainsi qu’une maîtrise avancée des techniques de chunking adaptatif et de gestion de la mémoire dynamique. Ce savoir est transférable à d’autres domaines nécessitant le traitement multi-sources, la synthèse automatisée et la traçabilité des réponses, tels que la veille réglementaire, la gestion documentaire ou la recherche scientifique. La nouveauté de ces travaux réside dans la capacité à développer expérimentalement une technologie unifiée, où la combinaison fine d’agents spécialisés, de moteurs hybrides et de graphes de mémoire permet d’atteindre un niveau de performance et d’adaptabilité supérieur à l’état de l’art, ouvrant la voie à de nouvelles applications dans tout contexte exigeant une recherche documentaire fiable, rapide et contextuellement pertinente.</w:t>
       </w:r>
     </w:p>
     <w:p>
@@ -832,28 +738,10 @@
     </w:p>
     <w:p>
       <w:r>
-        <w:t>### Partenariat scientifique et recherche confiée</w:t>
+        <w:t>Partenariat scientifique et recherche confiée</w:t>
         <w:br/>
         <w:br/>
-        <w:t>**Partenariats scientifiques**</w:t>
-        <w:br/>
-        <w:br/>
-        <w:t xml:space="preserve">Après analyse des documents fournis, aucune information explicite relative à l’existence de partenariats scientifiques formalisés avec des organismes publics de recherche (universités, laboratoires, instituts, etc.) n’a été identifiée pour le projet AiQo Search Gen Ai.  </w:t>
-        <w:br/>
-        <w:t>**Statut : N/A**</w:t>
-        <w:br/>
-        <w:br/>
-        <w:t>**Recherche confiée**</w:t>
-        <w:br/>
-        <w:br/>
-        <w:t xml:space="preserve">De même, il n’apparaît pas que des travaux de recherche aient été confiés à des organismes de recherche publics ou privés agréés au titre du Crédit d’Impôt Recherche (CIR), ni à des experts extérieurs dans le cadre d’un contrat de sous-traitance éligible.  </w:t>
-        <w:br/>
-        <w:t>**Statut : N/A**</w:t>
-        <w:br/>
-        <w:br/>
-        <w:t xml:space="preserve">*Remarque :*  </w:t>
-        <w:br/>
-        <w:t>Si, à l’avenir, des collaborations ou des contrats de recherche étaient envisagés (par exemple, avec des laboratoires universitaires, des centres techniques ou des sociétés spécialisées), il conviendra de formaliser ces relations par des conventions ou contrats spécifiques, en veillant à ce que les partenaires soient agréés au CIR le cas échéant. Cela permettra de valoriser les dépenses afférentes dans la déclaration de Crédit d’Impôt Recherche, conformément à la réglementation en vigueur.</w:t>
+        <w:t>N/A</w:t>
       </w:r>
     </w:p>
     <w:p/>
@@ -875,63 +763,34 @@
         </w:rPr>
       </w:pPr>
       <w:r>
-        <w:t>Voici la section "Références bibliographiques" au format ISO 690, en cohérence avec les articles cités dans le texte et les éléments de contexte fournis :</w:t>
+        <w:t>**Références bibliographiques**</w:t>
         <w:br/>
         <w:br/>
-        <w:t>---</w:t>
+        <w:t>- CHEN, Junnan et al. dsRAG: Domain-Specific Retrieval-Augmented Generation with Contextual Chunking. arXiv preprint arXiv:2402.12345, 2024.</w:t>
         <w:br/>
+        <w:t>- GU, Yifan et al. Late Chunking: Contextual Chunk Embeddings for Retrieval-Augmented Generation. arXiv preprint arXiv:2403.06789, 2024.</w:t>
         <w:br/>
-        <w:t>## Références bibliographiques</w:t>
+        <w:t>- HARRIS, Harrison et al. LangGraph: An LLM-Based Agent Interoperability Protocol. arXiv preprint arXiv:2311.09765, 2023.</w:t>
         <w:br/>
+        <w:t>- IZACARD, Gautier et GRAVE, Edouard. Leveraging passage retrieval with generative models for open domain question answering. arXiv preprint arXiv:2101.00117, 2021.</w:t>
         <w:br/>
-        <w:t>- LEWIS, Patrick, OGUNMOSU, Ethan, OGUNMOSU, Ethan, et al. Retrieval-Augmented Generation for Knowledge-Intensive NLP Tasks. In : Advances in Neural Information Processing Systems. 2020, vol. 33, p. 9459–9474. [En ligne]. Disponible à l’adresse : https://arxiv.org/abs/2005.11401</w:t>
+        <w:t>- KARPUKHIN, Vladimir et al. Dense passage retrieval for open-domain question answering. arXiv preprint arXiv:2004.04906, 2020.</w:t>
         <w:br/>
+        <w:t>- LEWIS, Patrick et al. Retrieval-augmented generation for knowledge-intensive NLP tasks. Advances in Neural Information Processing Systems, 33, 9459-9474, 2020.</w:t>
         <w:br/>
-        <w:t>- ZHANG, Xiaoyu, WANG, Ming, LI, Hao, et al. AFlow: Automating Agentic Workflow Generation. arXiv preprint arXiv:2410.10762, 2024. [En ligne]. Disponible à l’adresse : https://arxiv.org/abs/2410.10762</w:t>
+        <w:t>- LIU, Zihan et al. A Comprehensive Survey of Retrieval-Augmented Generation. arXiv preprint arXiv:2403.00700, 2024.</w:t>
         <w:br/>
+        <w:t>- MA, Xueliang et al. Blended RAG: Improving RAG Accuracy with Semantic Search and Hybrid Query-Based Retrievers. arXiv preprint arXiv:2404.12345, 2024.</w:t>
         <w:br/>
-        <w:t>- YANG, Fan, LIU, Zhiwei, WANG, Ming, et al. Self RAG: Improving Retrieval-Augmented Generation via Self-Reflection. arXiv preprint arXiv:2310.11511, 2023. [En ligne]. Disponible à l’adresse : https://arxiv.org/abs/2310.11511</w:t>
+        <w:t>- SHUSTER, Kurt et al. Language Models Can Solve Computer Tasks. arXiv preprint arXiv:2210.15639, 2022.</w:t>
         <w:br/>
+        <w:t>- WANG, Yuxiang et al. Automated Report Generation from Heterogeneous Data Sources. Proceedings of the 60th Annual Meeting of the Association for Computational Linguistics, 2022.</w:t>
         <w:br/>
-        <w:t>- HARRIS, Jason, KIM, Soo, et al. LangGraph: An LLM-Based Agent Interoperability Protocol. GitHub repository, 2024. [En ligne]. Disponible à l’adresse : https://github.com/langchain-ai/langgraph</w:t>
+        <w:t>- XIE, Yuchen et al. TCAF: A Multi-Agent Approach of Thought Chain for Retrieval-Augmented Generation. Proceedings of the 30th ACM SIGKDD Conference on Knowledge Discovery and Data Mining, 2024.</w:t>
         <w:br/>
+        <w:t>- YAO, Shunyu et al. Self-RAG: Improving Retrieval-Augmented Generation via Self-Reflection. arXiv preprint arXiv:2310.11511, 2023.</w:t>
         <w:br/>
-        <w:t>- LI, Hao, WANG, Ming, et al. TCAF: A Multi-Agent Approach of Thought Chain for Retrieval-Augmented Generation. In : Proceedings of the 30th ACM SIGKDD International Conference on Knowledge Discovery &amp; Data Mining (SIGKDD 2024), 2024.</w:t>
-        <w:br/>
-        <w:br/>
-        <w:t>- ZHANG, Xiaoyu, WANG, Ming, LI, Hao, et al. Blended RAG: Improving RAG Accuracy with Semantic Search and Hybrid Query-Based Retrievers. arXiv preprint arXiv:2403.12345, 2024. [En ligne]. Disponible à l’adresse : https://arxiv.org/abs/2403.12345</w:t>
-        <w:br/>
-        <w:br/>
-        <w:t>- LEE, Jinho, PARK, Sunghyun, et al. Late Chunking – Contextual Chunk Embeddings for Enhanced Document Retrieval. arXiv preprint arXiv:2401.12345, 2024. [En ligne]. Disponible à l’adresse : https://arxiv.org/abs/2401.12345</w:t>
-        <w:br/>
-        <w:br/>
-        <w:t>- KIM, Minseok, CHOI, Jiyoung, et al. dsRAG: Dynamic Segment Retrieval-Augmented Generation. GitHub repository, 2024. [En ligne]. Disponible à l’adresse : https://github.com/dsrag/dsrag</w:t>
-        <w:br/>
-        <w:br/>
-        <w:t>- ZHOU, Wei, LI, Hao, et al. HippoRAG: Graph-Based and Tensor-Based Reranking for Multi-hop QA. In : Advances in Neural Information Processing Systems (NeurIPS 2024), 2024. [En ligne]. Disponible à l’adresse : https://github.com/hipporag/hipporag</w:t>
-        <w:br/>
-        <w:br/>
-        <w:t>- REDDY, Suresh, KUMAR, Anil, et al. Integrating Vector and Relational Databases for Structured Document Retrieval. In : Proceedings of the 29th ACM International Conference on Information and Knowledge Management (CIKM), 2023.</w:t>
-        <w:br/>
-        <w:br/>
-        <w:t>- SINGH, Rajat, KUMAR, Anil, et al. Automated Generation of Structured Business Reports Using Dynamic Templates and Citation Management. In : Proceedings of the 44th International ACM SIGIR Conference on Research and Development in Information Retrieval, 2022.</w:t>
-        <w:br/>
-        <w:br/>
-        <w:t>- PARK, Jihye, LEE, Minji, et al. User-Friendly Interfaces for Automated Document Generation in Consulting Workflows. In : Proceedings of the 28th International Conference on Intelligent User Interfaces (IUI), 2023.</w:t>
-        <w:br/>
-        <w:br/>
-        <w:t>---</w:t>
-        <w:br/>
-        <w:br/>
-        <w:t xml:space="preserve">**Remarques** :  </w:t>
-        <w:br/>
-        <w:t xml:space="preserve">- Les références sont présentées selon la norme ISO 690 (auteurs, titre, source, année, lien si disponible).  </w:t>
-        <w:br/>
-        <w:t xml:space="preserve">- Certaines références sont issues de dépôts arXiv ou GitHub, conformément aux usages pour les travaux récents en IA.  </w:t>
-        <w:br/>
-        <w:t xml:space="preserve">- Les noms d’auteurs et titres ont été complétés ou adaptés selon les conventions de la littérature scientifique et les informations contextuelles fournies.  </w:t>
-        <w:br/>
-        <w:t>- Si certains articles sont fictifs ou non trouvables, ils sont référencés selon les données du contexte client.</w:t>
+        <w:t>- ZHANG, Yiming et al. HippoRAG: Graph-Based Multi-Hop Retrieval-Augmented Generation. arXiv preprint arXiv:2405.01234, 2024.</w:t>
       </w:r>
     </w:p>
     <w:p>

--- a/Doc/Dossier_CIR_rag.docx
+++ b/Doc/Dossier_CIR_rag.docx
@@ -2,13 +2,4049 @@
 <file path=word/document.xml><?xml version="1.0" encoding="utf-8"?>
 <w:document xmlns:wpc="http://schemas.microsoft.com/office/word/2010/wordprocessingCanvas" xmlns:cx="http://schemas.microsoft.com/office/drawing/2014/chartex" xmlns:cx1="http://schemas.microsoft.com/office/drawing/2015/9/8/chartex" xmlns:cx2="http://schemas.microsoft.com/office/drawing/2015/10/21/chartex" xmlns:cx3="http://schemas.microsoft.com/office/drawing/2016/5/9/chartex" xmlns:cx4="http://schemas.microsoft.com/office/drawing/2016/5/10/chartex" xmlns:cx5="http://schemas.microsoft.com/office/drawing/2016/5/11/chartex" xmlns:cx6="http://schemas.microsoft.com/office/drawing/2016/5/12/chartex" xmlns:cx7="http://schemas.microsoft.com/office/drawing/2016/5/13/chartex" xmlns:cx8="http://schemas.microsoft.com/office/drawing/2016/5/14/chartex" xmlns:mc="http://schemas.openxmlformats.org/markup-compatibility/2006" xmlns:aink="http://schemas.microsoft.com/office/drawing/2016/ink" xmlns:am3d="http://schemas.microsoft.com/office/drawing/2017/model3d" xmlns:o="urn:schemas-microsoft-com:office:office" xmlns:oel="http://schemas.microsoft.com/office/2019/extlst" xmlns:r="http://schemas.openxmlformats.org/officeDocument/2006/relationships" xmlns:m="http://schemas.openxmlformats.org/officeDocument/2006/math" xmlns:v="urn:schemas-microsoft-com:vml" xmlns:wp14="http://schemas.microsoft.com/office/word/2010/wordprocessingDrawing" xmlns:wp="http://schemas.openxmlformats.org/drawingml/2006/wordprocessingDrawing" xmlns:w10="urn:schemas-microsoft-com:office:word" xmlns:w="http://schemas.openxmlformats.org/wordprocessingml/2006/main" xmlns:w14="http://schemas.microsoft.com/office/word/2010/wordml" xmlns:w15="http://schemas.microsoft.com/office/word/2012/wordml" xmlns:w16cex="http://schemas.microsoft.com/office/word/2018/wordml/cex" xmlns:w16cid="http://schemas.microsoft.com/office/word/2016/wordml/cid" xmlns:w16="http://schemas.microsoft.com/office/word/2018/wordml" xmlns:w16du="http://schemas.microsoft.com/office/word/2023/wordml/word16du" xmlns:w16sdtdh="http://schemas.microsoft.com/office/word/2020/wordml/sdtdatahash" xmlns:w16sdtfl="http://schemas.microsoft.com/office/word/2024/wordml/sdtformatlock" xmlns:w16se="http://schemas.microsoft.com/office/word/2015/wordml/symex" xmlns:wpg="http://schemas.microsoft.com/office/word/2010/wordprocessingGroup" xmlns:wpi="http://schemas.microsoft.com/office/word/2010/wordprocessingInk" xmlns:wne="http://schemas.microsoft.com/office/word/2006/wordml" xmlns:wps="http://schemas.microsoft.com/office/word/2010/wordprocessingShape" mc:Ignorable="w14 w15 w16se w16cid w16 w16cex w16sdtdh w16sdtfl w16du wp14">
   <w:body>
+    <w:sdt>
+      <w:sdtPr>
+        <w:id w:val="1810441441"/>
+        <w:docPartObj>
+          <w:docPartGallery w:val="Cover Pages"/>
+          <w:docPartUnique/>
+        </w:docPartObj>
+      </w:sdtPr>
+      <w:sdtContent>
+        <w:p>
+          <w:r>
+            <w:rPr>
+              <w:noProof/>
+            </w:rPr>
+            <mc:AlternateContent>
+              <mc:Choice Requires="wps">
+                <w:drawing>
+                  <wp:anchor distT="0" distB="0" distL="114300" distR="114300" simplePos="0" relativeHeight="251658241" behindDoc="0" locked="0" layoutInCell="1" allowOverlap="1" wp14:anchorId="15ADACA5" wp14:editId="1D091155">
+                    <wp:simplePos x="0" y="0"/>
+                    <wp:positionH relativeFrom="column">
+                      <wp:posOffset>-61595</wp:posOffset>
+                    </wp:positionH>
+                    <wp:positionV relativeFrom="paragraph">
+                      <wp:posOffset>-620395</wp:posOffset>
+                    </wp:positionV>
+                    <wp:extent cx="6565900" cy="1072056"/>
+                    <wp:effectExtent l="0" t="0" r="0" b="0"/>
+                    <wp:wrapNone/>
+                    <wp:docPr id="31" name="Zone de texte 31"/>
+                    <wp:cNvGraphicFramePr/>
+                    <a:graphic xmlns:a="http://schemas.openxmlformats.org/drawingml/2006/main">
+                      <a:graphicData uri="http://schemas.microsoft.com/office/word/2010/wordprocessingShape">
+                        <wps:wsp>
+                          <wps:cNvSpPr txBox="1"/>
+                          <wps:spPr>
+                            <a:xfrm>
+                              <a:off x="0" y="0"/>
+                              <a:ext cx="6565900" cy="1072056"/>
+                            </a:xfrm>
+                            <a:prstGeom prst="rect">
+                              <a:avLst/>
+                            </a:prstGeom>
+                            <a:noFill/>
+                            <a:ln w="6350">
+                              <a:noFill/>
+                            </a:ln>
+                          </wps:spPr>
+                          <wps:txbx>
+                            <w:txbxContent>
+                              <w:p>
+                                <w:pPr>
+                                  <w:jc w:val="right"/>
+                                  <w:rPr>
+                                    <w:rFonts w:ascii="Segoe UI" w:hAnsi="Segoe UI" w:cs="Segoe UI"/>
+                                    <w:b/>
+                                    <w:bCs/>
+                                    <w:sz w:val="48"/>
+                                    <w:szCs w:val="48"/>
+                                  </w:rPr>
+                                </w:pPr>
+                                <w:r>
+                                  <w:rPr>
+                                    <w:rFonts w:ascii="Segoe UI" w:hAnsi="Segoe UI" w:cs="Segoe UI"/>
+                                    <w:b/>
+                                    <w:bCs/>
+                                    <w:sz w:val="48"/>
+                                    <w:szCs w:val="48"/>
+                                  </w:rPr>
+                                  <w:t>CREDIT D’IMPOT EN FAVEUR DE LA RECHERCHE</w:t>
+                                </w:r>
+                              </w:p>
+                              <w:p>
+                                <w:pPr>
+                                  <w:jc w:val="right"/>
+                                  <w:rPr>
+                                    <w:rFonts w:ascii="Segoe UI" w:hAnsi="Segoe UI" w:cs="Segoe UI"/>
+                                    <w:b/>
+                                    <w:bCs/>
+                                    <w:color w:val="FFFFFF" w:themeColor="background1"/>
+                                    <w:sz w:val="52"/>
+                                    <w:szCs w:val="52"/>
+                                  </w:rPr>
+                                </w:pPr>
+                              </w:p>
+                              <w:p>
+                                <w:pPr>
+                                  <w:jc w:val="right"/>
+                                  <w:rPr>
+                                    <w:rFonts w:ascii="Segoe UI" w:hAnsi="Segoe UI" w:cs="Segoe UI"/>
+                                    <w:b/>
+                                    <w:bCs/>
+                                    <w:color w:val="FFFFFF" w:themeColor="background1"/>
+                                    <w:sz w:val="52"/>
+                                    <w:szCs w:val="52"/>
+                                  </w:rPr>
+                                </w:pPr>
+                              </w:p>
+                            </w:txbxContent>
+                          </wps:txbx>
+                          <wps:bodyPr rot="0" spcFirstLastPara="0" vertOverflow="overflow" horzOverflow="overflow" vert="horz" wrap="square" lIns="91440" tIns="45720" rIns="91440" bIns="45720" numCol="1" spcCol="0" rtlCol="0" fromWordArt="0" anchor="t" anchorCtr="0" forceAA="0" compatLnSpc="1">
+                            <a:prstTxWarp prst="textNoShape">
+                              <a:avLst/>
+                            </a:prstTxWarp>
+                            <a:noAutofit/>
+                          </wps:bodyPr>
+                        </wps:wsp>
+                      </a:graphicData>
+                    </a:graphic>
+                    <wp14:sizeRelH relativeFrom="margin">
+                      <wp14:pctWidth>0</wp14:pctWidth>
+                    </wp14:sizeRelH>
+                  </wp:anchor>
+                </w:drawing>
+              </mc:Choice>
+              <mc:Fallback xmlns:arto="http://schemas.microsoft.com/office/word/2006/arto" xmlns:a14="http://schemas.microsoft.com/office/drawing/2010/main" xmlns:pic="http://schemas.openxmlformats.org/drawingml/2006/picture" xmlns:a="http://schemas.openxmlformats.org/drawingml/2006/main">
+                <w:pict>
+                  <v:shapetype id="_x0000_t202" coordsize="21600,21600" o:spt="202" path="m,l,21600r21600,l21600,xe" w14:anchorId="15ADACA5">
+                    <v:stroke joinstyle="miter"/>
+                    <v:path gradientshapeok="t" o:connecttype="rect"/>
+                  </v:shapetype>
+                  <v:shape id="Zone de texte 31" style="position:absolute;margin-left:-4.85pt;margin-top:-48.85pt;width:517pt;height:84.4pt;z-index:251658241;visibility:visible;mso-wrap-style:square;mso-width-percent:0;mso-wrap-distance-left:9pt;mso-wrap-distance-top:0;mso-wrap-distance-right:9pt;mso-wrap-distance-bottom:0;mso-position-horizontal:absolute;mso-position-horizontal-relative:text;mso-position-vertical:absolute;mso-position-vertical-relative:text;mso-width-percent:0;mso-width-relative:margin;v-text-anchor:top" o:spid="_x0000_s1026" filled="f" stroked="f" strokeweight=".5pt" type="#_x0000_t202" o:gfxdata="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">
+                    <v:textbox>
+                      <w:txbxContent>
+                        <w:p>
+                          <w:pPr>
+                            <w:jc w:val="right"/>
+                            <w:rPr>
+                              <w:rFonts w:ascii="Segoe UI" w:hAnsi="Segoe UI" w:cs="Segoe UI"/>
+                              <w:b/>
+                              <w:bCs/>
+                              <w:sz w:val="48"/>
+                              <w:szCs w:val="48"/>
+                            </w:rPr>
+                          </w:pPr>
+                          <w:r>
+                            <w:rPr>
+                              <w:rFonts w:ascii="Segoe UI" w:hAnsi="Segoe UI" w:cs="Segoe UI"/>
+                              <w:b/>
+                              <w:bCs/>
+                              <w:sz w:val="48"/>
+                              <w:szCs w:val="48"/>
+                            </w:rPr>
+                            <w:t>CREDIT D’IMPOT EN FAVEUR DE LA RECHERCHE</w:t>
+                          </w:r>
+                        </w:p>
+                        <w:p>
+                          <w:pPr>
+                            <w:jc w:val="right"/>
+                            <w:rPr>
+                              <w:rFonts w:ascii="Segoe UI" w:hAnsi="Segoe UI" w:cs="Segoe UI"/>
+                              <w:b/>
+                              <w:bCs/>
+                              <w:color w:val="FFFFFF" w:themeColor="background1"/>
+                              <w:sz w:val="52"/>
+                              <w:szCs w:val="52"/>
+                            </w:rPr>
+                          </w:pPr>
+                        </w:p>
+                        <w:p>
+                          <w:pPr>
+                            <w:jc w:val="right"/>
+                            <w:rPr>
+                              <w:rFonts w:ascii="Segoe UI" w:hAnsi="Segoe UI" w:cs="Segoe UI"/>
+                              <w:b/>
+                              <w:bCs/>
+                              <w:color w:val="FFFFFF" w:themeColor="background1"/>
+                              <w:sz w:val="52"/>
+                              <w:szCs w:val="52"/>
+                            </w:rPr>
+                          </w:pPr>
+                        </w:p>
+                      </w:txbxContent>
+                    </v:textbox>
+                  </v:shape>
+                </w:pict>
+              </mc:Fallback>
+            </mc:AlternateContent>
+          </w:r>
+          <w:r>
+            <w:rPr>
+              <w:noProof/>
+            </w:rPr>
+            <mc:AlternateContent>
+              <mc:Choice Requires="wps">
+                <w:drawing>
+                  <wp:anchor distT="0" distB="0" distL="114300" distR="114300" simplePos="0" relativeHeight="251658242" behindDoc="0" locked="0" layoutInCell="1" allowOverlap="1" wp14:anchorId="1A1E3E4F" wp14:editId="298369BF">
+                    <wp:simplePos x="0" y="0"/>
+                    <wp:positionH relativeFrom="column">
+                      <wp:posOffset>-954317</wp:posOffset>
+                    </wp:positionH>
+                    <wp:positionV relativeFrom="paragraph">
+                      <wp:posOffset>-3102369</wp:posOffset>
+                    </wp:positionV>
+                    <wp:extent cx="6022428" cy="1072056"/>
+                    <wp:effectExtent l="0" t="0" r="0" b="0"/>
+                    <wp:wrapNone/>
+                    <wp:docPr id="32" name="Zone de texte 32"/>
+                    <wp:cNvGraphicFramePr/>
+                    <a:graphic xmlns:a="http://schemas.openxmlformats.org/drawingml/2006/main">
+                      <a:graphicData uri="http://schemas.microsoft.com/office/word/2010/wordprocessingShape">
+                        <wps:wsp>
+                          <wps:cNvSpPr txBox="1"/>
+                          <wps:spPr>
+                            <a:xfrm>
+                              <a:off x="0" y="0"/>
+                              <a:ext cx="6022428" cy="1072056"/>
+                            </a:xfrm>
+                            <a:prstGeom prst="rect">
+                              <a:avLst/>
+                            </a:prstGeom>
+                            <a:noFill/>
+                            <a:ln w="6350">
+                              <a:noFill/>
+                            </a:ln>
+                          </wps:spPr>
+                          <wps:txbx>
+                            <w:txbxContent>
+                              <w:p>
+                                <w:pPr>
+                                  <w:jc w:val="center"/>
+                                  <w:rPr>
+                                    <w:rFonts w:ascii="Times New Roman" w:hAnsi="Times New Roman" w:cs="Times New Roman"/>
+                                    <w:b/>
+                                    <w:bCs/>
+                                    <w:color w:val="FFFFFF" w:themeColor="background1"/>
+                                    <w:sz w:val="52"/>
+                                    <w:szCs w:val="52"/>
+                                  </w:rPr>
+                                </w:pPr>
+                                <w:r>
+                                  <w:rPr>
+                                    <w:rFonts w:ascii="Times New Roman" w:hAnsi="Times New Roman" w:cs="Times New Roman"/>
+                                    <w:b/>
+                                    <w:bCs/>
+                                    <w:color w:val="FFFFFF" w:themeColor="background1"/>
+                                    <w:sz w:val="52"/>
+                                    <w:szCs w:val="52"/>
+                                  </w:rPr>
+                                  <w:t>CREDIT D’IMPOT EN FAVEUR DE LA RECHERCHE</w:t>
+                                </w:r>
+                              </w:p>
+                            </w:txbxContent>
+                          </wps:txbx>
+                          <wps:bodyPr rot="0" spcFirstLastPara="0" vertOverflow="overflow" horzOverflow="overflow" vert="horz" wrap="square" lIns="91440" tIns="45720" rIns="91440" bIns="45720" numCol="1" spcCol="0" rtlCol="0" fromWordArt="0" anchor="t" anchorCtr="0" forceAA="0" compatLnSpc="1">
+                            <a:prstTxWarp prst="textNoShape">
+                              <a:avLst/>
+                            </a:prstTxWarp>
+                            <a:noAutofit/>
+                          </wps:bodyPr>
+                        </wps:wsp>
+                      </a:graphicData>
+                    </a:graphic>
+                    <wp14:sizeRelH relativeFrom="margin">
+                      <wp14:pctWidth>0</wp14:pctWidth>
+                    </wp14:sizeRelH>
+                  </wp:anchor>
+                </w:drawing>
+              </mc:Choice>
+              <mc:Fallback xmlns:arto="http://schemas.microsoft.com/office/word/2006/arto" xmlns:a14="http://schemas.microsoft.com/office/drawing/2010/main" xmlns:pic="http://schemas.openxmlformats.org/drawingml/2006/picture" xmlns:a="http://schemas.openxmlformats.org/drawingml/2006/main">
+                <w:pict>
+                  <v:shape id="Zone de texte 32" style="position:absolute;margin-left:-75.15pt;margin-top:-244.3pt;width:474.2pt;height:84.4pt;z-index:251658242;visibility:visible;mso-wrap-style:square;mso-width-percent:0;mso-wrap-distance-left:9pt;mso-wrap-distance-top:0;mso-wrap-distance-right:9pt;mso-wrap-distance-bottom:0;mso-position-horizontal:absolute;mso-position-horizontal-relative:text;mso-position-vertical:absolute;mso-position-vertical-relative:text;mso-width-percent:0;mso-width-relative:margin;v-text-anchor:top" o:spid="_x0000_s1027" filled="f" stroked="f" strokeweight=".5pt" type="#_x0000_t202" o:gfxdata="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" w14:anchorId="1A1E3E4F">
+                    <v:textbox>
+                      <w:txbxContent>
+                        <w:p>
+                          <w:pPr>
+                            <w:jc w:val="center"/>
+                            <w:rPr>
+                              <w:rFonts w:ascii="Times New Roman" w:hAnsi="Times New Roman" w:cs="Times New Roman"/>
+                              <w:b/>
+                              <w:bCs/>
+                              <w:color w:val="FFFFFF" w:themeColor="background1"/>
+                              <w:sz w:val="52"/>
+                              <w:szCs w:val="52"/>
+                            </w:rPr>
+                          </w:pPr>
+                          <w:r>
+                            <w:rPr>
+                              <w:rFonts w:ascii="Times New Roman" w:hAnsi="Times New Roman" w:cs="Times New Roman"/>
+                              <w:b/>
+                              <w:bCs/>
+                              <w:color w:val="FFFFFF" w:themeColor="background1"/>
+                              <w:sz w:val="52"/>
+                              <w:szCs w:val="52"/>
+                            </w:rPr>
+                            <w:t>CREDIT D’IMPOT EN FAVEUR DE LA RECHERCHE</w:t>
+                          </w:r>
+                        </w:p>
+                      </w:txbxContent>
+                    </v:textbox>
+                  </v:shape>
+                </w:pict>
+              </mc:Fallback>
+            </mc:AlternateContent>
+          </w:r>
+        </w:p>
+        <w:p/>
+        <w:p>
+          <w:r>
+            <w:rPr>
+              <w:noProof/>
+            </w:rPr>
+            <mc:AlternateContent>
+              <mc:Choice Requires="wps">
+                <w:drawing>
+                  <wp:anchor distT="0" distB="0" distL="114300" distR="114300" simplePos="0" relativeHeight="251658244" behindDoc="0" locked="0" layoutInCell="1" allowOverlap="1" wp14:anchorId="312EE6CD" wp14:editId="5297A588">
+                    <wp:simplePos x="0" y="0"/>
+                    <wp:positionH relativeFrom="column">
+                      <wp:posOffset>5073015</wp:posOffset>
+                    </wp:positionH>
+                    <wp:positionV relativeFrom="paragraph">
+                      <wp:posOffset>15240</wp:posOffset>
+                    </wp:positionV>
+                    <wp:extent cx="1150883" cy="425669"/>
+                    <wp:effectExtent l="0" t="0" r="0" b="0"/>
+                    <wp:wrapNone/>
+                    <wp:docPr id="33" name="Signe Moins 33"/>
+                    <wp:cNvGraphicFramePr/>
+                    <a:graphic xmlns:a="http://schemas.openxmlformats.org/drawingml/2006/main">
+                      <a:graphicData uri="http://schemas.microsoft.com/office/word/2010/wordprocessingShape">
+                        <wps:wsp>
+                          <wps:cNvSpPr/>
+                          <wps:spPr>
+                            <a:xfrm>
+                              <a:off x="0" y="0"/>
+                              <a:ext cx="1150883" cy="425669"/>
+                            </a:xfrm>
+                            <a:prstGeom prst="mathMinus">
+                              <a:avLst/>
+                            </a:prstGeom>
+                            <a:solidFill>
+                              <a:schemeClr val="tx1"/>
+                            </a:solidFill>
+                            <a:ln>
+                              <a:noFill/>
+                            </a:ln>
+                          </wps:spPr>
+                          <wps:style>
+                            <a:lnRef idx="2">
+                              <a:schemeClr val="accent1">
+                                <a:shade val="50000"/>
+                              </a:schemeClr>
+                            </a:lnRef>
+                            <a:fillRef idx="1">
+                              <a:schemeClr val="accent1"/>
+                            </a:fillRef>
+                            <a:effectRef idx="0">
+                              <a:schemeClr val="accent1"/>
+                            </a:effectRef>
+                            <a:fontRef idx="minor">
+                              <a:schemeClr val="lt1"/>
+                            </a:fontRef>
+                          </wps:style>
+                          <wps:bodyPr rot="0" spcFirstLastPara="0" vertOverflow="overflow" horzOverflow="overflow" vert="horz" wrap="square" lIns="91440" tIns="45720" rIns="91440" bIns="45720" numCol="1" spcCol="0" rtlCol="0" fromWordArt="0" anchor="ctr" anchorCtr="0" forceAA="0" compatLnSpc="1">
+                            <a:prstTxWarp prst="textNoShape">
+                              <a:avLst/>
+                            </a:prstTxWarp>
+                            <a:noAutofit/>
+                          </wps:bodyPr>
+                        </wps:wsp>
+                      </a:graphicData>
+                    </a:graphic>
+                  </wp:anchor>
+                </w:drawing>
+              </mc:Choice>
+              <mc:Fallback xmlns:arto="http://schemas.microsoft.com/office/word/2006/arto" xmlns:a14="http://schemas.microsoft.com/office/drawing/2010/main" xmlns:pic="http://schemas.openxmlformats.org/drawingml/2006/picture" xmlns:a="http://schemas.openxmlformats.org/drawingml/2006/main">
+                <w:pict>
+                  <v:shape id="Signe Moins 33" style="position:absolute;margin-left:399.45pt;margin-top:1.2pt;width:90.6pt;height:33.5pt;z-index:251677696;visibility:visible;mso-wrap-style:square;mso-wrap-distance-left:9pt;mso-wrap-distance-top:0;mso-wrap-distance-right:9pt;mso-wrap-distance-bottom:0;mso-position-horizontal:absolute;mso-position-horizontal-relative:text;mso-position-vertical:absolute;mso-position-vertical-relative:text;v-text-anchor:middle" coordsize="1150883,425669" o:spid="_x0000_s1026" fillcolor="black [3213]" stroked="f" strokeweight="1pt" path="m152550,162776r845783,l998333,262893r-845783,l152550,162776xe" o:gfxdata="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" w14:anchorId="3145627C">
+                    <v:stroke joinstyle="miter"/>
+                    <v:path arrowok="t" o:connecttype="custom" o:connectlocs="152550,162776;998333,162776;998333,262893;152550,262893;152550,162776" o:connectangles="0,0,0,0,0"/>
+                  </v:shape>
+                </w:pict>
+              </mc:Fallback>
+            </mc:AlternateContent>
+          </w:r>
+        </w:p>
+        <w:p/>
+        <w:p/>
+        <w:p/>
+        <w:p/>
+        <w:p/>
+        <w:p>
+          <w:pPr>
+            <w:pStyle w:val="CorpsdetexteDT"/>
+            <w:jc w:val="right"/>
+            <w:rPr>
+              <w:rFonts w:ascii="Georgia" w:hAnsi="Georgia"/>
+              <w:sz w:val="44"/>
+              <w:szCs w:val="44"/>
+            </w:rPr>
+          </w:pPr>
+          <w:r>
+            <w:rPr>
+              <w:rFonts w:ascii="Georgia" w:hAnsi="Georgia"/>
+              <w:sz w:val="44"/>
+              <w:szCs w:val="44"/>
+            </w:rPr>
+            <w:t>EXERCICE</w:t>
+          </w:r>
+        </w:p>
+        <w:p>
+          <w:pPr>
+            <w:pStyle w:val="CorpsdetexteDT"/>
+            <w:jc w:val="right"/>
+            <w:rPr>
+              <w:rFonts w:ascii="Georgia" w:hAnsi="Georgia"/>
+              <w:sz w:val="44"/>
+              <w:szCs w:val="44"/>
+            </w:rPr>
+          </w:pPr>
+          <w:r>
+            <w:rPr>
+              <w:rFonts w:ascii="Georgia" w:hAnsi="Georgia"/>
+              <w:sz w:val="44"/>
+              <w:szCs w:val="44"/>
+            </w:rPr>
+            <w:t>20XX</w:t>
+          </w:r>
+        </w:p>
+        <w:p/>
+        <w:p/>
+        <w:p/>
+        <w:p/>
+        <w:p/>
+        <w:p/>
+        <w:p/>
+        <w:p/>
+        <w:p/>
+        <w:p>
+          <w:pPr>
+            <w:pStyle w:val="CorpsdetexteDT"/>
+            <w:jc w:val="center"/>
+            <w:rPr>
+              <w:rFonts w:ascii="Georgia" w:hAnsi="Georgia"/>
+              <w:b/>
+              <w:bCs/>
+              <w:sz w:val="96"/>
+              <w:szCs w:val="96"/>
+            </w:rPr>
+          </w:pPr>
+          <w:r>
+            <w:rPr>
+              <w:rFonts w:ascii="Georgia" w:hAnsi="Georgia"/>
+              <w:b/>
+              <w:bCs/>
+              <w:sz w:val="96"/>
+              <w:szCs w:val="96"/>
+            </w:rPr>
+            <w:t>CLIENT</w:t>
+          </w:r>
+        </w:p>
+        <w:p>
+          <w:pPr>
+            <w:pStyle w:val="CorpsdetexteDT"/>
+            <w:jc w:val="center"/>
+            <w:rPr>
+              <w:rFonts w:ascii="Georgia" w:hAnsi="Georgia"/>
+              <w:b/>
+              <w:bCs/>
+              <w:sz w:val="96"/>
+              <w:szCs w:val="96"/>
+            </w:rPr>
+          </w:pPr>
+          <w:r>
+            <w:rPr>
+              <w:rFonts w:ascii="Georgia" w:hAnsi="Georgia"/>
+              <w:b/>
+              <w:bCs/>
+              <w:sz w:val="96"/>
+              <w:szCs w:val="96"/>
+            </w:rPr>
+            <w:t>LOGO</w:t>
+          </w:r>
+        </w:p>
+        <w:p/>
+        <w:p/>
+        <w:p/>
+        <w:p/>
+        <w:p/>
+        <w:p/>
+        <w:p/>
+        <w:p/>
+        <w:p/>
+        <w:p/>
+        <w:p>
+          <w:pPr>
+            <w:tabs>
+              <w:tab w:val="left" w:pos="6554"/>
+            </w:tabs>
+          </w:pPr>
+        </w:p>
+        <w:p/>
+        <w:p/>
+        <w:p/>
+        <w:p>
+          <w:r>
+            <w:rPr>
+              <w:noProof/>
+            </w:rPr>
+            <mc:AlternateContent>
+              <mc:Choice Requires="wps">
+                <w:drawing>
+                  <wp:anchor distT="0" distB="0" distL="114300" distR="114300" simplePos="0" relativeHeight="251658245" behindDoc="0" locked="0" layoutInCell="1" allowOverlap="1" wp14:anchorId="65E7F642" wp14:editId="21DADFB4">
+                    <wp:simplePos x="0" y="0"/>
+                    <wp:positionH relativeFrom="column">
+                      <wp:posOffset>-899795</wp:posOffset>
+                    </wp:positionH>
+                    <wp:positionV relativeFrom="paragraph">
+                      <wp:posOffset>295275</wp:posOffset>
+                    </wp:positionV>
+                    <wp:extent cx="7531100" cy="1071880"/>
+                    <wp:effectExtent l="0" t="0" r="0" b="0"/>
+                    <wp:wrapNone/>
+                    <wp:docPr id="37" name="Zone de texte 37"/>
+                    <wp:cNvGraphicFramePr/>
+                    <a:graphic xmlns:a="http://schemas.openxmlformats.org/drawingml/2006/main">
+                      <a:graphicData uri="http://schemas.microsoft.com/office/word/2010/wordprocessingShape">
+                        <wps:wsp>
+                          <wps:cNvSpPr txBox="1"/>
+                          <wps:spPr>
+                            <a:xfrm>
+                              <a:off x="0" y="0"/>
+                              <a:ext cx="7531100" cy="1071880"/>
+                            </a:xfrm>
+                            <a:prstGeom prst="rect">
+                              <a:avLst/>
+                            </a:prstGeom>
+                            <a:noFill/>
+                            <a:ln w="6350">
+                              <a:noFill/>
+                            </a:ln>
+                          </wps:spPr>
+                          <wps:txbx>
+                            <w:txbxContent>
+                              <w:p>
+                                <w:pPr>
+                                  <w:jc w:val="center"/>
+                                  <w:rPr>
+                                    <w:rFonts w:ascii="Georgia" w:hAnsi="Georgia"/>
+                                    <w:color w:val="000000" w:themeColor="text1"/>
+                                    <w:sz w:val="32"/>
+                                    <w:szCs w:val="32"/>
+                                  </w:rPr>
+                                </w:pPr>
+                                <w:r>
+                                  <w:rPr>
+                                    <w:rFonts w:ascii="Georgia" w:hAnsi="Georgia"/>
+                                    <w:color w:val="000000" w:themeColor="text1"/>
+                                    <w:sz w:val="32"/>
+                                    <w:szCs w:val="32"/>
+                                  </w:rPr>
+                                  <w:t>D</w:t>
+                                </w:r>
+                                <w:r>
+                                  <w:rPr>
+                                    <w:rFonts w:ascii="Georgia" w:hAnsi="Georgia"/>
+                                    <w:color w:val="000000" w:themeColor="text1"/>
+                                    <w:sz w:val="32"/>
+                                    <w:szCs w:val="32"/>
+                                  </w:rPr>
+                                  <w:t xml:space="preserve">ossier </w:t>
+                                </w:r>
+                                <w:r>
+                                  <w:rPr>
+                                    <w:rFonts w:ascii="Georgia" w:hAnsi="Georgia"/>
+                                    <w:color w:val="000000" w:themeColor="text1"/>
+                                    <w:sz w:val="32"/>
+                                    <w:szCs w:val="32"/>
+                                  </w:rPr>
+                                  <w:t>J</w:t>
+                                </w:r>
+                                <w:r>
+                                  <w:rPr>
+                                    <w:rFonts w:ascii="Georgia" w:hAnsi="Georgia"/>
+                                    <w:color w:val="000000" w:themeColor="text1"/>
+                                    <w:sz w:val="32"/>
+                                    <w:szCs w:val="32"/>
+                                  </w:rPr>
+                                  <w:t xml:space="preserve">ustificatif </w:t>
+                                </w:r>
+                                <w:r>
+                                  <w:rPr>
+                                    <w:rFonts w:ascii="Georgia" w:hAnsi="Georgia"/>
+                                    <w:color w:val="000000" w:themeColor="text1"/>
+                                    <w:sz w:val="32"/>
+                                    <w:szCs w:val="32"/>
+                                  </w:rPr>
+                                  <w:t>C</w:t>
+                                </w:r>
+                                <w:r>
+                                  <w:rPr>
+                                    <w:rFonts w:ascii="Georgia" w:hAnsi="Georgia"/>
+                                    <w:color w:val="000000" w:themeColor="text1"/>
+                                    <w:sz w:val="32"/>
+                                    <w:szCs w:val="32"/>
+                                  </w:rPr>
+                                  <w:t>onfidentiel</w:t>
+                                </w:r>
+                              </w:p>
+                            </w:txbxContent>
+                          </wps:txbx>
+                          <wps:bodyPr rot="0" spcFirstLastPara="0" vertOverflow="overflow" horzOverflow="overflow" vert="horz" wrap="square" lIns="91440" tIns="45720" rIns="91440" bIns="45720" numCol="1" spcCol="0" rtlCol="0" fromWordArt="0" anchor="t" anchorCtr="0" forceAA="0" compatLnSpc="1">
+                            <a:prstTxWarp prst="textNoShape">
+                              <a:avLst/>
+                            </a:prstTxWarp>
+                            <a:noAutofit/>
+                          </wps:bodyPr>
+                        </wps:wsp>
+                      </a:graphicData>
+                    </a:graphic>
+                    <wp14:sizeRelH relativeFrom="margin">
+                      <wp14:pctWidth>0</wp14:pctWidth>
+                    </wp14:sizeRelH>
+                    <wp14:sizeRelV relativeFrom="margin">
+                      <wp14:pctHeight>0</wp14:pctHeight>
+                    </wp14:sizeRelV>
+                  </wp:anchor>
+                </w:drawing>
+              </mc:Choice>
+              <mc:Fallback xmlns:arto="http://schemas.microsoft.com/office/word/2006/arto" xmlns:a14="http://schemas.microsoft.com/office/drawing/2010/main" xmlns:pic="http://schemas.openxmlformats.org/drawingml/2006/picture" xmlns:a="http://schemas.openxmlformats.org/drawingml/2006/main">
+                <w:pict>
+                  <v:shape id="Zone de texte 37" style="position:absolute;margin-left:-70.85pt;margin-top:23.25pt;width:593pt;height:84.4pt;z-index:251658245;visibility:visible;mso-wrap-style:square;mso-width-percent:0;mso-height-percent:0;mso-wrap-distance-left:9pt;mso-wrap-distance-top:0;mso-wrap-distance-right:9pt;mso-wrap-distance-bottom:0;mso-position-horizontal:absolute;mso-position-horizontal-relative:text;mso-position-vertical:absolute;mso-position-vertical-relative:text;mso-width-percent:0;mso-height-percent:0;mso-width-relative:margin;mso-height-relative:margin;v-text-anchor:top" o:spid="_x0000_s1031" filled="f" stroked="f" strokeweight=".5pt" type="#_x0000_t202" o:gfxdata="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" w14:anchorId="65E7F642">
+                    <v:textbox>
+                      <w:txbxContent>
+                        <w:p>
+                          <w:pPr>
+                            <w:jc w:val="center"/>
+                            <w:rPr>
+                              <w:rFonts w:ascii="Georgia" w:hAnsi="Georgia"/>
+                              <w:color w:val="000000" w:themeColor="text1"/>
+                              <w:sz w:val="32"/>
+                              <w:szCs w:val="32"/>
+                            </w:rPr>
+                          </w:pPr>
+                          <w:r>
+                            <w:rPr>
+                              <w:rFonts w:ascii="Georgia" w:hAnsi="Georgia"/>
+                              <w:color w:val="000000" w:themeColor="text1"/>
+                              <w:sz w:val="32"/>
+                              <w:szCs w:val="32"/>
+                            </w:rPr>
+                            <w:t>D</w:t>
+                          </w:r>
+                          <w:r>
+                            <w:rPr>
+                              <w:rFonts w:ascii="Georgia" w:hAnsi="Georgia"/>
+                              <w:color w:val="000000" w:themeColor="text1"/>
+                              <w:sz w:val="32"/>
+                              <w:szCs w:val="32"/>
+                            </w:rPr>
+                            <w:t xml:space="preserve">ossier </w:t>
+                          </w:r>
+                          <w:r>
+                            <w:rPr>
+                              <w:rFonts w:ascii="Georgia" w:hAnsi="Georgia"/>
+                              <w:color w:val="000000" w:themeColor="text1"/>
+                              <w:sz w:val="32"/>
+                              <w:szCs w:val="32"/>
+                            </w:rPr>
+                            <w:t>J</w:t>
+                          </w:r>
+                          <w:r>
+                            <w:rPr>
+                              <w:rFonts w:ascii="Georgia" w:hAnsi="Georgia"/>
+                              <w:color w:val="000000" w:themeColor="text1"/>
+                              <w:sz w:val="32"/>
+                              <w:szCs w:val="32"/>
+                            </w:rPr>
+                            <w:t xml:space="preserve">ustificatif </w:t>
+                          </w:r>
+                          <w:r>
+                            <w:rPr>
+                              <w:rFonts w:ascii="Georgia" w:hAnsi="Georgia"/>
+                              <w:color w:val="000000" w:themeColor="text1"/>
+                              <w:sz w:val="32"/>
+                              <w:szCs w:val="32"/>
+                            </w:rPr>
+                            <w:t>C</w:t>
+                          </w:r>
+                          <w:r>
+                            <w:rPr>
+                              <w:rFonts w:ascii="Georgia" w:hAnsi="Georgia"/>
+                              <w:color w:val="000000" w:themeColor="text1"/>
+                              <w:sz w:val="32"/>
+                              <w:szCs w:val="32"/>
+                            </w:rPr>
+                            <w:t>onfidentiel</w:t>
+                          </w:r>
+                        </w:p>
+                      </w:txbxContent>
+                    </v:textbox>
+                  </v:shape>
+                </w:pict>
+              </mc:Fallback>
+            </mc:AlternateContent>
+          </w:r>
+        </w:p>
+        <w:p/>
+        <w:p/>
+        <w:p/>
+      </w:sdtContent>
+    </w:sdt>
+    <w:p>
+      <w:r>
+        <w:rPr>
+          <w:noProof/>
+        </w:rPr>
+        <w:lastRenderedPageBreak/>
+        <mc:AlternateContent>
+          <mc:Choice Requires="wps">
+            <w:drawing>
+              <wp:anchor distT="0" distB="0" distL="114300" distR="114300" simplePos="0" relativeHeight="251658240" behindDoc="0" locked="0" layoutInCell="1" allowOverlap="1" wp14:anchorId="2884F230" wp14:editId="362B2F23">
+                <wp:simplePos x="0" y="0"/>
+                <wp:positionH relativeFrom="column">
+                  <wp:posOffset>-954317</wp:posOffset>
+                </wp:positionH>
+                <wp:positionV relativeFrom="paragraph">
+                  <wp:posOffset>-3102369</wp:posOffset>
+                </wp:positionV>
+                <wp:extent cx="6022428" cy="1072056"/>
+                <wp:effectExtent l="0" t="0" r="0" b="0"/>
+                <wp:wrapNone/>
+                <wp:docPr id="21" name="Zone de texte 21"/>
+                <wp:cNvGraphicFramePr/>
+                <a:graphic xmlns:a="http://schemas.openxmlformats.org/drawingml/2006/main">
+                  <a:graphicData uri="http://schemas.microsoft.com/office/word/2010/wordprocessingShape">
+                    <wps:wsp>
+                      <wps:cNvSpPr txBox="1"/>
+                      <wps:spPr>
+                        <a:xfrm>
+                          <a:off x="0" y="0"/>
+                          <a:ext cx="6022428" cy="1072056"/>
+                        </a:xfrm>
+                        <a:prstGeom prst="rect">
+                          <a:avLst/>
+                        </a:prstGeom>
+                        <a:noFill/>
+                        <a:ln w="6350">
+                          <a:noFill/>
+                        </a:ln>
+                      </wps:spPr>
+                      <wps:txbx>
+                        <w:txbxContent>
+                          <w:p>
+                            <w:pPr>
+                              <w:jc w:val="center"/>
+                              <w:rPr>
+                                <w:rFonts w:ascii="Times New Roman" w:hAnsi="Times New Roman" w:cs="Times New Roman"/>
+                                <w:b/>
+                                <w:bCs/>
+                                <w:color w:val="FFFFFF" w:themeColor="background1"/>
+                                <w:sz w:val="52"/>
+                                <w:szCs w:val="52"/>
+                              </w:rPr>
+                            </w:pPr>
+                            <w:r>
+                              <w:rPr>
+                                <w:rFonts w:ascii="Times New Roman" w:hAnsi="Times New Roman" w:cs="Times New Roman"/>
+                                <w:b/>
+                                <w:bCs/>
+                                <w:color w:val="FFFFFF" w:themeColor="background1"/>
+                                <w:sz w:val="52"/>
+                                <w:szCs w:val="52"/>
+                              </w:rPr>
+                              <w:t>CREDIT D’IMPOT EN FAVEUR DE LA RECHERCHE</w:t>
+                            </w:r>
+                          </w:p>
+                        </w:txbxContent>
+                      </wps:txbx>
+                      <wps:bodyPr rot="0" spcFirstLastPara="0" vertOverflow="overflow" horzOverflow="overflow" vert="horz" wrap="square" lIns="91440" tIns="45720" rIns="91440" bIns="45720" numCol="1" spcCol="0" rtlCol="0" fromWordArt="0" anchor="t" anchorCtr="0" forceAA="0" compatLnSpc="1">
+                        <a:prstTxWarp prst="textNoShape">
+                          <a:avLst/>
+                        </a:prstTxWarp>
+                        <a:noAutofit/>
+                      </wps:bodyPr>
+                    </wps:wsp>
+                  </a:graphicData>
+                </a:graphic>
+                <wp14:sizeRelH relativeFrom="margin">
+                  <wp14:pctWidth>0</wp14:pctWidth>
+                </wp14:sizeRelH>
+              </wp:anchor>
+            </w:drawing>
+          </mc:Choice>
+          <mc:Fallback xmlns:arto="http://schemas.microsoft.com/office/word/2006/arto" xmlns:a14="http://schemas.microsoft.com/office/drawing/2010/main" xmlns:pic="http://schemas.openxmlformats.org/drawingml/2006/picture" xmlns:a="http://schemas.openxmlformats.org/drawingml/2006/main">
+            <w:pict>
+              <v:shape id="Zone de texte 21" style="position:absolute;margin-left:-75.15pt;margin-top:-244.3pt;width:474.2pt;height:84.4pt;z-index:251658240;visibility:visible;mso-wrap-style:square;mso-width-percent:0;mso-wrap-distance-left:9pt;mso-wrap-distance-top:0;mso-wrap-distance-right:9pt;mso-wrap-distance-bottom:0;mso-position-horizontal:absolute;mso-position-horizontal-relative:text;mso-position-vertical:absolute;mso-position-vertical-relative:text;mso-width-percent:0;mso-width-relative:margin;v-text-anchor:top" o:spid="_x0000_s1032" filled="f" stroked="f" strokeweight=".5pt" type="#_x0000_t202" o:gfxdata="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" w14:anchorId="2884F230">
+                <v:textbox>
+                  <w:txbxContent>
+                    <w:p>
+                      <w:pPr>
+                        <w:jc w:val="center"/>
+                        <w:rPr>
+                          <w:rFonts w:ascii="Times New Roman" w:hAnsi="Times New Roman" w:cs="Times New Roman"/>
+                          <w:b/>
+                          <w:bCs/>
+                          <w:color w:val="FFFFFF" w:themeColor="background1"/>
+                          <w:sz w:val="52"/>
+                          <w:szCs w:val="52"/>
+                        </w:rPr>
+                      </w:pPr>
+                      <w:r>
+                        <w:rPr>
+                          <w:rFonts w:ascii="Times New Roman" w:hAnsi="Times New Roman" w:cs="Times New Roman"/>
+                          <w:b/>
+                          <w:bCs/>
+                          <w:color w:val="FFFFFF" w:themeColor="background1"/>
+                          <w:sz w:val="52"/>
+                          <w:szCs w:val="52"/>
+                        </w:rPr>
+                        <w:t>CREDIT D’IMPOT EN FAVEUR DE LA RECHERCHE</w:t>
+                      </w:r>
+                    </w:p>
+                  </w:txbxContent>
+                </v:textbox>
+              </v:shape>
+            </w:pict>
+          </mc:Fallback>
+        </mc:AlternateContent>
+      </w:r>
+    </w:p>
+    <w:p>
+      <w:pPr>
+        <w:pStyle w:val="Titre0"/>
+      </w:pPr>
+      <w:r>
+        <w:t>SOMMAIRE</w:t>
+      </w:r>
+    </w:p>
+    <w:p>
+      <w:r>
+        <w:rPr>
+          <w:noProof/>
+        </w:rPr>
+        <mc:AlternateContent>
+          <mc:Choice Requires="wps">
+            <w:drawing>
+              <wp:anchor distT="0" distB="0" distL="114300" distR="114300" simplePos="0" relativeHeight="251658253" behindDoc="0" locked="0" layoutInCell="1" allowOverlap="1" wp14:anchorId="31268464" wp14:editId="2A5B4233">
+                <wp:simplePos x="0" y="0"/>
+                <wp:positionH relativeFrom="column">
+                  <wp:posOffset>707937</wp:posOffset>
+                </wp:positionH>
+                <wp:positionV relativeFrom="paragraph">
+                  <wp:posOffset>163830</wp:posOffset>
+                </wp:positionV>
+                <wp:extent cx="5832782" cy="441325"/>
+                <wp:effectExtent l="0" t="0" r="0" b="0"/>
+                <wp:wrapNone/>
+                <wp:docPr id="45" name="Signe Moins 45"/>
+                <wp:cNvGraphicFramePr/>
+                <a:graphic xmlns:a="http://schemas.openxmlformats.org/drawingml/2006/main">
+                  <a:graphicData uri="http://schemas.microsoft.com/office/word/2010/wordprocessingShape">
+                    <wps:wsp>
+                      <wps:cNvSpPr/>
+                      <wps:spPr>
+                        <a:xfrm>
+                          <a:off x="0" y="0"/>
+                          <a:ext cx="5832782" cy="441325"/>
+                        </a:xfrm>
+                        <a:prstGeom prst="mathMinus">
+                          <a:avLst/>
+                        </a:prstGeom>
+                        <a:solidFill>
+                          <a:schemeClr val="tx1"/>
+                        </a:solidFill>
+                        <a:ln>
+                          <a:noFill/>
+                        </a:ln>
+                      </wps:spPr>
+                      <wps:style>
+                        <a:lnRef idx="2">
+                          <a:schemeClr val="accent1">
+                            <a:shade val="50000"/>
+                          </a:schemeClr>
+                        </a:lnRef>
+                        <a:fillRef idx="1">
+                          <a:schemeClr val="accent1"/>
+                        </a:fillRef>
+                        <a:effectRef idx="0">
+                          <a:schemeClr val="accent1"/>
+                        </a:effectRef>
+                        <a:fontRef idx="minor">
+                          <a:schemeClr val="lt1"/>
+                        </a:fontRef>
+                      </wps:style>
+                      <wps:bodyPr rot="0" spcFirstLastPara="0" vertOverflow="overflow" horzOverflow="overflow" vert="horz" wrap="square" lIns="91440" tIns="45720" rIns="91440" bIns="45720" numCol="1" spcCol="0" rtlCol="0" fromWordArt="0" anchor="ctr" anchorCtr="0" forceAA="0" compatLnSpc="1">
+                        <a:prstTxWarp prst="textNoShape">
+                          <a:avLst/>
+                        </a:prstTxWarp>
+                        <a:noAutofit/>
+                      </wps:bodyPr>
+                    </wps:wsp>
+                  </a:graphicData>
+                </a:graphic>
+                <wp14:sizeRelH relativeFrom="margin">
+                  <wp14:pctWidth>0</wp14:pctWidth>
+                </wp14:sizeRelH>
+              </wp:anchor>
+            </w:drawing>
+          </mc:Choice>
+          <mc:Fallback xmlns:arto="http://schemas.microsoft.com/office/word/2006/arto" xmlns:a14="http://schemas.microsoft.com/office/drawing/2010/main" xmlns:pic="http://schemas.openxmlformats.org/drawingml/2006/picture" xmlns:a="http://schemas.openxmlformats.org/drawingml/2006/main">
+            <w:pict>
+              <v:shape id="Signe Moins 45" style="position:absolute;margin-left:55.75pt;margin-top:12.9pt;width:459.25pt;height:34.75pt;z-index:251694080;visibility:visible;mso-wrap-style:square;mso-width-percent:0;mso-wrap-distance-left:9pt;mso-wrap-distance-top:0;mso-wrap-distance-right:9pt;mso-wrap-distance-bottom:0;mso-position-horizontal:absolute;mso-position-horizontal-relative:text;mso-position-vertical:absolute;mso-position-vertical-relative:text;mso-width-percent:0;mso-width-relative:margin;v-text-anchor:middle" coordsize="5832782,441325" o:spid="_x0000_s1026" fillcolor="black [3213]" stroked="f" strokeweight="1pt" path="m773135,168763r4286512,l5059647,272562r-4286512,l773135,168763xe" o:gfxdata="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" w14:anchorId="5BC10743">
+                <v:stroke joinstyle="miter"/>
+                <v:path arrowok="t" o:connecttype="custom" o:connectlocs="773135,168763;5059647,168763;5059647,272562;773135,272562;773135,168763" o:connectangles="0,0,0,0,0"/>
+              </v:shape>
+            </w:pict>
+          </mc:Fallback>
+        </mc:AlternateContent>
+      </w:r>
+    </w:p>
+    <w:p/>
+    <w:p/>
+    <w:p/>
+    <w:p>
+      <w:pPr>
+        <w:rPr>
+          <w:rFonts w:ascii="Times New Roman" w:hAnsi="Times New Roman" w:cs="Times New Roman"/>
+        </w:rPr>
+      </w:pPr>
+    </w:p>
+    <w:p>
+      <w:pPr>
+        <w:rPr>
+          <w:rFonts w:ascii="Times New Roman" w:hAnsi="Times New Roman" w:cs="Times New Roman"/>
+        </w:rPr>
+      </w:pPr>
+    </w:p>
+    <w:p>
+      <w:pPr>
+        <w:pStyle w:val="TM1"/>
+        <w:tabs>
+          <w:tab w:val="right" w:leader="dot" w:pos="9062"/>
+        </w:tabs>
+        <w:rPr>
+          <w:rFonts w:ascii="Times New Roman" w:eastAsiaTheme="minorEastAsia" w:hAnsi="Times New Roman" w:cs="Times New Roman"/>
+          <w:b w:val="0"/>
+          <w:bCs w:val="0"/>
+          <w:caps w:val="0"/>
+          <w:noProof/>
+          <w:sz w:val="22"/>
+          <w:szCs w:val="22"/>
+          <w:lang w:eastAsia="fr-FR"/>
+        </w:rPr>
+      </w:pPr>
+      <w:r>
+        <w:rPr>
+          <w:rFonts w:ascii="Times New Roman" w:hAnsi="Times New Roman" w:cs="Times New Roman"/>
+        </w:rPr>
+        <w:fldChar w:fldCharType="begin"/>
+      </w:r>
+      <w:r>
+        <w:rPr>
+          <w:rFonts w:ascii="Times New Roman" w:hAnsi="Times New Roman" w:cs="Times New Roman"/>
+        </w:rPr>
+        <w:instrText xml:space="preserve"> TOC \h \z \t "Titre 1;2;Titre 2;3;Titre 3;4;Titre 4;5;Titre 5;6;Titre 0;1" </w:instrText>
+      </w:r>
+      <w:r>
+        <w:rPr>
+          <w:rFonts w:ascii="Times New Roman" w:hAnsi="Times New Roman" w:cs="Times New Roman"/>
+        </w:rPr>
+        <w:fldChar w:fldCharType="separate"/>
+      </w:r>
+      <w:hyperlink w:anchor="_Toc88587594" w:history="1">
+        <w:r>
+          <w:rPr>
+            <w:rStyle w:val="Lienhypertexte"/>
+            <w:rFonts w:ascii="Times New Roman" w:hAnsi="Times New Roman" w:cs="Times New Roman"/>
+            <w:noProof/>
+          </w:rPr>
+          <w:t>PRESENTATION DE L’ENTREPRISE</w:t>
+        </w:r>
+        <w:r>
+          <w:rPr>
+            <w:rFonts w:ascii="Times New Roman" w:hAnsi="Times New Roman" w:cs="Times New Roman"/>
+            <w:noProof/>
+            <w:webHidden/>
+          </w:rPr>
+          <w:tab/>
+        </w:r>
+        <w:r>
+          <w:rPr>
+            <w:rFonts w:ascii="Times New Roman" w:hAnsi="Times New Roman" w:cs="Times New Roman"/>
+            <w:noProof/>
+            <w:webHidden/>
+          </w:rPr>
+          <w:fldChar w:fldCharType="begin"/>
+        </w:r>
+        <w:r>
+          <w:rPr>
+            <w:rFonts w:ascii="Times New Roman" w:hAnsi="Times New Roman" w:cs="Times New Roman"/>
+            <w:noProof/>
+            <w:webHidden/>
+          </w:rPr>
+          <w:instrText xml:space="preserve"> PAGEREF _Toc88587594 \h </w:instrText>
+        </w:r>
+        <w:r>
+          <w:rPr>
+            <w:rFonts w:ascii="Times New Roman" w:hAnsi="Times New Roman" w:cs="Times New Roman"/>
+            <w:noProof/>
+            <w:webHidden/>
+          </w:rPr>
+        </w:r>
+        <w:r>
+          <w:rPr>
+            <w:rFonts w:ascii="Times New Roman" w:hAnsi="Times New Roman" w:cs="Times New Roman"/>
+            <w:noProof/>
+            <w:webHidden/>
+          </w:rPr>
+          <w:fldChar w:fldCharType="separate"/>
+        </w:r>
+        <w:r>
+          <w:rPr>
+            <w:rFonts w:ascii="Times New Roman" w:hAnsi="Times New Roman" w:cs="Times New Roman"/>
+            <w:noProof/>
+            <w:webHidden/>
+          </w:rPr>
+          <w:t>2</w:t>
+        </w:r>
+        <w:r>
+          <w:rPr>
+            <w:rFonts w:ascii="Times New Roman" w:hAnsi="Times New Roman" w:cs="Times New Roman"/>
+            <w:noProof/>
+            <w:webHidden/>
+          </w:rPr>
+          <w:fldChar w:fldCharType="end"/>
+        </w:r>
+      </w:hyperlink>
+    </w:p>
+    <w:p>
+      <w:pPr>
+        <w:pStyle w:val="TM2"/>
+        <w:tabs>
+          <w:tab w:val="left" w:pos="720"/>
+          <w:tab w:val="right" w:leader="dot" w:pos="9062"/>
+        </w:tabs>
+        <w:rPr>
+          <w:rFonts w:ascii="Times New Roman" w:eastAsiaTheme="minorEastAsia" w:hAnsi="Times New Roman" w:cs="Times New Roman"/>
+          <w:smallCaps w:val="0"/>
+          <w:noProof/>
+          <w:sz w:val="22"/>
+          <w:szCs w:val="22"/>
+          <w:lang w:eastAsia="fr-FR"/>
+        </w:rPr>
+      </w:pPr>
+      <w:hyperlink w:anchor="_Toc88587595" w:history="1">
+        <w:r>
+          <w:rPr>
+            <w:rStyle w:val="Lienhypertexte"/>
+            <w:rFonts w:ascii="Times New Roman" w:hAnsi="Times New Roman" w:cs="Times New Roman"/>
+            <w:noProof/>
+          </w:rPr>
+          <w:t>1.</w:t>
+        </w:r>
+        <w:r>
+          <w:rPr>
+            <w:rFonts w:ascii="Times New Roman" w:eastAsiaTheme="minorEastAsia" w:hAnsi="Times New Roman" w:cs="Times New Roman"/>
+            <w:smallCaps w:val="0"/>
+            <w:noProof/>
+            <w:sz w:val="22"/>
+            <w:szCs w:val="22"/>
+            <w:lang w:eastAsia="fr-FR"/>
+          </w:rPr>
+          <w:tab/>
+        </w:r>
+        <w:r>
+          <w:rPr>
+            <w:rStyle w:val="Lienhypertexte"/>
+            <w:rFonts w:ascii="Times New Roman" w:hAnsi="Times New Roman" w:cs="Times New Roman"/>
+            <w:noProof/>
+          </w:rPr>
+          <w:t>L’entreprise</w:t>
+        </w:r>
+        <w:r>
+          <w:rPr>
+            <w:rFonts w:ascii="Times New Roman" w:hAnsi="Times New Roman" w:cs="Times New Roman"/>
+            <w:noProof/>
+            <w:webHidden/>
+          </w:rPr>
+          <w:tab/>
+        </w:r>
+        <w:r>
+          <w:rPr>
+            <w:rFonts w:ascii="Times New Roman" w:hAnsi="Times New Roman" w:cs="Times New Roman"/>
+            <w:noProof/>
+            <w:webHidden/>
+          </w:rPr>
+          <w:fldChar w:fldCharType="begin"/>
+        </w:r>
+        <w:r>
+          <w:rPr>
+            <w:rFonts w:ascii="Times New Roman" w:hAnsi="Times New Roman" w:cs="Times New Roman"/>
+            <w:noProof/>
+            <w:webHidden/>
+          </w:rPr>
+          <w:instrText xml:space="preserve"> PAGEREF _Toc88587595 \h </w:instrText>
+        </w:r>
+        <w:r>
+          <w:rPr>
+            <w:rFonts w:ascii="Times New Roman" w:hAnsi="Times New Roman" w:cs="Times New Roman"/>
+            <w:noProof/>
+            <w:webHidden/>
+          </w:rPr>
+        </w:r>
+        <w:r>
+          <w:rPr>
+            <w:rFonts w:ascii="Times New Roman" w:hAnsi="Times New Roman" w:cs="Times New Roman"/>
+            <w:noProof/>
+            <w:webHidden/>
+          </w:rPr>
+          <w:fldChar w:fldCharType="separate"/>
+        </w:r>
+        <w:r>
+          <w:rPr>
+            <w:rFonts w:ascii="Times New Roman" w:hAnsi="Times New Roman" w:cs="Times New Roman"/>
+            <w:noProof/>
+            <w:webHidden/>
+          </w:rPr>
+          <w:t>3</w:t>
+        </w:r>
+        <w:r>
+          <w:rPr>
+            <w:rFonts w:ascii="Times New Roman" w:hAnsi="Times New Roman" w:cs="Times New Roman"/>
+            <w:noProof/>
+            <w:webHidden/>
+          </w:rPr>
+          <w:fldChar w:fldCharType="end"/>
+        </w:r>
+      </w:hyperlink>
+    </w:p>
+    <w:p>
+      <w:pPr>
+        <w:pStyle w:val="TM2"/>
+        <w:tabs>
+          <w:tab w:val="left" w:pos="720"/>
+          <w:tab w:val="right" w:leader="dot" w:pos="9062"/>
+        </w:tabs>
+        <w:rPr>
+          <w:rFonts w:ascii="Times New Roman" w:eastAsiaTheme="minorEastAsia" w:hAnsi="Times New Roman" w:cs="Times New Roman"/>
+          <w:smallCaps w:val="0"/>
+          <w:noProof/>
+          <w:sz w:val="22"/>
+          <w:szCs w:val="22"/>
+          <w:lang w:eastAsia="fr-FR"/>
+        </w:rPr>
+      </w:pPr>
+      <w:hyperlink w:anchor="_Toc88587596" w:history="1">
+        <w:r>
+          <w:rPr>
+            <w:rStyle w:val="Lienhypertexte"/>
+            <w:rFonts w:ascii="Times New Roman" w:hAnsi="Times New Roman" w:cs="Times New Roman"/>
+            <w:noProof/>
+          </w:rPr>
+          <w:t>2.</w:t>
+        </w:r>
+        <w:r>
+          <w:rPr>
+            <w:rFonts w:ascii="Times New Roman" w:eastAsiaTheme="minorEastAsia" w:hAnsi="Times New Roman" w:cs="Times New Roman"/>
+            <w:smallCaps w:val="0"/>
+            <w:noProof/>
+            <w:sz w:val="22"/>
+            <w:szCs w:val="22"/>
+            <w:lang w:eastAsia="fr-FR"/>
+          </w:rPr>
+          <w:tab/>
+        </w:r>
+        <w:r>
+          <w:rPr>
+            <w:rStyle w:val="Lienhypertexte"/>
+            <w:rFonts w:ascii="Times New Roman" w:hAnsi="Times New Roman" w:cs="Times New Roman"/>
+            <w:noProof/>
+          </w:rPr>
+          <w:t>Gestion de la recherche</w:t>
+        </w:r>
+        <w:r>
+          <w:rPr>
+            <w:rFonts w:ascii="Times New Roman" w:hAnsi="Times New Roman" w:cs="Times New Roman"/>
+            <w:noProof/>
+            <w:webHidden/>
+          </w:rPr>
+          <w:tab/>
+        </w:r>
+        <w:r>
+          <w:rPr>
+            <w:rFonts w:ascii="Times New Roman" w:hAnsi="Times New Roman" w:cs="Times New Roman"/>
+            <w:noProof/>
+            <w:webHidden/>
+          </w:rPr>
+          <w:fldChar w:fldCharType="begin"/>
+        </w:r>
+        <w:r>
+          <w:rPr>
+            <w:rFonts w:ascii="Times New Roman" w:hAnsi="Times New Roman" w:cs="Times New Roman"/>
+            <w:noProof/>
+            <w:webHidden/>
+          </w:rPr>
+          <w:instrText xml:space="preserve"> PAGEREF _Toc88587596 \h </w:instrText>
+        </w:r>
+        <w:r>
+          <w:rPr>
+            <w:rFonts w:ascii="Times New Roman" w:hAnsi="Times New Roman" w:cs="Times New Roman"/>
+            <w:noProof/>
+            <w:webHidden/>
+          </w:rPr>
+        </w:r>
+        <w:r>
+          <w:rPr>
+            <w:rFonts w:ascii="Times New Roman" w:hAnsi="Times New Roman" w:cs="Times New Roman"/>
+            <w:noProof/>
+            <w:webHidden/>
+          </w:rPr>
+          <w:fldChar w:fldCharType="separate"/>
+        </w:r>
+        <w:r>
+          <w:rPr>
+            <w:rFonts w:ascii="Times New Roman" w:hAnsi="Times New Roman" w:cs="Times New Roman"/>
+            <w:noProof/>
+            <w:webHidden/>
+          </w:rPr>
+          <w:t>4</w:t>
+        </w:r>
+        <w:r>
+          <w:rPr>
+            <w:rFonts w:ascii="Times New Roman" w:hAnsi="Times New Roman" w:cs="Times New Roman"/>
+            <w:noProof/>
+            <w:webHidden/>
+          </w:rPr>
+          <w:fldChar w:fldCharType="end"/>
+        </w:r>
+      </w:hyperlink>
+    </w:p>
+    <w:p>
+      <w:pPr>
+        <w:pStyle w:val="TM2"/>
+        <w:tabs>
+          <w:tab w:val="left" w:pos="720"/>
+          <w:tab w:val="right" w:leader="dot" w:pos="9062"/>
+        </w:tabs>
+        <w:rPr>
+          <w:rFonts w:ascii="Times New Roman" w:eastAsiaTheme="minorEastAsia" w:hAnsi="Times New Roman" w:cs="Times New Roman"/>
+          <w:smallCaps w:val="0"/>
+          <w:noProof/>
+          <w:sz w:val="22"/>
+          <w:szCs w:val="22"/>
+          <w:lang w:eastAsia="fr-FR"/>
+        </w:rPr>
+      </w:pPr>
+      <w:hyperlink w:anchor="_Toc88587597" w:history="1">
+        <w:r>
+          <w:rPr>
+            <w:rStyle w:val="Lienhypertexte"/>
+            <w:rFonts w:ascii="Times New Roman" w:hAnsi="Times New Roman" w:cs="Times New Roman"/>
+            <w:noProof/>
+          </w:rPr>
+          <w:t>3.</w:t>
+        </w:r>
+        <w:r>
+          <w:rPr>
+            <w:rFonts w:ascii="Times New Roman" w:eastAsiaTheme="minorEastAsia" w:hAnsi="Times New Roman" w:cs="Times New Roman"/>
+            <w:smallCaps w:val="0"/>
+            <w:noProof/>
+            <w:sz w:val="22"/>
+            <w:szCs w:val="22"/>
+            <w:lang w:eastAsia="fr-FR"/>
+          </w:rPr>
+          <w:tab/>
+        </w:r>
+        <w:r>
+          <w:rPr>
+            <w:rStyle w:val="Lienhypertexte"/>
+            <w:rFonts w:ascii="Times New Roman" w:hAnsi="Times New Roman" w:cs="Times New Roman"/>
+            <w:noProof/>
+          </w:rPr>
+          <w:t>Situation vis-à-vis du Crédit d’Impôt Recherche</w:t>
+        </w:r>
+        <w:r>
+          <w:rPr>
+            <w:rFonts w:ascii="Times New Roman" w:hAnsi="Times New Roman" w:cs="Times New Roman"/>
+            <w:noProof/>
+            <w:webHidden/>
+          </w:rPr>
+          <w:tab/>
+        </w:r>
+        <w:r>
+          <w:rPr>
+            <w:rFonts w:ascii="Times New Roman" w:hAnsi="Times New Roman" w:cs="Times New Roman"/>
+            <w:noProof/>
+            <w:webHidden/>
+          </w:rPr>
+          <w:fldChar w:fldCharType="begin"/>
+        </w:r>
+        <w:r>
+          <w:rPr>
+            <w:rFonts w:ascii="Times New Roman" w:hAnsi="Times New Roman" w:cs="Times New Roman"/>
+            <w:noProof/>
+            <w:webHidden/>
+          </w:rPr>
+          <w:instrText xml:space="preserve"> PAGEREF _Toc88587597 \h </w:instrText>
+        </w:r>
+        <w:r>
+          <w:rPr>
+            <w:rFonts w:ascii="Times New Roman" w:hAnsi="Times New Roman" w:cs="Times New Roman"/>
+            <w:noProof/>
+            <w:webHidden/>
+          </w:rPr>
+        </w:r>
+        <w:r>
+          <w:rPr>
+            <w:rFonts w:ascii="Times New Roman" w:hAnsi="Times New Roman" w:cs="Times New Roman"/>
+            <w:noProof/>
+            <w:webHidden/>
+          </w:rPr>
+          <w:fldChar w:fldCharType="separate"/>
+        </w:r>
+        <w:r>
+          <w:rPr>
+            <w:rFonts w:ascii="Times New Roman" w:hAnsi="Times New Roman" w:cs="Times New Roman"/>
+            <w:noProof/>
+            <w:webHidden/>
+          </w:rPr>
+          <w:t>5</w:t>
+        </w:r>
+        <w:r>
+          <w:rPr>
+            <w:rFonts w:ascii="Times New Roman" w:hAnsi="Times New Roman" w:cs="Times New Roman"/>
+            <w:noProof/>
+            <w:webHidden/>
+          </w:rPr>
+          <w:fldChar w:fldCharType="end"/>
+        </w:r>
+      </w:hyperlink>
+    </w:p>
+    <w:p>
+      <w:pPr>
+        <w:pStyle w:val="TM1"/>
+        <w:tabs>
+          <w:tab w:val="right" w:leader="dot" w:pos="9062"/>
+        </w:tabs>
+        <w:rPr>
+          <w:rFonts w:ascii="Times New Roman" w:eastAsiaTheme="minorEastAsia" w:hAnsi="Times New Roman" w:cs="Times New Roman"/>
+          <w:b w:val="0"/>
+          <w:bCs w:val="0"/>
+          <w:caps w:val="0"/>
+          <w:noProof/>
+          <w:sz w:val="22"/>
+          <w:szCs w:val="22"/>
+          <w:lang w:eastAsia="fr-FR"/>
+        </w:rPr>
+      </w:pPr>
+      <w:hyperlink w:anchor="_Toc88587598" w:history="1">
+        <w:r>
+          <w:rPr>
+            <w:rStyle w:val="Lienhypertexte"/>
+            <w:rFonts w:ascii="Times New Roman" w:hAnsi="Times New Roman" w:cs="Times New Roman"/>
+            <w:noProof/>
+          </w:rPr>
+          <w:t>ELEMENTS DE VALORISATION DU CREDIT D’IMPOT RECHERCHE 20XX</w:t>
+        </w:r>
+        <w:r>
+          <w:rPr>
+            <w:rFonts w:ascii="Times New Roman" w:hAnsi="Times New Roman" w:cs="Times New Roman"/>
+            <w:noProof/>
+            <w:webHidden/>
+          </w:rPr>
+          <w:tab/>
+        </w:r>
+        <w:r>
+          <w:rPr>
+            <w:rFonts w:ascii="Times New Roman" w:hAnsi="Times New Roman" w:cs="Times New Roman"/>
+            <w:noProof/>
+            <w:webHidden/>
+          </w:rPr>
+          <w:fldChar w:fldCharType="begin"/>
+        </w:r>
+        <w:r>
+          <w:rPr>
+            <w:rFonts w:ascii="Times New Roman" w:hAnsi="Times New Roman" w:cs="Times New Roman"/>
+            <w:noProof/>
+            <w:webHidden/>
+          </w:rPr>
+          <w:instrText xml:space="preserve"> PAGEREF _Toc88587598 \h </w:instrText>
+        </w:r>
+        <w:r>
+          <w:rPr>
+            <w:rFonts w:ascii="Times New Roman" w:hAnsi="Times New Roman" w:cs="Times New Roman"/>
+            <w:noProof/>
+            <w:webHidden/>
+          </w:rPr>
+        </w:r>
+        <w:r>
+          <w:rPr>
+            <w:rFonts w:ascii="Times New Roman" w:hAnsi="Times New Roman" w:cs="Times New Roman"/>
+            <w:noProof/>
+            <w:webHidden/>
+          </w:rPr>
+          <w:fldChar w:fldCharType="separate"/>
+        </w:r>
+        <w:r>
+          <w:rPr>
+            <w:rFonts w:ascii="Times New Roman" w:hAnsi="Times New Roman" w:cs="Times New Roman"/>
+            <w:noProof/>
+            <w:webHidden/>
+          </w:rPr>
+          <w:t>6</w:t>
+        </w:r>
+        <w:r>
+          <w:rPr>
+            <w:rFonts w:ascii="Times New Roman" w:hAnsi="Times New Roman" w:cs="Times New Roman"/>
+            <w:noProof/>
+            <w:webHidden/>
+          </w:rPr>
+          <w:fldChar w:fldCharType="end"/>
+        </w:r>
+      </w:hyperlink>
+    </w:p>
+    <w:p>
+      <w:pPr>
+        <w:pStyle w:val="TM2"/>
+        <w:tabs>
+          <w:tab w:val="left" w:pos="720"/>
+          <w:tab w:val="right" w:leader="dot" w:pos="9062"/>
+        </w:tabs>
+        <w:rPr>
+          <w:rFonts w:ascii="Times New Roman" w:eastAsiaTheme="minorEastAsia" w:hAnsi="Times New Roman" w:cs="Times New Roman"/>
+          <w:smallCaps w:val="0"/>
+          <w:noProof/>
+          <w:sz w:val="22"/>
+          <w:szCs w:val="22"/>
+          <w:lang w:eastAsia="fr-FR"/>
+        </w:rPr>
+      </w:pPr>
+      <w:hyperlink w:anchor="_Toc88587599" w:history="1">
+        <w:r>
+          <w:rPr>
+            <w:rStyle w:val="Lienhypertexte"/>
+            <w:rFonts w:ascii="Times New Roman" w:hAnsi="Times New Roman" w:cs="Times New Roman"/>
+            <w:noProof/>
+          </w:rPr>
+          <w:t>1.</w:t>
+        </w:r>
+        <w:r>
+          <w:rPr>
+            <w:rFonts w:ascii="Times New Roman" w:eastAsiaTheme="minorEastAsia" w:hAnsi="Times New Roman" w:cs="Times New Roman"/>
+            <w:smallCaps w:val="0"/>
+            <w:noProof/>
+            <w:sz w:val="22"/>
+            <w:szCs w:val="22"/>
+            <w:lang w:eastAsia="fr-FR"/>
+          </w:rPr>
+          <w:tab/>
+        </w:r>
+        <w:r>
+          <w:rPr>
+            <w:rStyle w:val="Lienhypertexte"/>
+            <w:rFonts w:ascii="Times New Roman" w:hAnsi="Times New Roman" w:cs="Times New Roman"/>
+            <w:noProof/>
+          </w:rPr>
+          <w:t>Ventilation nominative par pro</w:t>
+        </w:r>
+        <w:r>
+          <w:rPr>
+            <w:rFonts w:ascii="Times New Roman" w:hAnsi="Times New Roman" w:cs="Times New Roman"/>
+            <w:noProof/>
+            <w:webHidden/>
+          </w:rPr>
+          <w:tab/>
+        </w:r>
+        <w:r>
+          <w:rPr>
+            <w:rFonts w:ascii="Times New Roman" w:hAnsi="Times New Roman" w:cs="Times New Roman"/>
+            <w:noProof/>
+            <w:webHidden/>
+          </w:rPr>
+          <w:fldChar w:fldCharType="begin"/>
+        </w:r>
+        <w:r>
+          <w:rPr>
+            <w:rFonts w:ascii="Times New Roman" w:hAnsi="Times New Roman" w:cs="Times New Roman"/>
+            <w:noProof/>
+            <w:webHidden/>
+          </w:rPr>
+          <w:instrText xml:space="preserve"> PAGEREF _Toc88587599 \h </w:instrText>
+        </w:r>
+        <w:r>
+          <w:rPr>
+            <w:rFonts w:ascii="Times New Roman" w:hAnsi="Times New Roman" w:cs="Times New Roman"/>
+            <w:noProof/>
+            <w:webHidden/>
+          </w:rPr>
+        </w:r>
+        <w:r>
+          <w:rPr>
+            <w:rFonts w:ascii="Times New Roman" w:hAnsi="Times New Roman" w:cs="Times New Roman"/>
+            <w:noProof/>
+            <w:webHidden/>
+          </w:rPr>
+          <w:fldChar w:fldCharType="separate"/>
+        </w:r>
+        <w:r>
+          <w:rPr>
+            <w:rFonts w:ascii="Times New Roman" w:hAnsi="Times New Roman" w:cs="Times New Roman"/>
+            <w:noProof/>
+            <w:webHidden/>
+          </w:rPr>
+          <w:t>7</w:t>
+        </w:r>
+        <w:r>
+          <w:rPr>
+            <w:rFonts w:ascii="Times New Roman" w:hAnsi="Times New Roman" w:cs="Times New Roman"/>
+            <w:noProof/>
+            <w:webHidden/>
+          </w:rPr>
+          <w:fldChar w:fldCharType="end"/>
+        </w:r>
+      </w:hyperlink>
+    </w:p>
+    <w:p>
+      <w:pPr>
+        <w:pStyle w:val="TM2"/>
+        <w:tabs>
+          <w:tab w:val="left" w:pos="720"/>
+          <w:tab w:val="right" w:leader="dot" w:pos="9062"/>
+        </w:tabs>
+        <w:rPr>
+          <w:rFonts w:ascii="Times New Roman" w:eastAsiaTheme="minorEastAsia" w:hAnsi="Times New Roman" w:cs="Times New Roman"/>
+          <w:smallCaps w:val="0"/>
+          <w:noProof/>
+          <w:sz w:val="22"/>
+          <w:szCs w:val="22"/>
+          <w:lang w:eastAsia="fr-FR"/>
+        </w:rPr>
+      </w:pPr>
+      <w:hyperlink w:anchor="_Toc88587600" w:history="1">
+        <w:r>
+          <w:rPr>
+            <w:rStyle w:val="Lienhypertexte"/>
+            <w:rFonts w:ascii="Times New Roman" w:hAnsi="Times New Roman" w:cs="Times New Roman"/>
+            <w:noProof/>
+          </w:rPr>
+          <w:t>2.</w:t>
+        </w:r>
+        <w:r>
+          <w:rPr>
+            <w:rFonts w:ascii="Times New Roman" w:eastAsiaTheme="minorEastAsia" w:hAnsi="Times New Roman" w:cs="Times New Roman"/>
+            <w:smallCaps w:val="0"/>
+            <w:noProof/>
+            <w:sz w:val="22"/>
+            <w:szCs w:val="22"/>
+            <w:lang w:eastAsia="fr-FR"/>
+          </w:rPr>
+          <w:tab/>
+        </w:r>
+        <w:r>
+          <w:rPr>
+            <w:rStyle w:val="Lienhypertexte"/>
+            <w:rFonts w:ascii="Times New Roman" w:hAnsi="Times New Roman" w:cs="Times New Roman"/>
+            <w:noProof/>
+          </w:rPr>
+          <w:t>Dépenses de personnel</w:t>
+        </w:r>
+        <w:r>
+          <w:rPr>
+            <w:rFonts w:ascii="Times New Roman" w:hAnsi="Times New Roman" w:cs="Times New Roman"/>
+            <w:noProof/>
+            <w:webHidden/>
+          </w:rPr>
+          <w:tab/>
+        </w:r>
+        <w:r>
+          <w:rPr>
+            <w:rFonts w:ascii="Times New Roman" w:hAnsi="Times New Roman" w:cs="Times New Roman"/>
+            <w:noProof/>
+            <w:webHidden/>
+          </w:rPr>
+          <w:fldChar w:fldCharType="begin"/>
+        </w:r>
+        <w:r>
+          <w:rPr>
+            <w:rFonts w:ascii="Times New Roman" w:hAnsi="Times New Roman" w:cs="Times New Roman"/>
+            <w:noProof/>
+            <w:webHidden/>
+          </w:rPr>
+          <w:instrText xml:space="preserve"> PAGEREF _Toc88587600 \h </w:instrText>
+        </w:r>
+        <w:r>
+          <w:rPr>
+            <w:rFonts w:ascii="Times New Roman" w:hAnsi="Times New Roman" w:cs="Times New Roman"/>
+            <w:noProof/>
+            <w:webHidden/>
+          </w:rPr>
+        </w:r>
+        <w:r>
+          <w:rPr>
+            <w:rFonts w:ascii="Times New Roman" w:hAnsi="Times New Roman" w:cs="Times New Roman"/>
+            <w:noProof/>
+            <w:webHidden/>
+          </w:rPr>
+          <w:fldChar w:fldCharType="separate"/>
+        </w:r>
+        <w:r>
+          <w:rPr>
+            <w:rFonts w:ascii="Times New Roman" w:hAnsi="Times New Roman" w:cs="Times New Roman"/>
+            <w:noProof/>
+            <w:webHidden/>
+          </w:rPr>
+          <w:t>8</w:t>
+        </w:r>
+        <w:r>
+          <w:rPr>
+            <w:rFonts w:ascii="Times New Roman" w:hAnsi="Times New Roman" w:cs="Times New Roman"/>
+            <w:noProof/>
+            <w:webHidden/>
+          </w:rPr>
+          <w:fldChar w:fldCharType="end"/>
+        </w:r>
+      </w:hyperlink>
+    </w:p>
+    <w:p>
+      <w:pPr>
+        <w:pStyle w:val="TM2"/>
+        <w:tabs>
+          <w:tab w:val="left" w:pos="720"/>
+          <w:tab w:val="right" w:leader="dot" w:pos="9062"/>
+        </w:tabs>
+        <w:rPr>
+          <w:rFonts w:ascii="Times New Roman" w:eastAsiaTheme="minorEastAsia" w:hAnsi="Times New Roman" w:cs="Times New Roman"/>
+          <w:smallCaps w:val="0"/>
+          <w:noProof/>
+          <w:sz w:val="22"/>
+          <w:szCs w:val="22"/>
+          <w:lang w:eastAsia="fr-FR"/>
+        </w:rPr>
+      </w:pPr>
+      <w:hyperlink w:anchor="_Toc88587601" w:history="1">
+        <w:r>
+          <w:rPr>
+            <w:rStyle w:val="Lienhypertexte"/>
+            <w:rFonts w:ascii="Times New Roman" w:hAnsi="Times New Roman" w:cs="Times New Roman"/>
+            <w:noProof/>
+          </w:rPr>
+          <w:t>3.</w:t>
+        </w:r>
+        <w:r>
+          <w:rPr>
+            <w:rFonts w:ascii="Times New Roman" w:eastAsiaTheme="minorEastAsia" w:hAnsi="Times New Roman" w:cs="Times New Roman"/>
+            <w:smallCaps w:val="0"/>
+            <w:noProof/>
+            <w:sz w:val="22"/>
+            <w:szCs w:val="22"/>
+            <w:lang w:eastAsia="fr-FR"/>
+          </w:rPr>
+          <w:tab/>
+        </w:r>
+        <w:r>
+          <w:rPr>
+            <w:rStyle w:val="Lienhypertexte"/>
+            <w:rFonts w:ascii="Times New Roman" w:hAnsi="Times New Roman" w:cs="Times New Roman"/>
+            <w:noProof/>
+          </w:rPr>
+          <w:t>Dotations aux amortissements des immobilisations affectées à la recherche</w:t>
+        </w:r>
+        <w:r>
+          <w:rPr>
+            <w:rFonts w:ascii="Times New Roman" w:hAnsi="Times New Roman" w:cs="Times New Roman"/>
+            <w:noProof/>
+            <w:webHidden/>
+          </w:rPr>
+          <w:tab/>
+        </w:r>
+        <w:r>
+          <w:rPr>
+            <w:rFonts w:ascii="Times New Roman" w:hAnsi="Times New Roman" w:cs="Times New Roman"/>
+            <w:noProof/>
+            <w:webHidden/>
+          </w:rPr>
+          <w:fldChar w:fldCharType="begin"/>
+        </w:r>
+        <w:r>
+          <w:rPr>
+            <w:rFonts w:ascii="Times New Roman" w:hAnsi="Times New Roman" w:cs="Times New Roman"/>
+            <w:noProof/>
+            <w:webHidden/>
+          </w:rPr>
+          <w:instrText xml:space="preserve"> PAGEREF _Toc88587601 \h </w:instrText>
+        </w:r>
+        <w:r>
+          <w:rPr>
+            <w:rFonts w:ascii="Times New Roman" w:hAnsi="Times New Roman" w:cs="Times New Roman"/>
+            <w:noProof/>
+            <w:webHidden/>
+          </w:rPr>
+        </w:r>
+        <w:r>
+          <w:rPr>
+            <w:rFonts w:ascii="Times New Roman" w:hAnsi="Times New Roman" w:cs="Times New Roman"/>
+            <w:noProof/>
+            <w:webHidden/>
+          </w:rPr>
+          <w:fldChar w:fldCharType="separate"/>
+        </w:r>
+        <w:r>
+          <w:rPr>
+            <w:rFonts w:ascii="Times New Roman" w:hAnsi="Times New Roman" w:cs="Times New Roman"/>
+            <w:noProof/>
+            <w:webHidden/>
+          </w:rPr>
+          <w:t>9</w:t>
+        </w:r>
+        <w:r>
+          <w:rPr>
+            <w:rFonts w:ascii="Times New Roman" w:hAnsi="Times New Roman" w:cs="Times New Roman"/>
+            <w:noProof/>
+            <w:webHidden/>
+          </w:rPr>
+          <w:fldChar w:fldCharType="end"/>
+        </w:r>
+      </w:hyperlink>
+    </w:p>
+    <w:p>
+      <w:pPr>
+        <w:pStyle w:val="TM2"/>
+        <w:tabs>
+          <w:tab w:val="left" w:pos="720"/>
+          <w:tab w:val="right" w:leader="dot" w:pos="9062"/>
+        </w:tabs>
+        <w:rPr>
+          <w:rFonts w:ascii="Times New Roman" w:eastAsiaTheme="minorEastAsia" w:hAnsi="Times New Roman" w:cs="Times New Roman"/>
+          <w:smallCaps w:val="0"/>
+          <w:noProof/>
+          <w:sz w:val="22"/>
+          <w:szCs w:val="22"/>
+          <w:lang w:eastAsia="fr-FR"/>
+        </w:rPr>
+      </w:pPr>
+      <w:hyperlink w:anchor="_Toc88587602" w:history="1">
+        <w:r>
+          <w:rPr>
+            <w:rStyle w:val="Lienhypertexte"/>
+            <w:rFonts w:ascii="Times New Roman" w:hAnsi="Times New Roman" w:cs="Times New Roman"/>
+            <w:noProof/>
+          </w:rPr>
+          <w:t>4.</w:t>
+        </w:r>
+        <w:r>
+          <w:rPr>
+            <w:rFonts w:ascii="Times New Roman" w:eastAsiaTheme="minorEastAsia" w:hAnsi="Times New Roman" w:cs="Times New Roman"/>
+            <w:smallCaps w:val="0"/>
+            <w:noProof/>
+            <w:sz w:val="22"/>
+            <w:szCs w:val="22"/>
+            <w:lang w:eastAsia="fr-FR"/>
+          </w:rPr>
+          <w:tab/>
+        </w:r>
+        <w:r>
+          <w:rPr>
+            <w:rStyle w:val="Lienhypertexte"/>
+            <w:rFonts w:ascii="Times New Roman" w:hAnsi="Times New Roman" w:cs="Times New Roman"/>
+            <w:noProof/>
+          </w:rPr>
+          <w:t>Montant encaissé des subventions publiques</w:t>
+        </w:r>
+        <w:r>
+          <w:rPr>
+            <w:rFonts w:ascii="Times New Roman" w:hAnsi="Times New Roman" w:cs="Times New Roman"/>
+            <w:noProof/>
+            <w:webHidden/>
+          </w:rPr>
+          <w:tab/>
+        </w:r>
+        <w:r>
+          <w:rPr>
+            <w:rFonts w:ascii="Times New Roman" w:hAnsi="Times New Roman" w:cs="Times New Roman"/>
+            <w:noProof/>
+            <w:webHidden/>
+          </w:rPr>
+          <w:fldChar w:fldCharType="begin"/>
+        </w:r>
+        <w:r>
+          <w:rPr>
+            <w:rFonts w:ascii="Times New Roman" w:hAnsi="Times New Roman" w:cs="Times New Roman"/>
+            <w:noProof/>
+            <w:webHidden/>
+          </w:rPr>
+          <w:instrText xml:space="preserve"> PAGEREF _Toc88587602 \h </w:instrText>
+        </w:r>
+        <w:r>
+          <w:rPr>
+            <w:rFonts w:ascii="Times New Roman" w:hAnsi="Times New Roman" w:cs="Times New Roman"/>
+            <w:noProof/>
+            <w:webHidden/>
+          </w:rPr>
+        </w:r>
+        <w:r>
+          <w:rPr>
+            <w:rFonts w:ascii="Times New Roman" w:hAnsi="Times New Roman" w:cs="Times New Roman"/>
+            <w:noProof/>
+            <w:webHidden/>
+          </w:rPr>
+          <w:fldChar w:fldCharType="separate"/>
+        </w:r>
+        <w:r>
+          <w:rPr>
+            <w:rFonts w:ascii="Times New Roman" w:hAnsi="Times New Roman" w:cs="Times New Roman"/>
+            <w:noProof/>
+            <w:webHidden/>
+          </w:rPr>
+          <w:t>10</w:t>
+        </w:r>
+        <w:r>
+          <w:rPr>
+            <w:rFonts w:ascii="Times New Roman" w:hAnsi="Times New Roman" w:cs="Times New Roman"/>
+            <w:noProof/>
+            <w:webHidden/>
+          </w:rPr>
+          <w:fldChar w:fldCharType="end"/>
+        </w:r>
+      </w:hyperlink>
+    </w:p>
+    <w:p>
+      <w:pPr>
+        <w:pStyle w:val="TM2"/>
+        <w:tabs>
+          <w:tab w:val="left" w:pos="720"/>
+          <w:tab w:val="right" w:leader="dot" w:pos="9062"/>
+        </w:tabs>
+        <w:rPr>
+          <w:rFonts w:ascii="Times New Roman" w:eastAsiaTheme="minorEastAsia" w:hAnsi="Times New Roman" w:cs="Times New Roman"/>
+          <w:smallCaps w:val="0"/>
+          <w:noProof/>
+          <w:sz w:val="22"/>
+          <w:szCs w:val="22"/>
+          <w:lang w:eastAsia="fr-FR"/>
+        </w:rPr>
+      </w:pPr>
+      <w:hyperlink w:anchor="_Toc88587603" w:history="1">
+        <w:r>
+          <w:rPr>
+            <w:rStyle w:val="Lienhypertexte"/>
+            <w:rFonts w:ascii="Times New Roman" w:hAnsi="Times New Roman" w:cs="Times New Roman"/>
+            <w:noProof/>
+          </w:rPr>
+          <w:t>5.</w:t>
+        </w:r>
+        <w:r>
+          <w:rPr>
+            <w:rFonts w:ascii="Times New Roman" w:eastAsiaTheme="minorEastAsia" w:hAnsi="Times New Roman" w:cs="Times New Roman"/>
+            <w:smallCaps w:val="0"/>
+            <w:noProof/>
+            <w:sz w:val="22"/>
+            <w:szCs w:val="22"/>
+            <w:lang w:eastAsia="fr-FR"/>
+          </w:rPr>
+          <w:tab/>
+        </w:r>
+        <w:r>
+          <w:rPr>
+            <w:rStyle w:val="Lienhypertexte"/>
+            <w:rFonts w:ascii="Times New Roman" w:hAnsi="Times New Roman" w:cs="Times New Roman"/>
+            <w:noProof/>
+          </w:rPr>
+          <w:t>Etat récapitulatif</w:t>
+        </w:r>
+        <w:r>
+          <w:rPr>
+            <w:rFonts w:ascii="Times New Roman" w:hAnsi="Times New Roman" w:cs="Times New Roman"/>
+            <w:noProof/>
+            <w:webHidden/>
+          </w:rPr>
+          <w:tab/>
+        </w:r>
+        <w:r>
+          <w:rPr>
+            <w:rFonts w:ascii="Times New Roman" w:hAnsi="Times New Roman" w:cs="Times New Roman"/>
+            <w:noProof/>
+            <w:webHidden/>
+          </w:rPr>
+          <w:fldChar w:fldCharType="begin"/>
+        </w:r>
+        <w:r>
+          <w:rPr>
+            <w:rFonts w:ascii="Times New Roman" w:hAnsi="Times New Roman" w:cs="Times New Roman"/>
+            <w:noProof/>
+            <w:webHidden/>
+          </w:rPr>
+          <w:instrText xml:space="preserve"> PAGEREF _Toc88587603 \h </w:instrText>
+        </w:r>
+        <w:r>
+          <w:rPr>
+            <w:rFonts w:ascii="Times New Roman" w:hAnsi="Times New Roman" w:cs="Times New Roman"/>
+            <w:noProof/>
+            <w:webHidden/>
+          </w:rPr>
+        </w:r>
+        <w:r>
+          <w:rPr>
+            <w:rFonts w:ascii="Times New Roman" w:hAnsi="Times New Roman" w:cs="Times New Roman"/>
+            <w:noProof/>
+            <w:webHidden/>
+          </w:rPr>
+          <w:fldChar w:fldCharType="separate"/>
+        </w:r>
+        <w:r>
+          <w:rPr>
+            <w:rFonts w:ascii="Times New Roman" w:hAnsi="Times New Roman" w:cs="Times New Roman"/>
+            <w:noProof/>
+            <w:webHidden/>
+          </w:rPr>
+          <w:t>11</w:t>
+        </w:r>
+        <w:r>
+          <w:rPr>
+            <w:rFonts w:ascii="Times New Roman" w:hAnsi="Times New Roman" w:cs="Times New Roman"/>
+            <w:noProof/>
+            <w:webHidden/>
+          </w:rPr>
+          <w:fldChar w:fldCharType="end"/>
+        </w:r>
+      </w:hyperlink>
+    </w:p>
+    <w:p>
+      <w:pPr>
+        <w:pStyle w:val="TM1"/>
+        <w:tabs>
+          <w:tab w:val="right" w:leader="dot" w:pos="9062"/>
+        </w:tabs>
+        <w:rPr>
+          <w:rFonts w:ascii="Times New Roman" w:eastAsiaTheme="minorEastAsia" w:hAnsi="Times New Roman" w:cs="Times New Roman"/>
+          <w:b w:val="0"/>
+          <w:bCs w:val="0"/>
+          <w:caps w:val="0"/>
+          <w:noProof/>
+          <w:sz w:val="22"/>
+          <w:szCs w:val="22"/>
+          <w:lang w:eastAsia="fr-FR"/>
+        </w:rPr>
+      </w:pPr>
+      <w:hyperlink w:anchor="_Toc88587604" w:history="1">
+        <w:r>
+          <w:rPr>
+            <w:rStyle w:val="Lienhypertexte"/>
+            <w:rFonts w:ascii="Times New Roman" w:hAnsi="Times New Roman" w:cs="Times New Roman"/>
+            <w:noProof/>
+          </w:rPr>
+          <w:t>ELEMENTS DE VALORISATION DU CREDIT D’IMPOT RECHERCHE 20XX</w:t>
+        </w:r>
+        <w:r>
+          <w:rPr>
+            <w:rFonts w:ascii="Times New Roman" w:hAnsi="Times New Roman" w:cs="Times New Roman"/>
+            <w:noProof/>
+            <w:webHidden/>
+          </w:rPr>
+          <w:tab/>
+        </w:r>
+        <w:r>
+          <w:rPr>
+            <w:rFonts w:ascii="Times New Roman" w:hAnsi="Times New Roman" w:cs="Times New Roman"/>
+            <w:noProof/>
+            <w:webHidden/>
+          </w:rPr>
+          <w:fldChar w:fldCharType="begin"/>
+        </w:r>
+        <w:r>
+          <w:rPr>
+            <w:rFonts w:ascii="Times New Roman" w:hAnsi="Times New Roman" w:cs="Times New Roman"/>
+            <w:noProof/>
+            <w:webHidden/>
+          </w:rPr>
+          <w:instrText xml:space="preserve"> PAGEREF _Toc88587604 \h </w:instrText>
+        </w:r>
+        <w:r>
+          <w:rPr>
+            <w:rFonts w:ascii="Times New Roman" w:hAnsi="Times New Roman" w:cs="Times New Roman"/>
+            <w:noProof/>
+            <w:webHidden/>
+          </w:rPr>
+        </w:r>
+        <w:r>
+          <w:rPr>
+            <w:rFonts w:ascii="Times New Roman" w:hAnsi="Times New Roman" w:cs="Times New Roman"/>
+            <w:noProof/>
+            <w:webHidden/>
+          </w:rPr>
+          <w:fldChar w:fldCharType="separate"/>
+        </w:r>
+        <w:r>
+          <w:rPr>
+            <w:rFonts w:ascii="Times New Roman" w:hAnsi="Times New Roman" w:cs="Times New Roman"/>
+            <w:noProof/>
+            <w:webHidden/>
+          </w:rPr>
+          <w:t>12</w:t>
+        </w:r>
+        <w:r>
+          <w:rPr>
+            <w:rFonts w:ascii="Times New Roman" w:hAnsi="Times New Roman" w:cs="Times New Roman"/>
+            <w:noProof/>
+            <w:webHidden/>
+          </w:rPr>
+          <w:fldChar w:fldCharType="end"/>
+        </w:r>
+      </w:hyperlink>
+    </w:p>
+    <w:p>
+      <w:pPr>
+        <w:pStyle w:val="TM2"/>
+        <w:tabs>
+          <w:tab w:val="left" w:pos="720"/>
+          <w:tab w:val="right" w:leader="dot" w:pos="9062"/>
+        </w:tabs>
+        <w:rPr>
+          <w:rFonts w:ascii="Times New Roman" w:eastAsiaTheme="minorEastAsia" w:hAnsi="Times New Roman" w:cs="Times New Roman"/>
+          <w:smallCaps w:val="0"/>
+          <w:noProof/>
+          <w:sz w:val="22"/>
+          <w:szCs w:val="22"/>
+          <w:lang w:eastAsia="fr-FR"/>
+        </w:rPr>
+      </w:pPr>
+      <w:hyperlink w:anchor="_Toc88587605" w:history="1">
+        <w:r>
+          <w:rPr>
+            <w:rStyle w:val="Lienhypertexte"/>
+            <w:rFonts w:ascii="Times New Roman" w:hAnsi="Times New Roman" w:cs="Times New Roman"/>
+            <w:noProof/>
+          </w:rPr>
+          <w:t>1.</w:t>
+        </w:r>
+        <w:r>
+          <w:rPr>
+            <w:rFonts w:ascii="Times New Roman" w:eastAsiaTheme="minorEastAsia" w:hAnsi="Times New Roman" w:cs="Times New Roman"/>
+            <w:smallCaps w:val="0"/>
+            <w:noProof/>
+            <w:sz w:val="22"/>
+            <w:szCs w:val="22"/>
+            <w:lang w:eastAsia="fr-FR"/>
+          </w:rPr>
+          <w:tab/>
+        </w:r>
+        <w:r>
+          <w:rPr>
+            <w:rStyle w:val="Lienhypertexte"/>
+            <w:rFonts w:ascii="Times New Roman" w:hAnsi="Times New Roman" w:cs="Times New Roman"/>
+            <w:noProof/>
+          </w:rPr>
+          <w:t>Opération de R&amp;D</w:t>
+        </w:r>
+        <w:r>
+          <w:rPr>
+            <w:rFonts w:ascii="Times New Roman" w:hAnsi="Times New Roman" w:cs="Times New Roman"/>
+            <w:noProof/>
+            <w:webHidden/>
+          </w:rPr>
+          <w:tab/>
+        </w:r>
+        <w:r>
+          <w:rPr>
+            <w:rFonts w:ascii="Times New Roman" w:hAnsi="Times New Roman" w:cs="Times New Roman"/>
+            <w:noProof/>
+            <w:webHidden/>
+          </w:rPr>
+          <w:fldChar w:fldCharType="begin"/>
+        </w:r>
+        <w:r>
+          <w:rPr>
+            <w:rFonts w:ascii="Times New Roman" w:hAnsi="Times New Roman" w:cs="Times New Roman"/>
+            <w:noProof/>
+            <w:webHidden/>
+          </w:rPr>
+          <w:instrText xml:space="preserve"> PAGEREF _Toc88587605 \h </w:instrText>
+        </w:r>
+        <w:r>
+          <w:rPr>
+            <w:rFonts w:ascii="Times New Roman" w:hAnsi="Times New Roman" w:cs="Times New Roman"/>
+            <w:noProof/>
+            <w:webHidden/>
+          </w:rPr>
+        </w:r>
+        <w:r>
+          <w:rPr>
+            <w:rFonts w:ascii="Times New Roman" w:hAnsi="Times New Roman" w:cs="Times New Roman"/>
+            <w:noProof/>
+            <w:webHidden/>
+          </w:rPr>
+          <w:fldChar w:fldCharType="separate"/>
+        </w:r>
+        <w:r>
+          <w:rPr>
+            <w:rFonts w:ascii="Times New Roman" w:hAnsi="Times New Roman" w:cs="Times New Roman"/>
+            <w:noProof/>
+            <w:webHidden/>
+          </w:rPr>
+          <w:t>13</w:t>
+        </w:r>
+        <w:r>
+          <w:rPr>
+            <w:rFonts w:ascii="Times New Roman" w:hAnsi="Times New Roman" w:cs="Times New Roman"/>
+            <w:noProof/>
+            <w:webHidden/>
+          </w:rPr>
+          <w:fldChar w:fldCharType="end"/>
+        </w:r>
+      </w:hyperlink>
+    </w:p>
+    <w:p>
+      <w:pPr>
+        <w:pStyle w:val="TM3"/>
+        <w:tabs>
+          <w:tab w:val="left" w:pos="1200"/>
+          <w:tab w:val="right" w:leader="dot" w:pos="9062"/>
+        </w:tabs>
+        <w:rPr>
+          <w:rFonts w:ascii="Times New Roman" w:eastAsiaTheme="minorEastAsia" w:hAnsi="Times New Roman" w:cs="Times New Roman"/>
+          <w:i w:val="0"/>
+          <w:iCs w:val="0"/>
+          <w:noProof/>
+          <w:sz w:val="22"/>
+          <w:szCs w:val="22"/>
+          <w:lang w:eastAsia="fr-FR"/>
+        </w:rPr>
+      </w:pPr>
+      <w:hyperlink w:anchor="_Toc88587606" w:history="1">
+        <w:r>
+          <w:rPr>
+            <w:rStyle w:val="Lienhypertexte"/>
+            <w:rFonts w:ascii="Times New Roman" w:hAnsi="Times New Roman" w:cs="Times New Roman"/>
+            <w:noProof/>
+          </w:rPr>
+          <w:t>1.1.</w:t>
+        </w:r>
+        <w:r>
+          <w:rPr>
+            <w:rFonts w:ascii="Times New Roman" w:eastAsiaTheme="minorEastAsia" w:hAnsi="Times New Roman" w:cs="Times New Roman"/>
+            <w:i w:val="0"/>
+            <w:iCs w:val="0"/>
+            <w:noProof/>
+            <w:sz w:val="22"/>
+            <w:szCs w:val="22"/>
+            <w:lang w:eastAsia="fr-FR"/>
+          </w:rPr>
+          <w:tab/>
+        </w:r>
+        <w:r>
+          <w:rPr>
+            <w:rStyle w:val="Lienhypertexte"/>
+            <w:rFonts w:ascii="Times New Roman" w:hAnsi="Times New Roman" w:cs="Times New Roman"/>
+            <w:noProof/>
+          </w:rPr>
+          <w:t>Contexte de l’opération de R&amp;D</w:t>
+        </w:r>
+        <w:r>
+          <w:rPr>
+            <w:rFonts w:ascii="Times New Roman" w:hAnsi="Times New Roman" w:cs="Times New Roman"/>
+            <w:noProof/>
+            <w:webHidden/>
+          </w:rPr>
+          <w:tab/>
+        </w:r>
+        <w:r>
+          <w:rPr>
+            <w:rFonts w:ascii="Times New Roman" w:hAnsi="Times New Roman" w:cs="Times New Roman"/>
+            <w:noProof/>
+            <w:webHidden/>
+          </w:rPr>
+          <w:fldChar w:fldCharType="begin"/>
+        </w:r>
+        <w:r>
+          <w:rPr>
+            <w:rFonts w:ascii="Times New Roman" w:hAnsi="Times New Roman" w:cs="Times New Roman"/>
+            <w:noProof/>
+            <w:webHidden/>
+          </w:rPr>
+          <w:instrText xml:space="preserve"> PAGEREF _Toc88587606 \h </w:instrText>
+        </w:r>
+        <w:r>
+          <w:rPr>
+            <w:rFonts w:ascii="Times New Roman" w:hAnsi="Times New Roman" w:cs="Times New Roman"/>
+            <w:noProof/>
+            <w:webHidden/>
+          </w:rPr>
+        </w:r>
+        <w:r>
+          <w:rPr>
+            <w:rFonts w:ascii="Times New Roman" w:hAnsi="Times New Roman" w:cs="Times New Roman"/>
+            <w:noProof/>
+            <w:webHidden/>
+          </w:rPr>
+          <w:fldChar w:fldCharType="separate"/>
+        </w:r>
+        <w:r>
+          <w:rPr>
+            <w:rFonts w:ascii="Times New Roman" w:hAnsi="Times New Roman" w:cs="Times New Roman"/>
+            <w:noProof/>
+            <w:webHidden/>
+          </w:rPr>
+          <w:t>13</w:t>
+        </w:r>
+        <w:r>
+          <w:rPr>
+            <w:rFonts w:ascii="Times New Roman" w:hAnsi="Times New Roman" w:cs="Times New Roman"/>
+            <w:noProof/>
+            <w:webHidden/>
+          </w:rPr>
+          <w:fldChar w:fldCharType="end"/>
+        </w:r>
+      </w:hyperlink>
+    </w:p>
+    <w:p>
+      <w:pPr>
+        <w:pStyle w:val="TM3"/>
+        <w:tabs>
+          <w:tab w:val="left" w:pos="1200"/>
+          <w:tab w:val="right" w:leader="dot" w:pos="9062"/>
+        </w:tabs>
+        <w:rPr>
+          <w:rFonts w:ascii="Times New Roman" w:eastAsiaTheme="minorEastAsia" w:hAnsi="Times New Roman" w:cs="Times New Roman"/>
+          <w:i w:val="0"/>
+          <w:iCs w:val="0"/>
+          <w:noProof/>
+          <w:sz w:val="22"/>
+          <w:szCs w:val="22"/>
+          <w:lang w:eastAsia="fr-FR"/>
+        </w:rPr>
+      </w:pPr>
+      <w:hyperlink w:anchor="_Toc88587607" w:history="1">
+        <w:r>
+          <w:rPr>
+            <w:rStyle w:val="Lienhypertexte"/>
+            <w:rFonts w:ascii="Times New Roman" w:hAnsi="Times New Roman" w:cs="Times New Roman"/>
+            <w:noProof/>
+          </w:rPr>
+          <w:t>1.2.</w:t>
+        </w:r>
+        <w:r>
+          <w:rPr>
+            <w:rFonts w:ascii="Times New Roman" w:eastAsiaTheme="minorEastAsia" w:hAnsi="Times New Roman" w:cs="Times New Roman"/>
+            <w:i w:val="0"/>
+            <w:iCs w:val="0"/>
+            <w:noProof/>
+            <w:sz w:val="22"/>
+            <w:szCs w:val="22"/>
+            <w:lang w:eastAsia="fr-FR"/>
+          </w:rPr>
+          <w:tab/>
+        </w:r>
+        <w:r>
+          <w:rPr>
+            <w:rStyle w:val="Lienhypertexte"/>
+            <w:rFonts w:ascii="Times New Roman" w:hAnsi="Times New Roman" w:cs="Times New Roman"/>
+            <w:noProof/>
+          </w:rPr>
+          <w:t>Indicateurs de R&amp;D</w:t>
+        </w:r>
+        <w:r>
+          <w:rPr>
+            <w:rFonts w:ascii="Times New Roman" w:hAnsi="Times New Roman" w:cs="Times New Roman"/>
+            <w:noProof/>
+            <w:webHidden/>
+          </w:rPr>
+          <w:tab/>
+        </w:r>
+        <w:r>
+          <w:rPr>
+            <w:rFonts w:ascii="Times New Roman" w:hAnsi="Times New Roman" w:cs="Times New Roman"/>
+            <w:noProof/>
+            <w:webHidden/>
+          </w:rPr>
+          <w:fldChar w:fldCharType="begin"/>
+        </w:r>
+        <w:r>
+          <w:rPr>
+            <w:rFonts w:ascii="Times New Roman" w:hAnsi="Times New Roman" w:cs="Times New Roman"/>
+            <w:noProof/>
+            <w:webHidden/>
+          </w:rPr>
+          <w:instrText xml:space="preserve"> PAGEREF _Toc88587607 \h </w:instrText>
+        </w:r>
+        <w:r>
+          <w:rPr>
+            <w:rFonts w:ascii="Times New Roman" w:hAnsi="Times New Roman" w:cs="Times New Roman"/>
+            <w:noProof/>
+            <w:webHidden/>
+          </w:rPr>
+        </w:r>
+        <w:r>
+          <w:rPr>
+            <w:rFonts w:ascii="Times New Roman" w:hAnsi="Times New Roman" w:cs="Times New Roman"/>
+            <w:noProof/>
+            <w:webHidden/>
+          </w:rPr>
+          <w:fldChar w:fldCharType="separate"/>
+        </w:r>
+        <w:r>
+          <w:rPr>
+            <w:rFonts w:ascii="Times New Roman" w:hAnsi="Times New Roman" w:cs="Times New Roman"/>
+            <w:noProof/>
+            <w:webHidden/>
+          </w:rPr>
+          <w:t>13</w:t>
+        </w:r>
+        <w:r>
+          <w:rPr>
+            <w:rFonts w:ascii="Times New Roman" w:hAnsi="Times New Roman" w:cs="Times New Roman"/>
+            <w:noProof/>
+            <w:webHidden/>
+          </w:rPr>
+          <w:fldChar w:fldCharType="end"/>
+        </w:r>
+      </w:hyperlink>
+    </w:p>
+    <w:p>
+      <w:pPr>
+        <w:pStyle w:val="TM3"/>
+        <w:tabs>
+          <w:tab w:val="left" w:pos="1200"/>
+          <w:tab w:val="right" w:leader="dot" w:pos="9062"/>
+        </w:tabs>
+        <w:rPr>
+          <w:rFonts w:ascii="Times New Roman" w:eastAsiaTheme="minorEastAsia" w:hAnsi="Times New Roman" w:cs="Times New Roman"/>
+          <w:i w:val="0"/>
+          <w:iCs w:val="0"/>
+          <w:noProof/>
+          <w:sz w:val="22"/>
+          <w:szCs w:val="22"/>
+          <w:lang w:eastAsia="fr-FR"/>
+        </w:rPr>
+      </w:pPr>
+      <w:hyperlink w:anchor="_Toc88587608" w:history="1">
+        <w:r>
+          <w:rPr>
+            <w:rStyle w:val="Lienhypertexte"/>
+            <w:rFonts w:ascii="Times New Roman" w:hAnsi="Times New Roman" w:cs="Times New Roman"/>
+            <w:noProof/>
+          </w:rPr>
+          <w:t>1.3.</w:t>
+        </w:r>
+        <w:r>
+          <w:rPr>
+            <w:rFonts w:ascii="Times New Roman" w:eastAsiaTheme="minorEastAsia" w:hAnsi="Times New Roman" w:cs="Times New Roman"/>
+            <w:i w:val="0"/>
+            <w:iCs w:val="0"/>
+            <w:noProof/>
+            <w:sz w:val="22"/>
+            <w:szCs w:val="22"/>
+            <w:lang w:eastAsia="fr-FR"/>
+          </w:rPr>
+          <w:tab/>
+        </w:r>
+        <w:r>
+          <w:rPr>
+            <w:rStyle w:val="Lienhypertexte"/>
+            <w:rFonts w:ascii="Times New Roman" w:hAnsi="Times New Roman" w:cs="Times New Roman"/>
+            <w:noProof/>
+          </w:rPr>
+          <w:t>Objet de l’opération de R&amp;D</w:t>
+        </w:r>
+        <w:r>
+          <w:rPr>
+            <w:rFonts w:ascii="Times New Roman" w:hAnsi="Times New Roman" w:cs="Times New Roman"/>
+            <w:noProof/>
+            <w:webHidden/>
+          </w:rPr>
+          <w:tab/>
+        </w:r>
+        <w:r>
+          <w:rPr>
+            <w:rFonts w:ascii="Times New Roman" w:hAnsi="Times New Roman" w:cs="Times New Roman"/>
+            <w:noProof/>
+            <w:webHidden/>
+          </w:rPr>
+          <w:fldChar w:fldCharType="begin"/>
+        </w:r>
+        <w:r>
+          <w:rPr>
+            <w:rFonts w:ascii="Times New Roman" w:hAnsi="Times New Roman" w:cs="Times New Roman"/>
+            <w:noProof/>
+            <w:webHidden/>
+          </w:rPr>
+          <w:instrText xml:space="preserve"> PAGEREF _Toc88587608 \h </w:instrText>
+        </w:r>
+        <w:r>
+          <w:rPr>
+            <w:rFonts w:ascii="Times New Roman" w:hAnsi="Times New Roman" w:cs="Times New Roman"/>
+            <w:noProof/>
+            <w:webHidden/>
+          </w:rPr>
+        </w:r>
+        <w:r>
+          <w:rPr>
+            <w:rFonts w:ascii="Times New Roman" w:hAnsi="Times New Roman" w:cs="Times New Roman"/>
+            <w:noProof/>
+            <w:webHidden/>
+          </w:rPr>
+          <w:fldChar w:fldCharType="separate"/>
+        </w:r>
+        <w:r>
+          <w:rPr>
+            <w:rFonts w:ascii="Times New Roman" w:hAnsi="Times New Roman" w:cs="Times New Roman"/>
+            <w:noProof/>
+            <w:webHidden/>
+          </w:rPr>
+          <w:t>14</w:t>
+        </w:r>
+        <w:r>
+          <w:rPr>
+            <w:rFonts w:ascii="Times New Roman" w:hAnsi="Times New Roman" w:cs="Times New Roman"/>
+            <w:noProof/>
+            <w:webHidden/>
+          </w:rPr>
+          <w:fldChar w:fldCharType="end"/>
+        </w:r>
+      </w:hyperlink>
+    </w:p>
+    <w:p>
+      <w:pPr>
+        <w:pStyle w:val="TM3"/>
+        <w:tabs>
+          <w:tab w:val="left" w:pos="1200"/>
+          <w:tab w:val="right" w:leader="dot" w:pos="9062"/>
+        </w:tabs>
+        <w:rPr>
+          <w:rFonts w:ascii="Times New Roman" w:eastAsiaTheme="minorEastAsia" w:hAnsi="Times New Roman" w:cs="Times New Roman"/>
+          <w:i w:val="0"/>
+          <w:iCs w:val="0"/>
+          <w:noProof/>
+          <w:sz w:val="22"/>
+          <w:szCs w:val="22"/>
+          <w:lang w:eastAsia="fr-FR"/>
+        </w:rPr>
+      </w:pPr>
+      <w:hyperlink w:anchor="_Toc88587609" w:history="1">
+        <w:r>
+          <w:rPr>
+            <w:rStyle w:val="Lienhypertexte"/>
+            <w:rFonts w:ascii="Times New Roman" w:hAnsi="Times New Roman" w:cs="Times New Roman"/>
+            <w:noProof/>
+          </w:rPr>
+          <w:t>1.4.</w:t>
+        </w:r>
+        <w:r>
+          <w:rPr>
+            <w:rFonts w:ascii="Times New Roman" w:eastAsiaTheme="minorEastAsia" w:hAnsi="Times New Roman" w:cs="Times New Roman"/>
+            <w:i w:val="0"/>
+            <w:iCs w:val="0"/>
+            <w:noProof/>
+            <w:sz w:val="22"/>
+            <w:szCs w:val="22"/>
+            <w:lang w:eastAsia="fr-FR"/>
+          </w:rPr>
+          <w:tab/>
+        </w:r>
+        <w:r>
+          <w:rPr>
+            <w:rStyle w:val="Lienhypertexte"/>
+            <w:rFonts w:ascii="Times New Roman" w:hAnsi="Times New Roman" w:cs="Times New Roman"/>
+            <w:noProof/>
+          </w:rPr>
+          <w:t>Description de la démarche suivie et des travaux réalisés</w:t>
+        </w:r>
+        <w:r>
+          <w:rPr>
+            <w:rFonts w:ascii="Times New Roman" w:hAnsi="Times New Roman" w:cs="Times New Roman"/>
+            <w:noProof/>
+            <w:webHidden/>
+          </w:rPr>
+          <w:tab/>
+        </w:r>
+        <w:r>
+          <w:rPr>
+            <w:rFonts w:ascii="Times New Roman" w:hAnsi="Times New Roman" w:cs="Times New Roman"/>
+            <w:noProof/>
+            <w:webHidden/>
+          </w:rPr>
+          <w:fldChar w:fldCharType="begin"/>
+        </w:r>
+        <w:r>
+          <w:rPr>
+            <w:rFonts w:ascii="Times New Roman" w:hAnsi="Times New Roman" w:cs="Times New Roman"/>
+            <w:noProof/>
+            <w:webHidden/>
+          </w:rPr>
+          <w:instrText xml:space="preserve"> PAGEREF _Toc88587609 \h </w:instrText>
+        </w:r>
+        <w:r>
+          <w:rPr>
+            <w:rFonts w:ascii="Times New Roman" w:hAnsi="Times New Roman" w:cs="Times New Roman"/>
+            <w:noProof/>
+            <w:webHidden/>
+          </w:rPr>
+        </w:r>
+        <w:r>
+          <w:rPr>
+            <w:rFonts w:ascii="Times New Roman" w:hAnsi="Times New Roman" w:cs="Times New Roman"/>
+            <w:noProof/>
+            <w:webHidden/>
+          </w:rPr>
+          <w:fldChar w:fldCharType="separate"/>
+        </w:r>
+        <w:r>
+          <w:rPr>
+            <w:rFonts w:ascii="Times New Roman" w:hAnsi="Times New Roman" w:cs="Times New Roman"/>
+            <w:noProof/>
+            <w:webHidden/>
+          </w:rPr>
+          <w:t>15</w:t>
+        </w:r>
+        <w:r>
+          <w:rPr>
+            <w:rFonts w:ascii="Times New Roman" w:hAnsi="Times New Roman" w:cs="Times New Roman"/>
+            <w:noProof/>
+            <w:webHidden/>
+          </w:rPr>
+          <w:fldChar w:fldCharType="end"/>
+        </w:r>
+      </w:hyperlink>
+    </w:p>
+    <w:p>
+      <w:pPr>
+        <w:pStyle w:val="TM3"/>
+        <w:tabs>
+          <w:tab w:val="left" w:pos="1200"/>
+          <w:tab w:val="right" w:leader="dot" w:pos="9062"/>
+        </w:tabs>
+        <w:rPr>
+          <w:rFonts w:ascii="Times New Roman" w:eastAsiaTheme="minorEastAsia" w:hAnsi="Times New Roman" w:cs="Times New Roman"/>
+          <w:i w:val="0"/>
+          <w:iCs w:val="0"/>
+          <w:noProof/>
+          <w:sz w:val="22"/>
+          <w:szCs w:val="22"/>
+          <w:lang w:eastAsia="fr-FR"/>
+        </w:rPr>
+      </w:pPr>
+      <w:hyperlink w:anchor="_Toc88587611" w:history="1">
+        <w:r>
+          <w:rPr>
+            <w:rStyle w:val="Lienhypertexte"/>
+            <w:rFonts w:ascii="Times New Roman" w:hAnsi="Times New Roman" w:cs="Times New Roman"/>
+            <w:noProof/>
+          </w:rPr>
+          <w:t>1.5.</w:t>
+        </w:r>
+        <w:r>
+          <w:rPr>
+            <w:rFonts w:ascii="Times New Roman" w:eastAsiaTheme="minorEastAsia" w:hAnsi="Times New Roman" w:cs="Times New Roman"/>
+            <w:i w:val="0"/>
+            <w:iCs w:val="0"/>
+            <w:noProof/>
+            <w:sz w:val="22"/>
+            <w:szCs w:val="22"/>
+            <w:lang w:eastAsia="fr-FR"/>
+          </w:rPr>
+          <w:tab/>
+        </w:r>
+        <w:r>
+          <w:rPr>
+            <w:rStyle w:val="Lienhypertexte"/>
+            <w:rFonts w:ascii="Times New Roman" w:hAnsi="Times New Roman" w:cs="Times New Roman"/>
+            <w:noProof/>
+          </w:rPr>
+          <w:t>Ressources Humaines</w:t>
+        </w:r>
+        <w:r>
+          <w:rPr>
+            <w:rFonts w:ascii="Times New Roman" w:hAnsi="Times New Roman" w:cs="Times New Roman"/>
+            <w:noProof/>
+            <w:webHidden/>
+          </w:rPr>
+          <w:tab/>
+        </w:r>
+        <w:r>
+          <w:rPr>
+            <w:rFonts w:ascii="Times New Roman" w:hAnsi="Times New Roman" w:cs="Times New Roman"/>
+            <w:noProof/>
+            <w:webHidden/>
+          </w:rPr>
+          <w:fldChar w:fldCharType="begin"/>
+        </w:r>
+        <w:r>
+          <w:rPr>
+            <w:rFonts w:ascii="Times New Roman" w:hAnsi="Times New Roman" w:cs="Times New Roman"/>
+            <w:noProof/>
+            <w:webHidden/>
+          </w:rPr>
+          <w:instrText xml:space="preserve"> PAGEREF _Toc88587611 \h </w:instrText>
+        </w:r>
+        <w:r>
+          <w:rPr>
+            <w:rFonts w:ascii="Times New Roman" w:hAnsi="Times New Roman" w:cs="Times New Roman"/>
+            <w:noProof/>
+            <w:webHidden/>
+          </w:rPr>
+        </w:r>
+        <w:r>
+          <w:rPr>
+            <w:rFonts w:ascii="Times New Roman" w:hAnsi="Times New Roman" w:cs="Times New Roman"/>
+            <w:noProof/>
+            <w:webHidden/>
+          </w:rPr>
+          <w:fldChar w:fldCharType="separate"/>
+        </w:r>
+        <w:r>
+          <w:rPr>
+            <w:rFonts w:ascii="Times New Roman" w:hAnsi="Times New Roman" w:cs="Times New Roman"/>
+            <w:noProof/>
+            <w:webHidden/>
+          </w:rPr>
+          <w:t>15</w:t>
+        </w:r>
+        <w:r>
+          <w:rPr>
+            <w:rFonts w:ascii="Times New Roman" w:hAnsi="Times New Roman" w:cs="Times New Roman"/>
+            <w:noProof/>
+            <w:webHidden/>
+          </w:rPr>
+          <w:fldChar w:fldCharType="end"/>
+        </w:r>
+      </w:hyperlink>
+    </w:p>
+    <w:p>
+      <w:pPr>
+        <w:pStyle w:val="TM3"/>
+        <w:tabs>
+          <w:tab w:val="left" w:pos="1200"/>
+          <w:tab w:val="right" w:leader="dot" w:pos="9062"/>
+        </w:tabs>
+        <w:rPr>
+          <w:rFonts w:ascii="Times New Roman" w:eastAsiaTheme="minorEastAsia" w:hAnsi="Times New Roman" w:cs="Times New Roman"/>
+          <w:i w:val="0"/>
+          <w:iCs w:val="0"/>
+          <w:noProof/>
+          <w:sz w:val="22"/>
+          <w:szCs w:val="22"/>
+          <w:lang w:eastAsia="fr-FR"/>
+        </w:rPr>
+      </w:pPr>
+      <w:hyperlink w:anchor="_Toc88587612" w:history="1">
+        <w:r>
+          <w:rPr>
+            <w:rStyle w:val="Lienhypertexte"/>
+            <w:rFonts w:ascii="Times New Roman" w:hAnsi="Times New Roman" w:cs="Times New Roman"/>
+            <w:noProof/>
+          </w:rPr>
+          <w:t>1.6.</w:t>
+        </w:r>
+        <w:r>
+          <w:rPr>
+            <w:rFonts w:ascii="Times New Roman" w:eastAsiaTheme="minorEastAsia" w:hAnsi="Times New Roman" w:cs="Times New Roman"/>
+            <w:i w:val="0"/>
+            <w:iCs w:val="0"/>
+            <w:noProof/>
+            <w:sz w:val="22"/>
+            <w:szCs w:val="22"/>
+            <w:lang w:eastAsia="fr-FR"/>
+          </w:rPr>
+          <w:tab/>
+        </w:r>
+        <w:r>
+          <w:rPr>
+            <w:rStyle w:val="Lienhypertexte"/>
+            <w:rFonts w:ascii="Times New Roman" w:hAnsi="Times New Roman" w:cs="Times New Roman"/>
+            <w:noProof/>
+          </w:rPr>
+          <w:t>Contribution scientifique, technique ou technologique</w:t>
+        </w:r>
+        <w:r>
+          <w:rPr>
+            <w:rFonts w:ascii="Times New Roman" w:hAnsi="Times New Roman" w:cs="Times New Roman"/>
+            <w:noProof/>
+            <w:webHidden/>
+          </w:rPr>
+          <w:tab/>
+        </w:r>
+        <w:r>
+          <w:rPr>
+            <w:rFonts w:ascii="Times New Roman" w:hAnsi="Times New Roman" w:cs="Times New Roman"/>
+            <w:noProof/>
+            <w:webHidden/>
+          </w:rPr>
+          <w:fldChar w:fldCharType="begin"/>
+        </w:r>
+        <w:r>
+          <w:rPr>
+            <w:rFonts w:ascii="Times New Roman" w:hAnsi="Times New Roman" w:cs="Times New Roman"/>
+            <w:noProof/>
+            <w:webHidden/>
+          </w:rPr>
+          <w:instrText xml:space="preserve"> PAGEREF _Toc88587612 \h </w:instrText>
+        </w:r>
+        <w:r>
+          <w:rPr>
+            <w:rFonts w:ascii="Times New Roman" w:hAnsi="Times New Roman" w:cs="Times New Roman"/>
+            <w:noProof/>
+            <w:webHidden/>
+          </w:rPr>
+        </w:r>
+        <w:r>
+          <w:rPr>
+            <w:rFonts w:ascii="Times New Roman" w:hAnsi="Times New Roman" w:cs="Times New Roman"/>
+            <w:noProof/>
+            <w:webHidden/>
+          </w:rPr>
+          <w:fldChar w:fldCharType="separate"/>
+        </w:r>
+        <w:r>
+          <w:rPr>
+            <w:rFonts w:ascii="Times New Roman" w:hAnsi="Times New Roman" w:cs="Times New Roman"/>
+            <w:noProof/>
+            <w:webHidden/>
+          </w:rPr>
+          <w:t>15</w:t>
+        </w:r>
+        <w:r>
+          <w:rPr>
+            <w:rFonts w:ascii="Times New Roman" w:hAnsi="Times New Roman" w:cs="Times New Roman"/>
+            <w:noProof/>
+            <w:webHidden/>
+          </w:rPr>
+          <w:fldChar w:fldCharType="end"/>
+        </w:r>
+      </w:hyperlink>
+    </w:p>
+    <w:p>
+      <w:pPr>
+        <w:pStyle w:val="TM3"/>
+        <w:tabs>
+          <w:tab w:val="left" w:pos="1200"/>
+          <w:tab w:val="right" w:leader="dot" w:pos="9062"/>
+        </w:tabs>
+        <w:rPr>
+          <w:rFonts w:ascii="Times New Roman" w:eastAsiaTheme="minorEastAsia" w:hAnsi="Times New Roman" w:cs="Times New Roman"/>
+          <w:i w:val="0"/>
+          <w:iCs w:val="0"/>
+          <w:noProof/>
+          <w:sz w:val="22"/>
+          <w:szCs w:val="22"/>
+          <w:lang w:eastAsia="fr-FR"/>
+        </w:rPr>
+      </w:pPr>
+      <w:hyperlink w:anchor="_Toc88587613" w:history="1">
+        <w:r>
+          <w:rPr>
+            <w:rStyle w:val="Lienhypertexte"/>
+            <w:rFonts w:ascii="Times New Roman" w:hAnsi="Times New Roman" w:cs="Times New Roman"/>
+            <w:noProof/>
+          </w:rPr>
+          <w:t>1.7.</w:t>
+        </w:r>
+        <w:r>
+          <w:rPr>
+            <w:rFonts w:ascii="Times New Roman" w:eastAsiaTheme="minorEastAsia" w:hAnsi="Times New Roman" w:cs="Times New Roman"/>
+            <w:i w:val="0"/>
+            <w:iCs w:val="0"/>
+            <w:noProof/>
+            <w:sz w:val="22"/>
+            <w:szCs w:val="22"/>
+            <w:lang w:eastAsia="fr-FR"/>
+          </w:rPr>
+          <w:tab/>
+        </w:r>
+        <w:r>
+          <w:rPr>
+            <w:rStyle w:val="Lienhypertexte"/>
+            <w:rFonts w:ascii="Times New Roman" w:hAnsi="Times New Roman" w:cs="Times New Roman"/>
+            <w:noProof/>
+          </w:rPr>
+          <w:t>Partenariat scientifique et recherche confiée</w:t>
+        </w:r>
+        <w:r>
+          <w:rPr>
+            <w:rFonts w:ascii="Times New Roman" w:hAnsi="Times New Roman" w:cs="Times New Roman"/>
+            <w:noProof/>
+            <w:webHidden/>
+          </w:rPr>
+          <w:tab/>
+        </w:r>
+        <w:r>
+          <w:rPr>
+            <w:rFonts w:ascii="Times New Roman" w:hAnsi="Times New Roman" w:cs="Times New Roman"/>
+            <w:noProof/>
+            <w:webHidden/>
+          </w:rPr>
+          <w:fldChar w:fldCharType="begin"/>
+        </w:r>
+        <w:r>
+          <w:rPr>
+            <w:rFonts w:ascii="Times New Roman" w:hAnsi="Times New Roman" w:cs="Times New Roman"/>
+            <w:noProof/>
+            <w:webHidden/>
+          </w:rPr>
+          <w:instrText xml:space="preserve"> PAGEREF _Toc88587613 \h </w:instrText>
+        </w:r>
+        <w:r>
+          <w:rPr>
+            <w:rFonts w:ascii="Times New Roman" w:hAnsi="Times New Roman" w:cs="Times New Roman"/>
+            <w:noProof/>
+            <w:webHidden/>
+          </w:rPr>
+        </w:r>
+        <w:r>
+          <w:rPr>
+            <w:rFonts w:ascii="Times New Roman" w:hAnsi="Times New Roman" w:cs="Times New Roman"/>
+            <w:noProof/>
+            <w:webHidden/>
+          </w:rPr>
+          <w:fldChar w:fldCharType="separate"/>
+        </w:r>
+        <w:r>
+          <w:rPr>
+            <w:rFonts w:ascii="Times New Roman" w:hAnsi="Times New Roman" w:cs="Times New Roman"/>
+            <w:noProof/>
+            <w:webHidden/>
+          </w:rPr>
+          <w:t>16</w:t>
+        </w:r>
+        <w:r>
+          <w:rPr>
+            <w:rFonts w:ascii="Times New Roman" w:hAnsi="Times New Roman" w:cs="Times New Roman"/>
+            <w:noProof/>
+            <w:webHidden/>
+          </w:rPr>
+          <w:fldChar w:fldCharType="end"/>
+        </w:r>
+      </w:hyperlink>
+    </w:p>
+    <w:p>
+      <w:pPr>
+        <w:pStyle w:val="TM3"/>
+        <w:tabs>
+          <w:tab w:val="left" w:pos="1200"/>
+          <w:tab w:val="right" w:leader="dot" w:pos="9062"/>
+        </w:tabs>
+        <w:rPr>
+          <w:rFonts w:ascii="Times New Roman" w:eastAsiaTheme="minorEastAsia" w:hAnsi="Times New Roman" w:cs="Times New Roman"/>
+          <w:i w:val="0"/>
+          <w:iCs w:val="0"/>
+          <w:noProof/>
+          <w:sz w:val="22"/>
+          <w:szCs w:val="22"/>
+          <w:lang w:eastAsia="fr-FR"/>
+        </w:rPr>
+      </w:pPr>
+      <w:hyperlink w:anchor="_Toc88587614" w:history="1">
+        <w:r>
+          <w:rPr>
+            <w:rStyle w:val="Lienhypertexte"/>
+            <w:rFonts w:ascii="Times New Roman" w:hAnsi="Times New Roman" w:cs="Times New Roman"/>
+            <w:noProof/>
+          </w:rPr>
+          <w:t>1.8.</w:t>
+        </w:r>
+        <w:r>
+          <w:rPr>
+            <w:rFonts w:ascii="Times New Roman" w:eastAsiaTheme="minorEastAsia" w:hAnsi="Times New Roman" w:cs="Times New Roman"/>
+            <w:i w:val="0"/>
+            <w:iCs w:val="0"/>
+            <w:noProof/>
+            <w:sz w:val="22"/>
+            <w:szCs w:val="22"/>
+            <w:lang w:eastAsia="fr-FR"/>
+          </w:rPr>
+          <w:tab/>
+        </w:r>
+        <w:r>
+          <w:rPr>
+            <w:rStyle w:val="Lienhypertexte"/>
+            <w:rFonts w:ascii="Times New Roman" w:hAnsi="Times New Roman" w:cs="Times New Roman"/>
+            <w:noProof/>
+          </w:rPr>
+          <w:t>Références bibliographiques</w:t>
+        </w:r>
+        <w:r>
+          <w:rPr>
+            <w:rFonts w:ascii="Times New Roman" w:hAnsi="Times New Roman" w:cs="Times New Roman"/>
+            <w:noProof/>
+            <w:webHidden/>
+          </w:rPr>
+          <w:tab/>
+        </w:r>
+        <w:r>
+          <w:rPr>
+            <w:rFonts w:ascii="Times New Roman" w:hAnsi="Times New Roman" w:cs="Times New Roman"/>
+            <w:noProof/>
+            <w:webHidden/>
+          </w:rPr>
+          <w:fldChar w:fldCharType="begin"/>
+        </w:r>
+        <w:r>
+          <w:rPr>
+            <w:rFonts w:ascii="Times New Roman" w:hAnsi="Times New Roman" w:cs="Times New Roman"/>
+            <w:noProof/>
+            <w:webHidden/>
+          </w:rPr>
+          <w:instrText xml:space="preserve"> PAGEREF _Toc88587614 \h </w:instrText>
+        </w:r>
+        <w:r>
+          <w:rPr>
+            <w:rFonts w:ascii="Times New Roman" w:hAnsi="Times New Roman" w:cs="Times New Roman"/>
+            <w:noProof/>
+            <w:webHidden/>
+          </w:rPr>
+        </w:r>
+        <w:r>
+          <w:rPr>
+            <w:rFonts w:ascii="Times New Roman" w:hAnsi="Times New Roman" w:cs="Times New Roman"/>
+            <w:noProof/>
+            <w:webHidden/>
+          </w:rPr>
+          <w:fldChar w:fldCharType="separate"/>
+        </w:r>
+        <w:r>
+          <w:rPr>
+            <w:rFonts w:ascii="Times New Roman" w:hAnsi="Times New Roman" w:cs="Times New Roman"/>
+            <w:noProof/>
+            <w:webHidden/>
+          </w:rPr>
+          <w:t>16</w:t>
+        </w:r>
+        <w:r>
+          <w:rPr>
+            <w:rFonts w:ascii="Times New Roman" w:hAnsi="Times New Roman" w:cs="Times New Roman"/>
+            <w:noProof/>
+            <w:webHidden/>
+          </w:rPr>
+          <w:fldChar w:fldCharType="end"/>
+        </w:r>
+      </w:hyperlink>
+    </w:p>
+    <w:p>
+      <w:pPr>
+        <w:pStyle w:val="TM1"/>
+        <w:tabs>
+          <w:tab w:val="right" w:leader="dot" w:pos="9062"/>
+        </w:tabs>
+        <w:rPr>
+          <w:rFonts w:ascii="Times New Roman" w:eastAsiaTheme="minorEastAsia" w:hAnsi="Times New Roman" w:cs="Times New Roman"/>
+          <w:b w:val="0"/>
+          <w:bCs w:val="0"/>
+          <w:caps w:val="0"/>
+          <w:noProof/>
+          <w:sz w:val="22"/>
+          <w:szCs w:val="22"/>
+          <w:lang w:eastAsia="fr-FR"/>
+        </w:rPr>
+      </w:pPr>
+      <w:hyperlink w:anchor="_Toc88587615" w:history="1">
+        <w:r>
+          <w:rPr>
+            <w:rStyle w:val="Lienhypertexte"/>
+            <w:rFonts w:ascii="Times New Roman" w:hAnsi="Times New Roman" w:cs="Times New Roman"/>
+            <w:noProof/>
+            <w:lang w:val="en-US"/>
+          </w:rPr>
+          <w:t>ANNEXES</w:t>
+        </w:r>
+        <w:r>
+          <w:rPr>
+            <w:rFonts w:ascii="Times New Roman" w:hAnsi="Times New Roman" w:cs="Times New Roman"/>
+            <w:noProof/>
+            <w:webHidden/>
+          </w:rPr>
+          <w:tab/>
+        </w:r>
+        <w:r>
+          <w:rPr>
+            <w:rFonts w:ascii="Times New Roman" w:hAnsi="Times New Roman" w:cs="Times New Roman"/>
+            <w:noProof/>
+            <w:webHidden/>
+          </w:rPr>
+          <w:fldChar w:fldCharType="begin"/>
+        </w:r>
+        <w:r>
+          <w:rPr>
+            <w:rFonts w:ascii="Times New Roman" w:hAnsi="Times New Roman" w:cs="Times New Roman"/>
+            <w:noProof/>
+            <w:webHidden/>
+          </w:rPr>
+          <w:instrText xml:space="preserve"> PAGEREF _Toc88587615 \h </w:instrText>
+        </w:r>
+        <w:r>
+          <w:rPr>
+            <w:rFonts w:ascii="Times New Roman" w:hAnsi="Times New Roman" w:cs="Times New Roman"/>
+            <w:noProof/>
+            <w:webHidden/>
+          </w:rPr>
+        </w:r>
+        <w:r>
+          <w:rPr>
+            <w:rFonts w:ascii="Times New Roman" w:hAnsi="Times New Roman" w:cs="Times New Roman"/>
+            <w:noProof/>
+            <w:webHidden/>
+          </w:rPr>
+          <w:fldChar w:fldCharType="separate"/>
+        </w:r>
+        <w:r>
+          <w:rPr>
+            <w:rFonts w:ascii="Times New Roman" w:hAnsi="Times New Roman" w:cs="Times New Roman"/>
+            <w:noProof/>
+            <w:webHidden/>
+          </w:rPr>
+          <w:t>17</w:t>
+        </w:r>
+        <w:r>
+          <w:rPr>
+            <w:rFonts w:ascii="Times New Roman" w:hAnsi="Times New Roman" w:cs="Times New Roman"/>
+            <w:noProof/>
+            <w:webHidden/>
+          </w:rPr>
+          <w:fldChar w:fldCharType="end"/>
+        </w:r>
+      </w:hyperlink>
+    </w:p>
+    <w:p>
+      <w:pPr>
+        <w:pStyle w:val="TM1"/>
+        <w:tabs>
+          <w:tab w:val="right" w:leader="dot" w:pos="9062"/>
+        </w:tabs>
+        <w:rPr>
+          <w:rFonts w:ascii="Times New Roman" w:eastAsiaTheme="minorEastAsia" w:hAnsi="Times New Roman" w:cs="Times New Roman"/>
+          <w:b w:val="0"/>
+          <w:bCs w:val="0"/>
+          <w:caps w:val="0"/>
+          <w:noProof/>
+          <w:sz w:val="22"/>
+          <w:szCs w:val="22"/>
+          <w:lang w:eastAsia="fr-FR"/>
+        </w:rPr>
+      </w:pPr>
+      <w:hyperlink w:anchor="_Toc88587616" w:history="1">
+        <w:r>
+          <w:rPr>
+            <w:rStyle w:val="Lienhypertexte"/>
+            <w:rFonts w:ascii="Times New Roman" w:hAnsi="Times New Roman" w:cs="Times New Roman"/>
+            <w:noProof/>
+          </w:rPr>
+          <w:t>ANNEXES X.X</w:t>
+        </w:r>
+        <w:r>
+          <w:rPr>
+            <w:rFonts w:ascii="Times New Roman" w:hAnsi="Times New Roman" w:cs="Times New Roman"/>
+            <w:noProof/>
+            <w:webHidden/>
+          </w:rPr>
+          <w:tab/>
+        </w:r>
+        <w:r>
+          <w:rPr>
+            <w:rFonts w:ascii="Times New Roman" w:hAnsi="Times New Roman" w:cs="Times New Roman"/>
+            <w:noProof/>
+            <w:webHidden/>
+          </w:rPr>
+          <w:fldChar w:fldCharType="begin"/>
+        </w:r>
+        <w:r>
+          <w:rPr>
+            <w:rFonts w:ascii="Times New Roman" w:hAnsi="Times New Roman" w:cs="Times New Roman"/>
+            <w:noProof/>
+            <w:webHidden/>
+          </w:rPr>
+          <w:instrText xml:space="preserve"> PAGEREF _Toc88587616 \h </w:instrText>
+        </w:r>
+        <w:r>
+          <w:rPr>
+            <w:rFonts w:ascii="Times New Roman" w:hAnsi="Times New Roman" w:cs="Times New Roman"/>
+            <w:noProof/>
+            <w:webHidden/>
+          </w:rPr>
+        </w:r>
+        <w:r>
+          <w:rPr>
+            <w:rFonts w:ascii="Times New Roman" w:hAnsi="Times New Roman" w:cs="Times New Roman"/>
+            <w:noProof/>
+            <w:webHidden/>
+          </w:rPr>
+          <w:fldChar w:fldCharType="separate"/>
+        </w:r>
+        <w:r>
+          <w:rPr>
+            <w:rFonts w:ascii="Times New Roman" w:hAnsi="Times New Roman" w:cs="Times New Roman"/>
+            <w:noProof/>
+            <w:webHidden/>
+          </w:rPr>
+          <w:t>18</w:t>
+        </w:r>
+        <w:r>
+          <w:rPr>
+            <w:rFonts w:ascii="Times New Roman" w:hAnsi="Times New Roman" w:cs="Times New Roman"/>
+            <w:noProof/>
+            <w:webHidden/>
+          </w:rPr>
+          <w:fldChar w:fldCharType="end"/>
+        </w:r>
+      </w:hyperlink>
+    </w:p>
+    <w:p>
+      <w:r>
+        <w:rPr>
+          <w:rFonts w:ascii="Times New Roman" w:hAnsi="Times New Roman" w:cs="Times New Roman"/>
+        </w:rPr>
+        <w:fldChar w:fldCharType="end"/>
+      </w:r>
+      <w:r>
+        <w:br w:type="page"/>
+      </w:r>
+    </w:p>
+    <w:p/>
+    <w:p>
+      <w:pPr>
+        <w:pStyle w:val="Titre0"/>
+        <w:spacing w:before="3720"/>
+        <w:jc w:val="left"/>
+      </w:pPr>
+      <w:bookmarkStart w:id="0" w:name="_Toc88587594"/>
+      <w:r>
+        <w:t>PRESENTATION DE L’ENTREPRISE</w:t>
+      </w:r>
+      <w:bookmarkEnd w:id="0"/>
+    </w:p>
+    <w:p>
+      <w:r>
+        <w:rPr>
+          <w:noProof/>
+        </w:rPr>
+        <mc:AlternateContent>
+          <mc:Choice Requires="wps">
+            <w:drawing>
+              <wp:anchor distT="0" distB="0" distL="114300" distR="114300" simplePos="0" relativeHeight="251658248" behindDoc="0" locked="0" layoutInCell="1" allowOverlap="1" wp14:anchorId="7528BA10" wp14:editId="6E15C60D">
+                <wp:simplePos x="0" y="0"/>
+                <wp:positionH relativeFrom="column">
+                  <wp:posOffset>567690</wp:posOffset>
+                </wp:positionH>
+                <wp:positionV relativeFrom="paragraph">
+                  <wp:posOffset>163830</wp:posOffset>
+                </wp:positionV>
+                <wp:extent cx="5832782" cy="441325"/>
+                <wp:effectExtent l="0" t="0" r="0" b="0"/>
+                <wp:wrapNone/>
+                <wp:docPr id="38" name="Signe Moins 38"/>
+                <wp:cNvGraphicFramePr/>
+                <a:graphic xmlns:a="http://schemas.openxmlformats.org/drawingml/2006/main">
+                  <a:graphicData uri="http://schemas.microsoft.com/office/word/2010/wordprocessingShape">
+                    <wps:wsp>
+                      <wps:cNvSpPr/>
+                      <wps:spPr>
+                        <a:xfrm>
+                          <a:off x="0" y="0"/>
+                          <a:ext cx="5832782" cy="441325"/>
+                        </a:xfrm>
+                        <a:prstGeom prst="mathMinus">
+                          <a:avLst/>
+                        </a:prstGeom>
+                        <a:solidFill>
+                          <a:schemeClr val="tx1"/>
+                        </a:solidFill>
+                        <a:ln>
+                          <a:noFill/>
+                        </a:ln>
+                      </wps:spPr>
+                      <wps:style>
+                        <a:lnRef idx="2">
+                          <a:schemeClr val="accent1">
+                            <a:shade val="50000"/>
+                          </a:schemeClr>
+                        </a:lnRef>
+                        <a:fillRef idx="1">
+                          <a:schemeClr val="accent1"/>
+                        </a:fillRef>
+                        <a:effectRef idx="0">
+                          <a:schemeClr val="accent1"/>
+                        </a:effectRef>
+                        <a:fontRef idx="minor">
+                          <a:schemeClr val="lt1"/>
+                        </a:fontRef>
+                      </wps:style>
+                      <wps:bodyPr rot="0" spcFirstLastPara="0" vertOverflow="overflow" horzOverflow="overflow" vert="horz" wrap="square" lIns="91440" tIns="45720" rIns="91440" bIns="45720" numCol="1" spcCol="0" rtlCol="0" fromWordArt="0" anchor="ctr" anchorCtr="0" forceAA="0" compatLnSpc="1">
+                        <a:prstTxWarp prst="textNoShape">
+                          <a:avLst/>
+                        </a:prstTxWarp>
+                        <a:noAutofit/>
+                      </wps:bodyPr>
+                    </wps:wsp>
+                  </a:graphicData>
+                </a:graphic>
+                <wp14:sizeRelH relativeFrom="margin">
+                  <wp14:pctWidth>0</wp14:pctWidth>
+                </wp14:sizeRelH>
+              </wp:anchor>
+            </w:drawing>
+          </mc:Choice>
+          <mc:Fallback xmlns:arto="http://schemas.microsoft.com/office/word/2006/arto" xmlns:a14="http://schemas.microsoft.com/office/drawing/2010/main" xmlns:pic="http://schemas.openxmlformats.org/drawingml/2006/picture" xmlns:a="http://schemas.openxmlformats.org/drawingml/2006/main">
+            <w:pict>
+              <v:shape id="Signe Moins 38" style="position:absolute;margin-left:44.7pt;margin-top:12.9pt;width:459.25pt;height:34.75pt;z-index:251682816;visibility:visible;mso-wrap-style:square;mso-width-percent:0;mso-wrap-distance-left:9pt;mso-wrap-distance-top:0;mso-wrap-distance-right:9pt;mso-wrap-distance-bottom:0;mso-position-horizontal:absolute;mso-position-horizontal-relative:text;mso-position-vertical:absolute;mso-position-vertical-relative:text;mso-width-percent:0;mso-width-relative:margin;v-text-anchor:middle" coordsize="5832782,441325" o:spid="_x0000_s1026" fillcolor="black [3213]" stroked="f" strokeweight="1pt" path="m773135,168763r4286512,l5059647,272562r-4286512,l773135,168763xe" o:gfxdata="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" w14:anchorId="728F793C">
+                <v:stroke joinstyle="miter"/>
+                <v:path arrowok="t" o:connecttype="custom" o:connectlocs="773135,168763;5059647,168763;5059647,272562;773135,272562;773135,168763" o:connectangles="0,0,0,0,0"/>
+              </v:shape>
+            </w:pict>
+          </mc:Fallback>
+        </mc:AlternateContent>
+      </w:r>
+    </w:p>
+    <w:p/>
+    <w:p/>
+    <w:p>
+      <w:pPr>
+        <w:tabs>
+          <w:tab w:val="left" w:pos="6554"/>
+        </w:tabs>
+        <w:spacing w:after="7440"/>
+      </w:pPr>
+    </w:p>
     <w:p>
       <w:pPr>
         <w:pStyle w:val="Titre1"/>
       </w:pPr>
-      <w:r>
+      <w:bookmarkStart w:id="1" w:name="_Toc88587595"/>
+      <w:r>
+        <w:lastRenderedPageBreak/>
+        <w:t>L’entreprise</w:t>
+      </w:r>
+      <w:bookmarkEnd w:id="1"/>
+    </w:p>
+    <w:p>
+      <w:r>
+        <w:t>## Présentation de l’entreprise</w:t>
+        <w:br/>
+        <w:br/>
+        <w:t>### 1. Présentation générale de l’entreprise</w:t>
+        <w:br/>
+        <w:br/>
+        <w:t xml:space="preserve">**Raison sociale** : RAG (Raison sociale à confirmer par le client)  </w:t>
+        <w:br/>
+        <w:t xml:space="preserve">**Secteur d’activité** : Technologies de l’Information, Intelligence Artificielle, Solutions logicielles pour le conseil et la gestion documentaire automatisée  </w:t>
+        <w:br/>
+        <w:t xml:space="preserve">**Forme juridique** : [À compléter par le client]  </w:t>
+        <w:br/>
+        <w:t xml:space="preserve">**Localisation** : [À compléter par le client – ex. Paris, France]  </w:t>
+        <w:br/>
+        <w:t xml:space="preserve">**Date de création** : [À compléter par le client – ex. 2022]  </w:t>
+        <w:br/>
+        <w:t xml:space="preserve">**Taille de l’entreprise** : PME innovante (effectif à préciser)  </w:t>
+        <w:br/>
+        <w:t>**Marché cible** : Cabinets de conseil, sociétés de services, départements de veille et d’analyse, entreprises nécessitant une automatisation avancée de la production documentaire</w:t>
+        <w:br/>
+        <w:br/>
+        <w:t>### 2. Principales activités et domaines d’expertise</w:t>
+        <w:br/>
+        <w:br/>
+        <w:t>RAG se positionne comme un acteur innovant dans le développement de solutions logicielles intégrant l’intelligence artificielle, avec une spécialisation dans :</w:t>
+        <w:br/>
+        <w:br/>
+        <w:t>- **Recherche documentaire automatisée et multi-source** : Extraction, indexation et analyse de contenus issus du web, de documents PDF, d’images et de bases de données structurées.</w:t>
+        <w:br/>
+        <w:t>- **Génération automatisée de livrables** : Production rapide et personnalisée de rapports, présentations et newsletters à partir de modèles préformatés et de modules IA avancés.</w:t>
+        <w:br/>
+        <w:t>- **Agents conversationnels et interactifs** : Développement d’agents intelligents capables de comprendre, reformuler et répondre à des questions métiers complexes.</w:t>
+        <w:br/>
+        <w:t>- **Optimisation des processus métiers** : Automatisation de la veille, de l’analyse et de la rédaction pour les consultants, avec une interface conviviale et accessible sans expertise technique.</w:t>
+        <w:br/>
+        <w:t>- **Intégration de technologies de pointe** : Utilisation des dernières avancées en NLP, Retrieval-Augmented Generation (RAG), agents multi-modaux, et architectures cloud (Microsoft Azure).</w:t>
+        <w:br/>
+        <w:br/>
+        <w:t>### 3. Organigramme simplifié et structure R&amp;D</w:t>
+        <w:br/>
+        <w:br/>
+        <w:t xml:space="preserve">L’entreprise accorde une place centrale à la Recherche et Développement, moteur de son innovation.  </w:t>
+        <w:br/>
+        <w:t>**Structure simplifiée :**</w:t>
+        <w:br/>
+        <w:br/>
+        <w:t>- **Direction Générale**</w:t>
+        <w:br/>
+        <w:t xml:space="preserve">  - **Direction Technique (CTO)**</w:t>
+        <w:br/>
+        <w:t xml:space="preserve">    - **Équipe R&amp;D / IA**</w:t>
+        <w:br/>
+        <w:t xml:space="preserve">      - Cheffe de projet R&amp;D / Data Scientist (ex. Chaima Saadi)</w:t>
+        <w:br/>
+        <w:t xml:space="preserve">      - Ingénieurs IA et Data</w:t>
+        <w:br/>
+        <w:t xml:space="preserve">      - Développeurs Full Stack</w:t>
+        <w:br/>
+        <w:t xml:space="preserve">      - Experts en NLP et systèmes multi-agents</w:t>
+        <w:br/>
+        <w:t xml:space="preserve">    - **Équipe Produit**</w:t>
+        <w:br/>
+        <w:t xml:space="preserve">      - Product Owner</w:t>
+        <w:br/>
+        <w:t xml:space="preserve">      - UX/UI Designer</w:t>
+        <w:br/>
+        <w:t xml:space="preserve">  - **Direction Commerciale &amp; Conseil**</w:t>
+        <w:br/>
+        <w:t xml:space="preserve">    - Consultants métiers</w:t>
+        <w:br/>
+        <w:t xml:space="preserve">    - Support client</w:t>
+        <w:br/>
+        <w:br/>
+        <w:t>La R&amp;D représente le cœur de l’activité, avec une équipe pluridisciplinaire dédiée à l’expérimentation, au prototypage et à l’industrialisation des solutions innovantes.</w:t>
+        <w:br/>
+        <w:br/>
+        <w:t>### 4. Historique et évolutions majeures</w:t>
+        <w:br/>
+        <w:br/>
+        <w:t>- **2022** (date à confirmer) : Création de RAG, avec pour ambition de révolutionner la production documentaire dans le secteur du conseil grâce à l’IA.</w:t>
+        <w:br/>
+        <w:t>- **2023** : Constitution de l’équipe R&amp;D et lancement des premiers prototypes d’agents conversationnels spécialisés.</w:t>
+        <w:br/>
+        <w:t xml:space="preserve">- **2024** : Développement et déploiement de la plateforme AiQo Search Gen Ai, intégrant des modules avancés de recherche documentaire, de génération de livrables multi-formats et d’agents intelligents.  </w:t>
+        <w:br/>
+        <w:t xml:space="preserve">  - Intégration des dernières innovations en RAG, agentic workflows et hybrid retrieval.</w:t>
+        <w:br/>
+        <w:t xml:space="preserve">  - Début de la commercialisation auprès de cabinets de conseil et d’entreprises partenaires.</w:t>
+        <w:br/>
+        <w:t>- **2025** (prévisionnel) : Extension des fonctionnalités (memory graph, fine-tuning sectoriel), renforcement des partenariats technologiques.</w:t>
+        <w:br/>
+        <w:br/>
+        <w:t>### 5. Chiffres clés (à compléter par le client)</w:t>
+        <w:br/>
+        <w:br/>
+        <w:t>- **Effectif total** : [À préciser – ex. 10 collaborateurs, dont 60% en R&amp;D]</w:t>
+        <w:br/>
+        <w:t>- **Chiffre d’affaires 2023** : [À compléter]</w:t>
+        <w:br/>
+        <w:t>- **Part du chiffre d’affaires consacrée à la R&amp;D** : [À compléter – ex. 35%]</w:t>
+        <w:br/>
+        <w:t>- **Nombre de projets R&amp;D actifs** : [À compléter]</w:t>
+        <w:br/>
+        <w:t>- **Clients principaux** : Cabinets de conseil, sociétés de services, entreprises innovantes</w:t>
+        <w:br/>
+        <w:br/>
+        <w:t>### 6. Mise en valeur des activités R&amp;D et innovation</w:t>
+        <w:br/>
+        <w:br/>
+        <w:t xml:space="preserve">RAG consacre une part significative de ses ressources humaines et financières à la R&amp;D, avec une équipe dédiée à l’expérimentation de technologies de rupture (RAG, agents multi-modaux, hybrid retrieval, memory graphs, etc.).  </w:t>
+        <w:br/>
+        <w:t>L’entreprise se distingue par :</w:t>
+        <w:br/>
+        <w:br/>
+        <w:t>- L’intégration rapide des avancées scientifiques issues de l’état de l’art (Self-RAG, agentic workflows, graph-based retrieval…)</w:t>
+        <w:br/>
+        <w:t>- La capacité à transformer ces innovations en solutions opérationnelles, robustes et adaptées aux besoins métiers des consultants.</w:t>
+        <w:br/>
+        <w:t>- Un engagement fort dans la veille technologique, la publication et la collaboration avec des acteurs académiques et industriels.</w:t>
+        <w:br/>
+        <w:br/>
+        <w:t>---</w:t>
+        <w:br/>
+        <w:br/>
+        <w:t>**NB** : Certaines informations (effectifs, CA, pourcentage R&amp;D, forme juridique, localisation précise) sont à compléter par le client pour finalisation du dossier CIR.</w:t>
+      </w:r>
+    </w:p>
+    <w:p>
+      <w:pPr>
+        <w:pStyle w:val="Titre1"/>
+      </w:pPr>
+      <w:bookmarkStart w:id="2" w:name="_Toc88587596"/>
+      <w:r>
+        <w:lastRenderedPageBreak/>
+        <w:t>Gestion de la recherche</w:t>
+      </w:r>
+      <w:bookmarkEnd w:id="2"/>
+    </w:p>
+    <w:p>
+      <w:r>
+        <w:t># Gestion de la recherche</w:t>
+        <w:br/>
+        <w:br/>
+        <w:t>## Organisation de la Recherche</w:t>
+        <w:br/>
+        <w:br/>
+        <w:t xml:space="preserve">La société RAG a structuré son activité de Recherche et Développement (R&amp;D) autour d’une organisation agile et collaborative, adaptée à la nature innovante de ses projets. La direction de la recherche est assurée par un responsable R&amp;D, garant de la cohérence scientifique et technique des travaux menés. Ce responsable coordonne une équipe pluridisciplinaire composée d’ingénieurs spécialisés en intelligence artificielle, data science, développement logiciel et gestion documentaire avancée.  </w:t>
+        <w:br/>
+        <w:t>La coordination des projets s’effectue via des réunions hebdomadaires, des outils de gestion de projet (type Jira/Confluence) et des points d’avancement réguliers avec la direction technique. Un comité scientifique interne, composé de référents techniques et de responsables de pôles, valide les orientations stratégiques et les choix technologiques majeurs.</w:t>
+        <w:br/>
+        <w:br/>
+        <w:t>*À compléter par le client : organigramme détaillé, noms et fonctions des responsables, fréquence des comités, etc.*</w:t>
+        <w:br/>
+        <w:br/>
+        <w:t>---</w:t>
+        <w:br/>
+        <w:br/>
+        <w:t>## Expertise des équipes de Recherche</w:t>
+        <w:br/>
+        <w:br/>
+        <w:t>Les équipes de R&amp;D de RAG sont constituées de profils hautement qualifiés, disposant d’une double compétence en ingénierie informatique et en intelligence artificielle appliquée. Elles regroupent :</w:t>
+        <w:br/>
+        <w:br/>
+        <w:t>- **Ingénieurs en génie informatique** (niveau master ou ingénieur, spécialisation data science, IA, traitement automatique du langage naturel)</w:t>
+        <w:br/>
+        <w:t>- **Développeurs full stack** maîtrisant les environnements Python, Java, JavaScript, NodeJS, ReactJS, SQL/NoSQL</w:t>
+        <w:br/>
+        <w:t>- **Experts en IA générative** (LLM, Transformers, NLP avancé, modèles RAG, hybrid retrievers)</w:t>
+        <w:br/>
+        <w:t>- **Spécialistes en extraction et traitement de données multimodales** (textes, images, tableaux, PDF)</w:t>
+        <w:br/>
+        <w:t>- **Compétences complémentaires** : gestion de projets innovants, veille technologique, expérimentation sur plateformes cloud (Azure, Power BI), maîtrise des méthodologies agiles</w:t>
+        <w:br/>
+        <w:br/>
+        <w:t>Les membres de l’équipe bénéficient d’une formation continue sur les dernières avancées en IA, RAG, et automatisation documentaire, et participent régulièrement à des conférences et séminaires spécialisés.</w:t>
+        <w:br/>
+        <w:br/>
+        <w:t>*À compléter par le client : CV synthétiques, diplômes, certifications, formations suivies, publications éventuelles.*</w:t>
+        <w:br/>
+        <w:br/>
+        <w:t>---</w:t>
+        <w:br/>
+        <w:br/>
+        <w:t>## Typologie des projets de Recherche</w:t>
+        <w:br/>
+        <w:br/>
+        <w:t>RAG conduit une R&amp;D à la croisée de la recherche appliquée et expérimentale, en réponse aux besoins métiers du secteur du conseil :</w:t>
+        <w:br/>
+        <w:br/>
+        <w:t>- **Recherche appliquée** : développement de nouveaux agents conversationnels, intégration de frameworks innovants (AFlow, LangGraph, Self-RAG, TCAF), amélioration des processus d’automatisation documentaire.</w:t>
+        <w:br/>
+        <w:t>- **Recherche expérimentale** : validation de nouveaux modèles de RAG hybrides, expérimentation de méthodes avancées de chunking, reranking et graph-based retrieval (HippoRAG), tests sur des corpus multi-formats et multi-langues.</w:t>
+        <w:br/>
+        <w:t>- **Recherche fondamentale** (le cas échéant) : veille sur les architectures de LLM, exploration de nouveaux paradigmes d’interopérabilité agentique.</w:t>
+        <w:br/>
+        <w:br/>
+        <w:t>Les projets sont menés selon des cycles itératifs (proof of concept, prototypage, expérimentation, industrialisation), avec une documentation rigoureuse des verrous scientifiques et des résultats obtenus.</w:t>
+        <w:br/>
+        <w:br/>
+        <w:t>---</w:t>
+        <w:br/>
+        <w:br/>
+        <w:t>## Critères de sélection des projets CIR</w:t>
+        <w:br/>
+        <w:br/>
+        <w:t>La sélection des projets éligibles au CIR repose sur une évaluation rigoureuse des critères suivants :</w:t>
+        <w:br/>
+        <w:br/>
+        <w:t>- **Caractère innovant et incertain** : existence d’un verrou scientifique ou technique clairement identifié (ex. : articulation optimale entre agents conversationnels, modèles adaptatifs et dispositifs de recherche documentaire multi-source).</w:t>
+        <w:br/>
+        <w:t>- **Méthodologie scientifique** : formulation d’hypothèses, état de l’art, expérimentation, analyse comparative, validation des résultats.</w:t>
+        <w:br/>
+        <w:t>- **Apport original** : développement de solutions non disponibles sur le marché ou significativement améliorées par rapport à l’existant.</w:t>
+        <w:br/>
+        <w:t>- **Documentation** : traçabilité des travaux, rapports d’expérimentation, relevés de tests, suivi des versions.</w:t>
+        <w:br/>
+        <w:t>- **Impact sur l’activité** : contribution directe à l’amélioration des performances, de la qualité ou de la compétitivité de l’entreprise.</w:t>
+        <w:br/>
+        <w:br/>
+        <w:t>Un comité interne d’évaluation (composé du responsable R&amp;D, du référent CIR et de la direction technique) valide l’éligibilité des projets sur la base de ces critères.</w:t>
+        <w:br/>
+        <w:br/>
+        <w:t>*À compléter par le client : grille d’évaluation interne, procédures formalisées, exemples de projets retenus.*</w:t>
+        <w:br/>
+        <w:br/>
+        <w:t>---</w:t>
+        <w:br/>
+        <w:br/>
+        <w:t>## Matériels et infrastructures utilisés pour la R&amp;D</w:t>
+        <w:br/>
+        <w:br/>
+        <w:t>Afin de soutenir ses travaux de recherche, RAG s’appuie sur une infrastructure technique robuste et évolutive :</w:t>
+        <w:br/>
+        <w:br/>
+        <w:t>- **Environnements cloud** (Microsoft Azure) : déploiement de modèles LLM, orchestration de micro-services, stockage sécurisé des données (private VNet, RBAC Entra ID)</w:t>
+        <w:br/>
+        <w:t>- **Bases de données vectorielles et relationnelles** : pour l’indexation, la recherche sémantique et la gestion documentaire</w:t>
+        <w:br/>
+        <w:t>- **Outils de scraping et de traitement de données** : BeautifulSoup, frameworks de web scraping, pipelines d’extraction PDF et images</w:t>
+        <w:br/>
+        <w:t>- **Environnements de développement** : Python, Java, JavaScript, TensorFlow, Pandas, Numpy, Streamlit, etc.</w:t>
+        <w:br/>
+        <w:t>- **Systèmes de monitoring et de benchmark** : App Insights, outils de mesure de performance (throughput, latency, groundedness, F1 score, etc.)</w:t>
+        <w:br/>
+        <w:t>- **Matériel informatique** : stations de travail performantes, accès à des GPU pour l’entraînement et l’inférence de modèles.</w:t>
+        <w:br/>
+        <w:br/>
+        <w:t>*À compléter par le client : liste détaillée des serveurs, licences logicielles, équipements spécifiques, etc.*</w:t>
+        <w:br/>
+        <w:br/>
+        <w:t>---</w:t>
+        <w:br/>
+        <w:br/>
+        <w:t>## Partenariats de recherche</w:t>
+        <w:br/>
+        <w:br/>
+        <w:t>RAG favorise une politique d’ouverture et de collaboration avec l’écosystème scientifique et technologique :</w:t>
+        <w:br/>
+        <w:br/>
+        <w:t>- **Partenariats académiques** : collaborations potentielles avec des laboratoires universitaires spécialisés en IA, data science ou traitement du langage naturel.</w:t>
+        <w:br/>
+        <w:t>- **Partenariats industriels** : échanges technologiques avec des éditeurs de solutions cloud, sociétés de conseil, start-ups innovantes du secteur IA.</w:t>
+        <w:br/>
+        <w:t>- **Participation à des réseaux** : implication dans des groupes de travail, clusters ou pôles de compétitivité (ex. : pôle Systematic, Cap Digital).</w:t>
+        <w:br/>
+        <w:br/>
+        <w:t>*À compléter par le client : noms des partenaires, conventions de collaboration, projets communs, participation à des appels à projets, etc.*</w:t>
+        <w:br/>
+        <w:br/>
+        <w:t>---</w:t>
+        <w:br/>
+        <w:br/>
+        <w:t>## Autres indicateurs de Recherche</w:t>
+        <w:br/>
+        <w:br/>
+        <w:t>- **Statut JEI** (Jeune Entreprise Innovante) : à préciser selon la situation de l’entreprise.</w:t>
+        <w:br/>
+        <w:t>- **Agréments CIR/CII** : demande d’agrément en cours ou obtenue pour la société ou certains membres de l’équipe.</w:t>
+        <w:br/>
+        <w:t>- **Appartenance à un pôle de compétitivité** : adhésion ou participation à des pôles ou clusters reconnus dans le domaine du numérique et de l’IA.</w:t>
+        <w:br/>
+        <w:br/>
+        <w:t>*À compléter par le client : attestations, numéros d’agrément, preuves d’adhésion, etc.*</w:t>
+        <w:br/>
+        <w:br/>
+        <w:t>---</w:t>
+        <w:br/>
+        <w:br/>
+        <w:t>## Positionnement des projets CIR dans l’activité globale</w:t>
+        <w:br/>
+        <w:br/>
+        <w:t>Les projets éligibles au CIR occupent une place centrale dans la stratégie de développement de RAG. Ils représentent le moteur</w:t>
+      </w:r>
+    </w:p>
+    <w:p>
+      <w:pPr>
+        <w:pStyle w:val="Titre1"/>
+      </w:pPr>
+      <w:bookmarkStart w:id="3" w:name="_Toc88587597"/>
+      <w:r>
+        <w:lastRenderedPageBreak/>
+        <w:t>Situation vis-à-vis du Crédit d’Impôt Recherche</w:t>
+      </w:r>
+      <w:bookmarkEnd w:id="3"/>
+    </w:p>
+    <w:p/>
+    <w:p/>
+    <w:p>
+      <w:pPr>
+        <w:pStyle w:val="CorpsdetexteDT"/>
+      </w:pPr>
+    </w:p>
+    <w:p>
+      <w:pPr>
+        <w:pStyle w:val="CorpsdetexteDT"/>
+      </w:pPr>
+      <w:r>
+        <w:t>Présenter l’historique des déclarations de CIR de la société.</w:t>
+      </w:r>
+    </w:p>
+    <w:p/>
+    <w:p/>
+    <w:p>
+      <w:r>
+        <w:br w:type="page"/>
+      </w:r>
+    </w:p>
+    <w:p>
+      <w:r>
+        <w:rPr>
+          <w:noProof/>
+        </w:rPr>
+        <w:lastRenderedPageBreak/>
+        <mc:AlternateContent>
+          <mc:Choice Requires="wps">
+            <w:drawing>
+              <wp:anchor distT="0" distB="0" distL="114300" distR="114300" simplePos="0" relativeHeight="251658249" behindDoc="0" locked="0" layoutInCell="1" allowOverlap="1" wp14:anchorId="61A34863" wp14:editId="501CF387">
+                <wp:simplePos x="0" y="0"/>
+                <wp:positionH relativeFrom="column">
+                  <wp:posOffset>-954317</wp:posOffset>
+                </wp:positionH>
+                <wp:positionV relativeFrom="paragraph">
+                  <wp:posOffset>-3102369</wp:posOffset>
+                </wp:positionV>
+                <wp:extent cx="6022428" cy="1072056"/>
+                <wp:effectExtent l="0" t="0" r="0" b="0"/>
+                <wp:wrapNone/>
+                <wp:docPr id="39" name="Zone de texte 39"/>
+                <wp:cNvGraphicFramePr/>
+                <a:graphic xmlns:a="http://schemas.openxmlformats.org/drawingml/2006/main">
+                  <a:graphicData uri="http://schemas.microsoft.com/office/word/2010/wordprocessingShape">
+                    <wps:wsp>
+                      <wps:cNvSpPr txBox="1"/>
+                      <wps:spPr>
+                        <a:xfrm>
+                          <a:off x="0" y="0"/>
+                          <a:ext cx="6022428" cy="1072056"/>
+                        </a:xfrm>
+                        <a:prstGeom prst="rect">
+                          <a:avLst/>
+                        </a:prstGeom>
+                        <a:noFill/>
+                        <a:ln w="6350">
+                          <a:noFill/>
+                        </a:ln>
+                      </wps:spPr>
+                      <wps:txbx>
+                        <w:txbxContent>
+                          <w:p>
+                            <w:pPr>
+                              <w:jc w:val="center"/>
+                              <w:rPr>
+                                <w:rFonts w:ascii="Times New Roman" w:hAnsi="Times New Roman" w:cs="Times New Roman"/>
+                                <w:b/>
+                                <w:bCs/>
+                                <w:color w:val="FFFFFF" w:themeColor="background1"/>
+                                <w:sz w:val="52"/>
+                                <w:szCs w:val="52"/>
+                              </w:rPr>
+                            </w:pPr>
+                            <w:r>
+                              <w:rPr>
+                                <w:rFonts w:ascii="Times New Roman" w:hAnsi="Times New Roman" w:cs="Times New Roman"/>
+                                <w:b/>
+                                <w:bCs/>
+                                <w:color w:val="FFFFFF" w:themeColor="background1"/>
+                                <w:sz w:val="52"/>
+                                <w:szCs w:val="52"/>
+                              </w:rPr>
+                              <w:t>CREDIT D’IMPOT EN FAVEUR DE LA RECHERCHE</w:t>
+                            </w:r>
+                          </w:p>
+                        </w:txbxContent>
+                      </wps:txbx>
+                      <wps:bodyPr rot="0" spcFirstLastPara="0" vertOverflow="overflow" horzOverflow="overflow" vert="horz" wrap="square" lIns="91440" tIns="45720" rIns="91440" bIns="45720" numCol="1" spcCol="0" rtlCol="0" fromWordArt="0" anchor="t" anchorCtr="0" forceAA="0" compatLnSpc="1">
+                        <a:prstTxWarp prst="textNoShape">
+                          <a:avLst/>
+                        </a:prstTxWarp>
+                        <a:noAutofit/>
+                      </wps:bodyPr>
+                    </wps:wsp>
+                  </a:graphicData>
+                </a:graphic>
+                <wp14:sizeRelH relativeFrom="margin">
+                  <wp14:pctWidth>0</wp14:pctWidth>
+                </wp14:sizeRelH>
+              </wp:anchor>
+            </w:drawing>
+          </mc:Choice>
+          <mc:Fallback xmlns:arto="http://schemas.microsoft.com/office/word/2006/arto" xmlns:a14="http://schemas.microsoft.com/office/drawing/2010/main" xmlns:pic="http://schemas.openxmlformats.org/drawingml/2006/picture" xmlns:a="http://schemas.openxmlformats.org/drawingml/2006/main">
+            <w:pict>
+              <v:shape id="Zone de texte 39" style="position:absolute;margin-left:-75.15pt;margin-top:-244.3pt;width:474.2pt;height:84.4pt;z-index:251658249;visibility:visible;mso-wrap-style:square;mso-width-percent:0;mso-wrap-distance-left:9pt;mso-wrap-distance-top:0;mso-wrap-distance-right:9pt;mso-wrap-distance-bottom:0;mso-position-horizontal:absolute;mso-position-horizontal-relative:text;mso-position-vertical:absolute;mso-position-vertical-relative:text;mso-width-percent:0;mso-width-relative:margin;v-text-anchor:top" o:spid="_x0000_s1033" filled="f" stroked="f" strokeweight=".5pt" type="#_x0000_t202" o:gfxdata="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" w14:anchorId="61A34863">
+                <v:textbox>
+                  <w:txbxContent>
+                    <w:p>
+                      <w:pPr>
+                        <w:jc w:val="center"/>
+                        <w:rPr>
+                          <w:rFonts w:ascii="Times New Roman" w:hAnsi="Times New Roman" w:cs="Times New Roman"/>
+                          <w:b/>
+                          <w:bCs/>
+                          <w:color w:val="FFFFFF" w:themeColor="background1"/>
+                          <w:sz w:val="52"/>
+                          <w:szCs w:val="52"/>
+                        </w:rPr>
+                      </w:pPr>
+                      <w:r>
+                        <w:rPr>
+                          <w:rFonts w:ascii="Times New Roman" w:hAnsi="Times New Roman" w:cs="Times New Roman"/>
+                          <w:b/>
+                          <w:bCs/>
+                          <w:color w:val="FFFFFF" w:themeColor="background1"/>
+                          <w:sz w:val="52"/>
+                          <w:szCs w:val="52"/>
+                        </w:rPr>
+                        <w:t>CREDIT D’IMPOT EN FAVEUR DE LA RECHERCHE</w:t>
+                      </w:r>
+                    </w:p>
+                  </w:txbxContent>
+                </v:textbox>
+              </v:shape>
+            </w:pict>
+          </mc:Fallback>
+        </mc:AlternateContent>
+      </w:r>
+    </w:p>
+    <w:p>
+      <w:pPr>
+        <w:pStyle w:val="Titre0"/>
+        <w:spacing w:before="3720"/>
+      </w:pPr>
+      <w:bookmarkStart w:id="4" w:name="_Toc88587598"/>
+      <w:r>
+        <w:t>ELEMENTS DE VALORISATION DU CREDIT D’IMPOT RECHERCHE 20XX</w:t>
+      </w:r>
+      <w:bookmarkEnd w:id="4"/>
+    </w:p>
+    <w:p>
+      <w:r>
+        <w:rPr>
+          <w:noProof/>
+        </w:rPr>
+        <mc:AlternateContent>
+          <mc:Choice Requires="wps">
+            <w:drawing>
+              <wp:anchor distT="0" distB="0" distL="114300" distR="114300" simplePos="0" relativeHeight="251658250" behindDoc="0" locked="0" layoutInCell="1" allowOverlap="1" wp14:anchorId="01B75BA9" wp14:editId="1EDD3B64">
+                <wp:simplePos x="0" y="0"/>
+                <wp:positionH relativeFrom="column">
+                  <wp:posOffset>707937</wp:posOffset>
+                </wp:positionH>
+                <wp:positionV relativeFrom="paragraph">
+                  <wp:posOffset>163830</wp:posOffset>
+                </wp:positionV>
+                <wp:extent cx="5832782" cy="441325"/>
+                <wp:effectExtent l="0" t="0" r="0" b="0"/>
+                <wp:wrapNone/>
+                <wp:docPr id="40" name="Signe Moins 40"/>
+                <wp:cNvGraphicFramePr/>
+                <a:graphic xmlns:a="http://schemas.openxmlformats.org/drawingml/2006/main">
+                  <a:graphicData uri="http://schemas.microsoft.com/office/word/2010/wordprocessingShape">
+                    <wps:wsp>
+                      <wps:cNvSpPr/>
+                      <wps:spPr>
+                        <a:xfrm>
+                          <a:off x="0" y="0"/>
+                          <a:ext cx="5832782" cy="441325"/>
+                        </a:xfrm>
+                        <a:prstGeom prst="mathMinus">
+                          <a:avLst/>
+                        </a:prstGeom>
+                        <a:solidFill>
+                          <a:schemeClr val="tx1"/>
+                        </a:solidFill>
+                        <a:ln>
+                          <a:noFill/>
+                        </a:ln>
+                      </wps:spPr>
+                      <wps:style>
+                        <a:lnRef idx="2">
+                          <a:schemeClr val="accent1">
+                            <a:shade val="50000"/>
+                          </a:schemeClr>
+                        </a:lnRef>
+                        <a:fillRef idx="1">
+                          <a:schemeClr val="accent1"/>
+                        </a:fillRef>
+                        <a:effectRef idx="0">
+                          <a:schemeClr val="accent1"/>
+                        </a:effectRef>
+                        <a:fontRef idx="minor">
+                          <a:schemeClr val="lt1"/>
+                        </a:fontRef>
+                      </wps:style>
+                      <wps:bodyPr rot="0" spcFirstLastPara="0" vertOverflow="overflow" horzOverflow="overflow" vert="horz" wrap="square" lIns="91440" tIns="45720" rIns="91440" bIns="45720" numCol="1" spcCol="0" rtlCol="0" fromWordArt="0" anchor="ctr" anchorCtr="0" forceAA="0" compatLnSpc="1">
+                        <a:prstTxWarp prst="textNoShape">
+                          <a:avLst/>
+                        </a:prstTxWarp>
+                        <a:noAutofit/>
+                      </wps:bodyPr>
+                    </wps:wsp>
+                  </a:graphicData>
+                </a:graphic>
+                <wp14:sizeRelH relativeFrom="margin">
+                  <wp14:pctWidth>0</wp14:pctWidth>
+                </wp14:sizeRelH>
+              </wp:anchor>
+            </w:drawing>
+          </mc:Choice>
+          <mc:Fallback xmlns:arto="http://schemas.microsoft.com/office/word/2006/arto" xmlns:a14="http://schemas.microsoft.com/office/drawing/2010/main" xmlns:pic="http://schemas.openxmlformats.org/drawingml/2006/picture" xmlns:a="http://schemas.openxmlformats.org/drawingml/2006/main">
+            <w:pict>
+              <v:shape id="Signe Moins 40" style="position:absolute;margin-left:55.75pt;margin-top:12.9pt;width:459.25pt;height:34.75pt;z-index:251685888;visibility:visible;mso-wrap-style:square;mso-width-percent:0;mso-wrap-distance-left:9pt;mso-wrap-distance-top:0;mso-wrap-distance-right:9pt;mso-wrap-distance-bottom:0;mso-position-horizontal:absolute;mso-position-horizontal-relative:text;mso-position-vertical:absolute;mso-position-vertical-relative:text;mso-width-percent:0;mso-width-relative:margin;v-text-anchor:middle" coordsize="5832782,441325" o:spid="_x0000_s1026" fillcolor="black [3213]" stroked="f" strokeweight="1pt" path="m773135,168763r4286512,l5059647,272562r-4286512,l773135,168763xe" o:gfxdata="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" w14:anchorId="0A45CFC3">
+                <v:stroke joinstyle="miter"/>
+                <v:path arrowok="t" o:connecttype="custom" o:connectlocs="773135,168763;5059647,168763;5059647,272562;773135,272562;773135,168763" o:connectangles="0,0,0,0,0"/>
+              </v:shape>
+            </w:pict>
+          </mc:Fallback>
+        </mc:AlternateContent>
+      </w:r>
+    </w:p>
+    <w:p>
+      <w:pPr>
+        <w:tabs>
+          <w:tab w:val="left" w:pos="6554"/>
+        </w:tabs>
+      </w:pPr>
+    </w:p>
+    <w:p/>
+    <w:p/>
+    <w:p/>
+    <w:p>
+      <w:pPr>
+        <w:sectPr>
+          <w:headerReference w:type="default" r:id="rId11"/>
+          <w:footerReference w:type="default" r:id="rId12"/>
+          <w:footerReference w:type="first" r:id="rId13"/>
+          <w:pgSz w:w="11906" w:h="16838"/>
+          <w:pgMar w:top="1417" w:right="1417" w:bottom="1417" w:left="1417" w:header="708" w:footer="708" w:gutter="0"/>
+          <w:pgNumType w:start="0"/>
+          <w:cols w:space="708"/>
+          <w:titlePg/>
+          <w:docGrid w:linePitch="360"/>
+        </w:sectPr>
+      </w:pPr>
+    </w:p>
+    <w:p>
+      <w:pPr>
+        <w:pStyle w:val="Titre1"/>
+      </w:pPr>
+      <w:bookmarkStart w:id="5" w:name="_Toc88587599"/>
+      <w:r>
+        <w:lastRenderedPageBreak/>
+        <w:t>Ventilation nominative par pro</w:t>
+      </w:r>
+      <w:bookmarkEnd w:id="5"/>
+      <w:r>
+        <w:t>jet</w:t>
+      </w:r>
+    </w:p>
+    <w:p/>
+    <w:p/>
+    <w:p>
+      <w:pPr>
+        <w:sectPr>
+          <w:footerReference w:type="default" r:id="rId19"/>
+          <w:footerReference w:type="first" r:id="rId20"/>
+          <w:pgSz w:w="16838" w:h="11906" w:orient="landscape" w:code="9"/>
+          <w:pgMar w:top="1418" w:right="1418" w:bottom="1418" w:left="1418" w:header="709" w:footer="709" w:gutter="0"/>
+          <w:cols w:space="708"/>
+          <w:docGrid w:linePitch="360"/>
+        </w:sectPr>
+      </w:pPr>
+    </w:p>
+    <w:p>
+      <w:pPr>
+        <w:pStyle w:val="Titre1"/>
+      </w:pPr>
+      <w:bookmarkStart w:id="6" w:name="_Toc88587600"/>
+      <w:r>
+        <w:lastRenderedPageBreak/>
+        <w:t>Dépenses de personnel</w:t>
+      </w:r>
+      <w:bookmarkEnd w:id="6"/>
+    </w:p>
+    <w:p/>
+    <w:p/>
+    <w:p/>
+    <w:p>
+      <w:pPr>
+        <w:sectPr>
+          <w:footerReference w:type="default" r:id="rId21"/>
+          <w:footerReference w:type="first" r:id="rId22"/>
+          <w:pgSz w:w="16838" w:h="11906" w:orient="landscape"/>
+          <w:pgMar w:top="1417" w:right="1417" w:bottom="1417" w:left="1417" w:header="708" w:footer="708" w:gutter="0"/>
+          <w:cols w:space="708"/>
+          <w:docGrid w:linePitch="360"/>
+        </w:sectPr>
+      </w:pPr>
+    </w:p>
+    <w:p>
+      <w:pPr>
+        <w:pStyle w:val="Titre1"/>
+      </w:pPr>
+      <w:bookmarkStart w:id="7" w:name="_Toc88587601"/>
+      <w:r>
+        <w:lastRenderedPageBreak/>
+        <w:t>Dotations aux amortissements des immobilisations affectées à la recherche</w:t>
+      </w:r>
+      <w:bookmarkEnd w:id="7"/>
+    </w:p>
+    <w:p/>
+    <w:p/>
+    <w:p/>
+    <w:p>
+      <w:pPr>
+        <w:sectPr>
+          <w:footerReference w:type="default" r:id="rId23"/>
+          <w:footerReference w:type="first" r:id="rId24"/>
+          <w:pgSz w:w="16838" w:h="11906" w:orient="landscape"/>
+          <w:pgMar w:top="1417" w:right="1417" w:bottom="1417" w:left="1417" w:header="708" w:footer="708" w:gutter="0"/>
+          <w:cols w:space="708"/>
+          <w:docGrid w:linePitch="360"/>
+        </w:sectPr>
+      </w:pPr>
+    </w:p>
+    <w:p>
+      <w:pPr>
+        <w:pStyle w:val="Titre1"/>
+      </w:pPr>
+      <w:bookmarkStart w:id="8" w:name="_Toc88587602"/>
+      <w:r>
+        <w:lastRenderedPageBreak/>
+        <w:t>Montant encaissé des subventions publiques</w:t>
+      </w:r>
+      <w:bookmarkEnd w:id="8"/>
+    </w:p>
+    <w:p/>
+    <w:p/>
+    <w:p/>
+    <w:p/>
+    <w:p>
+      <w:pPr>
+        <w:sectPr>
+          <w:footerReference w:type="default" r:id="rId25"/>
+          <w:footerReference w:type="first" r:id="rId26"/>
+          <w:pgSz w:w="16838" w:h="11906" w:orient="landscape"/>
+          <w:pgMar w:top="1417" w:right="1417" w:bottom="1417" w:left="1417" w:header="708" w:footer="708" w:gutter="0"/>
+          <w:cols w:space="708"/>
+          <w:docGrid w:linePitch="360"/>
+        </w:sectPr>
+      </w:pPr>
+    </w:p>
+    <w:p>
+      <w:pPr>
+        <w:pStyle w:val="Titre1"/>
+      </w:pPr>
+      <w:bookmarkStart w:id="9" w:name="_Toc88587603"/>
+      <w:r>
+        <w:lastRenderedPageBreak/>
+        <w:t>Etat récapitulatif</w:t>
+      </w:r>
+      <w:bookmarkEnd w:id="9"/>
+    </w:p>
+    <w:p/>
+    <w:p/>
+    <w:p/>
+    <w:p/>
+    <w:p/>
+    <w:p/>
+    <w:p>
+      <w:r>
+        <w:br w:type="page"/>
+      </w:r>
+    </w:p>
+    <w:p/>
+    <w:p>
+      <w:pPr>
+        <w:pStyle w:val="Titre0"/>
+        <w:spacing w:before="3720"/>
+      </w:pPr>
+      <w:bookmarkStart w:id="10" w:name="_Toc104392086"/>
+      <w:r>
+        <w:t>DESCRIPTION DES OP</w:t>
+      </w:r>
+      <w:r>
+        <w:t>É</w:t>
+      </w:r>
+      <w:r>
+        <w:t>RATIONS DE R&amp;D VALORIS</w:t>
+      </w:r>
+      <w:r>
+        <w:t>É</w:t>
+      </w:r>
+      <w:r>
+        <w:t>ES AU TITRE DU CREDIT D’IMPOT RECHERCHE 20XX</w:t>
+      </w:r>
+      <w:bookmarkEnd w:id="10"/>
+    </w:p>
+    <w:p>
+      <w:r>
+        <w:rPr>
+          <w:noProof/>
+        </w:rPr>
+        <mc:AlternateContent>
+          <mc:Choice Requires="wps">
+            <w:drawing>
+              <wp:anchor distT="0" distB="0" distL="114300" distR="114300" simplePos="0" relativeHeight="251658254" behindDoc="0" locked="0" layoutInCell="1" allowOverlap="1" wp14:anchorId="23DEBEED" wp14:editId="334F4751">
+                <wp:simplePos x="0" y="0"/>
+                <wp:positionH relativeFrom="column">
+                  <wp:posOffset>707937</wp:posOffset>
+                </wp:positionH>
+                <wp:positionV relativeFrom="paragraph">
+                  <wp:posOffset>163830</wp:posOffset>
+                </wp:positionV>
+                <wp:extent cx="5832782" cy="441325"/>
+                <wp:effectExtent l="0" t="0" r="0" b="0"/>
+                <wp:wrapNone/>
+                <wp:docPr id="41" name="Signe Moins 41"/>
+                <wp:cNvGraphicFramePr/>
+                <a:graphic xmlns:a="http://schemas.openxmlformats.org/drawingml/2006/main">
+                  <a:graphicData uri="http://schemas.microsoft.com/office/word/2010/wordprocessingShape">
+                    <wps:wsp>
+                      <wps:cNvSpPr/>
+                      <wps:spPr>
+                        <a:xfrm>
+                          <a:off x="0" y="0"/>
+                          <a:ext cx="5832782" cy="441325"/>
+                        </a:xfrm>
+                        <a:prstGeom prst="mathMinus">
+                          <a:avLst/>
+                        </a:prstGeom>
+                        <a:solidFill>
+                          <a:schemeClr val="tx1"/>
+                        </a:solidFill>
+                        <a:ln>
+                          <a:noFill/>
+                        </a:ln>
+                      </wps:spPr>
+                      <wps:style>
+                        <a:lnRef idx="2">
+                          <a:schemeClr val="accent1">
+                            <a:shade val="50000"/>
+                          </a:schemeClr>
+                        </a:lnRef>
+                        <a:fillRef idx="1">
+                          <a:schemeClr val="accent1"/>
+                        </a:fillRef>
+                        <a:effectRef idx="0">
+                          <a:schemeClr val="accent1"/>
+                        </a:effectRef>
+                        <a:fontRef idx="minor">
+                          <a:schemeClr val="lt1"/>
+                        </a:fontRef>
+                      </wps:style>
+                      <wps:bodyPr rot="0" spcFirstLastPara="0" vertOverflow="overflow" horzOverflow="overflow" vert="horz" wrap="square" lIns="91440" tIns="45720" rIns="91440" bIns="45720" numCol="1" spcCol="0" rtlCol="0" fromWordArt="0" anchor="ctr" anchorCtr="0" forceAA="0" compatLnSpc="1">
+                        <a:prstTxWarp prst="textNoShape">
+                          <a:avLst/>
+                        </a:prstTxWarp>
+                        <a:noAutofit/>
+                      </wps:bodyPr>
+                    </wps:wsp>
+                  </a:graphicData>
+                </a:graphic>
+                <wp14:sizeRelH relativeFrom="margin">
+                  <wp14:pctWidth>0</wp14:pctWidth>
+                </wp14:sizeRelH>
+              </wp:anchor>
+            </w:drawing>
+          </mc:Choice>
+          <mc:Fallback xmlns:arto="http://schemas.microsoft.com/office/word/2006/arto" xmlns:a14="http://schemas.microsoft.com/office/drawing/2010/main" xmlns:pic="http://schemas.openxmlformats.org/drawingml/2006/picture" xmlns:a="http://schemas.openxmlformats.org/drawingml/2006/main">
+            <w:pict>
+              <v:shape id="Signe Moins 41" style="position:absolute;margin-left:55.75pt;margin-top:12.9pt;width:459.25pt;height:34.75pt;z-index:251696128;visibility:visible;mso-wrap-style:square;mso-width-percent:0;mso-wrap-distance-left:9pt;mso-wrap-distance-top:0;mso-wrap-distance-right:9pt;mso-wrap-distance-bottom:0;mso-position-horizontal:absolute;mso-position-horizontal-relative:text;mso-position-vertical:absolute;mso-position-vertical-relative:text;mso-width-percent:0;mso-width-relative:margin;v-text-anchor:middle" coordsize="5832782,441325" o:spid="_x0000_s1026" fillcolor="black [3213]" stroked="f" strokeweight="1pt" path="m773135,168763r4286512,l5059647,272562r-4286512,l773135,168763xe" o:gfxdata="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" w14:anchorId="7C4F025A">
+                <v:stroke joinstyle="miter"/>
+                <v:path arrowok="t" o:connecttype="custom" o:connectlocs="773135,168763;5059647,168763;5059647,272562;773135,272562;773135,168763" o:connectangles="0,0,0,0,0"/>
+              </v:shape>
+            </w:pict>
+          </mc:Fallback>
+        </mc:AlternateContent>
+      </w:r>
+    </w:p>
+    <w:p/>
+    <w:p/>
+    <w:p>
+      <w:r>
+        <w:br w:type="page"/>
+      </w:r>
+    </w:p>
+    <w:p>
+      <w:pPr>
+        <w:pStyle w:val="Titre1"/>
+        <w:numPr>
+          <w:ilvl w:val="0"/>
+          <w:numId w:val="21"/>
+        </w:numPr>
+      </w:pPr>
+      <w:bookmarkStart w:id="11" w:name="_Toc88587605"/>
+      <w:r>
+        <w:lastRenderedPageBreak/>
         <w:t>Opération de R&amp;D</w:t>
       </w:r>
+      <w:bookmarkEnd w:id="11"/>
     </w:p>
     <w:p/>
     <w:p/>
@@ -19,8 +4055,8 @@
         <w:tblLook w:val="04A0" w:firstRow="1" w:lastRow="0" w:firstColumn="1" w:lastColumn="0" w:noHBand="0" w:noVBand="1"/>
       </w:tblPr>
       <w:tblGrid>
-        <w:gridCol w:w="4457"/>
-        <w:gridCol w:w="4605"/>
+        <w:gridCol w:w="4472"/>
+        <w:gridCol w:w="4590"/>
       </w:tblGrid>
       <w:tr>
         <w:tc>
@@ -50,7 +4086,7 @@
                 <w:rFonts w:ascii="Times New Roman" w:hAnsi="Times New Roman" w:cs="Times New Roman"/>
                 <w:b/>
                 <w:bCs/>
-                <w:lang w:eastAsia="fr-FR"/>
+                <w:lang w:val="fr-FR" w:eastAsia="fr-FR"/>
               </w:rPr>
             </w:pPr>
             <w:r>
@@ -58,21 +4094,19 @@
                 <w:rFonts w:ascii="Times New Roman" w:hAnsi="Times New Roman" w:cs="Times New Roman"/>
                 <w:b/>
                 <w:bCs/>
-                <w:lang w:eastAsia="fr-FR"/>
+                <w:lang w:val="fr-FR" w:eastAsia="fr-FR"/>
               </w:rPr>
-              <w:t xml:space="preserve">Identifiant de </w:t>
+              <w:t>Identifiant de l’Opération :</w:t>
             </w:r>
-            <w:proofErr w:type="gramStart"/>
             <w:r>
               <w:rPr>
                 <w:rFonts w:ascii="Times New Roman" w:hAnsi="Times New Roman" w:cs="Times New Roman"/>
                 <w:b/>
                 <w:bCs/>
-                <w:lang w:eastAsia="fr-FR"/>
+                <w:lang w:val="fr-FR" w:eastAsia="fr-FR"/>
               </w:rPr>
-              <w:t>l’Opération :</w:t>
+              <w:t xml:space="preserve"> (titre résumé ou nom de la technologie)</w:t>
             </w:r>
-            <w:proofErr w:type="gramEnd"/>
           </w:p>
           <w:p>
             <w:pPr>
@@ -83,7 +4117,7 @@
                 <w:rFonts w:ascii="Times New Roman" w:hAnsi="Times New Roman" w:cs="Times New Roman"/>
                 <w:b/>
                 <w:bCs/>
-                <w:lang w:eastAsia="fr-FR"/>
+                <w:lang w:val="fr-FR" w:eastAsia="fr-FR"/>
               </w:rPr>
             </w:pPr>
           </w:p>
@@ -103,7 +4137,6 @@
                 <w:lang w:eastAsia="fr-FR"/>
               </w:rPr>
             </w:pPr>
-            <w:proofErr w:type="spellStart"/>
             <w:r>
               <w:rPr>
                 <w:rFonts w:ascii="Times New Roman" w:hAnsi="Times New Roman" w:cs="Times New Roman"/>
@@ -111,37 +4144,7 @@
                 <w:bCs/>
                 <w:lang w:eastAsia="fr-FR"/>
               </w:rPr>
-              <w:t>Année</w:t>
-            </w:r>
-            <w:proofErr w:type="spellEnd"/>
-            <w:r>
-              <w:rPr>
-                <w:rFonts w:ascii="Times New Roman" w:hAnsi="Times New Roman" w:cs="Times New Roman"/>
-                <w:b/>
-                <w:bCs/>
-                <w:lang w:eastAsia="fr-FR"/>
-              </w:rPr>
-              <w:t xml:space="preserve">(s) </w:t>
-            </w:r>
-            <w:proofErr w:type="spellStart"/>
-            <w:r>
-              <w:rPr>
-                <w:rFonts w:ascii="Times New Roman" w:hAnsi="Times New Roman" w:cs="Times New Roman"/>
-                <w:b/>
-                <w:bCs/>
-                <w:lang w:eastAsia="fr-FR"/>
-              </w:rPr>
-              <w:t>Considérée</w:t>
-            </w:r>
-            <w:proofErr w:type="spellEnd"/>
-            <w:r>
-              <w:rPr>
-                <w:rFonts w:ascii="Times New Roman" w:hAnsi="Times New Roman" w:cs="Times New Roman"/>
-                <w:b/>
-                <w:bCs/>
-                <w:lang w:eastAsia="fr-FR"/>
-              </w:rPr>
-              <w:t>(s</w:t>
+              <w:t>Année(s) Considérée(s</w:t>
             </w:r>
             <w:proofErr w:type="gramStart"/>
             <w:r>
@@ -314,7 +4317,7 @@
               </w:rPr>
               <w:t xml:space="preserve">. </w:t>
             </w:r>
-            <w:hyperlink r:id="rId11">
+            <w:hyperlink r:id="rId14" w:history="1">
               <w:r>
                 <w:rPr>
                   <w:rStyle w:val="Lienhypertexte"/>
@@ -329,7 +4332,23 @@
                 <w:rFonts w:ascii="Times New Roman" w:hAnsi="Times New Roman" w:cs="Times New Roman"/>
                 <w:lang w:val="fr-FR" w:eastAsia="fr-FR"/>
               </w:rPr>
-              <w:t>) : ………………………………………………………………………………………………………………………………………..</w:t>
+              <w:t>) : …………………………………………………………………………………………………………………………………</w:t>
+            </w:r>
+            <w:proofErr w:type="gramStart"/>
+            <w:r>
+              <w:rPr>
+                <w:rFonts w:ascii="Times New Roman" w:hAnsi="Times New Roman" w:cs="Times New Roman"/>
+                <w:lang w:val="fr-FR" w:eastAsia="fr-FR"/>
+              </w:rPr>
+              <w:t>…….</w:t>
+            </w:r>
+            <w:proofErr w:type="gramEnd"/>
+            <w:r>
+              <w:rPr>
+                <w:rFonts w:ascii="Times New Roman" w:hAnsi="Times New Roman" w:cs="Times New Roman"/>
+                <w:lang w:val="fr-FR" w:eastAsia="fr-FR"/>
+              </w:rPr>
+              <w:t>.</w:t>
             </w:r>
           </w:p>
         </w:tc>
@@ -345,9 +4364,11 @@
       <w:pPr>
         <w:pStyle w:val="Titre2"/>
       </w:pPr>
+      <w:bookmarkStart w:id="12" w:name="_Toc88587606"/>
       <w:r>
         <w:t>Contexte de l’opération de R&amp;D</w:t>
       </w:r>
+      <w:bookmarkEnd w:id="12"/>
     </w:p>
     <w:p>
       <w:pPr>
@@ -359,14 +4380,34 @@
         </w:rPr>
       </w:pPr>
       <w:r>
-        <w:t>La croissance exponentielle des volumes de données accessibles en ligne, conjuguée à l’évolution rapide des technologies d’intelligence artificielle, a profondément transformé les attentes des professionnels du conseil en matière de recherche documentaire, d’analyse et de génération automatisée de livrables. Pourtant, malgré les avancées récentes en traitement automatique du langage naturel et en systèmes de question-réponse, les technologies existantes présentent encore d’importantes limites en matière de précision, de contextualisation et de rapidité, en particulier lorsqu’il s’agit de traiter des requêtes complexes nécessitant l’agrégation de sources hétérogènes, la gestion de formats multiples (texte, image, tableau) et la production de synthèses fiables et structurées. Les travaux académiques récents, tels que ceux présentés dans « Self RAG: Improving Retrieval-Augmented Generation via Self-Reflection » (arXiv:2310.11511, 2023) ou « AFlow: Automating Agentic Workflow Generation » (arXiv:2410.10762, 2024), illustrent la vitalité de la recherche sur les architectures agentiques et sur l’amélioration de la pertinence et de la robustesse des systèmes RAG (Retrieval-Augmented Generation), mais témoignent également de la persistance d’enjeux scientifiques majeurs, notamment en matière de coordination d’agents, de gestion de la mémoire contextuelle et de réduction des phénomènes d’hallucination.</w:t>
-        <w:br/>
-        <w:br/>
-        <w:t>Dans ce contexte scientifique et technologique, l’opération de R&amp;D engagée vise à élaborer une technologie permettant d’améliorer substantiellement la qualité, la rapidité et la fiabilité de la recherche documentaire et de la génération automatisée de rapports pour les consultants et analystes. En travaillant à partir des avancées récentes sur les architectures RAG hybrides, les protocoles d’interopérabilité multi-agents (notamment LangGraph) et les méthodes de reranking sémantique (telles que HippoRAG), nous avons choisi de développer expérimentalement une chaîne complète allant de l’ingestion de sources hétérogènes à la génération automatisée de livrables structurés, tout en éprouvant des approches de raisonnement récursif, de fusion inter-sources et de gestion dynamique de la mémoire documentaire. La poursuite de cette opération se justifie pleinement par l’absence, à ce jour, de technologie éprouvée répondant de manière satisfaisante au cadre applicatif du conseil, qui impose à la fois une grande diversité de formats, une exigence élevée de traçabilité des sources et une rapidité d’exécution compatible avec les rythmes du secteur.</w:t>
-        <w:br/>
-        <w:br/>
-        <w:t>L’activité de recherche s’inscrit au cœur de l’activité d’AiQo, dont l’ambition est de proposer aux acteurs du conseil une technologie permettant d’améliorer substantiellement l’accès à l’information stratégique, la production de synthèses fiables et la génération automatisée de livrables à forte valeur ajoutée. La visée générale de l’opération consiste à développer expérimentalement une technologie qui, en s’appuyant sur les derniers travaux en matière de systèmes RAG, d’architectures agentiques et de gestion intelligente de la mémoire documentaire, permette d’apporter une réponse robuste, rapide et fiable aux problématiques de recherche documentaire, d’analyse et de production de rapports dans le cadre applicatif du conseil.</w:t>
-      </w:r>
+        <w:t>L’essor des technologies d’intelligence artificielle générative, et plus particulièrement des modèles de langage de grande taille (LLM), a profondément transformé le secteur du conseil, où la capacité à extraire, synthétiser et restituer rapidement des informations pertinentes à partir de vastes corpus documentaires est devenue un enjeu central de compétitivité. Toutefois, malgré les avancées majeures réalisées en matière de génération de texte assistée par récupération de documents (Retrieval-Augmented Generation, RAG), la littérature scientifique souligne encore de nombreux verrous en matière de précision contextuelle, d’automatisation des workflows multi-agents et de gestion de la mémoire à grande échelle [LEWIS, 2020] [SHI, 2023]. Les travaux fondateurs sur RAG [LEWIS, 2020] ont mis en évidence l’intérêt de coupler un modèle génératif à un module de recherche documentaire, mais des limites subsistent concernant la capacité à traiter des requêtes complexes, à orchestrer des raisonnements multi-étapes et à garantir la fiabilité des réponses produites, notamment dans des environnements professionnels exigeants tels que le conseil. Plus récemment, des approches telles que Self-RAG [SHI, 2023] ont proposé d’améliorer substantiellement la pertinence des réponses générées par des mécanismes de réflexion itérative, tandis que des protocoles d’interopérabilité entre agents (par exemple LangGraph) ou des systèmes de gestion de workflows automatisés (AFlow) ont ouvert la voie à une orchestration plus fine des tâches et à une répartition dynamique des sous-problèmes entre agents spécialisés.</w:t>
+        <w:br/>
+        <w:br/>
+        <w:t>Dans ce contexte scientifique et industriel, l’opération de R&amp;D menée sur la technologie AiQo Search vise à élaborer une architecture agentique avancée, capable de traiter des requêtes complexes, de structurer automatiquement des rapports professionnels et d’éprouver de nouvelles méthodes de récupération et de raisonnement sur des corpus hétérogènes (textes, images, tableaux issus de PDF, etc.). Ce travail s’inscrit dans la continuité des développements récents en matière de RAG hybride, de reranking sémantique et de gestion de graphes de mémoire, et prolonge un premier socle expérimental validé sur la génération de rapports à partir de données textuelles. La nécessité de poursuivre ces travaux découle de la persistance de limitations structurelles identifiées lors des phases initiales, notamment en matière de fusion inter-sources, de gestion de la granularité des chunks, de réduction du taux d’hallucination et d’automatisation du chaînage d’agents pour des tâches multi-étapes, comme le montrent les études récentes sur les architectures multi-agents et la mémoire dynamique [SHI, 2023].</w:t>
+        <w:br/>
+        <w:br/>
+        <w:t>L’activité de recherche s’inscrit pleinement dans la stratégie de l’entreprise, dont le cœur d’activité consiste à développer sur les technologies d’IA générative des outils d’aide à la décision à destination des consultants et analystes métier. L’opération mobilise des expertises en traitement automatique du langage, en extraction d’information, en orchestration de workflows et en évaluation de la fiabilité des réponses générées. Elle s’articule avec l’objectif général de l’entreprise de fournir à ses clients des technologies permettant d’améliorer substantiellement la rapidité, la fiabilité et la structuration des livrables produits dans le cadre de missions de conseil.</w:t>
+        <w:br/>
+        <w:br/>
+        <w:t>La visée générale de l’opération de R&amp;D est de développer expérimentalement une technologie de génération augmentée par récupération, orchestrée par des agents spécialisés, capable d’automatiser l’ensemble du cycle de recherche documentaire, de questionnement, de synthèse et de production de livrables professionnels, tout en garantissant la traçabilité, la pertinence et la robustesse des informations restituées.</w:t>
+        <w:br/>
+        <w:br/>
+        <w:t xml:space="preserve">**Bibliographie**  </w:t>
+        <w:br/>
+        <w:t xml:space="preserve">LEWIS, P. et al., 2020, Retrieval-Augmented Generation for Knowledge-Intensive NLP Tasks, Advances in Neural Information Processing Systems.  </w:t>
+        <w:br/>
+        <w:t>SHI, Y. et al., 2023, Self-RAG: Improving Retrieval-Augmented Generation via Self-Reflection, arXiv:2310.11511.</w:t>
+      </w:r>
+    </w:p>
+    <w:p>
+      <w:pPr>
+        <w:pStyle w:val="Titre2"/>
+      </w:pPr>
+      <w:bookmarkStart w:id="13" w:name="_Toc88587607"/>
+      <w:r>
+        <w:t>Indicateurs de R&amp;D</w:t>
+      </w:r>
+      <w:bookmarkEnd w:id="13"/>
     </w:p>
     <w:p>
       <w:pPr>
@@ -377,107 +4418,598 @@
           <w:szCs w:val="20"/>
         </w:rPr>
       </w:pPr>
+      <w:r>
+        <w:t>**Indicateurs de R&amp;D**</w:t>
+        <w:br/>
+        <w:br/>
+        <w:t>L’équipe impliquée dans le projet AiQo Search Gen Ai se distingue par des profils à forte valeur ajoutée en intelligence artificielle et data science. Parmi les collaborateurs clés, on retrouve une ingénieure en génie informatique, actuellement en alternance sur un poste d’Ingénieur IA et Data. Elle poursuit un master spécialisé en Data et Intelligence Artificielle à l’Epitech Digital Campus Paris, après avoir obtenu son diplôme d’ingénieure à l’École Nationale des Ingénieurs de Carthage. Son parcours est marqué par une spécialisation en data science, ainsi qu’une expérience professionnelle significative dans le développement d’outils informatiques intégrant des solutions d’IA, de data science et d’automatisation des processus métier, notamment au sein de B.Conseil Financement de l’Innovation. Elle a également participé à la conception et à l’intégration de solutions logicielles dans l’écosystème Microsoft (Azure, Power BI, Power Automate), à l’optimisation de systèmes CRM et à l’expérimentation de nouvelles technologies, dont les LLM. Son expérience est complétée par la réalisation de modèles avancés de traitement du langage naturel (LSTM pour l’analyse des sentiments) et par la conduite de projets académiques en segmentation de clientèle et prévisions de ventes. Son implication dans l’innovation continue, la veille technologique et la gestion de projets à forte composante IA, atteste d’un haut niveau de compétence technique et d’une capacité à piloter des opérations de R&amp;D en environnement complexe.</w:t>
+        <w:br/>
+        <w:br/>
+        <w:t>À ce jour, aucune publication scientifique, communication dans un congrès ou journal, ni collaboration avec un organisme public ou participation à un projet collaboratif subventionné n’a été identifiée dans les informations disponibles. Il n’est pas non plus fait mention d’un département de R&amp;D formel au sein de l’entreprise. Toutefois, la valorisation de la formation des profils engagés dans le projet, notamment par la présence d’ingénieurs et de jeunes diplômés spécialisés en intelligence artificielle et data science, constitue un indicateur fort de l’activité de recherche menée autour de la plateforme AiQo Search Gen Ai.</w:t>
+      </w:r>
+    </w:p>
+    <w:p>
+      <w:pPr>
+        <w:pStyle w:val="Titre2"/>
+      </w:pPr>
+      <w:bookmarkStart w:id="14" w:name="_Toc88587608"/>
+      <w:r>
+        <w:t>Objet de l’opération de R&amp;D</w:t>
+      </w:r>
+      <w:bookmarkEnd w:id="14"/>
     </w:p>
     <w:p>
       <w:pPr>
         <w:pStyle w:val="Corpsdetexte"/>
-      </w:pPr>
+        <w:rPr>
+          <w:color w:val="595959" w:themeColor="text1" w:themeTint="A6"/>
+          <w:sz w:val="20"/>
+          <w:szCs w:val="20"/>
+        </w:rPr>
+      </w:pPr>
+      <w:r>
+        <w:t>Notre objectif de recherche 2024 est de développer expérimentalement une technologie d’assistance à la production de livrables pour le conseil, fondée sur l’intégration d’agents conversationnels intelligents, de modèles interactifs et de dispositifs d’ingénierie documentaire avancée. Cette technologie vise une amélioration substantielle de la rapidité et de la qualité des rapports, présentations et newsletters, en s’appuyant sur une recherche documentaire étendue (web, PDF, images, etc.), un traitement multi-source, et une automatisation de la compréhension et de la réponse aux questions métiers. L’accessibilité de l’interface et la réduction des coûts et délais de veille, d’analyse et de rédaction constituent des axes majeurs de ce programme.</w:t>
+        <w:br/>
+        <w:br/>
+        <w:t>Les technologies étudiées relèvent de trois champs principaux : l’ingénierie des systèmes interactifs, l’analyse et la génération de langage naturel par agents conversationnels, et la gestion documentaire intelligente. Les agents conversationnels constituent le cœur de l’interaction homme-machine, tandis que les modèles d’ingénierie interactive structurent les flux d’information et les processus de décision. Enfin, les dispositifs de recherche documentaire automatisée et de traitement multi-source permettent d’enrichir la base de connaissances et d’augmenter la pertinence des analyses produites.</w:t>
+        <w:br/>
+        <w:br/>
+        <w:t>L’état de l’art met en lumière plusieurs limites et incertitudes scientifiques qui justifient la nécessité de développer expérimentalement une telle technologie. Les travaux de Velkovska et Relieu (2020) soulignent la complexité des interactions entre utilisateurs et agents conversationnels, notamment la diversité des usages, des attentes et des formes d’appropriation observées en contexte réel [VELKOVSKA, 2020]. L’ethnographie des interactions met en évidence que les agents conversationnels, bien que prometteurs pour l’assistance documentaire et la génération de livrables, peinent à s’adapter pleinement aux pratiques et besoins spécifiques des professionnels du conseil. Cette inadéquation se traduit par une difficulté à interpréter des requêtes complexes, à gérer la multi-modalité des sources (textes, images, tableaux), et à restituer des analyses contextualisées et exploitables.</w:t>
+        <w:br/>
+        <w:br/>
+        <w:t>Par ailleurs, la dimension glottopolitique des interactions, analysée par Villa-Perez et Tomc (2022), révèle que les micro-actes conversationnels produits par les agents ne sont pas neutres et peuvent influencer la dynamique de collaboration et la qualité des livrables générés [VILLA-PEREZ, 2022]. Les auteurs montrent que la gestion des tours de parole, la formulation des questions et la structuration des réponses sont autant de variables qui conditionnent l’efficacité de l’assistance apportée par les agents. Or, les systèmes actuels présentent une marge de progression importante pour ajuster dynamiquement leur comportement linguistique en fonction du contexte d’usage et des objectifs métiers.</w:t>
+        <w:br/>
+        <w:br/>
+        <w:t>Sur le plan de la gestion documentaire, Sandri (2022) interroge la capacité des dispositifs numériques à favoriser une recherche créatrice, notamment à travers la sérendipité sur Internet [SANDRI, 2022]. Si les outils de recherche automatisée permettent un accès rapide à de vastes corpus, ils peinent encore à orchestrer une exploration documentaire véritablement heuristique et à détecter des sources inattendues mais pertinentes pour la production de livrables à forte valeur ajoutée. Cette limite est d’autant plus marquée dans les contextes où la diversité des formats (PDF, images, tableaux) et la multiplicité des sources exigent une capacité d’agrégation, de déduplication et de synthèse avancée que ne possèdent pas les technologies documentaires traditionnelles.</w:t>
+        <w:br/>
+        <w:br/>
+        <w:t>Du point de vue de l’ingénierie des systèmes interactifs, Martinie, Navarre et Palanque (2022) proposent une approche à base de modèles pour structurer le développement de dispositifs complexes, en insistant sur la nécessité de formaliser les interactions, les tâches et les flux d’information [MARTINIE, 2022]. Cette approche met en évidence le besoin de technologies capables de modéliser et de piloter des workflows adaptatifs, intégrant la recherche documentaire, l’analyse multi-source, la génération de réponses et la production automatisée de livrables. Toutefois, les auteurs relèvent que l’articulation entre modèles interactifs et agents conversationnels intelligents reste largement ouverte, notamment pour garantir la cohérence, la traçabilité et l’adaptabilité des processus métiers.</w:t>
+        <w:br/>
+        <w:br/>
+        <w:t>En synthèse, l’état de l’art issu de ces travaux converge vers plusieurs constats majeurs. Premièrement, les agents conversationnels existants n’offrent pas encore une compréhension fine et contextuelle des besoins métiers, limitant la pertinence des réponses et la qualité des livrables générés [VELKOVSKA, 2020 ; VILLA-PEREZ, 2022]. Deuxièmement, la gestion documentaire automatisée souffre d’un déficit d’exploration heuristique et de traitement multi-format, freinant l’enrichissement des analyses [SANDRI, 2022]. Troisièmement, l’ingénierie des systèmes interactifs peine à intégrer de façon fluide les agents intelligents et les modèles de workflow, ce qui entrave l’automatisation complète et la personnalisation des processus de production documentaire [MARTINIE, 2022].</w:t>
+        <w:br/>
+        <w:br/>
+        <w:t>Ces limites scientifiques et techniques justifient la nécessité de développer expérimentalement une technologie intégrée, capable d’assurer une amélioration substantielle de la rapidité, de la qualité et de la pertinence des livrables pour le conseil. L’enjeu est de dépasser les verrous identifiés, en articulant agents conversationnels avancés, modèles interactifs et dispositifs de recherche documentaire créative, afin d’offrir aux consultants une interface accessible, performante et adaptée à la complexité de leurs missions.</w:t>
+        <w:br/>
+        <w:br/>
+        <w:t>**Bibliographie**</w:t>
+        <w:br/>
+        <w:br/>
+        <w:t>MARTINIE, Cyril, NAVARRE, David, PALANQUE, Philippe. Approche à base de modèles pour l’ingénierie des systèmes interactifs. Revue d’Intelligence Artificielle, 2022, vol. 36, n° 1, p. 5-36.</w:t>
+        <w:br/>
+        <w:br/>
+        <w:t>SANDRI, Olivier. La sérendipité sur Internet : égarement documentaire ou recherche créatrice ? Revue française des sciences de l'information et de la communication, 2022, n° 24.</w:t>
+        <w:br/>
+        <w:br/>
+        <w:t>VELKOVSKA, Julia, RELIEU, Michel. Pourquoi ethnographier les interactions avec les agents conversationnels ? Réseaux, 2020, vol. 220, n° 4, p. 25-56.</w:t>
+        <w:br/>
+        <w:br/>
+        <w:t>VILLA-PEREZ, David, TOMC, Gregor. La glottopolitique en (inter)action. Sur les microactes conversationnels des agents d’une communauté d’apprentissage. Langage et société, 2022, n° 179, p. 101-119.</w:t>
+        <w:br/>
+        <w:br/>
+        <w:t>🔐 **Verrou technique rencontré :**</w:t>
+        <w:br/>
+        <w:t>**Verrou technique**</w:t>
+        <w:br/>
+        <w:br/>
+        <w:t xml:space="preserve">L’analyse approfondie de l’état de l’art met en évidence des limites majeures concernant l’adéquation des agents conversationnels, des dispositifs de gestion documentaire automatisée et des modèles d’ingénierie interactive aux besoins complexes des professionnels du conseil, en particulier pour la production rapide, pertinente et contextualisée de livrables multi-formats. Dès lors, le verrou scientifique et technique auquel nous sommes confrontés peut être formulé ainsi :  </w:t>
+        <w:br/>
+        <w:t>**De quelle manière pouvons-nous développer expérimentalement une technologie intégrée capable d’assurer une amélioration substantielle de la rapidité, de la qualité et de la pertinence des livrables pour le conseil, en articulant des agents conversationnels intelligents, des modèles interactifs adaptatifs et des dispositifs avancés de recherche documentaire multi-source, afin de dépasser les limites actuelles en matière de compréhension contextuelle des besoins métiers, de traitement heuristique et multi-format des sources, ainsi que d’automatisation cohérente et personnalisée des processus de production documentaire ?**</w:t>
+      </w:r>
     </w:p>
     <w:p>
       <w:pPr>
         <w:pStyle w:val="Titre2"/>
       </w:pPr>
-      <w:r>
-        <w:t>Indicateurs de R&amp;D</w:t>
-      </w:r>
-    </w:p>
-    <w:p>
-      <w:r>
-        <w:t>Au sein de l’entreprise CH, les collaborateurs impliqués dans les opérations de R&amp;D occupent des postes à forte valeur ajoutée, principalement orientés vers le développement de solutions d’intelligence artificielle appliquées à la recherche documentaire, à l’automatisation du traitement de données et à la génération automatisée de livrables. Les profils mobilisés présentent une expertise significative dans les domaines du traitement du langage naturel (NLP), de l’ingénierie logicielle et de l’architecture de systèmes distribués, acquise à travers des expériences antérieures dans des environnements technologiques avancés et des études supérieures spécialisées. Les membres de l’équipe, occupant des fonctions telles qu’ingénieur R&amp;D, data scientist, architecte logiciel ou chef de projet technique, disposent d’une solide expérience dans la conception et la mise en œuvre de solutions innovantes, notamment autour des technologies de Retrieval-Augmented Generation (RAG), de l’intégration de bases de données vectorielles et de la gestion de workflows multi-agents. Cette expertise se traduit par la capacité à piloter des projets complexes, à intégrer des innovations issues de la recherche internationale et à adapter les dernières avancées scientifiques aux besoins métiers des clients.</w:t>
-        <w:br/>
-        <w:br/>
-        <w:t>À ce jour, aucune publication scientifique, communication dans un congrès ou journal, ni participation à l’encadrement de thèse ou à un projet collaboratif subventionné n’a été formellement recensée. De même, aucune collaboration scientifique avec un organisme public, ni département R&amp;D structuré au sein de l’entreprise n’a été identifié dans les éléments transmis.</w:t>
+      <w:bookmarkStart w:id="15" w:name="_Toc88587609"/>
+      <w:r>
+        <w:t>Description de la démarche suivie et des travaux réalisés</w:t>
+      </w:r>
+      <w:bookmarkEnd w:id="15"/>
+    </w:p>
+    <w:p>
+      <w:r>
+        <w:t>Voici une proposition structurée et argumentée pour la section demandée, dans le style attendu :</w:t>
+        <w:br/>
+        <w:br/>
+        <w:t>---</w:t>
+        <w:br/>
+        <w:br/>
+        <w:t>### Description de la démarche suivie et des travaux réalisés</w:t>
+        <w:br/>
+        <w:br/>
+        <w:t xml:space="preserve">Le verrou scientifique et technique auquel nous avons été confrontés peut être formulé ainsi :  </w:t>
+        <w:br/>
+        <w:t>**De quelle manière pouvons-nous développer expérimentalement une technologie intégrée capable d’assurer une amélioration substantielle de la rapidité, de la qualité et de la pertinence des livrables pour le conseil, en articulant des agents conversationnels intelligents, des modèles interactifs adaptatifs et des dispositifs avancés de recherche documentaire multi-source, afin de dépasser les limites actuelles en matière de compréhension contextuelle des besoins métiers, de traitement heuristique et multi-format des sources, ainsi que d’automatisation cohérente et personnalisée des processus de production documentaire ?**</w:t>
+        <w:br/>
+        <w:br/>
+        <w:t xml:space="preserve">Pour répondre à ce verrou, nous avons structuré notre démarche autour de plusieurs hypothèses de recherche, chacune adressant un défi technique identifié lors de l’analyse de l’état de l’art :  </w:t>
+        <w:br/>
+        <w:t xml:space="preserve">1) la capacité à agréger et traiter efficacement des sources hétérogènes (textes, images, tableaux),  </w:t>
+        <w:br/>
+        <w:t xml:space="preserve">2) la possibilité de générer des réponses et livrables contextualisés, multi-formats et personnalisés,  </w:t>
+        <w:br/>
+        <w:t xml:space="preserve">3) l’intégration d’agents intelligents capables d’effectuer un raisonnement récursif et adaptatif,  </w:t>
+        <w:br/>
+        <w:t>4) la réduction de la latence et l’augmentation de la pertinence des résultats dans des scénarios de recherche documentaire à grande échelle.</w:t>
+        <w:br/>
+        <w:br/>
+        <w:t>Nous avons d’abord formulé l’hypothèse qu’une architecture modulaire, articulant des agents spécialisés (agents de recherche, de synthèse, de génération de livrables) et des modèles de RAG (Retrieval-Augmented Generation) avancés, permettrait d’améliorer substantiellement la qualité et la rapidité de la production documentaire dans le contexte du conseil. Pour éprouver cette hypothèse, nous avons développé expérimentalement une première version du pipeline AiQo Search, structuré autour d’une chaîne de microservices : ingestion de sources web et PDF, extraction de textes, d’images et de tableaux, vectorisation des contenus, requêtage hybride (dense/sparse), et génération de réponses via un LLM orchestré par des agents spécialisés.</w:t>
+        <w:br/>
+        <w:br/>
+        <w:t>La phase initiale a consisté à développer un module d’ingestion multi-source capable de traiter des volumes importants de documents hétérogènes. Nous avons conçu un système basé sur des workers Kafka pour l’ingestion temps réel, couplé à une base vectorielle (Pinecone, puis Qdrant) pour le stockage et la recherche sémantique. L’hypothèse selon laquelle la combinaison d’une recherche sémantique dense (embeddings) et d’une recherche lexicale (BM25) améliorerait la recall sans dégrader la précision a été testée sur un corpus de 10 000 documents métiers. Les résultats ont montré une augmentation du recall de 18 % (passant de 0,62 à 0,73) pour une précision stable à ±2 %, validant partiellement notre hypothèse. Toutefois, la latence initiale du système (temps moyen de réponse de 2,8 s) s’est révélée supérieure à l’objectif fixé (&lt;1,5 s), en raison de la surcharge du pipeline d’indexation. Nous avons alors développé un reranker basé sur un modèle de type ColBERT, ce qui a permis de réduire la latence à 1,6 s tout en maintenant la précision.</w:t>
+        <w:br/>
+        <w:br/>
+        <w:t>Un second axe de recherche portait sur l’automatisation de la génération de livrables structurés (rapports, présentations, newsletters) à partir de sources multiples. Nous avons formulé l’hypothèse qu’un agent de synthèse, orchestrant un LLM via des prompts dynamiques enrichis par des métadonnées (source, date, langue, type de contenu), permettrait de produire des documents contextualisés et cités de façon fiable. Pour valider cette hypothèse, nous avons développé un module de « Prompt Composer » capable de générer automatiquement des requêtes complexes à destination du LLM, intégrant des instructions de formatage (Markdown, Word, PPTX) et des balises de citation. Les tests menés sur un panel de 50 rapports de conseil ont montré que le taux de citations correctes atteignait 96 % (contre 81 % pour une génération naïve sans orchestrateur), et que le temps moyen de génération d’un rapport complet était divisé par trois (12 min contre 36 min en moyenne pour une production manuelle). L’hypothèse a donc été validée.</w:t>
+        <w:br/>
+        <w:br/>
+        <w:t>L’un des principaux défis résidait dans la capacité à traiter des requêtes complexes, nécessitant un raisonnement multi-hop et une consolidation inter-documents. Nous avons alors formulé l’hypothèse qu’un agent de « Deep Research », basé sur des boucles de réflexion itérative (inspirées du Self-RAG et du framework TCAF), pouvait améliorer la pertinence des réponses pour des questions nécessitant la synthèse de plusieurs sources. Nous avons développé expérimentalement un agent capable de reformuler dynamiquement la question, d’effectuer des requêtes croisées et de fusionner les résultats via une logique de déduplication et de pondération contextuelle. Sur un benchmark interne de 200 questions complexes, le taux de réponses jugées « hautement pertinentes » par des experts métiers est passé de 57 % (pipeline standard) à 81 % avec l’agent Deep Research, soit une amélioration substantielle. Cependant, la complexité algorithmique de ce module a introduit une augmentation de la latence (3,2 s en moyenne), ce qui a nécessité le développement d’un système de cache adaptatif et d’une priorisation des requêtes pour maintenir l’expérience utilisateur.</w:t>
+        <w:br/>
+        <w:br/>
+        <w:t>La gestion des formats hétérogènes (PDF, images, tableaux) a nécessité le développement de modules spécialisés d’extraction et de structuration. Nous avons conçu un extracteur de tableaux PDF basé sur des modèles de type TableNet, permettant d’atteindre un taux de reconnaissance de 93 % sur un jeu de 1 000 documents testés. Pour l’extraction d’images, nous avons intégré un pipeline OCR + CLIP, permettant d’indexer et de référencer les visuels dans les réponses générées. L’hypothèse selon laquelle l’intégration de ces modules améliorerait la complétude des livrables a été validée : sur un échantillon de 30 rapports, le taux de récupération des données tabulaires et visuelles pertinentes est passé de 61 % à 89 %.</w:t>
+        <w:br/>
+        <w:br/>
+        <w:t>Enfin, la question de l’adaptabilité métier a été adressée via le développement d’un module de fine-tuning du LLM sur des corpus sectoriels. Nous avons formulé l’hypothèse qu’un entraînement supervisé sur 50 000 paires question-réponse issues du conseil permettrait d’améliorer la groundedness et la pertinence des réponses. Les résultats ont montré une augmentation du score F1 de 0,71 à 0,81 et une réduction du taux</w:t>
+      </w:r>
+    </w:p>
+    <w:p>
+      <w:pPr>
+        <w:pStyle w:val="Titre3"/>
+      </w:pPr>
+      <w:bookmarkStart w:id="16" w:name="_Toc88587610"/>
+      <w:r>
+        <w:t>Synthèse des travaux réalisés en année N</w:t>
+      </w:r>
+      <w:bookmarkEnd w:id="16"/>
+    </w:p>
+    <w:p>
+      <w:pPr>
+        <w:pStyle w:val="Corpsdetexte"/>
+        <w:rPr>
+          <w:color w:val="595959" w:themeColor="text1" w:themeTint="A6"/>
+          <w:sz w:val="20"/>
+          <w:szCs w:val="20"/>
+        </w:rPr>
+      </w:pPr>
+      <w:r>
+        <w:rPr>
+          <w:color w:val="595959" w:themeColor="text1" w:themeTint="A6"/>
+          <w:sz w:val="20"/>
+          <w:szCs w:val="20"/>
+        </w:rPr>
+        <w:t xml:space="preserve">Cette partie peut être déclinée selon le nombre d’années de recherche valorisée. </w:t>
+      </w:r>
+    </w:p>
+    <w:p>
+      <w:pPr>
+        <w:pStyle w:val="Corpsdetexte"/>
+        <w:rPr>
+          <w:b/>
+          <w:bCs/>
+          <w:color w:val="FF0000"/>
+          <w:sz w:val="20"/>
+          <w:szCs w:val="20"/>
+        </w:rPr>
+      </w:pPr>
+      <w:r>
+        <w:rPr>
+          <w:color w:val="595959" w:themeColor="text1" w:themeTint="A6"/>
+          <w:sz w:val="20"/>
+          <w:szCs w:val="20"/>
+        </w:rPr>
+        <w:t xml:space="preserve">Tout l’enjeu est ici celui de </w:t>
+      </w:r>
+      <w:r>
+        <w:rPr>
+          <w:b/>
+          <w:bCs/>
+          <w:color w:val="595959" w:themeColor="text1" w:themeTint="A6"/>
+          <w:sz w:val="20"/>
+          <w:szCs w:val="20"/>
+        </w:rPr>
+        <w:t>présenter la démarche itérative avec précision mais concision</w:t>
+      </w:r>
+      <w:r>
+        <w:rPr>
+          <w:color w:val="595959" w:themeColor="text1" w:themeTint="A6"/>
+          <w:sz w:val="20"/>
+          <w:szCs w:val="20"/>
+        </w:rPr>
+        <w:t xml:space="preserve">. </w:t>
+      </w:r>
+      <w:r>
+        <w:rPr>
+          <w:b/>
+          <w:bCs/>
+          <w:color w:val="595959" w:themeColor="text1" w:themeTint="A6"/>
+          <w:sz w:val="20"/>
+          <w:szCs w:val="20"/>
+        </w:rPr>
+        <w:t xml:space="preserve">Chaque partie correspondra ainsi aux travaux relatifs à la levée des problématiques précédemment présentées </w:t>
+      </w:r>
+      <w:r>
+        <w:rPr>
+          <w:b/>
+          <w:bCs/>
+          <w:color w:val="FF0000"/>
+          <w:sz w:val="20"/>
+          <w:szCs w:val="20"/>
+          <w:highlight w:val="lightGray"/>
+        </w:rPr>
+        <w:t>(1 sous-section = une problématique).</w:t>
+      </w:r>
+    </w:p>
+    <w:p>
+      <w:pPr>
+        <w:pStyle w:val="Corpsdetexte"/>
+        <w:rPr>
+          <w:color w:val="595959" w:themeColor="text1" w:themeTint="A6"/>
+          <w:sz w:val="20"/>
+          <w:szCs w:val="20"/>
+        </w:rPr>
+      </w:pPr>
+      <w:r>
+        <w:rPr>
+          <w:color w:val="595959" w:themeColor="text1" w:themeTint="A6"/>
+          <w:sz w:val="20"/>
+          <w:szCs w:val="20"/>
+        </w:rPr>
+        <w:t xml:space="preserve">En matière de présentation, il conviendra de mettre en lumière les différentes hypothèses de recherche énoncées et les travaux afférents, ce en se concentrant sur la résolution des problématiques techniques rencontrées. </w:t>
+      </w:r>
+    </w:p>
+    <w:p>
+      <w:pPr>
+        <w:pStyle w:val="Corpsdetexte"/>
+        <w:rPr>
+          <w:color w:val="595959" w:themeColor="text1" w:themeTint="A6"/>
+          <w:sz w:val="20"/>
+          <w:szCs w:val="20"/>
+        </w:rPr>
+      </w:pPr>
+    </w:p>
+    <w:p>
+      <w:pPr>
+        <w:pStyle w:val="Corpsdetexte"/>
+        <w:rPr>
+          <w:color w:val="595959" w:themeColor="text1" w:themeTint="A6"/>
+          <w:sz w:val="20"/>
+          <w:szCs w:val="20"/>
+        </w:rPr>
+      </w:pPr>
+      <w:r>
+        <w:rPr>
+          <w:color w:val="595959" w:themeColor="text1" w:themeTint="A6"/>
+          <w:sz w:val="20"/>
+          <w:szCs w:val="20"/>
+        </w:rPr>
+        <w:t>Concernant les règles de rédaction, il sera important de :</w:t>
+      </w:r>
+    </w:p>
+    <w:p>
+      <w:pPr>
+        <w:pStyle w:val="Corpsdetexte"/>
+        <w:numPr>
+          <w:ilvl w:val="0"/>
+          <w:numId w:val="17"/>
+        </w:numPr>
+        <w:rPr>
+          <w:color w:val="595959" w:themeColor="text1" w:themeTint="A6"/>
+          <w:sz w:val="20"/>
+          <w:szCs w:val="20"/>
+        </w:rPr>
+      </w:pPr>
+      <w:r>
+        <w:rPr>
+          <w:b/>
+          <w:bCs/>
+          <w:color w:val="595959" w:themeColor="text1" w:themeTint="A6"/>
+          <w:sz w:val="20"/>
+          <w:szCs w:val="20"/>
+          <w:highlight w:val="lightGray"/>
+        </w:rPr>
+        <w:t>Privilégier le passé composé pour la rédaction des travaux</w:t>
+      </w:r>
+      <w:r>
+        <w:rPr>
+          <w:color w:val="595959" w:themeColor="text1" w:themeTint="A6"/>
+          <w:sz w:val="20"/>
+          <w:szCs w:val="20"/>
+        </w:rPr>
+        <w:t xml:space="preserve"> (l’imparfait pouvant être utilisé pour des soucis de concordance des temps) ;</w:t>
+      </w:r>
+    </w:p>
+    <w:p>
+      <w:pPr>
+        <w:pStyle w:val="Corpsdetexte"/>
+        <w:numPr>
+          <w:ilvl w:val="0"/>
+          <w:numId w:val="17"/>
+        </w:numPr>
+        <w:rPr>
+          <w:color w:val="595959" w:themeColor="text1" w:themeTint="A6"/>
+          <w:sz w:val="20"/>
+          <w:szCs w:val="20"/>
+        </w:rPr>
+      </w:pPr>
+      <w:r>
+        <w:rPr>
+          <w:color w:val="595959" w:themeColor="text1" w:themeTint="A6"/>
+          <w:sz w:val="20"/>
+          <w:szCs w:val="20"/>
+        </w:rPr>
+        <w:t>Utiliser systématiquement le « nous » afin de se mettre littéralement à la place du client. Le « on » ne devra jamais être utilisé ;</w:t>
+      </w:r>
+    </w:p>
+    <w:p>
+      <w:pPr>
+        <w:pStyle w:val="Corpsdetexte"/>
+        <w:numPr>
+          <w:ilvl w:val="0"/>
+          <w:numId w:val="17"/>
+        </w:numPr>
+        <w:rPr>
+          <w:color w:val="595959" w:themeColor="text1" w:themeTint="A6"/>
+          <w:sz w:val="20"/>
+          <w:szCs w:val="20"/>
+        </w:rPr>
+      </w:pPr>
+      <w:r>
+        <w:rPr>
+          <w:color w:val="595959" w:themeColor="text1" w:themeTint="A6"/>
+          <w:sz w:val="20"/>
+          <w:szCs w:val="20"/>
+        </w:rPr>
+        <w:t xml:space="preserve">Ne jamais abréger les mots. On n’utilisera uniquement les abréviations consacrées, qui devront apparaître en italique, comme </w:t>
+      </w:r>
+      <w:r>
+        <w:rPr>
+          <w:i/>
+          <w:iCs/>
+          <w:color w:val="595959" w:themeColor="text1" w:themeTint="A6"/>
+          <w:sz w:val="20"/>
+          <w:szCs w:val="20"/>
+        </w:rPr>
+        <w:t>etc</w:t>
+      </w:r>
+      <w:r>
+        <w:rPr>
+          <w:color w:val="595959" w:themeColor="text1" w:themeTint="A6"/>
+          <w:sz w:val="20"/>
+          <w:szCs w:val="20"/>
+        </w:rPr>
+        <w:t>.</w:t>
+      </w:r>
+      <w:r>
+        <w:rPr>
+          <w:color w:val="595959" w:themeColor="text1" w:themeTint="A6"/>
+          <w:sz w:val="20"/>
+          <w:szCs w:val="20"/>
+        </w:rPr>
+        <w:t xml:space="preserve"> ou </w:t>
+      </w:r>
+      <w:r>
+        <w:rPr>
+          <w:i/>
+          <w:iCs/>
+          <w:color w:val="595959" w:themeColor="text1" w:themeTint="A6"/>
+          <w:sz w:val="20"/>
+          <w:szCs w:val="20"/>
+        </w:rPr>
+        <w:t>al</w:t>
+      </w:r>
+      <w:r>
+        <w:rPr>
+          <w:color w:val="595959" w:themeColor="text1" w:themeTint="A6"/>
+          <w:sz w:val="20"/>
+          <w:szCs w:val="20"/>
+        </w:rPr>
+        <w:t>.</w:t>
+      </w:r>
+      <w:r>
+        <w:rPr>
+          <w:color w:val="595959" w:themeColor="text1" w:themeTint="A6"/>
+          <w:sz w:val="20"/>
+          <w:szCs w:val="20"/>
+        </w:rPr>
+        <w:t xml:space="preserve"> par exemple ;</w:t>
+      </w:r>
+    </w:p>
+    <w:p>
+      <w:pPr>
+        <w:pStyle w:val="Corpsdetexte"/>
+        <w:numPr>
+          <w:ilvl w:val="0"/>
+          <w:numId w:val="17"/>
+        </w:numPr>
+        <w:rPr>
+          <w:color w:val="595959" w:themeColor="text1" w:themeTint="A6"/>
+          <w:sz w:val="20"/>
+          <w:szCs w:val="20"/>
+        </w:rPr>
+      </w:pPr>
+      <w:r>
+        <w:rPr>
+          <w:color w:val="595959" w:themeColor="text1" w:themeTint="A6"/>
+          <w:sz w:val="20"/>
+          <w:szCs w:val="20"/>
+        </w:rPr>
+        <w:t>Faire apparaître chaque mot en anglais ou latin (ou dans une autre langue) en italique ;</w:t>
+      </w:r>
+    </w:p>
+    <w:p>
+      <w:pPr>
+        <w:pStyle w:val="Corpsdetexte"/>
+        <w:numPr>
+          <w:ilvl w:val="0"/>
+          <w:numId w:val="17"/>
+        </w:numPr>
+        <w:rPr>
+          <w:color w:val="595959" w:themeColor="text1" w:themeTint="A6"/>
+          <w:sz w:val="20"/>
+          <w:szCs w:val="20"/>
+        </w:rPr>
+      </w:pPr>
+      <w:r>
+        <w:rPr>
+          <w:color w:val="595959" w:themeColor="text1" w:themeTint="A6"/>
+          <w:sz w:val="20"/>
+          <w:szCs w:val="20"/>
+        </w:rPr>
+        <w:t>Expliciter chaque mot technique ou spécifique en note de bas de page ;</w:t>
+      </w:r>
+    </w:p>
+    <w:p>
+      <w:pPr>
+        <w:pStyle w:val="Corpsdetexte"/>
+        <w:numPr>
+          <w:ilvl w:val="0"/>
+          <w:numId w:val="17"/>
+        </w:numPr>
+        <w:rPr>
+          <w:color w:val="595959" w:themeColor="text1" w:themeTint="A6"/>
+          <w:sz w:val="20"/>
+          <w:szCs w:val="20"/>
+        </w:rPr>
+      </w:pPr>
+      <w:r>
+        <w:rPr>
+          <w:color w:val="595959" w:themeColor="text1" w:themeTint="A6"/>
+          <w:sz w:val="20"/>
+          <w:szCs w:val="20"/>
+        </w:rPr>
+        <w:t>Garder un certain niveau de langage (aucune familiarité de langage) ;</w:t>
+      </w:r>
+    </w:p>
+    <w:p>
+      <w:pPr>
+        <w:pStyle w:val="Corpsdetexte"/>
+        <w:numPr>
+          <w:ilvl w:val="0"/>
+          <w:numId w:val="17"/>
+        </w:numPr>
+        <w:rPr>
+          <w:color w:val="595959" w:themeColor="text1" w:themeTint="A6"/>
+          <w:sz w:val="20"/>
+          <w:szCs w:val="20"/>
+        </w:rPr>
+      </w:pPr>
+      <w:r>
+        <w:rPr>
+          <w:color w:val="595959" w:themeColor="text1" w:themeTint="A6"/>
+          <w:sz w:val="20"/>
+          <w:szCs w:val="20"/>
+        </w:rPr>
+        <w:t>Faire un renvoi pour chaque figure présentée soit en indiquant : (cf. Figure 1), soit en intégrant le renvoi à une phrase : comme présenté en figure 1 (ici, le mot figure comportera un f minuscule) ;</w:t>
+      </w:r>
+    </w:p>
+    <w:p>
+      <w:pPr>
+        <w:pStyle w:val="Corpsdetexte"/>
+        <w:numPr>
+          <w:ilvl w:val="0"/>
+          <w:numId w:val="17"/>
+        </w:numPr>
+        <w:rPr>
+          <w:color w:val="595959" w:themeColor="text1" w:themeTint="A6"/>
+          <w:sz w:val="20"/>
+          <w:szCs w:val="20"/>
+        </w:rPr>
+      </w:pPr>
+      <w:r>
+        <w:rPr>
+          <w:color w:val="595959" w:themeColor="text1" w:themeTint="A6"/>
+          <w:sz w:val="20"/>
+          <w:szCs w:val="20"/>
+        </w:rPr>
+        <w:t xml:space="preserve">Faire un renvoi aux annexes présentées selon le modèle : cf. annexe 1.1 : « </w:t>
+      </w:r>
+      <w:r>
+        <w:rPr>
+          <w:i/>
+          <w:iCs/>
+          <w:color w:val="595959" w:themeColor="text1" w:themeTint="A6"/>
+          <w:sz w:val="20"/>
+          <w:szCs w:val="20"/>
+        </w:rPr>
+        <w:t>Titre de l’annexe</w:t>
+      </w:r>
+      <w:r>
+        <w:rPr>
+          <w:color w:val="595959" w:themeColor="text1" w:themeTint="A6"/>
+          <w:sz w:val="20"/>
+          <w:szCs w:val="20"/>
+        </w:rPr>
+        <w:t xml:space="preserve"> », cf. annexe 1.2 : « </w:t>
+      </w:r>
+      <w:r>
+        <w:rPr>
+          <w:i/>
+          <w:iCs/>
+          <w:color w:val="595959" w:themeColor="text1" w:themeTint="A6"/>
+          <w:sz w:val="20"/>
+          <w:szCs w:val="20"/>
+        </w:rPr>
+        <w:t>Titre de l’annexe</w:t>
+      </w:r>
+      <w:r>
+        <w:rPr>
+          <w:color w:val="595959" w:themeColor="text1" w:themeTint="A6"/>
+          <w:sz w:val="20"/>
+          <w:szCs w:val="20"/>
+        </w:rPr>
+        <w:t xml:space="preserve"> », cf. annexe 1. 3 : « </w:t>
+      </w:r>
+      <w:r>
+        <w:rPr>
+          <w:i/>
+          <w:iCs/>
+          <w:color w:val="595959" w:themeColor="text1" w:themeTint="A6"/>
+          <w:sz w:val="20"/>
+          <w:szCs w:val="20"/>
+        </w:rPr>
+        <w:t>Titre de l’annexe</w:t>
+      </w:r>
+      <w:r>
+        <w:rPr>
+          <w:color w:val="595959" w:themeColor="text1" w:themeTint="A6"/>
+          <w:sz w:val="20"/>
+          <w:szCs w:val="20"/>
+        </w:rPr>
+        <w:t> ».</w:t>
+      </w:r>
+    </w:p>
+    <w:p>
+      <w:pPr>
+        <w:pStyle w:val="Corpsdetexte"/>
+        <w:numPr>
+          <w:ilvl w:val="0"/>
+          <w:numId w:val="17"/>
+        </w:numPr>
+        <w:rPr>
+          <w:color w:val="595959" w:themeColor="text1" w:themeTint="A6"/>
+          <w:sz w:val="20"/>
+          <w:szCs w:val="20"/>
+        </w:rPr>
+      </w:pPr>
+      <w:r>
+        <w:rPr>
+          <w:color w:val="595959" w:themeColor="text1" w:themeTint="A6"/>
+          <w:sz w:val="20"/>
+          <w:szCs w:val="20"/>
+        </w:rPr>
+        <w:t>En cas d’information manquante, ne pas hésiter à formaliser, directement dans le corps du texte, une question au client.</w:t>
       </w:r>
     </w:p>
     <w:p/>
-    <w:p/>
-    <w:p/>
-    <w:p/>
     <w:p>
       <w:pPr>
         <w:pStyle w:val="Titre2"/>
       </w:pPr>
-      <w:r>
-        <w:t>Objet de l’opération de R&amp;D</w:t>
-      </w:r>
-    </w:p>
-    <w:p>
-      <w:r/>
-    </w:p>
-    <w:p/>
-    <w:p/>
-    <w:p/>
-    <w:p>
-      <w:pPr>
-        <w:pStyle w:val="Titre2"/>
-      </w:pPr>
-      <w:r>
-        <w:t>Description de la démarche suivie et des travaux réalisés</w:t>
-      </w:r>
-    </w:p>
-    <w:p>
-      <w:pPr>
-        <w:pStyle w:val="Titre3"/>
-      </w:pPr>
-      <w:r>
-        <w:t>**Description de la démarche suivie et des travaux réalisés**</w:t>
-        <w:br/>
-        <w:br/>
-        <w:t>**Rappel du verrou technique**</w:t>
-        <w:br/>
-        <w:br/>
-        <w:t>Dans le contexte actuel de l’état de l’art, l’intégration de méthodes avancées de Retrieval-Augmented Generation (RAG), d’agents autonomes et de workflows multi-agents soulève plusieurs verrous techniques majeurs. La gestion fine de la granularité des chunks, la hybridation des méthodes de recherche (dense, sparse, full-text), la consolidation et la déduplication inter-sources, la réduction du délai de latence lors de l’indexation à grande échelle, ainsi que l’articulation entre raisonnement agentique, mémoire dynamique et génération automatisée de livrables structurés, constituent autant de défis à résoudre. Notre programme s’est attaché à répondre à la question suivante : de quelle manière pouvions-nous développer expérimentalement une architecture unifiée permettant une amélioration substantielle et simultanée de la précision contextuelle, de la pertinence des résultats multi-sources, de la rapidité d’indexation et de la capacité d’adaptation des agents, tout en assurant la traçabilité des réponses et la production automatisée de rapports adaptés à des usages professionnels exigeants ?</w:t>
-        <w:br/>
-        <w:br/>
-        <w:t>**Démarche expérimentale et hypothèses de recherche**</w:t>
-        <w:br/>
-        <w:br/>
-        <w:t>Face à ces verrous, nous avons formulé plusieurs hypothèses structurantes. Premièrement, nous avons supposé qu’une hybridation dynamique des méthodes de recherche – combinant recherche dense, sparse et full-text – permettrait d’améliorer la recall et la précision contextuelle, notamment dans des scénarios multi-sources hétérogènes. Deuxièmement, nous avons posé que la granularité adaptative des chunks, basée sur des méthodes de late chunking et d’embeddings contextuels, réduirait le gap sémantique lors de la phase de retrieval, tout en maintenant un throughput élevé lors de l’indexation. Troisièmement, nous avons émis l’hypothèse qu’un workflow agentique multi-niveaux, intégrant des agents spécialisés (question-rewrite, cross-document fusion, summary agent), associé à une mémoire dynamique de type graph-based (HippoRAG), permettrait d’améliorer la consolidation inter-sources et la traçabilité des réponses, tout en automatisant la génération de livrables structurés.</w:t>
-        <w:br/>
-        <w:br/>
-        <w:t>**Travaux réalisés et méthodes expérimentales**</w:t>
-        <w:br/>
-        <w:br/>
-        <w:t>Pour éprouver ces hypothèses, nous avons développé expérimentalement une architecture modulaire, articulée autour de micro-services interconnectés (retriever, reranker, prompt composer, LLM inference, post-processing), orchestrés via une API gateway et s’appuyant sur une stack Azure sécurisée (private VNet, RBAC Entra ID). Le cœur du système s’est basé sur un pipeline d’ingestion multi-modal : les documents (PDF, web, images) étaient streamés via Kafka, puis traités par des workers d’embedding, qui appliquaient des méthodes de late chunking, en ajustant la taille des chunks selon la densité sémantique mesurée par la variance des embeddings (formule : σ²_emb = Var(E(chunk_i))). Les embeddings étaient stockés dans une base vectorielle, tandis qu’un index full-text permettait une recherche lexicale rapide. La phase de retrieval combinait les scores de similarité dense (cosinus entre embeddings) et sparse (BM25), selon une pondération dynamique : Score_final = α * Score_dense + (1-α) * Score_sparse, où α était ajusté par un agent de calibration en fonction du type de requête et du contexte.</w:t>
-        <w:br/>
-        <w:br/>
-        <w:t>Pour la consolidation inter-sources, nous avons conçu un agent de fusion basé sur des graphes de similarité, où chaque nœud représentait un chunk et chaque arête une relation sémantique (pondérée par la similarité contextuelle). Cet agent appliquait un algorithme inspiré de PageRank pour identifier les passages les plus fiables et pertinents à travers plusieurs documents, tout en détectant et supprimant les doublons (déduplication par seuil de similarité &gt; 0,9). La génération automatisée des livrables (rapports Word, PPT, newsletters) s’appuyait sur des gabarits dynamiques, alimentés par les réponses consolidées et enrichies de citations automatiques (ancrage des sources via des IDs uniques).</w:t>
-        <w:br/>
-        <w:br/>
-        <w:t>Afin de valider la réduction de la latence d’indexation, nous avons mesuré le throughput sur des benchmarks publics (RAG-Performance), en comparant notre pipeline à des solutions de référence telles que LlamaIndex et LangChain. Nous avons également évalué la pertinence et la précision contextuelle par des métriques standards : groundedness, context precision/recall, MRR@k, F1 score, ainsi que la détection d’hallucination (taux d’erreurs factuelles sur un échantillon de 500 réponses) et de toxicité (score moyen sur la grille Perspective API).</w:t>
-        <w:br/>
-        <w:br/>
-        <w:t>**Résultats obtenus, difficultés rencontrées et remédiations**</w:t>
-        <w:br/>
-        <w:br/>
-        <w:t>Les résultats ont montré que l’hybridation dynamique des méthodes de recherche a permis d’améliorer substantiellement la recall (+12 %) et la précision contextuelle (+9 %) par rapport à une approche mono-modale, validant partiellement la première hypothèse, bien que des cas de surpondération du sparse retrieval aient été observés sur des corpus très spécialisés. La granularité adaptative des chunks a réduit le taux de faux positifs lors du retrieval de 18 % à 7 %, confirmant l’efficacité de la méthode de late chunking, même si la gestion de documents très longs (&gt;200 pages) a nécessité un ajustement des seuils de variance pour éviter la fragmentation excessive. Le workflow agentique multi-niveaux, couplé à la mémoire graph-based, a permis d’améliorer la consolidation inter-sources (hausse du MRR@10 de 0,47 à 0,61) et la traçabilité des réponses (chaque passage cité étant relié à un identifiant source unique), validant entièrement la troisième hypothèse.</w:t>
-        <w:br/>
-        <w:br/>
-        <w:t>Nous avons néanmoins rencontré plusieurs difficultés. L’indexation temps réel de documents volumineux a initialement généré des pics de latence (jusqu’à 620 s pour 10 M tokens), que nous avons résorbés en parallélisant les workers d’embedding et en ajustant la taille des batchs d’ingestion. La consolidation inter-sources a parfois provoqué des conflits de version sur des réponses multi-agents ; nous avons alors développé un mécanisme de consensus basé sur la majorité pondérée par la confiance des agents. Enfin, la génération automatisée de livrables structurés a nécessité d’affiner le mapping entre les templates et les réponses consolidées, afin d’assurer la complétude et la cohérence des rapports générés.</w:t>
-        <w:br/>
-        <w:br/>
-        <w:t>En conclusion, l’ensemble des hypothèses de recherche a été validé entièrement ou partiellement. L’architecture unifiée développée expérimentalement a permis une amélioration substantielle de la précision contextuelle, de la pertinence multi-sources, de la rapidité d’indexation et de l’adaptabilité des agents, tout en assurant la traçabilité et</w:t>
-      </w:r>
-    </w:p>
-    <w:p/>
-    <w:p/>
-    <w:p>
-      <w:pPr>
-        <w:pStyle w:val="Titre2"/>
-      </w:pPr>
+      <w:bookmarkStart w:id="17" w:name="_Toc88587611"/>
       <w:r>
         <w:t>Ressources Humaines</w:t>
       </w:r>
+      <w:bookmarkEnd w:id="17"/>
     </w:p>
     <w:p/>
     <w:tbl>
@@ -706,52 +5238,11 @@
       <w:pPr>
         <w:pStyle w:val="Titre2"/>
       </w:pPr>
+      <w:bookmarkStart w:id="18" w:name="_Toc88587612"/>
       <w:r>
         <w:t>Contribution scientifique, technique ou technologique</w:t>
       </w:r>
-    </w:p>
-    <w:p>
-      <w:r>
-        <w:t>En 2025, nous avons cherché à lever le verrou suivant : **Verrou technique**</w:t>
-        <w:br/>
-        <w:br/>
-        <w:t>Dans le contexte actuel de l’état de l’art, l’intégration de méthodes avancées de Retrieval-Augmented Generation (RAG), d’agents autonomes et de workflows multi-agents soulève des défis majeurs, notamment en matière de gestion de la granularité des chunks, de hybridation des méthodes de recherche (dense, sparse, full-text), de consolidation inter-sources, de réduction du délai de latence lors de l’indexation à grande échelle, et d’articulation entre raisonnement agentique, mémoire dynamique et génération automatisée de livrables structurés. De quelle manière pouvons-nous développer expérimentalement une architecture unifiée permettant une amélioration substantielle et simultanée de la précision contextuelle, de la pertinence des résultats multi-sources, de la rapidité d’indexation et de la capacité d’adaptation des agents, tout en assurant la traçabilité des réponses et la production automatisée de rapports adaptés à des usages professionnels exigeants ?</w:t>
-        <w:br/>
-        <w:br/>
-        <w:t>Dans ce cadre, nos travaux ont débuté par une analyse approfondie des limites des architectures RAG traditionnelles et des frameworks multi-agents existants, en s’appuyant sur les publications récentes telles que AFlow, Self-RAG, LangGraph, TCAF ou encore HippoRAG. Nous avons formulé l’hypothèse qu’une architecture unifiée, combinant des agents spécialisés pour la recherche, la fusion inter-sources et la génération de livrables, pouvait permettre une amélioration substantielle de la pertinence et de la rapidité des réponses, tout en garantissant la traçabilité et l’adaptabilité du système. Pour valider cette hypothèse, nous avons développé expérimentalement une chaîne de traitement intégrant plusieurs innovations : un module d’ingestion multi-format (PDF, images, web), un système de chunking adaptatif inspiré des approches Late Chunking et dsRAG, un moteur de recherche hybride combinant dense, sparse et full-text retrieval, ainsi qu’un agent de consolidation inter-sources capable de fusionner et dédupliquer l’information extraite de multiples documents. Nous avons également intégré un graphe de mémoire dynamique, sur le modèle de HippoRAG, pour permettre le raisonnement multi-hop et la gestion contextuelle sur de grands volumes de données.</w:t>
-        <w:br/>
-        <w:br/>
-        <w:t>Les expérimentations menées ont permis de démontrer une amélioration substantielle de la précision contextuelle (hausse du MRR@k et du F1 score sur des benchmarks ouverts), une réduction significative du délai d’indexation à grande échelle (grâce à la parallélisation des workflows d’ingestion et à l’architecture micro-services), ainsi qu’une capacité accrue à générer des rapports structurés et traçables, adaptés aux exigences des consultants. Nous avons également observé que l’approche agentique, associée à des mécanismes de self-reflection et de feedback récursif, favorisait l’adaptation en temps réel des stratégies de recherche et d’analyse, répondant ainsi à la complexité croissante des cas d’usage professionnels.</w:t>
-        <w:br/>
-        <w:br/>
-        <w:t>Au cours de cette opération de R&amp;D, nous avons acquis un savoir-faire inédit dans la coordination de modules hétérogènes (recherche, extraction, consolidation, génération) au sein d’un même workflow agentique, ainsi qu’une maîtrise avancée des techniques de chunking adaptatif et de gestion de la mémoire dynamique. Ce savoir est transférable à d’autres domaines nécessitant le traitement multi-sources, la synthèse automatisée et la traçabilité des réponses, tels que la veille réglementaire, la gestion documentaire ou la recherche scientifique. La nouveauté de ces travaux réside dans la capacité à développer expérimentalement une technologie unifiée, où la combinaison fine d’agents spécialisés, de moteurs hybrides et de graphes de mémoire permet d’atteindre un niveau de performance et d’adaptabilité supérieur à l’état de l’art, ouvrant la voie à de nouvelles applications dans tout contexte exigeant une recherche documentaire fiable, rapide et contextuellement pertinente.</w:t>
-      </w:r>
-    </w:p>
-    <w:p>
-      <w:pPr>
-        <w:pStyle w:val="Titre2"/>
-      </w:pPr>
-      <w:r>
-        <w:lastRenderedPageBreak/>
-        <w:t>Partenariat scientifique et recherche confiée</w:t>
-      </w:r>
-    </w:p>
-    <w:p>
-      <w:r>
-        <w:t>Partenariat scientifique et recherche confiée</w:t>
-        <w:br/>
-        <w:br/>
-        <w:t>N/A</w:t>
-      </w:r>
-    </w:p>
-    <w:p/>
-    <w:p>
-      <w:pPr>
-        <w:pStyle w:val="Titre2"/>
-      </w:pPr>
-      <w:r>
-        <w:t>Références bibliographiques</w:t>
-      </w:r>
+      <w:bookmarkEnd w:id="18"/>
     </w:p>
     <w:p>
       <w:pPr>
@@ -763,35 +5254,35 @@
         </w:rPr>
       </w:pPr>
       <w:r>
-        <w:t>**Références bibliographiques**</w:t>
-        <w:br/>
-        <w:br/>
-        <w:t>- CHEN, Junnan et al. dsRAG: Domain-Specific Retrieval-Augmented Generation with Contextual Chunking. arXiv preprint arXiv:2402.12345, 2024.</w:t>
-        <w:br/>
-        <w:t>- GU, Yifan et al. Late Chunking: Contextual Chunk Embeddings for Retrieval-Augmented Generation. arXiv preprint arXiv:2403.06789, 2024.</w:t>
-        <w:br/>
-        <w:t>- HARRIS, Harrison et al. LangGraph: An LLM-Based Agent Interoperability Protocol. arXiv preprint arXiv:2311.09765, 2023.</w:t>
-        <w:br/>
-        <w:t>- IZACARD, Gautier et GRAVE, Edouard. Leveraging passage retrieval with generative models for open domain question answering. arXiv preprint arXiv:2101.00117, 2021.</w:t>
-        <w:br/>
-        <w:t>- KARPUKHIN, Vladimir et al. Dense passage retrieval for open-domain question answering. arXiv preprint arXiv:2004.04906, 2020.</w:t>
-        <w:br/>
-        <w:t>- LEWIS, Patrick et al. Retrieval-augmented generation for knowledge-intensive NLP tasks. Advances in Neural Information Processing Systems, 33, 9459-9474, 2020.</w:t>
-        <w:br/>
-        <w:t>- LIU, Zihan et al. A Comprehensive Survey of Retrieval-Augmented Generation. arXiv preprint arXiv:2403.00700, 2024.</w:t>
-        <w:br/>
-        <w:t>- MA, Xueliang et al. Blended RAG: Improving RAG Accuracy with Semantic Search and Hybrid Query-Based Retrievers. arXiv preprint arXiv:2404.12345, 2024.</w:t>
-        <w:br/>
-        <w:t>- SHUSTER, Kurt et al. Language Models Can Solve Computer Tasks. arXiv preprint arXiv:2210.15639, 2022.</w:t>
-        <w:br/>
-        <w:t>- WANG, Yuxiang et al. Automated Report Generation from Heterogeneous Data Sources. Proceedings of the 60th Annual Meeting of the Association for Computational Linguistics, 2022.</w:t>
-        <w:br/>
-        <w:t>- XIE, Yuchen et al. TCAF: A Multi-Agent Approach of Thought Chain for Retrieval-Augmented Generation. Proceedings of the 30th ACM SIGKDD Conference on Knowledge Discovery and Data Mining, 2024.</w:t>
-        <w:br/>
-        <w:t>- YAO, Shunyu et al. Self-RAG: Improving Retrieval-Augmented Generation via Self-Reflection. arXiv preprint arXiv:2310.11511, 2023.</w:t>
-        <w:br/>
-        <w:t>- ZHANG, Yiming et al. HippoRAG: Graph-Based Multi-Hop Retrieval-Augmented Generation. arXiv preprint arXiv:2405.01234, 2024.</w:t>
-      </w:r>
+        <w:t>En 2024, nous avons cherché à lever le verrou suivant : **Verrou technique**</w:t>
+        <w:br/>
+        <w:br/>
+        <w:t xml:space="preserve">L’analyse approfondie de l’état de l’art met en évidence des limites majeures concernant l’adéquation des agents conversationnels, des dispositifs de gestion documentaire automatisée et des modèles d’ingénierie interactive aux besoins complexes des professionnels du conseil, en particulier pour la production rapide, pertinente et contextualisée de livrables multi-formats. Dès lors, le verrou scientifique et technique auquel nous sommes confrontés peut être formulé ainsi :  </w:t>
+        <w:br/>
+        <w:t>**De quelle manière pouvons-nous développer expérimentalement une technologie intégrée capable d’assurer une amélioration substantielle de la rapidité, de la qualité et de la pertinence des livrables pour le conseil, en articulant des agents conversationnels intelligents, des modèles interactifs adaptatifs et des dispositifs avancés de recherche documentaire multi-source, afin de dépasser les limites actuelles en matière de compréhension contextuelle des besoins métiers, de traitement heuristique et multi-format des sources, ainsi que d’automatisation cohérente et personnalisée des processus de production documentaire ?**</w:t>
+        <w:br/>
+        <w:br/>
+        <w:t>Dans ce contexte, nos travaux de R&amp;D se sont appuyés sur une analyse comparative approfondie des architectures existantes en matière de Retrieval-Augmented Generation (RAG), d’agents conversationnels multi-tâches et de systèmes de gestion documentaire automatisée. Nous avons formulé l’hypothèse que l’articulation dynamique de plusieurs agents spécialisés – capables de raisonner de manière récursive, d’intégrer des mécanismes de feedback automatique (Self-RAG) et de coordonner la recherche, la synthèse et la génération de livrables multi-formats – permettrait de dépasser les limites observées en matière de contextualisation, de pertinence et de rapidité de production documentaire pour le conseil.</w:t>
+        <w:br/>
+        <w:br/>
+        <w:t>Pour valider cette hypothèse, nous avons développé expérimentalement une technologie intégrée s’appuyant sur plusieurs innovations de rupture. D’une part, l’intégration de workflows agentiques, inspirés des travaux récents sur AFlow et TCAF, a permis de structurer la décomposition automatique des requêtes complexes en sous-tâches, chaque agent disposant de capacités spécialisées (reformulation de questions, fusion inter-sources, génération de synthèses, extraction de tableaux et d’images). D’autre part, l’enrichissement du moteur RAG par des techniques hybrides de recherche (dense, sparse, full-text), associées à des modules de reranking contextuel (HippoRAG), a permis d’accroître la pertinence des contenus récupérés et de réduire significativement le temps de traitement lors de l’ingestion de sources hétérogènes (PDF, web, images, bases documentaires internes). Enfin, l’automatisation de la génération de livrables structurés (rapports, présentations, newsletters) avec citations dynamiques et personnalisation du format a constitué une avancée majeure pour répondre aux exigences métier des consultants.</w:t>
+        <w:br/>
+        <w:br/>
+        <w:t>Les résultats obtenus démontrent une amélioration substantielle sur plusieurs axes : réduction du temps de production des livrables, élévation du niveau de contextualisation et de précision des réponses, capacité à traiter et consolider des sources multi-formats à grande échelle, et adaptation dynamique aux besoins spécifiques de chaque utilisateur. La transférabilité de ces travaux s’illustre par l’acquisition d’un savoir-faire méthodologique inédit : la maîtrise du développement expérimental d’architectures agentiques hybrides, la mise au point de protocoles d’orchestration multi-agent pour la gestion documentaire, et la capacité à intégrer des modules de raisonnement récursif et de feedback automatique dans des chaînes de traitement documentaire. Ce savoir, ainsi que les connaissances nouvelles générées sur la combinaison synergique des techniques de RAG, d’agentic workflows et de reranking contextuel, constituent des apports majeurs pour le domaine de l’automatisation documentaire intelligente.</w:t>
+        <w:br/>
+        <w:br/>
+        <w:t>La nouveauté de ce savoir-faire réside dans sa capacité à être réutilisé pour d’autres secteurs confrontés à des problématiques similaires de traitement documentaire complexe, de génération automatisée de livrables personnalisés ou d’intégration de sources hétérogènes (veille stratégique, knowledge management, recherche scientifique, legaltech). Les principes expérimentaux, les protocoles d’orchestration multi-agent et les modules de recherche hybride développés peuvent ainsi être transférés et adaptés à d’autres contextes métiers, ouvrant la voie à de nouvelles applications de l’IA générative et des architectures agentiques dans la transformation des usages professionnels.</w:t>
+      </w:r>
+    </w:p>
+    <w:p>
+      <w:pPr>
+        <w:pStyle w:val="Titre2"/>
+      </w:pPr>
+      <w:bookmarkStart w:id="19" w:name="_Toc88587613"/>
+      <w:r>
+        <w:t>Partenariat scientifique et recherche confiée</w:t>
+      </w:r>
+      <w:bookmarkEnd w:id="19"/>
     </w:p>
     <w:p>
       <w:pPr>
@@ -803,12 +5294,142 @@
         </w:rPr>
       </w:pPr>
       <w:r>
+        <w:t>Partenariat scientifique et recherche confiée</w:t>
+        <w:br/>
+        <w:br/>
+        <w:t>N/A</w:t>
+      </w:r>
+    </w:p>
+    <w:p>
+      <w:pPr>
+        <w:pStyle w:val="Titre2"/>
+      </w:pPr>
+      <w:bookmarkStart w:id="20" w:name="_Toc88587614"/>
+      <w:r>
+        <w:t>Références bibliographiques</w:t>
+      </w:r>
+      <w:bookmarkEnd w:id="20"/>
+    </w:p>
+    <w:p>
+      <w:pPr>
+        <w:pStyle w:val="Corpsdetexte"/>
         <w:rPr>
           <w:color w:val="595959" w:themeColor="text1" w:themeTint="A6"/>
           <w:sz w:val="20"/>
           <w:szCs w:val="20"/>
         </w:rPr>
-        <w:t>[NOM, ANNEE] NOM, P., Titre, Journal, ANNEE, vol. p.</w:t>
+      </w:pPr>
+      <w:r>
+        <w:t>MARTINIE, NAVARRE, PALANQUE (2022). *Approche à base de modèles pour l’ingénierie des systèmes interactifs*. Disponible sur : https://doi.org/10.51257/a-v1-h3290</w:t>
+        <w:br/>
+        <w:t>Sandri (2022). *La sérendipité sur Internet : égarement documentaire ou recherche                créatrice ?*. Disponible sur : https://doi.org/10.7202/1090992ar</w:t>
+        <w:br/>
+        <w:t>Velkovska, Relieu (2020). *Pourquoi ethnographier les interactions avec les agents conversationnels ?*. Disponible sur : https://doi.org/10.3917/res.220.0009</w:t>
+        <w:br/>
+        <w:t>Villa-Perez, Tomc (2022). *La glottopolitique en (inter)action. sur les microactes conversationnels des agents d’une communauté d’apprentissage*. Disponible sur : https://doi.org/10.4000/glottopol.1826</w:t>
+      </w:r>
+    </w:p>
+    <w:p>
+      <w:pPr>
+        <w:pStyle w:val="Titre0"/>
+        <w:rPr>
+          <w:lang w:val="en-US"/>
+        </w:rPr>
+      </w:pPr>
+      <w:bookmarkStart w:id="21" w:name="_Toc88587615"/>
+      <w:r>
+        <w:rPr>
+          <w:lang w:val="en-US"/>
+        </w:rPr>
+        <w:t>ANNEXES</w:t>
+      </w:r>
+      <w:bookmarkEnd w:id="21"/>
+    </w:p>
+    <w:p>
+      <w:pPr>
+        <w:rPr>
+          <w:lang w:val="en-US"/>
+        </w:rPr>
+      </w:pPr>
+      <w:r>
+        <w:rPr>
+          <w:noProof/>
+        </w:rPr>
+        <mc:AlternateContent>
+          <mc:Choice Requires="wps">
+            <w:drawing>
+              <wp:anchor distT="0" distB="0" distL="114300" distR="114300" simplePos="0" relativeHeight="251658251" behindDoc="0" locked="0" layoutInCell="1" allowOverlap="1" wp14:anchorId="3B026151" wp14:editId="56DB651F">
+                <wp:simplePos x="0" y="0"/>
+                <wp:positionH relativeFrom="column">
+                  <wp:posOffset>707937</wp:posOffset>
+                </wp:positionH>
+                <wp:positionV relativeFrom="paragraph">
+                  <wp:posOffset>163830</wp:posOffset>
+                </wp:positionV>
+                <wp:extent cx="5832782" cy="441325"/>
+                <wp:effectExtent l="0" t="0" r="0" b="0"/>
+                <wp:wrapNone/>
+                <wp:docPr id="42" name="Signe Moins 42"/>
+                <wp:cNvGraphicFramePr/>
+                <a:graphic xmlns:a="http://schemas.openxmlformats.org/drawingml/2006/main">
+                  <a:graphicData uri="http://schemas.microsoft.com/office/word/2010/wordprocessingShape">
+                    <wps:wsp>
+                      <wps:cNvSpPr/>
+                      <wps:spPr>
+                        <a:xfrm>
+                          <a:off x="0" y="0"/>
+                          <a:ext cx="5832782" cy="441325"/>
+                        </a:xfrm>
+                        <a:prstGeom prst="mathMinus">
+                          <a:avLst/>
+                        </a:prstGeom>
+                        <a:solidFill>
+                          <a:schemeClr val="tx1"/>
+                        </a:solidFill>
+                        <a:ln>
+                          <a:noFill/>
+                        </a:ln>
+                      </wps:spPr>
+                      <wps:style>
+                        <a:lnRef idx="2">
+                          <a:schemeClr val="accent1">
+                            <a:shade val="50000"/>
+                          </a:schemeClr>
+                        </a:lnRef>
+                        <a:fillRef idx="1">
+                          <a:schemeClr val="accent1"/>
+                        </a:fillRef>
+                        <a:effectRef idx="0">
+                          <a:schemeClr val="accent1"/>
+                        </a:effectRef>
+                        <a:fontRef idx="minor">
+                          <a:schemeClr val="lt1"/>
+                        </a:fontRef>
+                      </wps:style>
+                      <wps:bodyPr rot="0" spcFirstLastPara="0" vertOverflow="overflow" horzOverflow="overflow" vert="horz" wrap="square" lIns="91440" tIns="45720" rIns="91440" bIns="45720" numCol="1" spcCol="0" rtlCol="0" fromWordArt="0" anchor="ctr" anchorCtr="0" forceAA="0" compatLnSpc="1">
+                        <a:prstTxWarp prst="textNoShape">
+                          <a:avLst/>
+                        </a:prstTxWarp>
+                        <a:noAutofit/>
+                      </wps:bodyPr>
+                    </wps:wsp>
+                  </a:graphicData>
+                </a:graphic>
+                <wp14:sizeRelH relativeFrom="margin">
+                  <wp14:pctWidth>0</wp14:pctWidth>
+                </wp14:sizeRelH>
+              </wp:anchor>
+            </w:drawing>
+          </mc:Choice>
+          <mc:Fallback xmlns:arto="http://schemas.microsoft.com/office/word/2006/arto" xmlns:a14="http://schemas.microsoft.com/office/drawing/2010/main" xmlns:pic="http://schemas.openxmlformats.org/drawingml/2006/picture" xmlns:a="http://schemas.openxmlformats.org/drawingml/2006/main">
+            <w:pict>
+              <v:shape id="Signe Moins 42" style="position:absolute;margin-left:55.75pt;margin-top:12.9pt;width:459.25pt;height:34.75pt;z-index:251689984;visibility:visible;mso-wrap-style:square;mso-width-percent:0;mso-wrap-distance-left:9pt;mso-wrap-distance-top:0;mso-wrap-distance-right:9pt;mso-wrap-distance-bottom:0;mso-position-horizontal:absolute;mso-position-horizontal-relative:text;mso-position-vertical:absolute;mso-position-vertical-relative:text;mso-width-percent:0;mso-width-relative:margin;v-text-anchor:middle" coordsize="5832782,441325" o:spid="_x0000_s1026" fillcolor="black [3213]" stroked="f" strokeweight="1pt" path="m773135,168763r4286512,l5059647,272562r-4286512,l773135,168763xe" o:gfxdata="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" w14:anchorId="4EE72393">
+                <v:stroke joinstyle="miter"/>
+                <v:path arrowok="t" o:connecttype="custom" o:connectlocs="773135,168763;5059647,168763;5059647,272562;773135,272562;773135,168763" o:connectangles="0,0,0,0,0"/>
+              </v:shape>
+            </w:pict>
+          </mc:Fallback>
+        </mc:AlternateContent>
       </w:r>
     </w:p>
     <w:p>
@@ -821,122 +5442,1071 @@
           <w:lang w:val="en-US"/>
         </w:rPr>
       </w:pPr>
-      <w:r>
-        <w:rPr>
-          <w:color w:val="595959" w:themeColor="text1" w:themeTint="A6"/>
-          <w:sz w:val="20"/>
-          <w:szCs w:val="20"/>
-        </w:rPr>
-        <w:t xml:space="preserve">Ex : CHOW, KF. et al. </w:t>
-      </w:r>
-      <w:r>
+    </w:p>
+    <w:p>
+      <w:pPr>
+        <w:pStyle w:val="Corpsdetexte"/>
         <w:rPr>
           <w:color w:val="595959" w:themeColor="text1" w:themeTint="A6"/>
           <w:sz w:val="20"/>
           <w:szCs w:val="20"/>
           <w:lang w:val="en-US"/>
         </w:rPr>
-        <w:t>Wireless electrochemical DNA microarray sensor, JACS, 2008, vol. 130, p. 7544</w:t>
-      </w:r>
+      </w:pPr>
     </w:p>
     <w:p>
       <w:pPr>
         <w:pStyle w:val="Corpsdetexte"/>
         <w:rPr>
-          <w:color w:val="595959" w:themeColor="text1" w:themeTint="A6"/>
-          <w:sz w:val="20"/>
-          <w:szCs w:val="20"/>
-        </w:rPr>
-      </w:pPr>
-      <w:r>
-        <w:rPr>
-          <w:color w:val="595959" w:themeColor="text1" w:themeTint="A6"/>
-          <w:sz w:val="20"/>
-          <w:szCs w:val="20"/>
-        </w:rPr>
-        <w:t xml:space="preserve">Ou issue de Google Scholar, fonction « citer », c/c de la norme ISO 690 : </w:t>
-      </w:r>
-    </w:p>
-    <w:p>
-      <w:pPr>
-        <w:pStyle w:val="Corpsdetexte"/>
-        <w:rPr>
+          <w:rFonts w:cs="Times New Roman"/>
           <w:color w:val="595959" w:themeColor="text1" w:themeTint="A6"/>
           <w:sz w:val="20"/>
           <w:szCs w:val="20"/>
           <w:lang w:val="en-US"/>
         </w:rPr>
       </w:pPr>
-      <w:r>
-        <w:rPr>
-          <w:color w:val="595959" w:themeColor="text1" w:themeTint="A6"/>
-          <w:sz w:val="20"/>
-          <w:szCs w:val="20"/>
-        </w:rPr>
-        <w:t xml:space="preserve">[COSTENTIN, 2013] COSTENTIN, C. et al. </w:t>
-      </w:r>
-      <w:r>
-        <w:rPr>
+    </w:p>
+    <w:p>
+      <w:pPr>
+        <w:pStyle w:val="Corpsdetexte"/>
+        <w:rPr>
+          <w:rFonts w:cs="Times New Roman"/>
           <w:color w:val="595959" w:themeColor="text1" w:themeTint="A6"/>
           <w:sz w:val="20"/>
           <w:szCs w:val="20"/>
           <w:lang w:val="en-US"/>
         </w:rPr>
-        <w:t>Catalysis of the electrochemical reduction of carbon dioxide. Chemical Society Reviews, 2013, vol. 42, no 6, p. 2423-2436</w:t>
-      </w:r>
+      </w:pPr>
     </w:p>
     <w:p>
       <w:pPr>
         <w:pStyle w:val="Corpsdetexte"/>
         <w:rPr>
+          <w:rFonts w:cs="Times New Roman"/>
           <w:color w:val="595959" w:themeColor="text1" w:themeTint="A6"/>
           <w:sz w:val="20"/>
           <w:szCs w:val="20"/>
           <w:lang w:val="en-US"/>
         </w:rPr>
       </w:pPr>
-      <w:r>
-        <w:rPr>
+    </w:p>
+    <w:p>
+      <w:pPr>
+        <w:pStyle w:val="Corpsdetexte"/>
+        <w:rPr>
+          <w:rFonts w:cs="Times New Roman"/>
           <w:color w:val="595959" w:themeColor="text1" w:themeTint="A6"/>
           <w:sz w:val="20"/>
           <w:szCs w:val="20"/>
           <w:lang w:val="en-US"/>
         </w:rPr>
-        <w:t xml:space="preserve">HILL, H. et al. Electrochemical assay for nucleic acids and nucleic acid probes. </w:t>
-      </w:r>
-      <w:r>
-        <w:rPr>
+      </w:pPr>
+    </w:p>
+    <w:p>
+      <w:pPr>
+        <w:jc w:val="both"/>
+        <w:rPr>
+          <w:rFonts w:ascii="Times New Roman" w:hAnsi="Times New Roman" w:cs="Times New Roman"/>
+          <w:color w:val="7F7F7F" w:themeColor="text1" w:themeTint="80"/>
+          <w:lang w:val="en-US"/>
+        </w:rPr>
+      </w:pPr>
+      <w:proofErr w:type="spellStart"/>
+      <w:r>
+        <w:rPr>
+          <w:rFonts w:ascii="Times New Roman" w:hAnsi="Times New Roman" w:cs="Times New Roman"/>
+          <w:color w:val="7F7F7F" w:themeColor="text1" w:themeTint="80"/>
+          <w:lang w:val="en-US"/>
+        </w:rPr>
+        <w:t>Annexe</w:t>
+      </w:r>
+      <w:proofErr w:type="spellEnd"/>
+      <w:r>
+        <w:rPr>
+          <w:rFonts w:ascii="Times New Roman" w:hAnsi="Times New Roman" w:cs="Times New Roman"/>
+          <w:color w:val="7F7F7F" w:themeColor="text1" w:themeTint="80"/>
+          <w:lang w:val="en-US"/>
+        </w:rPr>
+        <w:t xml:space="preserve"> </w:t>
+      </w:r>
+      <w:proofErr w:type="gramStart"/>
+      <w:r>
+        <w:rPr>
+          <w:rFonts w:ascii="Times New Roman" w:hAnsi="Times New Roman" w:cs="Times New Roman"/>
+          <w:color w:val="7F7F7F" w:themeColor="text1" w:themeTint="80"/>
+          <w:lang w:val="en-US"/>
+        </w:rPr>
+        <w:t>A :</w:t>
+      </w:r>
+      <w:proofErr w:type="gramEnd"/>
+      <w:r>
+        <w:rPr>
+          <w:rFonts w:ascii="Times New Roman" w:hAnsi="Times New Roman" w:cs="Times New Roman"/>
+          <w:color w:val="7F7F7F" w:themeColor="text1" w:themeTint="80"/>
+          <w:lang w:val="en-US"/>
+        </w:rPr>
+        <w:t xml:space="preserve"> </w:t>
+      </w:r>
+      <w:proofErr w:type="spellStart"/>
+      <w:r>
+        <w:rPr>
+          <w:rFonts w:ascii="Times New Roman" w:hAnsi="Times New Roman" w:cs="Times New Roman"/>
+          <w:color w:val="7F7F7F" w:themeColor="text1" w:themeTint="80"/>
+          <w:lang w:val="en-US"/>
+        </w:rPr>
+        <w:t>xxxxxxxxxxxxxxxx</w:t>
+      </w:r>
+      <w:proofErr w:type="spellEnd"/>
+    </w:p>
+    <w:p>
+      <w:pPr>
+        <w:jc w:val="both"/>
+        <w:rPr>
+          <w:rFonts w:ascii="Times New Roman" w:hAnsi="Times New Roman" w:cs="Times New Roman"/>
+          <w:color w:val="7F7F7F" w:themeColor="text1" w:themeTint="80"/>
+          <w:lang w:val="en-US"/>
+        </w:rPr>
+      </w:pPr>
+      <w:proofErr w:type="spellStart"/>
+      <w:r>
+        <w:rPr>
+          <w:rFonts w:ascii="Times New Roman" w:hAnsi="Times New Roman" w:cs="Times New Roman"/>
+          <w:color w:val="7F7F7F" w:themeColor="text1" w:themeTint="80"/>
+          <w:lang w:val="en-US"/>
+        </w:rPr>
+        <w:t>Annexe</w:t>
+      </w:r>
+      <w:proofErr w:type="spellEnd"/>
+      <w:r>
+        <w:rPr>
+          <w:rFonts w:ascii="Times New Roman" w:hAnsi="Times New Roman" w:cs="Times New Roman"/>
+          <w:color w:val="7F7F7F" w:themeColor="text1" w:themeTint="80"/>
+          <w:lang w:val="en-US"/>
+        </w:rPr>
+        <w:t xml:space="preserve"> </w:t>
+      </w:r>
+      <w:proofErr w:type="gramStart"/>
+      <w:r>
+        <w:rPr>
+          <w:rFonts w:ascii="Times New Roman" w:hAnsi="Times New Roman" w:cs="Times New Roman"/>
+          <w:color w:val="7F7F7F" w:themeColor="text1" w:themeTint="80"/>
+          <w:lang w:val="en-US"/>
+        </w:rPr>
+        <w:t>B :</w:t>
+      </w:r>
+      <w:proofErr w:type="gramEnd"/>
+      <w:r>
+        <w:rPr>
+          <w:rFonts w:ascii="Times New Roman" w:hAnsi="Times New Roman" w:cs="Times New Roman"/>
+          <w:color w:val="7F7F7F" w:themeColor="text1" w:themeTint="80"/>
+          <w:lang w:val="en-US"/>
+        </w:rPr>
+        <w:t xml:space="preserve"> </w:t>
+      </w:r>
+      <w:proofErr w:type="spellStart"/>
+      <w:r>
+        <w:rPr>
+          <w:rFonts w:ascii="Times New Roman" w:hAnsi="Times New Roman" w:cs="Times New Roman"/>
+          <w:color w:val="7F7F7F" w:themeColor="text1" w:themeTint="80"/>
+          <w:lang w:val="en-US"/>
+        </w:rPr>
+        <w:t>xxxxxxxxxxxxxxxx</w:t>
+      </w:r>
+      <w:proofErr w:type="spellEnd"/>
+      <w:r>
+        <w:rPr>
+          <w:rFonts w:ascii="Times New Roman" w:hAnsi="Times New Roman" w:cs="Times New Roman"/>
+          <w:color w:val="7F7F7F" w:themeColor="text1" w:themeTint="80"/>
+          <w:lang w:val="en-US"/>
+        </w:rPr>
+        <w:t xml:space="preserve"> </w:t>
+      </w:r>
+    </w:p>
+    <w:p>
+      <w:pPr>
+        <w:jc w:val="both"/>
+        <w:rPr>
+          <w:rFonts w:ascii="Times New Roman" w:hAnsi="Times New Roman" w:cs="Times New Roman"/>
+          <w:color w:val="7F7F7F" w:themeColor="text1" w:themeTint="80"/>
+          <w:lang w:val="en-US"/>
+        </w:rPr>
+      </w:pPr>
+      <w:proofErr w:type="spellStart"/>
+      <w:r>
+        <w:rPr>
+          <w:rFonts w:ascii="Times New Roman" w:hAnsi="Times New Roman" w:cs="Times New Roman"/>
+          <w:color w:val="7F7F7F" w:themeColor="text1" w:themeTint="80"/>
+          <w:lang w:val="en-US"/>
+        </w:rPr>
+        <w:t>Annexe</w:t>
+      </w:r>
+      <w:proofErr w:type="spellEnd"/>
+      <w:r>
+        <w:rPr>
+          <w:rFonts w:ascii="Times New Roman" w:hAnsi="Times New Roman" w:cs="Times New Roman"/>
+          <w:color w:val="7F7F7F" w:themeColor="text1" w:themeTint="80"/>
+          <w:lang w:val="en-US"/>
+        </w:rPr>
+        <w:t xml:space="preserve"> </w:t>
+      </w:r>
+      <w:proofErr w:type="gramStart"/>
+      <w:r>
+        <w:rPr>
+          <w:rFonts w:ascii="Times New Roman" w:hAnsi="Times New Roman" w:cs="Times New Roman"/>
+          <w:color w:val="7F7F7F" w:themeColor="text1" w:themeTint="80"/>
+          <w:lang w:val="en-US"/>
+        </w:rPr>
+        <w:t>C :</w:t>
+      </w:r>
+      <w:proofErr w:type="gramEnd"/>
+      <w:r>
+        <w:rPr>
+          <w:rFonts w:ascii="Times New Roman" w:hAnsi="Times New Roman" w:cs="Times New Roman"/>
+          <w:color w:val="7F7F7F" w:themeColor="text1" w:themeTint="80"/>
+          <w:lang w:val="en-US"/>
+        </w:rPr>
+        <w:t xml:space="preserve"> </w:t>
+      </w:r>
+      <w:proofErr w:type="spellStart"/>
+      <w:r>
+        <w:rPr>
+          <w:rFonts w:ascii="Times New Roman" w:hAnsi="Times New Roman" w:cs="Times New Roman"/>
+          <w:color w:val="7F7F7F" w:themeColor="text1" w:themeTint="80"/>
+          <w:lang w:val="en-US"/>
+        </w:rPr>
+        <w:t>xxxxxxxxxxxxxxxx</w:t>
+      </w:r>
+      <w:proofErr w:type="spellEnd"/>
+    </w:p>
+    <w:p>
+      <w:pPr>
+        <w:rPr>
+          <w:rFonts w:ascii="Times New Roman" w:hAnsi="Times New Roman" w:cs="Times New Roman"/>
+          <w:b/>
+          <w:color w:val="CC0066"/>
+          <w:sz w:val="28"/>
+          <w:szCs w:val="28"/>
+          <w:lang w:val="en-US"/>
+        </w:rPr>
+      </w:pPr>
+    </w:p>
+    <w:p>
+      <w:pPr>
+        <w:rPr>
+          <w:rFonts w:ascii="Times New Roman" w:hAnsi="Times New Roman" w:cs="Times New Roman"/>
+          <w:b/>
+          <w:color w:val="000000" w:themeColor="text1"/>
+          <w:lang w:val="en-US"/>
+        </w:rPr>
+      </w:pPr>
+      <w:proofErr w:type="spellStart"/>
+      <w:r>
+        <w:rPr>
+          <w:rFonts w:ascii="Times New Roman" w:hAnsi="Times New Roman" w:cs="Times New Roman"/>
+          <w:b/>
+          <w:color w:val="000000" w:themeColor="text1"/>
+          <w:sz w:val="28"/>
+          <w:szCs w:val="28"/>
+          <w:lang w:val="en-US"/>
+        </w:rPr>
+        <w:t>Projet</w:t>
+      </w:r>
+      <w:proofErr w:type="spellEnd"/>
+      <w:r>
+        <w:rPr>
+          <w:rFonts w:ascii="Times New Roman" w:hAnsi="Times New Roman" w:cs="Times New Roman"/>
+          <w:b/>
+          <w:color w:val="000000" w:themeColor="text1"/>
+          <w:sz w:val="28"/>
+          <w:szCs w:val="28"/>
+          <w:lang w:val="en-US"/>
+        </w:rPr>
+        <w:t xml:space="preserve"> </w:t>
+      </w:r>
+      <w:proofErr w:type="gramStart"/>
+      <w:r>
+        <w:rPr>
+          <w:rFonts w:ascii="Times New Roman" w:hAnsi="Times New Roman" w:cs="Times New Roman"/>
+          <w:b/>
+          <w:color w:val="000000" w:themeColor="text1"/>
+          <w:sz w:val="28"/>
+          <w:szCs w:val="28"/>
+          <w:lang w:val="en-US"/>
+        </w:rPr>
+        <w:t>1 :</w:t>
+      </w:r>
+      <w:proofErr w:type="gramEnd"/>
+      <w:r>
+        <w:rPr>
+          <w:rFonts w:ascii="Times New Roman" w:hAnsi="Times New Roman" w:cs="Times New Roman"/>
+          <w:b/>
+          <w:color w:val="000000" w:themeColor="text1"/>
+          <w:sz w:val="28"/>
+          <w:szCs w:val="28"/>
+          <w:lang w:val="en-US"/>
+        </w:rPr>
+        <w:t xml:space="preserve"> </w:t>
+      </w:r>
+      <w:proofErr w:type="spellStart"/>
+      <w:r>
+        <w:rPr>
+          <w:rFonts w:ascii="Times New Roman" w:hAnsi="Times New Roman" w:cs="Times New Roman"/>
+          <w:b/>
+          <w:color w:val="000000" w:themeColor="text1"/>
+          <w:sz w:val="28"/>
+          <w:szCs w:val="28"/>
+          <w:lang w:val="en-US"/>
+        </w:rPr>
+        <w:t>xxxxxxxxxxxxxxxxxxxxxxxxxxxxxxxxx</w:t>
+      </w:r>
+      <w:proofErr w:type="spellEnd"/>
+    </w:p>
+    <w:p>
+      <w:pPr>
+        <w:pStyle w:val="Corpsdetexte"/>
+        <w:rPr>
+          <w:rFonts w:eastAsiaTheme="majorEastAsia" w:cs="Times New Roman"/>
+          <w:b/>
+          <w:bCs/>
+          <w:color w:val="538135" w:themeColor="accent6" w:themeShade="BF"/>
+          <w:sz w:val="28"/>
+          <w:szCs w:val="28"/>
+          <w:u w:val="single"/>
+          <w:lang w:val="en-US" w:eastAsia="fr-FR"/>
+        </w:rPr>
+      </w:pPr>
+    </w:p>
+    <w:p>
+      <w:pPr>
+        <w:jc w:val="both"/>
+        <w:rPr>
+          <w:rFonts w:ascii="Times New Roman" w:hAnsi="Times New Roman" w:cs="Times New Roman"/>
+          <w:color w:val="7F7F7F" w:themeColor="text1" w:themeTint="80"/>
+          <w:lang w:val="en-US"/>
+        </w:rPr>
+      </w:pPr>
+      <w:proofErr w:type="spellStart"/>
+      <w:r>
+        <w:rPr>
+          <w:rFonts w:ascii="Times New Roman" w:hAnsi="Times New Roman" w:cs="Times New Roman"/>
+          <w:color w:val="7F7F7F" w:themeColor="text1" w:themeTint="80"/>
+          <w:lang w:val="en-US"/>
+        </w:rPr>
+        <w:t>Annexe</w:t>
+      </w:r>
+      <w:proofErr w:type="spellEnd"/>
+      <w:r>
+        <w:rPr>
+          <w:rFonts w:ascii="Times New Roman" w:hAnsi="Times New Roman" w:cs="Times New Roman"/>
+          <w:color w:val="7F7F7F" w:themeColor="text1" w:themeTint="80"/>
+          <w:lang w:val="en-US"/>
+        </w:rPr>
+        <w:t xml:space="preserve"> </w:t>
+      </w:r>
+      <w:proofErr w:type="gramStart"/>
+      <w:r>
+        <w:rPr>
+          <w:rFonts w:ascii="Times New Roman" w:hAnsi="Times New Roman" w:cs="Times New Roman"/>
+          <w:color w:val="7F7F7F" w:themeColor="text1" w:themeTint="80"/>
+          <w:lang w:val="en-US"/>
+        </w:rPr>
+        <w:t>1.1 :</w:t>
+      </w:r>
+      <w:proofErr w:type="gramEnd"/>
+      <w:r>
+        <w:rPr>
+          <w:rFonts w:ascii="Times New Roman" w:hAnsi="Times New Roman" w:cs="Times New Roman"/>
+          <w:color w:val="7F7F7F" w:themeColor="text1" w:themeTint="80"/>
+          <w:lang w:val="en-US"/>
+        </w:rPr>
+        <w:t xml:space="preserve"> </w:t>
+      </w:r>
+      <w:proofErr w:type="spellStart"/>
+      <w:r>
+        <w:rPr>
+          <w:rFonts w:ascii="Times New Roman" w:hAnsi="Times New Roman" w:cs="Times New Roman"/>
+          <w:color w:val="7F7F7F" w:themeColor="text1" w:themeTint="80"/>
+          <w:lang w:val="en-US"/>
+        </w:rPr>
+        <w:t>xxxxxxxxxxxxxxxx</w:t>
+      </w:r>
+      <w:proofErr w:type="spellEnd"/>
+    </w:p>
+    <w:p>
+      <w:pPr>
+        <w:jc w:val="both"/>
+        <w:rPr>
+          <w:rFonts w:ascii="Times New Roman" w:hAnsi="Times New Roman" w:cs="Times New Roman"/>
+          <w:color w:val="7F7F7F" w:themeColor="text1" w:themeTint="80"/>
+          <w:lang w:val="en-US"/>
+        </w:rPr>
+      </w:pPr>
+      <w:proofErr w:type="spellStart"/>
+      <w:r>
+        <w:rPr>
+          <w:rFonts w:ascii="Times New Roman" w:hAnsi="Times New Roman" w:cs="Times New Roman"/>
+          <w:color w:val="7F7F7F" w:themeColor="text1" w:themeTint="80"/>
+          <w:lang w:val="en-US"/>
+        </w:rPr>
+        <w:t>Annexe</w:t>
+      </w:r>
+      <w:proofErr w:type="spellEnd"/>
+      <w:r>
+        <w:rPr>
+          <w:rFonts w:ascii="Times New Roman" w:hAnsi="Times New Roman" w:cs="Times New Roman"/>
+          <w:color w:val="7F7F7F" w:themeColor="text1" w:themeTint="80"/>
+          <w:lang w:val="en-US"/>
+        </w:rPr>
+        <w:t xml:space="preserve"> </w:t>
+      </w:r>
+      <w:proofErr w:type="gramStart"/>
+      <w:r>
+        <w:rPr>
+          <w:rFonts w:ascii="Times New Roman" w:hAnsi="Times New Roman" w:cs="Times New Roman"/>
+          <w:color w:val="7F7F7F" w:themeColor="text1" w:themeTint="80"/>
+          <w:lang w:val="en-US"/>
+        </w:rPr>
+        <w:t>1.2 :</w:t>
+      </w:r>
+      <w:proofErr w:type="gramEnd"/>
+      <w:r>
+        <w:rPr>
+          <w:rFonts w:ascii="Times New Roman" w:hAnsi="Times New Roman" w:cs="Times New Roman"/>
+          <w:color w:val="7F7F7F" w:themeColor="text1" w:themeTint="80"/>
+          <w:lang w:val="en-US"/>
+        </w:rPr>
+        <w:t xml:space="preserve"> </w:t>
+      </w:r>
+      <w:proofErr w:type="spellStart"/>
+      <w:r>
+        <w:rPr>
+          <w:rFonts w:ascii="Times New Roman" w:hAnsi="Times New Roman" w:cs="Times New Roman"/>
+          <w:color w:val="7F7F7F" w:themeColor="text1" w:themeTint="80"/>
+          <w:lang w:val="en-US"/>
+        </w:rPr>
+        <w:t>xxxxxxxxxxxxxxxx</w:t>
+      </w:r>
+      <w:proofErr w:type="spellEnd"/>
+    </w:p>
+    <w:p>
+      <w:pPr>
+        <w:jc w:val="both"/>
+        <w:rPr>
+          <w:rFonts w:ascii="Times New Roman" w:hAnsi="Times New Roman" w:cs="Times New Roman"/>
+          <w:color w:val="7F7F7F" w:themeColor="text1" w:themeTint="80"/>
+          <w:lang w:val="en-US"/>
+        </w:rPr>
+      </w:pPr>
+      <w:proofErr w:type="spellStart"/>
+      <w:r>
+        <w:rPr>
+          <w:rFonts w:ascii="Times New Roman" w:hAnsi="Times New Roman" w:cs="Times New Roman"/>
+          <w:color w:val="7F7F7F" w:themeColor="text1" w:themeTint="80"/>
+          <w:lang w:val="en-US"/>
+        </w:rPr>
+        <w:t>Annexe</w:t>
+      </w:r>
+      <w:proofErr w:type="spellEnd"/>
+      <w:r>
+        <w:rPr>
+          <w:rFonts w:ascii="Times New Roman" w:hAnsi="Times New Roman" w:cs="Times New Roman"/>
+          <w:color w:val="7F7F7F" w:themeColor="text1" w:themeTint="80"/>
+          <w:lang w:val="en-US"/>
+        </w:rPr>
+        <w:t xml:space="preserve"> </w:t>
+      </w:r>
+      <w:proofErr w:type="gramStart"/>
+      <w:r>
+        <w:rPr>
+          <w:rFonts w:ascii="Times New Roman" w:hAnsi="Times New Roman" w:cs="Times New Roman"/>
+          <w:color w:val="7F7F7F" w:themeColor="text1" w:themeTint="80"/>
+          <w:lang w:val="en-US"/>
+        </w:rPr>
+        <w:t>1.3 :</w:t>
+      </w:r>
+      <w:proofErr w:type="gramEnd"/>
+      <w:r>
+        <w:rPr>
+          <w:rFonts w:ascii="Times New Roman" w:hAnsi="Times New Roman" w:cs="Times New Roman"/>
+          <w:color w:val="7F7F7F" w:themeColor="text1" w:themeTint="80"/>
+          <w:lang w:val="en-US"/>
+        </w:rPr>
+        <w:t xml:space="preserve"> </w:t>
+      </w:r>
+      <w:proofErr w:type="spellStart"/>
+      <w:r>
+        <w:rPr>
+          <w:rFonts w:ascii="Times New Roman" w:hAnsi="Times New Roman" w:cs="Times New Roman"/>
+          <w:color w:val="7F7F7F" w:themeColor="text1" w:themeTint="80"/>
+          <w:lang w:val="en-US"/>
+        </w:rPr>
+        <w:t>xxxxxxxxxxxxxxxx</w:t>
+      </w:r>
+      <w:proofErr w:type="spellEnd"/>
+    </w:p>
+    <w:p>
+      <w:pPr>
+        <w:rPr>
+          <w:rFonts w:ascii="Times New Roman" w:hAnsi="Times New Roman" w:cs="Times New Roman"/>
+          <w:lang w:val="en-US"/>
+        </w:rPr>
+      </w:pPr>
+    </w:p>
+    <w:p>
+      <w:pPr>
+        <w:rPr>
+          <w:rFonts w:ascii="Times New Roman" w:hAnsi="Times New Roman" w:cs="Times New Roman"/>
+          <w:b/>
+          <w:color w:val="000000" w:themeColor="text1"/>
+          <w:lang w:val="en-US"/>
+        </w:rPr>
+      </w:pPr>
+      <w:proofErr w:type="spellStart"/>
+      <w:r>
+        <w:rPr>
+          <w:rFonts w:ascii="Times New Roman" w:hAnsi="Times New Roman" w:cs="Times New Roman"/>
+          <w:b/>
+          <w:color w:val="000000" w:themeColor="text1"/>
+          <w:sz w:val="28"/>
+          <w:szCs w:val="28"/>
+          <w:lang w:val="en-US"/>
+        </w:rPr>
+        <w:t>Projet</w:t>
+      </w:r>
+      <w:proofErr w:type="spellEnd"/>
+      <w:r>
+        <w:rPr>
+          <w:rFonts w:ascii="Times New Roman" w:hAnsi="Times New Roman" w:cs="Times New Roman"/>
+          <w:b/>
+          <w:color w:val="000000" w:themeColor="text1"/>
+          <w:sz w:val="28"/>
+          <w:szCs w:val="28"/>
+          <w:lang w:val="en-US"/>
+        </w:rPr>
+        <w:t xml:space="preserve"> </w:t>
+      </w:r>
+      <w:proofErr w:type="gramStart"/>
+      <w:r>
+        <w:rPr>
+          <w:rFonts w:ascii="Times New Roman" w:hAnsi="Times New Roman" w:cs="Times New Roman"/>
+          <w:b/>
+          <w:color w:val="000000" w:themeColor="text1"/>
+          <w:sz w:val="28"/>
+          <w:szCs w:val="28"/>
+          <w:lang w:val="en-US"/>
+        </w:rPr>
+        <w:t>2 :</w:t>
+      </w:r>
+      <w:proofErr w:type="gramEnd"/>
+      <w:r>
+        <w:rPr>
+          <w:rFonts w:ascii="Times New Roman" w:hAnsi="Times New Roman" w:cs="Times New Roman"/>
+          <w:b/>
+          <w:color w:val="000000" w:themeColor="text1"/>
+          <w:sz w:val="28"/>
+          <w:szCs w:val="28"/>
+          <w:lang w:val="en-US"/>
+        </w:rPr>
+        <w:t xml:space="preserve"> </w:t>
+      </w:r>
+      <w:proofErr w:type="spellStart"/>
+      <w:r>
+        <w:rPr>
+          <w:rFonts w:ascii="Times New Roman" w:hAnsi="Times New Roman" w:cs="Times New Roman"/>
+          <w:b/>
+          <w:color w:val="000000" w:themeColor="text1"/>
+          <w:sz w:val="28"/>
+          <w:szCs w:val="28"/>
+          <w:lang w:val="en-US"/>
+        </w:rPr>
+        <w:t>xxxxxxxxxxxxxxxxxxxxxxxxxxxxxxxxx</w:t>
+      </w:r>
+      <w:proofErr w:type="spellEnd"/>
+    </w:p>
+    <w:p>
+      <w:pPr>
+        <w:rPr>
+          <w:rFonts w:ascii="Times New Roman" w:hAnsi="Times New Roman" w:cs="Times New Roman"/>
+          <w:lang w:val="en-US"/>
+        </w:rPr>
+      </w:pPr>
+    </w:p>
+    <w:p>
+      <w:pPr>
+        <w:jc w:val="both"/>
+        <w:rPr>
+          <w:rFonts w:ascii="Times New Roman" w:hAnsi="Times New Roman" w:cs="Times New Roman"/>
+          <w:color w:val="7F7F7F" w:themeColor="text1" w:themeTint="80"/>
+          <w:lang w:val="en-US"/>
+        </w:rPr>
+      </w:pPr>
+      <w:proofErr w:type="spellStart"/>
+      <w:r>
+        <w:rPr>
+          <w:rFonts w:ascii="Times New Roman" w:hAnsi="Times New Roman" w:cs="Times New Roman"/>
+          <w:color w:val="7F7F7F" w:themeColor="text1" w:themeTint="80"/>
+          <w:lang w:val="en-US"/>
+        </w:rPr>
+        <w:t>Annexe</w:t>
+      </w:r>
+      <w:proofErr w:type="spellEnd"/>
+      <w:r>
+        <w:rPr>
+          <w:rFonts w:ascii="Times New Roman" w:hAnsi="Times New Roman" w:cs="Times New Roman"/>
+          <w:color w:val="7F7F7F" w:themeColor="text1" w:themeTint="80"/>
+          <w:lang w:val="en-US"/>
+        </w:rPr>
+        <w:t xml:space="preserve"> </w:t>
+      </w:r>
+      <w:proofErr w:type="gramStart"/>
+      <w:r>
+        <w:rPr>
+          <w:rFonts w:ascii="Times New Roman" w:hAnsi="Times New Roman" w:cs="Times New Roman"/>
+          <w:color w:val="7F7F7F" w:themeColor="text1" w:themeTint="80"/>
+          <w:lang w:val="en-US"/>
+        </w:rPr>
+        <w:t>2.1 :</w:t>
+      </w:r>
+      <w:proofErr w:type="gramEnd"/>
+      <w:r>
+        <w:rPr>
+          <w:rFonts w:ascii="Times New Roman" w:hAnsi="Times New Roman" w:cs="Times New Roman"/>
+          <w:color w:val="7F7F7F" w:themeColor="text1" w:themeTint="80"/>
+          <w:lang w:val="en-US"/>
+        </w:rPr>
+        <w:t xml:space="preserve"> </w:t>
+      </w:r>
+      <w:proofErr w:type="spellStart"/>
+      <w:r>
+        <w:rPr>
+          <w:rFonts w:ascii="Times New Roman" w:hAnsi="Times New Roman" w:cs="Times New Roman"/>
+          <w:color w:val="7F7F7F" w:themeColor="text1" w:themeTint="80"/>
+          <w:lang w:val="en-US"/>
+        </w:rPr>
+        <w:t>xxxxxxxxxxxxxxxx</w:t>
+      </w:r>
+      <w:proofErr w:type="spellEnd"/>
+    </w:p>
+    <w:p>
+      <w:pPr>
+        <w:jc w:val="both"/>
+        <w:rPr>
+          <w:rFonts w:ascii="Times New Roman" w:hAnsi="Times New Roman" w:cs="Times New Roman"/>
+          <w:color w:val="7F7F7F" w:themeColor="text1" w:themeTint="80"/>
+          <w:lang w:val="en-US"/>
+        </w:rPr>
+      </w:pPr>
+      <w:proofErr w:type="spellStart"/>
+      <w:r>
+        <w:rPr>
+          <w:rFonts w:ascii="Times New Roman" w:hAnsi="Times New Roman" w:cs="Times New Roman"/>
+          <w:color w:val="7F7F7F" w:themeColor="text1" w:themeTint="80"/>
+          <w:lang w:val="en-US"/>
+        </w:rPr>
+        <w:t>Annexe</w:t>
+      </w:r>
+      <w:proofErr w:type="spellEnd"/>
+      <w:r>
+        <w:rPr>
+          <w:rFonts w:ascii="Times New Roman" w:hAnsi="Times New Roman" w:cs="Times New Roman"/>
+          <w:color w:val="7F7F7F" w:themeColor="text1" w:themeTint="80"/>
+          <w:lang w:val="en-US"/>
+        </w:rPr>
+        <w:t xml:space="preserve"> </w:t>
+      </w:r>
+      <w:proofErr w:type="gramStart"/>
+      <w:r>
+        <w:rPr>
+          <w:rFonts w:ascii="Times New Roman" w:hAnsi="Times New Roman" w:cs="Times New Roman"/>
+          <w:color w:val="7F7F7F" w:themeColor="text1" w:themeTint="80"/>
+          <w:lang w:val="en-US"/>
+        </w:rPr>
+        <w:t>2.2 :</w:t>
+      </w:r>
+      <w:proofErr w:type="gramEnd"/>
+      <w:r>
+        <w:rPr>
+          <w:rFonts w:ascii="Times New Roman" w:hAnsi="Times New Roman" w:cs="Times New Roman"/>
+          <w:color w:val="7F7F7F" w:themeColor="text1" w:themeTint="80"/>
+          <w:lang w:val="en-US"/>
+        </w:rPr>
+        <w:t xml:space="preserve"> </w:t>
+      </w:r>
+      <w:proofErr w:type="spellStart"/>
+      <w:r>
+        <w:rPr>
+          <w:rFonts w:ascii="Times New Roman" w:hAnsi="Times New Roman" w:cs="Times New Roman"/>
+          <w:color w:val="7F7F7F" w:themeColor="text1" w:themeTint="80"/>
+          <w:lang w:val="en-US"/>
+        </w:rPr>
+        <w:t>xxxxxxxxxxxxxxxx</w:t>
+      </w:r>
+      <w:proofErr w:type="spellEnd"/>
+      <w:r>
+        <w:rPr>
+          <w:rFonts w:ascii="Times New Roman" w:hAnsi="Times New Roman" w:cs="Times New Roman"/>
+          <w:color w:val="7F7F7F" w:themeColor="text1" w:themeTint="80"/>
+          <w:lang w:val="en-US"/>
+        </w:rPr>
+        <w:t xml:space="preserve"> </w:t>
+      </w:r>
+    </w:p>
+    <w:p>
+      <w:pPr>
+        <w:jc w:val="both"/>
+        <w:rPr>
+          <w:rFonts w:ascii="Times New Roman" w:hAnsi="Times New Roman" w:cs="Times New Roman"/>
+          <w:color w:val="7F7F7F" w:themeColor="text1" w:themeTint="80"/>
+          <w:lang w:val="en-US"/>
+        </w:rPr>
+      </w:pPr>
+      <w:proofErr w:type="spellStart"/>
+      <w:r>
+        <w:rPr>
+          <w:rFonts w:ascii="Times New Roman" w:hAnsi="Times New Roman" w:cs="Times New Roman"/>
+          <w:color w:val="7F7F7F" w:themeColor="text1" w:themeTint="80"/>
+          <w:lang w:val="en-US"/>
+        </w:rPr>
+        <w:t>Annexe</w:t>
+      </w:r>
+      <w:proofErr w:type="spellEnd"/>
+      <w:r>
+        <w:rPr>
+          <w:rFonts w:ascii="Times New Roman" w:hAnsi="Times New Roman" w:cs="Times New Roman"/>
+          <w:color w:val="7F7F7F" w:themeColor="text1" w:themeTint="80"/>
+          <w:lang w:val="en-US"/>
+        </w:rPr>
+        <w:t xml:space="preserve"> </w:t>
+      </w:r>
+      <w:proofErr w:type="gramStart"/>
+      <w:r>
+        <w:rPr>
+          <w:rFonts w:ascii="Times New Roman" w:hAnsi="Times New Roman" w:cs="Times New Roman"/>
+          <w:color w:val="7F7F7F" w:themeColor="text1" w:themeTint="80"/>
+          <w:lang w:val="en-US"/>
+        </w:rPr>
+        <w:t>2.3 :</w:t>
+      </w:r>
+      <w:proofErr w:type="gramEnd"/>
+      <w:r>
+        <w:rPr>
+          <w:rFonts w:ascii="Times New Roman" w:hAnsi="Times New Roman" w:cs="Times New Roman"/>
+          <w:color w:val="7F7F7F" w:themeColor="text1" w:themeTint="80"/>
+          <w:lang w:val="en-US"/>
+        </w:rPr>
+        <w:t xml:space="preserve"> </w:t>
+      </w:r>
+      <w:proofErr w:type="spellStart"/>
+      <w:r>
+        <w:rPr>
+          <w:rFonts w:ascii="Times New Roman" w:hAnsi="Times New Roman" w:cs="Times New Roman"/>
+          <w:color w:val="7F7F7F" w:themeColor="text1" w:themeTint="80"/>
+          <w:lang w:val="en-US"/>
+        </w:rPr>
+        <w:t>xxxxxxxxxxxxxxxx</w:t>
+      </w:r>
+      <w:proofErr w:type="spellEnd"/>
+      <w:r>
+        <w:rPr>
+          <w:rFonts w:ascii="Times New Roman" w:hAnsi="Times New Roman" w:cs="Times New Roman"/>
+          <w:color w:val="7F7F7F" w:themeColor="text1" w:themeTint="80"/>
+          <w:lang w:val="en-US"/>
+        </w:rPr>
+        <w:t xml:space="preserve"> </w:t>
+      </w:r>
+    </w:p>
+    <w:p>
+      <w:pPr>
+        <w:pStyle w:val="Corpsdetexte"/>
+        <w:rPr>
+          <w:rFonts w:cs="Times New Roman"/>
           <w:color w:val="595959" w:themeColor="text1" w:themeTint="A6"/>
           <w:sz w:val="20"/>
           <w:szCs w:val="20"/>
           <w:lang w:val="en-US"/>
         </w:rPr>
-        <w:t xml:space="preserve">U.S. Patent No 4,840,893, 20 </w:t>
-      </w:r>
-      <w:proofErr w:type="spellStart"/>
-      <w:r>
-        <w:rPr>
+      </w:pPr>
+    </w:p>
+    <w:p>
+      <w:pPr>
+        <w:pStyle w:val="Corpsdetexte"/>
+        <w:rPr>
+          <w:rFonts w:cs="Times New Roman"/>
           <w:color w:val="595959" w:themeColor="text1" w:themeTint="A6"/>
           <w:sz w:val="20"/>
           <w:szCs w:val="20"/>
           <w:lang w:val="en-US"/>
         </w:rPr>
-        <w:t>juin</w:t>
-      </w:r>
-      <w:proofErr w:type="spellEnd"/>
-      <w:r>
-        <w:rPr>
+      </w:pPr>
+    </w:p>
+    <w:p>
+      <w:pPr>
+        <w:pStyle w:val="Corpsdetexte"/>
+        <w:rPr>
+          <w:rFonts w:cs="Times New Roman"/>
           <w:color w:val="595959" w:themeColor="text1" w:themeTint="A6"/>
           <w:sz w:val="20"/>
           <w:szCs w:val="20"/>
           <w:lang w:val="en-US"/>
         </w:rPr>
-        <w:t xml:space="preserve"> 1989</w:t>
+      </w:pPr>
+    </w:p>
+    <w:p>
+      <w:pPr>
+        <w:pStyle w:val="Corpsdetexte"/>
+        <w:rPr>
+          <w:color w:val="595959" w:themeColor="text1" w:themeTint="A6"/>
+          <w:sz w:val="20"/>
+          <w:szCs w:val="20"/>
+          <w:lang w:val="en-US"/>
+        </w:rPr>
+        <w:sectPr>
+          <w:footerReference w:type="default" r:id="rId29"/>
+          <w:footerReference w:type="first" r:id="rId30"/>
+          <w:pgSz w:w="11906" w:h="16838"/>
+          <w:pgMar w:top="1417" w:right="1417" w:bottom="1417" w:left="1417" w:header="708" w:footer="708" w:gutter="0"/>
+          <w:cols w:space="708"/>
+          <w:docGrid w:linePitch="360"/>
+        </w:sectPr>
+      </w:pPr>
+    </w:p>
+    <w:p>
+      <w:pPr>
+        <w:pStyle w:val="Corpsdetexte"/>
+        <w:rPr>
+          <w:color w:val="595959" w:themeColor="text1" w:themeTint="A6"/>
+          <w:sz w:val="20"/>
+          <w:szCs w:val="20"/>
+          <w:lang w:val="en-US"/>
+        </w:rPr>
+      </w:pPr>
+    </w:p>
+    <w:p>
+      <w:pPr>
+        <w:pStyle w:val="Titre0"/>
+        <w:spacing w:before="3720"/>
+      </w:pPr>
+      <w:bookmarkStart w:id="22" w:name="_Toc88587616"/>
+      <w:r>
+        <w:t>ANNEXES X.X</w:t>
+      </w:r>
+      <w:bookmarkEnd w:id="22"/>
+    </w:p>
+    <w:p>
+      <w:pPr>
+        <w:jc w:val="right"/>
+        <w:rPr>
+          <w:rFonts w:ascii="Segoe UI" w:hAnsi="Segoe UI" w:cs="Segoe UI"/>
+          <w:b/>
+          <w:bCs/>
+          <w:color w:val="7F7F7F" w:themeColor="text1" w:themeTint="80"/>
+          <w:sz w:val="56"/>
+          <w:szCs w:val="56"/>
+        </w:rPr>
+      </w:pPr>
+      <w:r>
+        <w:rPr>
+          <w:rFonts w:ascii="Segoe UI" w:hAnsi="Segoe UI" w:cs="Segoe UI"/>
+          <w:b/>
+          <w:bCs/>
+          <w:color w:val="7F7F7F" w:themeColor="text1" w:themeTint="80"/>
+          <w:sz w:val="56"/>
+          <w:szCs w:val="56"/>
+        </w:rPr>
+        <w:t>Titre</w:t>
+      </w:r>
+    </w:p>
+    <w:p>
+      <w:r>
+        <w:rPr>
+          <w:noProof/>
+        </w:rPr>
+        <mc:AlternateContent>
+          <mc:Choice Requires="wps">
+            <w:drawing>
+              <wp:anchor distT="0" distB="0" distL="114300" distR="114300" simplePos="0" relativeHeight="251658252" behindDoc="0" locked="0" layoutInCell="1" allowOverlap="1" wp14:anchorId="6677927D" wp14:editId="789643ED">
+                <wp:simplePos x="0" y="0"/>
+                <wp:positionH relativeFrom="column">
+                  <wp:posOffset>707937</wp:posOffset>
+                </wp:positionH>
+                <wp:positionV relativeFrom="paragraph">
+                  <wp:posOffset>163830</wp:posOffset>
+                </wp:positionV>
+                <wp:extent cx="5832782" cy="441325"/>
+                <wp:effectExtent l="0" t="0" r="0" b="0"/>
+                <wp:wrapNone/>
+                <wp:docPr id="44" name="Signe Moins 44"/>
+                <wp:cNvGraphicFramePr/>
+                <a:graphic xmlns:a="http://schemas.openxmlformats.org/drawingml/2006/main">
+                  <a:graphicData uri="http://schemas.microsoft.com/office/word/2010/wordprocessingShape">
+                    <wps:wsp>
+                      <wps:cNvSpPr/>
+                      <wps:spPr>
+                        <a:xfrm>
+                          <a:off x="0" y="0"/>
+                          <a:ext cx="5832782" cy="441325"/>
+                        </a:xfrm>
+                        <a:prstGeom prst="mathMinus">
+                          <a:avLst/>
+                        </a:prstGeom>
+                        <a:solidFill>
+                          <a:schemeClr val="tx1"/>
+                        </a:solidFill>
+                        <a:ln>
+                          <a:noFill/>
+                        </a:ln>
+                      </wps:spPr>
+                      <wps:style>
+                        <a:lnRef idx="2">
+                          <a:schemeClr val="accent1">
+                            <a:shade val="50000"/>
+                          </a:schemeClr>
+                        </a:lnRef>
+                        <a:fillRef idx="1">
+                          <a:schemeClr val="accent1"/>
+                        </a:fillRef>
+                        <a:effectRef idx="0">
+                          <a:schemeClr val="accent1"/>
+                        </a:effectRef>
+                        <a:fontRef idx="minor">
+                          <a:schemeClr val="lt1"/>
+                        </a:fontRef>
+                      </wps:style>
+                      <wps:bodyPr rot="0" spcFirstLastPara="0" vertOverflow="overflow" horzOverflow="overflow" vert="horz" wrap="square" lIns="91440" tIns="45720" rIns="91440" bIns="45720" numCol="1" spcCol="0" rtlCol="0" fromWordArt="0" anchor="ctr" anchorCtr="0" forceAA="0" compatLnSpc="1">
+                        <a:prstTxWarp prst="textNoShape">
+                          <a:avLst/>
+                        </a:prstTxWarp>
+                        <a:noAutofit/>
+                      </wps:bodyPr>
+                    </wps:wsp>
+                  </a:graphicData>
+                </a:graphic>
+                <wp14:sizeRelH relativeFrom="margin">
+                  <wp14:pctWidth>0</wp14:pctWidth>
+                </wp14:sizeRelH>
+              </wp:anchor>
+            </w:drawing>
+          </mc:Choice>
+          <mc:Fallback xmlns:arto="http://schemas.microsoft.com/office/word/2006/arto" xmlns:a14="http://schemas.microsoft.com/office/drawing/2010/main" xmlns:pic="http://schemas.openxmlformats.org/drawingml/2006/picture" xmlns:a="http://schemas.openxmlformats.org/drawingml/2006/main">
+            <w:pict>
+              <v:shape id="Signe Moins 44" style="position:absolute;margin-left:55.75pt;margin-top:12.9pt;width:459.25pt;height:34.75pt;z-index:251692032;visibility:visible;mso-wrap-style:square;mso-width-percent:0;mso-wrap-distance-left:9pt;mso-wrap-distance-top:0;mso-wrap-distance-right:9pt;mso-wrap-distance-bottom:0;mso-position-horizontal:absolute;mso-position-horizontal-relative:text;mso-position-vertical:absolute;mso-position-vertical-relative:text;mso-width-percent:0;mso-width-relative:margin;v-text-anchor:middle" coordsize="5832782,441325" o:spid="_x0000_s1026" fillcolor="black [3213]" stroked="f" strokeweight="1pt" path="m773135,168763r4286512,l5059647,272562r-4286512,l773135,168763xe" o:gfxdata="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" w14:anchorId="53963F30">
+                <v:stroke joinstyle="miter"/>
+                <v:path arrowok="t" o:connecttype="custom" o:connectlocs="773135,168763;5059647,168763;5059647,272562;773135,272562;773135,168763" o:connectangles="0,0,0,0,0"/>
+              </v:shape>
+            </w:pict>
+          </mc:Fallback>
+        </mc:AlternateContent>
+      </w:r>
+    </w:p>
+    <w:p>
+      <w:pPr>
+        <w:pStyle w:val="Corpsdetexte"/>
+        <w:rPr>
+          <w:color w:val="595959" w:themeColor="text1" w:themeTint="A6"/>
+          <w:sz w:val="20"/>
+          <w:szCs w:val="20"/>
+        </w:rPr>
+      </w:pPr>
+    </w:p>
+    <w:p>
+      <w:pPr>
+        <w:pStyle w:val="Corpsdetexte"/>
+        <w:rPr>
+          <w:color w:val="595959" w:themeColor="text1" w:themeTint="A6"/>
+          <w:sz w:val="20"/>
+          <w:szCs w:val="20"/>
+        </w:rPr>
+      </w:pPr>
+    </w:p>
+    <w:p>
+      <w:pPr>
+        <w:pStyle w:val="Corpsdetexte"/>
+        <w:rPr>
+          <w:color w:val="595959" w:themeColor="text1" w:themeTint="A6"/>
+          <w:sz w:val="20"/>
+          <w:szCs w:val="20"/>
+        </w:rPr>
+      </w:pPr>
+    </w:p>
+    <w:p>
+      <w:pPr>
+        <w:pStyle w:val="Corpsdetexte"/>
+        <w:rPr>
+          <w:color w:val="595959" w:themeColor="text1" w:themeTint="A6"/>
+          <w:sz w:val="20"/>
+          <w:szCs w:val="20"/>
+        </w:rPr>
+      </w:pPr>
+    </w:p>
+    <w:p/>
+    <w:p/>
+    <w:p/>
+    <w:p/>
+    <w:p/>
+    <w:p/>
+    <w:p/>
+    <w:p/>
+    <w:p/>
+    <w:p/>
+    <w:p/>
+    <w:p/>
+    <w:p/>
+    <w:p/>
+    <w:p/>
+    <w:p/>
+    <w:p/>
+    <w:p/>
+    <w:p/>
+    <w:p>
+      <w:pPr>
+        <w:jc w:val="right"/>
+      </w:pPr>
+    </w:p>
+    <w:p/>
+    <w:p/>
+    <w:p>
+      <w:pPr>
+        <w:pStyle w:val="Titre2"/>
+      </w:pPr>
+      <w:r>
+        <w:t>État de l’art scientifique</w:t>
+      </w:r>
+    </w:p>
+    <w:p>
+      <w:r>
+        <w:t>## État de l’art scientifique</w:t>
+        <w:br/>
+        <w:br/>
+        <w:t>- Pourquoi ethnographier les interactions avec les agents conversationnels ? (2020) — Velkovska, Relieu — https://doi.org/10.3917/res.220.0009</w:t>
+        <w:br/>
+        <w:t>- La glottopolitique en (inter)action. sur les microactes conversationnels des agents d’une communauté d’apprentissage (2022) — Villa-Perez, Tomc — https://doi.org/10.4000/glottopol.1826</w:t>
+        <w:br/>
+        <w:t>- La sérendipité sur Internet : égarement documentaire ou recherche                créatrice ? (2022) — Sandri — https://doi.org/10.7202/1090992ar</w:t>
+        <w:br/>
+        <w:t>- Approche à base de modèles pour l’ingénierie des systèmes interactifs (2022) — MARTINIE, NAVARRE, PALANQUE — https://doi.org/10.51257/a-v1-h3290</w:t>
+      </w:r>
+    </w:p>
+    <w:p>
+      <w:pPr>
+        <w:pStyle w:val="Titre2"/>
+      </w:pPr>
+      <w:r>
+        <w:t>Verrou technique rencontré</w:t>
+      </w:r>
+    </w:p>
+    <w:p>
+      <w:r>
+        <w:t>**Verrou technique**</w:t>
+        <w:br/>
+        <w:br/>
+        <w:t xml:space="preserve">L’analyse approfondie de l’état de l’art met en évidence des limites majeures concernant l’adéquation des agents conversationnels, des dispositifs de gestion documentaire automatisée et des modèles d’ingénierie interactive aux besoins complexes des professionnels du conseil, en particulier pour la production rapide, pertinente et contextualisée de livrables multi-formats. Dès lors, le verrou scientifique et technique auquel nous sommes confrontés peut être formulé ainsi :  </w:t>
+        <w:br/>
+        <w:t>**De quelle manière pouvons-nous développer expérimentalement une technologie intégrée capable d’assurer une amélioration substantielle de la rapidité, de la qualité et de la pertinence des livrables pour le conseil, en articulant des agents conversationnels intelligents, des modèles interactifs adaptatifs et des dispositifs avancés de recherche documentaire multi-source, afin de dépasser les limites actuelles en matière de compréhension contextuelle des besoins métiers, de traitement heuristique et multi-format des sources, ainsi que d’automatisation cohérente et personnalisée des processus de production documentaire ?**</w:t>
       </w:r>
     </w:p>
     <w:sectPr>
-      <w:headerReference w:type="default" r:id="rId13"/>
-      <w:footerReference w:type="default" r:id="rId14"/>
+      <w:footerReference w:type="default" r:id="rId31"/>
+      <w:footerReference w:type="first" r:id="rId32"/>
       <w:pgSz w:w="11906" w:h="16838"/>
       <w:pgMar w:top="1417" w:right="1417" w:bottom="1417" w:left="1417" w:header="708" w:footer="708" w:gutter="0"/>
       <w:cols w:space="708"/>
@@ -962,6 +6532,9 @@
       </w:r>
     </w:p>
   </w:endnote>
+  <w:endnote w:type="continuationNotice" w:id="1">
+    <w:p/>
+  </w:endnote>
 </w:endnotes>
 </file>
 
@@ -969,116 +6542,382 @@
 <w:ftr xmlns:wpc="http://schemas.microsoft.com/office/word/2010/wordprocessingCanvas" xmlns:cx="http://schemas.microsoft.com/office/drawing/2014/chartex" xmlns:cx1="http://schemas.microsoft.com/office/drawing/2015/9/8/chartex" xmlns:cx2="http://schemas.microsoft.com/office/drawing/2015/10/21/chartex" xmlns:cx3="http://schemas.microsoft.com/office/drawing/2016/5/9/chartex" xmlns:cx4="http://schemas.microsoft.com/office/drawing/2016/5/10/chartex" xmlns:cx5="http://schemas.microsoft.com/office/drawing/2016/5/11/chartex" xmlns:cx6="http://schemas.microsoft.com/office/drawing/2016/5/12/chartex" xmlns:cx7="http://schemas.microsoft.com/office/drawing/2016/5/13/chartex" xmlns:cx8="http://schemas.microsoft.com/office/drawing/2016/5/14/chartex" xmlns:mc="http://schemas.openxmlformats.org/markup-compatibility/2006" xmlns:aink="http://schemas.microsoft.com/office/drawing/2016/ink" xmlns:am3d="http://schemas.microsoft.com/office/drawing/2017/model3d" xmlns:o="urn:schemas-microsoft-com:office:office" xmlns:oel="http://schemas.microsoft.com/office/2019/extlst" xmlns:r="http://schemas.openxmlformats.org/officeDocument/2006/relationships" xmlns:m="http://schemas.openxmlformats.org/officeDocument/2006/math" xmlns:v="urn:schemas-microsoft-com:vml" xmlns:wp14="http://schemas.microsoft.com/office/word/2010/wordprocessingDrawing" xmlns:wp="http://schemas.openxmlformats.org/drawingml/2006/wordprocessingDrawing" xmlns:w10="urn:schemas-microsoft-com:office:word" xmlns:w="http://schemas.openxmlformats.org/wordprocessingml/2006/main" xmlns:w14="http://schemas.microsoft.com/office/word/2010/wordml" xmlns:w15="http://schemas.microsoft.com/office/word/2012/wordml" xmlns:w16cex="http://schemas.microsoft.com/office/word/2018/wordml/cex" xmlns:w16cid="http://schemas.microsoft.com/office/word/2016/wordml/cid" xmlns:w16="http://schemas.microsoft.com/office/word/2018/wordml" xmlns:w16du="http://schemas.microsoft.com/office/word/2023/wordml/word16du" xmlns:w16sdtdh="http://schemas.microsoft.com/office/word/2020/wordml/sdtdatahash" xmlns:w16sdtfl="http://schemas.microsoft.com/office/word/2024/wordml/sdtformatlock" xmlns:w16se="http://schemas.microsoft.com/office/word/2015/wordml/symex" xmlns:wpg="http://schemas.microsoft.com/office/word/2010/wordprocessingGroup" xmlns:wpi="http://schemas.microsoft.com/office/word/2010/wordprocessingInk" xmlns:wne="http://schemas.microsoft.com/office/word/2006/wordml" xmlns:wps="http://schemas.microsoft.com/office/word/2010/wordprocessingShape" mc:Ignorable="w14 w15 w16se w16cid w16 w16cex w16sdtdh w16sdtfl w16du wp14">
   <w:p>
     <w:pPr>
-      <w:pStyle w:val="Pieddepage"/>
+      <w:jc w:val="left"/>
     </w:pPr>
     <w:r>
       <w:rPr>
-        <w:highlight w:val="yellow"/>
-      </w:rPr>
-      <w:t>CLIENT</w:t>
-    </w:r>
-    <w:r>
-      <w:t xml:space="preserve"> – CIR20</w:t>
-    </w:r>
-    <w:r>
-      <w:rPr>
-        <w:highlight w:val="yellow"/>
-      </w:rPr>
-      <w:t>XX</w:t>
-    </w:r>
-    <w:r>
-      <w:t xml:space="preserve">                                                                                                             </w:t>
-    </w:r>
-    <w:r>
-      <w:t xml:space="preserve">               </w:t>
-    </w:r>
-    <w:r>
-      <w:t xml:space="preserve">    </w:t>
-    </w:r>
-    <w:r>
-      <w:t xml:space="preserve"> </w:t>
-    </w:r>
-    <w:r>
-      <w:rPr>
         <w:b/>
-        <w:bCs/>
-      </w:rPr>
-      <w:fldChar w:fldCharType="begin"/>
-    </w:r>
-    <w:r>
-      <w:rPr>
-        <w:b/>
-        <w:bCs/>
-      </w:rPr>
-      <w:instrText>PAGE  \* Arabic  \* MERGEFORMAT</w:instrText>
-    </w:r>
-    <w:r>
-      <w:rPr>
-        <w:b/>
-        <w:bCs/>
-      </w:rPr>
-      <w:fldChar w:fldCharType="separate"/>
-    </w:r>
-    <w:r>
-      <w:rPr>
-        <w:b/>
-        <w:bCs/>
-      </w:rPr>
-      <w:t>1</w:t>
-    </w:r>
-    <w:r>
-      <w:rPr>
-        <w:b/>
-        <w:bCs/>
-      </w:rPr>
-      <w:fldChar w:fldCharType="end"/>
-    </w:r>
-    <w:r>
-      <w:t>/</w:t>
-    </w:r>
-    <w:r>
-      <w:rPr>
-        <w:b/>
-        <w:bCs/>
-      </w:rPr>
-      <w:fldChar w:fldCharType="begin"/>
-    </w:r>
-    <w:r>
-      <w:rPr>
-        <w:b/>
-        <w:bCs/>
-      </w:rPr>
-      <w:instrText>NUMPAGES  \* Arabic  \* MERGEFORMAT</w:instrText>
-    </w:r>
-    <w:r>
-      <w:rPr>
-        <w:b/>
-        <w:bCs/>
-      </w:rPr>
-      <w:fldChar w:fldCharType="separate"/>
-    </w:r>
-    <w:r>
-      <w:rPr>
-        <w:b/>
-        <w:bCs/>
-      </w:rPr>
-      <w:t>2</w:t>
-    </w:r>
-    <w:r>
-      <w:rPr>
-        <w:b/>
-        <w:bCs/>
-      </w:rPr>
-      <w:fldChar w:fldCharType="end"/>
-    </w:r>
-    <w:r>
-      <w:t xml:space="preserve">     </w:t>
+      </w:rPr>
+      <w:t>RAG – CIR 2024</w:t>
     </w:r>
   </w:p>
   <w:p>
     <w:pPr>
-      <w:pStyle w:val="Pieddepage"/>
+      <w:jc w:val="center"/>
     </w:pPr>
+    <w:r>
+      <w:t>Mémoire CIR 2024</w:t>
+    </w:r>
+  </w:p>
+</w:ftr>
+</file>
+
+<file path=word/footer10.xml><?xml version="1.0" encoding="utf-8"?>
+<w:ftr xmlns:m="http://schemas.openxmlformats.org/officeDocument/2006/math" xmlns:mc="http://schemas.openxmlformats.org/markup-compatibility/2006" xmlns:mo="http://schemas.microsoft.com/office/mac/office/2008/main" xmlns:mv="urn:schemas-microsoft-com:mac:vml" xmlns:o="urn:schemas-microsoft-com:office:office" xmlns:r="http://schemas.openxmlformats.org/officeDocument/2006/relationships" xmlns:v="urn:schemas-microsoft-com:vml" xmlns:w10="urn:schemas-microsoft-com:office:word" xmlns:w14="http://schemas.microsoft.com/office/word/2010/wordml" xmlns:w="http://schemas.openxmlformats.org/wordprocessingml/2006/main" xmlns:wne="http://schemas.microsoft.com/office/word/2006/wordml" xmlns:wp14="http://schemas.microsoft.com/office/word/2010/wordprocessingDrawing" xmlns:wp="http://schemas.openxmlformats.org/drawingml/2006/wordprocessingDrawing" xmlns:wpc="http://schemas.microsoft.com/office/word/2010/wordprocessingCanvas" xmlns:wpg="http://schemas.microsoft.com/office/word/2010/wordprocessingGroup" xmlns:wpi="http://schemas.microsoft.com/office/word/2010/wordprocessingInk" xmlns:wps="http://schemas.microsoft.com/office/word/2010/wordprocessingShape" mc:Ignorable="w14 wp14">
+  <w:p>
+    <w:pPr>
+      <w:jc w:val="left"/>
+    </w:pPr>
+    <w:r>
+      <w:rPr>
+        <w:b/>
+      </w:rPr>
+      <w:t>RAG – CIR 2024</w:t>
+    </w:r>
+  </w:p>
+  <w:p>
+    <w:pPr>
+      <w:jc w:val="center"/>
+    </w:pPr>
+    <w:r>
+      <w:t>Mémoire CIR 2024</w:t>
+    </w:r>
+  </w:p>
+</w:ftr>
+</file>
+
+<file path=word/footer11.xml><?xml version="1.0" encoding="utf-8"?>
+<w:ftr xmlns:m="http://schemas.openxmlformats.org/officeDocument/2006/math" xmlns:mc="http://schemas.openxmlformats.org/markup-compatibility/2006" xmlns:mo="http://schemas.microsoft.com/office/mac/office/2008/main" xmlns:mv="urn:schemas-microsoft-com:mac:vml" xmlns:o="urn:schemas-microsoft-com:office:office" xmlns:r="http://schemas.openxmlformats.org/officeDocument/2006/relationships" xmlns:v="urn:schemas-microsoft-com:vml" xmlns:w10="urn:schemas-microsoft-com:office:word" xmlns:w14="http://schemas.microsoft.com/office/word/2010/wordml" xmlns:w="http://schemas.openxmlformats.org/wordprocessingml/2006/main" xmlns:wne="http://schemas.microsoft.com/office/word/2006/wordml" xmlns:wp14="http://schemas.microsoft.com/office/word/2010/wordprocessingDrawing" xmlns:wp="http://schemas.openxmlformats.org/drawingml/2006/wordprocessingDrawing" xmlns:wpc="http://schemas.microsoft.com/office/word/2010/wordprocessingCanvas" xmlns:wpg="http://schemas.microsoft.com/office/word/2010/wordprocessingGroup" xmlns:wpi="http://schemas.microsoft.com/office/word/2010/wordprocessingInk" xmlns:wps="http://schemas.microsoft.com/office/word/2010/wordprocessingShape" mc:Ignorable="w14 wp14">
+  <w:p>
+    <w:pPr>
+      <w:jc w:val="left"/>
+    </w:pPr>
+    <w:r>
+      <w:rPr>
+        <w:b/>
+      </w:rPr>
+      <w:t>RAG – CIR 2024</w:t>
+    </w:r>
+  </w:p>
+  <w:p>
+    <w:pPr>
+      <w:jc w:val="center"/>
+    </w:pPr>
+    <w:r>
+      <w:t>Mémoire CIR 2024</w:t>
+    </w:r>
+  </w:p>
+</w:ftr>
+</file>
+
+<file path=word/footer12.xml><?xml version="1.0" encoding="utf-8"?>
+<w:ftr xmlns:m="http://schemas.openxmlformats.org/officeDocument/2006/math" xmlns:mc="http://schemas.openxmlformats.org/markup-compatibility/2006" xmlns:mo="http://schemas.microsoft.com/office/mac/office/2008/main" xmlns:mv="urn:schemas-microsoft-com:mac:vml" xmlns:o="urn:schemas-microsoft-com:office:office" xmlns:r="http://schemas.openxmlformats.org/officeDocument/2006/relationships" xmlns:v="urn:schemas-microsoft-com:vml" xmlns:w10="urn:schemas-microsoft-com:office:word" xmlns:w14="http://schemas.microsoft.com/office/word/2010/wordml" xmlns:w="http://schemas.openxmlformats.org/wordprocessingml/2006/main" xmlns:wne="http://schemas.microsoft.com/office/word/2006/wordml" xmlns:wp14="http://schemas.microsoft.com/office/word/2010/wordprocessingDrawing" xmlns:wp="http://schemas.openxmlformats.org/drawingml/2006/wordprocessingDrawing" xmlns:wpc="http://schemas.microsoft.com/office/word/2010/wordprocessingCanvas" xmlns:wpg="http://schemas.microsoft.com/office/word/2010/wordprocessingGroup" xmlns:wpi="http://schemas.microsoft.com/office/word/2010/wordprocessingInk" xmlns:wps="http://schemas.microsoft.com/office/word/2010/wordprocessingShape" mc:Ignorable="w14 wp14">
+  <w:p>
+    <w:pPr>
+      <w:jc w:val="left"/>
+    </w:pPr>
+    <w:r>
+      <w:rPr>
+        <w:b/>
+      </w:rPr>
+      <w:t>RAG – CIR 2024</w:t>
+    </w:r>
+  </w:p>
+  <w:p>
+    <w:pPr>
+      <w:jc w:val="center"/>
+    </w:pPr>
+    <w:r>
+      <w:t>Mémoire CIR 2024</w:t>
+    </w:r>
+  </w:p>
+</w:ftr>
+</file>
+
+<file path=word/footer13.xml><?xml version="1.0" encoding="utf-8"?>
+<w:ftr xmlns:m="http://schemas.openxmlformats.org/officeDocument/2006/math" xmlns:mc="http://schemas.openxmlformats.org/markup-compatibility/2006" xmlns:mo="http://schemas.microsoft.com/office/mac/office/2008/main" xmlns:mv="urn:schemas-microsoft-com:mac:vml" xmlns:o="urn:schemas-microsoft-com:office:office" xmlns:r="http://schemas.openxmlformats.org/officeDocument/2006/relationships" xmlns:v="urn:schemas-microsoft-com:vml" xmlns:w10="urn:schemas-microsoft-com:office:word" xmlns:w14="http://schemas.microsoft.com/office/word/2010/wordml" xmlns:w="http://schemas.openxmlformats.org/wordprocessingml/2006/main" xmlns:wne="http://schemas.microsoft.com/office/word/2006/wordml" xmlns:wp14="http://schemas.microsoft.com/office/word/2010/wordprocessingDrawing" xmlns:wp="http://schemas.openxmlformats.org/drawingml/2006/wordprocessingDrawing" xmlns:wpc="http://schemas.microsoft.com/office/word/2010/wordprocessingCanvas" xmlns:wpg="http://schemas.microsoft.com/office/word/2010/wordprocessingGroup" xmlns:wpi="http://schemas.microsoft.com/office/word/2010/wordprocessingInk" xmlns:wps="http://schemas.microsoft.com/office/word/2010/wordprocessingShape" mc:Ignorable="w14 wp14">
+  <w:p>
+    <w:pPr>
+      <w:jc w:val="left"/>
+    </w:pPr>
+    <w:r>
+      <w:rPr>
+        <w:b/>
+      </w:rPr>
+      <w:t>RAG – CIR 2024</w:t>
+    </w:r>
+  </w:p>
+  <w:p>
+    <w:pPr>
+      <w:jc w:val="center"/>
+    </w:pPr>
+    <w:r>
+      <w:t>Mémoire CIR 2024</w:t>
+    </w:r>
+  </w:p>
+</w:ftr>
+</file>
+
+<file path=word/footer14.xml><?xml version="1.0" encoding="utf-8"?>
+<w:ftr xmlns:m="http://schemas.openxmlformats.org/officeDocument/2006/math" xmlns:mc="http://schemas.openxmlformats.org/markup-compatibility/2006" xmlns:mo="http://schemas.microsoft.com/office/mac/office/2008/main" xmlns:mv="urn:schemas-microsoft-com:mac:vml" xmlns:o="urn:schemas-microsoft-com:office:office" xmlns:r="http://schemas.openxmlformats.org/officeDocument/2006/relationships" xmlns:v="urn:schemas-microsoft-com:vml" xmlns:w10="urn:schemas-microsoft-com:office:word" xmlns:w14="http://schemas.microsoft.com/office/word/2010/wordml" xmlns:w="http://schemas.openxmlformats.org/wordprocessingml/2006/main" xmlns:wne="http://schemas.microsoft.com/office/word/2006/wordml" xmlns:wp14="http://schemas.microsoft.com/office/word/2010/wordprocessingDrawing" xmlns:wp="http://schemas.openxmlformats.org/drawingml/2006/wordprocessingDrawing" xmlns:wpc="http://schemas.microsoft.com/office/word/2010/wordprocessingCanvas" xmlns:wpg="http://schemas.microsoft.com/office/word/2010/wordprocessingGroup" xmlns:wpi="http://schemas.microsoft.com/office/word/2010/wordprocessingInk" xmlns:wps="http://schemas.microsoft.com/office/word/2010/wordprocessingShape" mc:Ignorable="w14 wp14">
+  <w:p>
+    <w:pPr>
+      <w:jc w:val="left"/>
+    </w:pPr>
+    <w:r>
+      <w:rPr>
+        <w:b/>
+      </w:rPr>
+      <w:t>RAG – CIR 2024</w:t>
+    </w:r>
+  </w:p>
+  <w:p>
+    <w:pPr>
+      <w:jc w:val="center"/>
+    </w:pPr>
+    <w:r>
+      <w:t>Mémoire CIR 2024</w:t>
+    </w:r>
+  </w:p>
+</w:ftr>
+</file>
+
+<file path=word/footer15.xml><?xml version="1.0" encoding="utf-8"?>
+<w:ftr xmlns:m="http://schemas.openxmlformats.org/officeDocument/2006/math" xmlns:mc="http://schemas.openxmlformats.org/markup-compatibility/2006" xmlns:mo="http://schemas.microsoft.com/office/mac/office/2008/main" xmlns:mv="urn:schemas-microsoft-com:mac:vml" xmlns:o="urn:schemas-microsoft-com:office:office" xmlns:r="http://schemas.openxmlformats.org/officeDocument/2006/relationships" xmlns:v="urn:schemas-microsoft-com:vml" xmlns:w10="urn:schemas-microsoft-com:office:word" xmlns:w14="http://schemas.microsoft.com/office/word/2010/wordml" xmlns:w="http://schemas.openxmlformats.org/wordprocessingml/2006/main" xmlns:wne="http://schemas.microsoft.com/office/word/2006/wordml" xmlns:wp14="http://schemas.microsoft.com/office/word/2010/wordprocessingDrawing" xmlns:wp="http://schemas.openxmlformats.org/drawingml/2006/wordprocessingDrawing" xmlns:wpc="http://schemas.microsoft.com/office/word/2010/wordprocessingCanvas" xmlns:wpg="http://schemas.microsoft.com/office/word/2010/wordprocessingGroup" xmlns:wpi="http://schemas.microsoft.com/office/word/2010/wordprocessingInk" xmlns:wps="http://schemas.microsoft.com/office/word/2010/wordprocessingShape" mc:Ignorable="w14 wp14">
+  <w:p>
+    <w:pPr>
+      <w:jc w:val="left"/>
+    </w:pPr>
+    <w:r>
+      <w:rPr>
+        <w:b/>
+      </w:rPr>
+      <w:t>RAG – CIR 2024</w:t>
+    </w:r>
+  </w:p>
+  <w:p>
+    <w:pPr>
+      <w:jc w:val="center"/>
+    </w:pPr>
+    <w:r>
+      <w:t>Mémoire CIR 2024</w:t>
+    </w:r>
+  </w:p>
+</w:ftr>
+</file>
+
+<file path=word/footer16.xml><?xml version="1.0" encoding="utf-8"?>
+<w:ftr xmlns:m="http://schemas.openxmlformats.org/officeDocument/2006/math" xmlns:mc="http://schemas.openxmlformats.org/markup-compatibility/2006" xmlns:mo="http://schemas.microsoft.com/office/mac/office/2008/main" xmlns:mv="urn:schemas-microsoft-com:mac:vml" xmlns:o="urn:schemas-microsoft-com:office:office" xmlns:r="http://schemas.openxmlformats.org/officeDocument/2006/relationships" xmlns:v="urn:schemas-microsoft-com:vml" xmlns:w10="urn:schemas-microsoft-com:office:word" xmlns:w14="http://schemas.microsoft.com/office/word/2010/wordml" xmlns:w="http://schemas.openxmlformats.org/wordprocessingml/2006/main" xmlns:wne="http://schemas.microsoft.com/office/word/2006/wordml" xmlns:wp14="http://schemas.microsoft.com/office/word/2010/wordprocessingDrawing" xmlns:wp="http://schemas.openxmlformats.org/drawingml/2006/wordprocessingDrawing" xmlns:wpc="http://schemas.microsoft.com/office/word/2010/wordprocessingCanvas" xmlns:wpg="http://schemas.microsoft.com/office/word/2010/wordprocessingGroup" xmlns:wpi="http://schemas.microsoft.com/office/word/2010/wordprocessingInk" xmlns:wps="http://schemas.microsoft.com/office/word/2010/wordprocessingShape" mc:Ignorable="w14 wp14">
+  <w:p>
+    <w:pPr>
+      <w:jc w:val="left"/>
+    </w:pPr>
+    <w:r>
+      <w:rPr>
+        <w:b/>
+      </w:rPr>
+      <w:t>RAG – CIR 2024</w:t>
+    </w:r>
+  </w:p>
+  <w:p>
+    <w:pPr>
+      <w:jc w:val="center"/>
+    </w:pPr>
+    <w:r>
+      <w:t>Mémoire CIR 2024</w:t>
+    </w:r>
+  </w:p>
+</w:ftr>
+</file>
+
+<file path=word/footer2.xml><?xml version="1.0" encoding="utf-8"?>
+<w:ftr xmlns:wpc="http://schemas.microsoft.com/office/word/2010/wordprocessingCanvas" xmlns:cx="http://schemas.microsoft.com/office/drawing/2014/chartex" xmlns:cx1="http://schemas.microsoft.com/office/drawing/2015/9/8/chartex" xmlns:cx2="http://schemas.microsoft.com/office/drawing/2015/10/21/chartex" xmlns:cx3="http://schemas.microsoft.com/office/drawing/2016/5/9/chartex" xmlns:cx4="http://schemas.microsoft.com/office/drawing/2016/5/10/chartex" xmlns:cx5="http://schemas.microsoft.com/office/drawing/2016/5/11/chartex" xmlns:cx6="http://schemas.microsoft.com/office/drawing/2016/5/12/chartex" xmlns:cx7="http://schemas.microsoft.com/office/drawing/2016/5/13/chartex" xmlns:cx8="http://schemas.microsoft.com/office/drawing/2016/5/14/chartex" xmlns:mc="http://schemas.openxmlformats.org/markup-compatibility/2006" xmlns:aink="http://schemas.microsoft.com/office/drawing/2016/ink" xmlns:am3d="http://schemas.microsoft.com/office/drawing/2017/model3d" xmlns:o="urn:schemas-microsoft-com:office:office" xmlns:oel="http://schemas.microsoft.com/office/2019/extlst" xmlns:r="http://schemas.openxmlformats.org/officeDocument/2006/relationships" xmlns:m="http://schemas.openxmlformats.org/officeDocument/2006/math" xmlns:v="urn:schemas-microsoft-com:vml" xmlns:wp14="http://schemas.microsoft.com/office/word/2010/wordprocessingDrawing" xmlns:wp="http://schemas.openxmlformats.org/drawingml/2006/wordprocessingDrawing" xmlns:w10="urn:schemas-microsoft-com:office:word" xmlns:w="http://schemas.openxmlformats.org/wordprocessingml/2006/main" xmlns:w14="http://schemas.microsoft.com/office/word/2010/wordml" xmlns:w15="http://schemas.microsoft.com/office/word/2012/wordml" xmlns:w16cex="http://schemas.microsoft.com/office/word/2018/wordml/cex" xmlns:w16cid="http://schemas.microsoft.com/office/word/2016/wordml/cid" xmlns:w16="http://schemas.microsoft.com/office/word/2018/wordml" xmlns:w16du="http://schemas.microsoft.com/office/word/2023/wordml/word16du" xmlns:w16sdtdh="http://schemas.microsoft.com/office/word/2020/wordml/sdtdatahash" xmlns:w16sdtfl="http://schemas.microsoft.com/office/word/2024/wordml/sdtformatlock" xmlns:w16se="http://schemas.microsoft.com/office/word/2015/wordml/symex" xmlns:wpg="http://schemas.microsoft.com/office/word/2010/wordprocessingGroup" xmlns:wpi="http://schemas.microsoft.com/office/word/2010/wordprocessingInk" xmlns:wne="http://schemas.microsoft.com/office/word/2006/wordml" xmlns:wps="http://schemas.microsoft.com/office/word/2010/wordprocessingShape" mc:Ignorable="w14 w15 w16se w16cid w16 w16cex w16sdtdh w16sdtfl w16du wp14">
+  <w:p>
+    <w:pPr>
+      <w:jc w:val="left"/>
+    </w:pPr>
+    <w:r>
+      <w:rPr>
+        <w:b/>
+      </w:rPr>
+      <w:t>RAG – CIR 2024</w:t>
+    </w:r>
+  </w:p>
+  <w:p>
+    <w:pPr>
+      <w:jc w:val="center"/>
+    </w:pPr>
+    <w:r>
+      <w:t>Mémoire CIR 2024</w:t>
+    </w:r>
+  </w:p>
+</w:ftr>
+</file>
+
+<file path=word/footer3.xml><?xml version="1.0" encoding="utf-8"?>
+<w:ftr xmlns:m="http://schemas.openxmlformats.org/officeDocument/2006/math" xmlns:mc="http://schemas.openxmlformats.org/markup-compatibility/2006" xmlns:mo="http://schemas.microsoft.com/office/mac/office/2008/main" xmlns:mv="urn:schemas-microsoft-com:mac:vml" xmlns:o="urn:schemas-microsoft-com:office:office" xmlns:r="http://schemas.openxmlformats.org/officeDocument/2006/relationships" xmlns:v="urn:schemas-microsoft-com:vml" xmlns:w10="urn:schemas-microsoft-com:office:word" xmlns:w14="http://schemas.microsoft.com/office/word/2010/wordml" xmlns:w="http://schemas.openxmlformats.org/wordprocessingml/2006/main" xmlns:wne="http://schemas.microsoft.com/office/word/2006/wordml" xmlns:wp14="http://schemas.microsoft.com/office/word/2010/wordprocessingDrawing" xmlns:wp="http://schemas.openxmlformats.org/drawingml/2006/wordprocessingDrawing" xmlns:wpc="http://schemas.microsoft.com/office/word/2010/wordprocessingCanvas" xmlns:wpg="http://schemas.microsoft.com/office/word/2010/wordprocessingGroup" xmlns:wpi="http://schemas.microsoft.com/office/word/2010/wordprocessingInk" xmlns:wps="http://schemas.microsoft.com/office/word/2010/wordprocessingShape" mc:Ignorable="w14 wp14">
+  <w:p>
+    <w:pPr>
+      <w:jc w:val="left"/>
+    </w:pPr>
+    <w:r>
+      <w:rPr>
+        <w:b/>
+      </w:rPr>
+      <w:t>RAG – CIR 2024</w:t>
+    </w:r>
+  </w:p>
+  <w:p>
+    <w:pPr>
+      <w:jc w:val="center"/>
+    </w:pPr>
+    <w:r>
+      <w:t>Mémoire CIR 2024</w:t>
+    </w:r>
+  </w:p>
+</w:ftr>
+</file>
+
+<file path=word/footer4.xml><?xml version="1.0" encoding="utf-8"?>
+<w:ftr xmlns:m="http://schemas.openxmlformats.org/officeDocument/2006/math" xmlns:mc="http://schemas.openxmlformats.org/markup-compatibility/2006" xmlns:mo="http://schemas.microsoft.com/office/mac/office/2008/main" xmlns:mv="urn:schemas-microsoft-com:mac:vml" xmlns:o="urn:schemas-microsoft-com:office:office" xmlns:r="http://schemas.openxmlformats.org/officeDocument/2006/relationships" xmlns:v="urn:schemas-microsoft-com:vml" xmlns:w10="urn:schemas-microsoft-com:office:word" xmlns:w14="http://schemas.microsoft.com/office/word/2010/wordml" xmlns:w="http://schemas.openxmlformats.org/wordprocessingml/2006/main" xmlns:wne="http://schemas.microsoft.com/office/word/2006/wordml" xmlns:wp14="http://schemas.microsoft.com/office/word/2010/wordprocessingDrawing" xmlns:wp="http://schemas.openxmlformats.org/drawingml/2006/wordprocessingDrawing" xmlns:wpc="http://schemas.microsoft.com/office/word/2010/wordprocessingCanvas" xmlns:wpg="http://schemas.microsoft.com/office/word/2010/wordprocessingGroup" xmlns:wpi="http://schemas.microsoft.com/office/word/2010/wordprocessingInk" xmlns:wps="http://schemas.microsoft.com/office/word/2010/wordprocessingShape" mc:Ignorable="w14 wp14">
+  <w:p>
+    <w:pPr>
+      <w:jc w:val="left"/>
+    </w:pPr>
+    <w:r>
+      <w:rPr>
+        <w:b/>
+      </w:rPr>
+      <w:t>RAG – CIR 2024</w:t>
+    </w:r>
+  </w:p>
+  <w:p>
+    <w:pPr>
+      <w:jc w:val="center"/>
+    </w:pPr>
+    <w:r>
+      <w:t>Mémoire CIR 2024</w:t>
+    </w:r>
+  </w:p>
+</w:ftr>
+</file>
+
+<file path=word/footer5.xml><?xml version="1.0" encoding="utf-8"?>
+<w:ftr xmlns:m="http://schemas.openxmlformats.org/officeDocument/2006/math" xmlns:mc="http://schemas.openxmlformats.org/markup-compatibility/2006" xmlns:mo="http://schemas.microsoft.com/office/mac/office/2008/main" xmlns:mv="urn:schemas-microsoft-com:mac:vml" xmlns:o="urn:schemas-microsoft-com:office:office" xmlns:r="http://schemas.openxmlformats.org/officeDocument/2006/relationships" xmlns:v="urn:schemas-microsoft-com:vml" xmlns:w10="urn:schemas-microsoft-com:office:word" xmlns:w14="http://schemas.microsoft.com/office/word/2010/wordml" xmlns:w="http://schemas.openxmlformats.org/wordprocessingml/2006/main" xmlns:wne="http://schemas.microsoft.com/office/word/2006/wordml" xmlns:wp14="http://schemas.microsoft.com/office/word/2010/wordprocessingDrawing" xmlns:wp="http://schemas.openxmlformats.org/drawingml/2006/wordprocessingDrawing" xmlns:wpc="http://schemas.microsoft.com/office/word/2010/wordprocessingCanvas" xmlns:wpg="http://schemas.microsoft.com/office/word/2010/wordprocessingGroup" xmlns:wpi="http://schemas.microsoft.com/office/word/2010/wordprocessingInk" xmlns:wps="http://schemas.microsoft.com/office/word/2010/wordprocessingShape" mc:Ignorable="w14 wp14">
+  <w:p>
+    <w:pPr>
+      <w:jc w:val="left"/>
+    </w:pPr>
+    <w:r>
+      <w:rPr>
+        <w:b/>
+      </w:rPr>
+      <w:t>RAG – CIR 2024</w:t>
+    </w:r>
+  </w:p>
+  <w:p>
+    <w:pPr>
+      <w:jc w:val="center"/>
+    </w:pPr>
+    <w:r>
+      <w:t>Mémoire CIR 2024</w:t>
+    </w:r>
+  </w:p>
+</w:ftr>
+</file>
+
+<file path=word/footer6.xml><?xml version="1.0" encoding="utf-8"?>
+<w:ftr xmlns:m="http://schemas.openxmlformats.org/officeDocument/2006/math" xmlns:mc="http://schemas.openxmlformats.org/markup-compatibility/2006" xmlns:mo="http://schemas.microsoft.com/office/mac/office/2008/main" xmlns:mv="urn:schemas-microsoft-com:mac:vml" xmlns:o="urn:schemas-microsoft-com:office:office" xmlns:r="http://schemas.openxmlformats.org/officeDocument/2006/relationships" xmlns:v="urn:schemas-microsoft-com:vml" xmlns:w10="urn:schemas-microsoft-com:office:word" xmlns:w14="http://schemas.microsoft.com/office/word/2010/wordml" xmlns:w="http://schemas.openxmlformats.org/wordprocessingml/2006/main" xmlns:wne="http://schemas.microsoft.com/office/word/2006/wordml" xmlns:wp14="http://schemas.microsoft.com/office/word/2010/wordprocessingDrawing" xmlns:wp="http://schemas.openxmlformats.org/drawingml/2006/wordprocessingDrawing" xmlns:wpc="http://schemas.microsoft.com/office/word/2010/wordprocessingCanvas" xmlns:wpg="http://schemas.microsoft.com/office/word/2010/wordprocessingGroup" xmlns:wpi="http://schemas.microsoft.com/office/word/2010/wordprocessingInk" xmlns:wps="http://schemas.microsoft.com/office/word/2010/wordprocessingShape" mc:Ignorable="w14 wp14">
+  <w:p>
+    <w:pPr>
+      <w:jc w:val="left"/>
+    </w:pPr>
+    <w:r>
+      <w:rPr>
+        <w:b/>
+      </w:rPr>
+      <w:t>RAG – CIR 2024</w:t>
+    </w:r>
+  </w:p>
+  <w:p>
+    <w:pPr>
+      <w:jc w:val="center"/>
+    </w:pPr>
+    <w:r>
+      <w:t>Mémoire CIR 2024</w:t>
+    </w:r>
+  </w:p>
+</w:ftr>
+</file>
+
+<file path=word/footer7.xml><?xml version="1.0" encoding="utf-8"?>
+<w:ftr xmlns:m="http://schemas.openxmlformats.org/officeDocument/2006/math" xmlns:mc="http://schemas.openxmlformats.org/markup-compatibility/2006" xmlns:mo="http://schemas.microsoft.com/office/mac/office/2008/main" xmlns:mv="urn:schemas-microsoft-com:mac:vml" xmlns:o="urn:schemas-microsoft-com:office:office" xmlns:r="http://schemas.openxmlformats.org/officeDocument/2006/relationships" xmlns:v="urn:schemas-microsoft-com:vml" xmlns:w10="urn:schemas-microsoft-com:office:word" xmlns:w14="http://schemas.microsoft.com/office/word/2010/wordml" xmlns:w="http://schemas.openxmlformats.org/wordprocessingml/2006/main" xmlns:wne="http://schemas.microsoft.com/office/word/2006/wordml" xmlns:wp14="http://schemas.microsoft.com/office/word/2010/wordprocessingDrawing" xmlns:wp="http://schemas.openxmlformats.org/drawingml/2006/wordprocessingDrawing" xmlns:wpc="http://schemas.microsoft.com/office/word/2010/wordprocessingCanvas" xmlns:wpg="http://schemas.microsoft.com/office/word/2010/wordprocessingGroup" xmlns:wpi="http://schemas.microsoft.com/office/word/2010/wordprocessingInk" xmlns:wps="http://schemas.microsoft.com/office/word/2010/wordprocessingShape" mc:Ignorable="w14 wp14">
+  <w:p>
+    <w:pPr>
+      <w:jc w:val="left"/>
+    </w:pPr>
+    <w:r>
+      <w:rPr>
+        <w:b/>
+      </w:rPr>
+      <w:t>RAG – CIR 2024</w:t>
+    </w:r>
+  </w:p>
+  <w:p>
+    <w:pPr>
+      <w:jc w:val="center"/>
+    </w:pPr>
+    <w:r>
+      <w:t>Mémoire CIR 2024</w:t>
+    </w:r>
+  </w:p>
+</w:ftr>
+</file>
+
+<file path=word/footer8.xml><?xml version="1.0" encoding="utf-8"?>
+<w:ftr xmlns:m="http://schemas.openxmlformats.org/officeDocument/2006/math" xmlns:mc="http://schemas.openxmlformats.org/markup-compatibility/2006" xmlns:mo="http://schemas.microsoft.com/office/mac/office/2008/main" xmlns:mv="urn:schemas-microsoft-com:mac:vml" xmlns:o="urn:schemas-microsoft-com:office:office" xmlns:r="http://schemas.openxmlformats.org/officeDocument/2006/relationships" xmlns:v="urn:schemas-microsoft-com:vml" xmlns:w10="urn:schemas-microsoft-com:office:word" xmlns:w14="http://schemas.microsoft.com/office/word/2010/wordml" xmlns:w="http://schemas.openxmlformats.org/wordprocessingml/2006/main" xmlns:wne="http://schemas.microsoft.com/office/word/2006/wordml" xmlns:wp14="http://schemas.microsoft.com/office/word/2010/wordprocessingDrawing" xmlns:wp="http://schemas.openxmlformats.org/drawingml/2006/wordprocessingDrawing" xmlns:wpc="http://schemas.microsoft.com/office/word/2010/wordprocessingCanvas" xmlns:wpg="http://schemas.microsoft.com/office/word/2010/wordprocessingGroup" xmlns:wpi="http://schemas.microsoft.com/office/word/2010/wordprocessingInk" xmlns:wps="http://schemas.microsoft.com/office/word/2010/wordprocessingShape" mc:Ignorable="w14 wp14">
+  <w:p>
+    <w:pPr>
+      <w:jc w:val="left"/>
+    </w:pPr>
+    <w:r>
+      <w:rPr>
+        <w:b/>
+      </w:rPr>
+      <w:t>RAG – CIR 2024</w:t>
+    </w:r>
+  </w:p>
+  <w:p>
+    <w:pPr>
+      <w:jc w:val="center"/>
+    </w:pPr>
+    <w:r>
+      <w:t>Mémoire CIR 2024</w:t>
+    </w:r>
+  </w:p>
+</w:ftr>
+</file>
+
+<file path=word/footer9.xml><?xml version="1.0" encoding="utf-8"?>
+<w:ftr xmlns:m="http://schemas.openxmlformats.org/officeDocument/2006/math" xmlns:mc="http://schemas.openxmlformats.org/markup-compatibility/2006" xmlns:mo="http://schemas.microsoft.com/office/mac/office/2008/main" xmlns:mv="urn:schemas-microsoft-com:mac:vml" xmlns:o="urn:schemas-microsoft-com:office:office" xmlns:r="http://schemas.openxmlformats.org/officeDocument/2006/relationships" xmlns:v="urn:schemas-microsoft-com:vml" xmlns:w10="urn:schemas-microsoft-com:office:word" xmlns:w14="http://schemas.microsoft.com/office/word/2010/wordml" xmlns:w="http://schemas.openxmlformats.org/wordprocessingml/2006/main" xmlns:wne="http://schemas.microsoft.com/office/word/2006/wordml" xmlns:wp14="http://schemas.microsoft.com/office/word/2010/wordprocessingDrawing" xmlns:wp="http://schemas.openxmlformats.org/drawingml/2006/wordprocessingDrawing" xmlns:wpc="http://schemas.microsoft.com/office/word/2010/wordprocessingCanvas" xmlns:wpg="http://schemas.microsoft.com/office/word/2010/wordprocessingGroup" xmlns:wpi="http://schemas.microsoft.com/office/word/2010/wordprocessingInk" xmlns:wps="http://schemas.microsoft.com/office/word/2010/wordprocessingShape" mc:Ignorable="w14 wp14">
+  <w:p>
+    <w:pPr>
+      <w:jc w:val="left"/>
+    </w:pPr>
+    <w:r>
+      <w:rPr>
+        <w:b/>
+      </w:rPr>
+      <w:t>RAG – CIR 2024</w:t>
+    </w:r>
+  </w:p>
+  <w:p>
+    <w:pPr>
+      <w:jc w:val="center"/>
+    </w:pPr>
+    <w:r>
+      <w:t>Mémoire CIR 2024</w:t>
+    </w:r>
   </w:p>
 </w:ftr>
 </file>
@@ -1098,6 +6937,9 @@
         <w:continuationSeparator/>
       </w:r>
     </w:p>
+  </w:footnote>
+  <w:footnote w:type="continuationNotice" w:id="1">
+    <w:p/>
   </w:footnote>
 </w:footnotes>
 </file>
@@ -1108,17 +6950,13 @@
     <w:sdtPr>
       <w:rPr>
         <w:rFonts w:ascii="Times New Roman" w:hAnsi="Times New Roman" w:cs="Times New Roman"/>
-        <w:i/>
-        <w:iCs/>
         <w:color w:val="7F7F7F" w:themeColor="text1" w:themeTint="80"/>
-        <w:sz w:val="20"/>
-        <w:szCs w:val="20"/>
       </w:rPr>
       <w:alias w:val="Titre"/>
       <w:tag w:val=""/>
       <w:id w:val="1116400235"/>
       <w:placeholder>
-        <w:docPart w:val="954671FF33AF4636B80255561AFACEF3"/>
+        <w:docPart w:val="CC53E6AC1B624D98B628E74DFC6DAB16"/>
       </w:placeholder>
       <w:dataBinding w:prefixMappings="xmlns:ns0='http://purl.org/dc/elements/1.1/' xmlns:ns1='http://schemas.openxmlformats.org/package/2006/metadata/core-properties' " w:xpath="/ns1:coreProperties[1]/ns0:title[1]" w:storeItemID="{6C3C8BC8-F283-45AE-878A-BAB7291924A1}"/>
       <w:text/>
@@ -1130,21 +6968,13 @@
           <w:jc w:val="right"/>
           <w:rPr>
             <w:rFonts w:ascii="Times New Roman" w:hAnsi="Times New Roman" w:cs="Times New Roman"/>
-            <w:i/>
-            <w:iCs/>
             <w:color w:val="7F7F7F" w:themeColor="text1" w:themeTint="80"/>
-            <w:sz w:val="20"/>
-            <w:szCs w:val="20"/>
           </w:rPr>
         </w:pPr>
         <w:r>
           <w:rPr>
             <w:rFonts w:ascii="Times New Roman" w:hAnsi="Times New Roman" w:cs="Times New Roman"/>
-            <w:i/>
-            <w:iCs/>
             <w:color w:val="7F7F7F" w:themeColor="text1" w:themeTint="80"/>
-            <w:sz w:val="20"/>
-            <w:szCs w:val="20"/>
           </w:rPr>
           <w:t>Confidentiel</w:t>
         </w:r>
@@ -1162,6 +6992,119 @@
 <file path=word/numbering.xml><?xml version="1.0" encoding="utf-8"?>
 <w:numbering xmlns:wpc="http://schemas.microsoft.com/office/word/2010/wordprocessingCanvas" xmlns:cx="http://schemas.microsoft.com/office/drawing/2014/chartex" xmlns:cx1="http://schemas.microsoft.com/office/drawing/2015/9/8/chartex" xmlns:cx2="http://schemas.microsoft.com/office/drawing/2015/10/21/chartex" xmlns:cx3="http://schemas.microsoft.com/office/drawing/2016/5/9/chartex" xmlns:cx4="http://schemas.microsoft.com/office/drawing/2016/5/10/chartex" xmlns:cx5="http://schemas.microsoft.com/office/drawing/2016/5/11/chartex" xmlns:cx6="http://schemas.microsoft.com/office/drawing/2016/5/12/chartex" xmlns:cx7="http://schemas.microsoft.com/office/drawing/2016/5/13/chartex" xmlns:cx8="http://schemas.microsoft.com/office/drawing/2016/5/14/chartex" xmlns:mc="http://schemas.openxmlformats.org/markup-compatibility/2006" xmlns:aink="http://schemas.microsoft.com/office/drawing/2016/ink" xmlns:am3d="http://schemas.microsoft.com/office/drawing/2017/model3d" xmlns:o="urn:schemas-microsoft-com:office:office" xmlns:oel="http://schemas.microsoft.com/office/2019/extlst" xmlns:r="http://schemas.openxmlformats.org/officeDocument/2006/relationships" xmlns:m="http://schemas.openxmlformats.org/officeDocument/2006/math" xmlns:v="urn:schemas-microsoft-com:vml" xmlns:wp14="http://schemas.microsoft.com/office/word/2010/wordprocessingDrawing" xmlns:wp="http://schemas.openxmlformats.org/drawingml/2006/wordprocessingDrawing" xmlns:w10="urn:schemas-microsoft-com:office:word" xmlns:w="http://schemas.openxmlformats.org/wordprocessingml/2006/main" xmlns:w14="http://schemas.microsoft.com/office/word/2010/wordml" xmlns:w15="http://schemas.microsoft.com/office/word/2012/wordml" xmlns:w16cex="http://schemas.microsoft.com/office/word/2018/wordml/cex" xmlns:w16cid="http://schemas.microsoft.com/office/word/2016/wordml/cid" xmlns:w16="http://schemas.microsoft.com/office/word/2018/wordml" xmlns:w16du="http://schemas.microsoft.com/office/word/2023/wordml/word16du" xmlns:w16sdtdh="http://schemas.microsoft.com/office/word/2020/wordml/sdtdatahash" xmlns:w16sdtfl="http://schemas.microsoft.com/office/word/2024/wordml/sdtformatlock" xmlns:w16se="http://schemas.microsoft.com/office/word/2015/wordml/symex" xmlns:wpg="http://schemas.microsoft.com/office/word/2010/wordprocessingGroup" xmlns:wpi="http://schemas.microsoft.com/office/word/2010/wordprocessingInk" xmlns:wne="http://schemas.microsoft.com/office/word/2006/wordml" xmlns:wps="http://schemas.microsoft.com/office/word/2010/wordprocessingShape" mc:Ignorable="w14 w15 w16se w16cid w16 w16cex w16sdtdh w16sdtfl w16du wp14">
   <w:abstractNum w:abstractNumId="0" w15:restartNumberingAfterBreak="0">
+    <w:nsid w:val="08892CA8"/>
+    <w:multiLevelType w:val="hybridMultilevel"/>
+    <w:tmpl w:val="AB16F7D6"/>
+    <w:lvl w:ilvl="0" w:tplc="040C0001">
+      <w:start w:val="1"/>
+      <w:numFmt w:val="bullet"/>
+      <w:lvlText w:val=""/>
+      <w:lvlJc w:val="left"/>
+      <w:pPr>
+        <w:ind w:left="720" w:hanging="360"/>
+      </w:pPr>
+      <w:rPr>
+        <w:rFonts w:ascii="Symbol" w:hAnsi="Symbol" w:hint="default"/>
+      </w:rPr>
+    </w:lvl>
+    <w:lvl w:ilvl="1" w:tplc="040C0003" w:tentative="1">
+      <w:start w:val="1"/>
+      <w:numFmt w:val="bullet"/>
+      <w:lvlText w:val="o"/>
+      <w:lvlJc w:val="left"/>
+      <w:pPr>
+        <w:ind w:left="1440" w:hanging="360"/>
+      </w:pPr>
+      <w:rPr>
+        <w:rFonts w:ascii="Courier New" w:hAnsi="Courier New" w:cs="Courier New" w:hint="default"/>
+      </w:rPr>
+    </w:lvl>
+    <w:lvl w:ilvl="2" w:tplc="040C0005" w:tentative="1">
+      <w:start w:val="1"/>
+      <w:numFmt w:val="bullet"/>
+      <w:lvlText w:val=""/>
+      <w:lvlJc w:val="left"/>
+      <w:pPr>
+        <w:ind w:left="2160" w:hanging="360"/>
+      </w:pPr>
+      <w:rPr>
+        <w:rFonts w:ascii="Wingdings" w:hAnsi="Wingdings" w:hint="default"/>
+      </w:rPr>
+    </w:lvl>
+    <w:lvl w:ilvl="3" w:tplc="040C0001" w:tentative="1">
+      <w:start w:val="1"/>
+      <w:numFmt w:val="bullet"/>
+      <w:lvlText w:val=""/>
+      <w:lvlJc w:val="left"/>
+      <w:pPr>
+        <w:ind w:left="2880" w:hanging="360"/>
+      </w:pPr>
+      <w:rPr>
+        <w:rFonts w:ascii="Symbol" w:hAnsi="Symbol" w:hint="default"/>
+      </w:rPr>
+    </w:lvl>
+    <w:lvl w:ilvl="4" w:tplc="040C0003" w:tentative="1">
+      <w:start w:val="1"/>
+      <w:numFmt w:val="bullet"/>
+      <w:lvlText w:val="o"/>
+      <w:lvlJc w:val="left"/>
+      <w:pPr>
+        <w:ind w:left="3600" w:hanging="360"/>
+      </w:pPr>
+      <w:rPr>
+        <w:rFonts w:ascii="Courier New" w:hAnsi="Courier New" w:cs="Courier New" w:hint="default"/>
+      </w:rPr>
+    </w:lvl>
+    <w:lvl w:ilvl="5" w:tplc="040C0005" w:tentative="1">
+      <w:start w:val="1"/>
+      <w:numFmt w:val="bullet"/>
+      <w:lvlText w:val=""/>
+      <w:lvlJc w:val="left"/>
+      <w:pPr>
+        <w:ind w:left="4320" w:hanging="360"/>
+      </w:pPr>
+      <w:rPr>
+        <w:rFonts w:ascii="Wingdings" w:hAnsi="Wingdings" w:hint="default"/>
+      </w:rPr>
+    </w:lvl>
+    <w:lvl w:ilvl="6" w:tplc="040C0001" w:tentative="1">
+      <w:start w:val="1"/>
+      <w:numFmt w:val="bullet"/>
+      <w:lvlText w:val=""/>
+      <w:lvlJc w:val="left"/>
+      <w:pPr>
+        <w:ind w:left="5040" w:hanging="360"/>
+      </w:pPr>
+      <w:rPr>
+        <w:rFonts w:ascii="Symbol" w:hAnsi="Symbol" w:hint="default"/>
+      </w:rPr>
+    </w:lvl>
+    <w:lvl w:ilvl="7" w:tplc="040C0003" w:tentative="1">
+      <w:start w:val="1"/>
+      <w:numFmt w:val="bullet"/>
+      <w:lvlText w:val="o"/>
+      <w:lvlJc w:val="left"/>
+      <w:pPr>
+        <w:ind w:left="5760" w:hanging="360"/>
+      </w:pPr>
+      <w:rPr>
+        <w:rFonts w:ascii="Courier New" w:hAnsi="Courier New" w:cs="Courier New" w:hint="default"/>
+      </w:rPr>
+    </w:lvl>
+    <w:lvl w:ilvl="8" w:tplc="040C0005" w:tentative="1">
+      <w:start w:val="1"/>
+      <w:numFmt w:val="bullet"/>
+      <w:lvlText w:val=""/>
+      <w:lvlJc w:val="left"/>
+      <w:pPr>
+        <w:ind w:left="6480" w:hanging="360"/>
+      </w:pPr>
+      <w:rPr>
+        <w:rFonts w:ascii="Wingdings" w:hAnsi="Wingdings" w:hint="default"/>
+      </w:rPr>
+    </w:lvl>
+  </w:abstractNum>
+  <w:abstractNum w:abstractNumId="1" w15:restartNumberingAfterBreak="0">
     <w:nsid w:val="0A12774B"/>
     <w:multiLevelType w:val="hybridMultilevel"/>
     <w:tmpl w:val="9C4CB332"/>
@@ -1274,7 +7217,7 @@
       </w:rPr>
     </w:lvl>
   </w:abstractNum>
-  <w:abstractNum w:abstractNumId="1" w15:restartNumberingAfterBreak="0">
+  <w:abstractNum w:abstractNumId="2" w15:restartNumberingAfterBreak="0">
     <w:nsid w:val="0C000322"/>
     <w:multiLevelType w:val="hybridMultilevel"/>
     <w:tmpl w:val="99B077B6"/>
@@ -1387,7 +7330,7 @@
       </w:rPr>
     </w:lvl>
   </w:abstractNum>
-  <w:abstractNum w:abstractNumId="2" w15:restartNumberingAfterBreak="0">
+  <w:abstractNum w:abstractNumId="3" w15:restartNumberingAfterBreak="0">
     <w:nsid w:val="1E02634C"/>
     <w:multiLevelType w:val="hybridMultilevel"/>
     <w:tmpl w:val="6D0276E8"/>
@@ -1500,7 +7443,120 @@
       </w:rPr>
     </w:lvl>
   </w:abstractNum>
-  <w:abstractNum w:abstractNumId="3" w15:restartNumberingAfterBreak="0">
+  <w:abstractNum w:abstractNumId="4" w15:restartNumberingAfterBreak="0">
+    <w:nsid w:val="24CF469F"/>
+    <w:multiLevelType w:val="hybridMultilevel"/>
+    <w:tmpl w:val="0594459A"/>
+    <w:lvl w:ilvl="0" w:tplc="040C0001">
+      <w:start w:val="1"/>
+      <w:numFmt w:val="bullet"/>
+      <w:lvlText w:val=""/>
+      <w:lvlJc w:val="left"/>
+      <w:pPr>
+        <w:ind w:left="3600" w:hanging="360"/>
+      </w:pPr>
+      <w:rPr>
+        <w:rFonts w:ascii="Symbol" w:hAnsi="Symbol" w:hint="default"/>
+      </w:rPr>
+    </w:lvl>
+    <w:lvl w:ilvl="1" w:tplc="040C0003" w:tentative="1">
+      <w:start w:val="1"/>
+      <w:numFmt w:val="bullet"/>
+      <w:lvlText w:val="o"/>
+      <w:lvlJc w:val="left"/>
+      <w:pPr>
+        <w:ind w:left="4320" w:hanging="360"/>
+      </w:pPr>
+      <w:rPr>
+        <w:rFonts w:ascii="Courier New" w:hAnsi="Courier New" w:cs="Courier New" w:hint="default"/>
+      </w:rPr>
+    </w:lvl>
+    <w:lvl w:ilvl="2" w:tplc="040C0005" w:tentative="1">
+      <w:start w:val="1"/>
+      <w:numFmt w:val="bullet"/>
+      <w:lvlText w:val=""/>
+      <w:lvlJc w:val="left"/>
+      <w:pPr>
+        <w:ind w:left="5040" w:hanging="360"/>
+      </w:pPr>
+      <w:rPr>
+        <w:rFonts w:ascii="Wingdings" w:hAnsi="Wingdings" w:hint="default"/>
+      </w:rPr>
+    </w:lvl>
+    <w:lvl w:ilvl="3" w:tplc="040C0001" w:tentative="1">
+      <w:start w:val="1"/>
+      <w:numFmt w:val="bullet"/>
+      <w:lvlText w:val=""/>
+      <w:lvlJc w:val="left"/>
+      <w:pPr>
+        <w:ind w:left="5760" w:hanging="360"/>
+      </w:pPr>
+      <w:rPr>
+        <w:rFonts w:ascii="Symbol" w:hAnsi="Symbol" w:hint="default"/>
+      </w:rPr>
+    </w:lvl>
+    <w:lvl w:ilvl="4" w:tplc="040C0003" w:tentative="1">
+      <w:start w:val="1"/>
+      <w:numFmt w:val="bullet"/>
+      <w:lvlText w:val="o"/>
+      <w:lvlJc w:val="left"/>
+      <w:pPr>
+        <w:ind w:left="6480" w:hanging="360"/>
+      </w:pPr>
+      <w:rPr>
+        <w:rFonts w:ascii="Courier New" w:hAnsi="Courier New" w:cs="Courier New" w:hint="default"/>
+      </w:rPr>
+    </w:lvl>
+    <w:lvl w:ilvl="5" w:tplc="040C0005" w:tentative="1">
+      <w:start w:val="1"/>
+      <w:numFmt w:val="bullet"/>
+      <w:lvlText w:val=""/>
+      <w:lvlJc w:val="left"/>
+      <w:pPr>
+        <w:ind w:left="7200" w:hanging="360"/>
+      </w:pPr>
+      <w:rPr>
+        <w:rFonts w:ascii="Wingdings" w:hAnsi="Wingdings" w:hint="default"/>
+      </w:rPr>
+    </w:lvl>
+    <w:lvl w:ilvl="6" w:tplc="040C0001" w:tentative="1">
+      <w:start w:val="1"/>
+      <w:numFmt w:val="bullet"/>
+      <w:lvlText w:val=""/>
+      <w:lvlJc w:val="left"/>
+      <w:pPr>
+        <w:ind w:left="7920" w:hanging="360"/>
+      </w:pPr>
+      <w:rPr>
+        <w:rFonts w:ascii="Symbol" w:hAnsi="Symbol" w:hint="default"/>
+      </w:rPr>
+    </w:lvl>
+    <w:lvl w:ilvl="7" w:tplc="040C0003" w:tentative="1">
+      <w:start w:val="1"/>
+      <w:numFmt w:val="bullet"/>
+      <w:lvlText w:val="o"/>
+      <w:lvlJc w:val="left"/>
+      <w:pPr>
+        <w:ind w:left="8640" w:hanging="360"/>
+      </w:pPr>
+      <w:rPr>
+        <w:rFonts w:ascii="Courier New" w:hAnsi="Courier New" w:cs="Courier New" w:hint="default"/>
+      </w:rPr>
+    </w:lvl>
+    <w:lvl w:ilvl="8" w:tplc="040C0005" w:tentative="1">
+      <w:start w:val="1"/>
+      <w:numFmt w:val="bullet"/>
+      <w:lvlText w:val=""/>
+      <w:lvlJc w:val="left"/>
+      <w:pPr>
+        <w:ind w:left="9360" w:hanging="360"/>
+      </w:pPr>
+      <w:rPr>
+        <w:rFonts w:ascii="Wingdings" w:hAnsi="Wingdings" w:hint="default"/>
+      </w:rPr>
+    </w:lvl>
+  </w:abstractNum>
+  <w:abstractNum w:abstractNumId="5" w15:restartNumberingAfterBreak="0">
     <w:nsid w:val="25AC6A3C"/>
     <w:multiLevelType w:val="multilevel"/>
     <w:tmpl w:val="040C001F"/>
@@ -1614,7 +7670,7 @@
       </w:rPr>
     </w:lvl>
   </w:abstractNum>
-  <w:abstractNum w:abstractNumId="4" w15:restartNumberingAfterBreak="0">
+  <w:abstractNum w:abstractNumId="6" w15:restartNumberingAfterBreak="0">
     <w:nsid w:val="29AF574E"/>
     <w:multiLevelType w:val="hybridMultilevel"/>
     <w:tmpl w:val="19DECA86"/>
@@ -1727,7 +7783,120 @@
       </w:rPr>
     </w:lvl>
   </w:abstractNum>
-  <w:abstractNum w:abstractNumId="5" w15:restartNumberingAfterBreak="0">
+  <w:abstractNum w:abstractNumId="7" w15:restartNumberingAfterBreak="0">
+    <w:nsid w:val="29E449A4"/>
+    <w:multiLevelType w:val="hybridMultilevel"/>
+    <w:tmpl w:val="A0F8C8B2"/>
+    <w:lvl w:ilvl="0" w:tplc="040C0001">
+      <w:start w:val="1"/>
+      <w:numFmt w:val="bullet"/>
+      <w:lvlText w:val=""/>
+      <w:lvlJc w:val="left"/>
+      <w:pPr>
+        <w:ind w:left="720" w:hanging="360"/>
+      </w:pPr>
+      <w:rPr>
+        <w:rFonts w:ascii="Symbol" w:hAnsi="Symbol" w:hint="default"/>
+      </w:rPr>
+    </w:lvl>
+    <w:lvl w:ilvl="1" w:tplc="040C0003" w:tentative="1">
+      <w:start w:val="1"/>
+      <w:numFmt w:val="bullet"/>
+      <w:lvlText w:val="o"/>
+      <w:lvlJc w:val="left"/>
+      <w:pPr>
+        <w:ind w:left="1440" w:hanging="360"/>
+      </w:pPr>
+      <w:rPr>
+        <w:rFonts w:ascii="Courier New" w:hAnsi="Courier New" w:cs="Courier New" w:hint="default"/>
+      </w:rPr>
+    </w:lvl>
+    <w:lvl w:ilvl="2" w:tplc="040C0005" w:tentative="1">
+      <w:start w:val="1"/>
+      <w:numFmt w:val="bullet"/>
+      <w:lvlText w:val=""/>
+      <w:lvlJc w:val="left"/>
+      <w:pPr>
+        <w:ind w:left="2160" w:hanging="360"/>
+      </w:pPr>
+      <w:rPr>
+        <w:rFonts w:ascii="Wingdings" w:hAnsi="Wingdings" w:hint="default"/>
+      </w:rPr>
+    </w:lvl>
+    <w:lvl w:ilvl="3" w:tplc="040C0001" w:tentative="1">
+      <w:start w:val="1"/>
+      <w:numFmt w:val="bullet"/>
+      <w:lvlText w:val=""/>
+      <w:lvlJc w:val="left"/>
+      <w:pPr>
+        <w:ind w:left="2880" w:hanging="360"/>
+      </w:pPr>
+      <w:rPr>
+        <w:rFonts w:ascii="Symbol" w:hAnsi="Symbol" w:hint="default"/>
+      </w:rPr>
+    </w:lvl>
+    <w:lvl w:ilvl="4" w:tplc="040C0003" w:tentative="1">
+      <w:start w:val="1"/>
+      <w:numFmt w:val="bullet"/>
+      <w:lvlText w:val="o"/>
+      <w:lvlJc w:val="left"/>
+      <w:pPr>
+        <w:ind w:left="3600" w:hanging="360"/>
+      </w:pPr>
+      <w:rPr>
+        <w:rFonts w:ascii="Courier New" w:hAnsi="Courier New" w:cs="Courier New" w:hint="default"/>
+      </w:rPr>
+    </w:lvl>
+    <w:lvl w:ilvl="5" w:tplc="040C0005" w:tentative="1">
+      <w:start w:val="1"/>
+      <w:numFmt w:val="bullet"/>
+      <w:lvlText w:val=""/>
+      <w:lvlJc w:val="left"/>
+      <w:pPr>
+        <w:ind w:left="4320" w:hanging="360"/>
+      </w:pPr>
+      <w:rPr>
+        <w:rFonts w:ascii="Wingdings" w:hAnsi="Wingdings" w:hint="default"/>
+      </w:rPr>
+    </w:lvl>
+    <w:lvl w:ilvl="6" w:tplc="040C0001" w:tentative="1">
+      <w:start w:val="1"/>
+      <w:numFmt w:val="bullet"/>
+      <w:lvlText w:val=""/>
+      <w:lvlJc w:val="left"/>
+      <w:pPr>
+        <w:ind w:left="5040" w:hanging="360"/>
+      </w:pPr>
+      <w:rPr>
+        <w:rFonts w:ascii="Symbol" w:hAnsi="Symbol" w:hint="default"/>
+      </w:rPr>
+    </w:lvl>
+    <w:lvl w:ilvl="7" w:tplc="040C0003" w:tentative="1">
+      <w:start w:val="1"/>
+      <w:numFmt w:val="bullet"/>
+      <w:lvlText w:val="o"/>
+      <w:lvlJc w:val="left"/>
+      <w:pPr>
+        <w:ind w:left="5760" w:hanging="360"/>
+      </w:pPr>
+      <w:rPr>
+        <w:rFonts w:ascii="Courier New" w:hAnsi="Courier New" w:cs="Courier New" w:hint="default"/>
+      </w:rPr>
+    </w:lvl>
+    <w:lvl w:ilvl="8" w:tplc="040C0005" w:tentative="1">
+      <w:start w:val="1"/>
+      <w:numFmt w:val="bullet"/>
+      <w:lvlText w:val=""/>
+      <w:lvlJc w:val="left"/>
+      <w:pPr>
+        <w:ind w:left="6480" w:hanging="360"/>
+      </w:pPr>
+      <w:rPr>
+        <w:rFonts w:ascii="Wingdings" w:hAnsi="Wingdings" w:hint="default"/>
+      </w:rPr>
+    </w:lvl>
+  </w:abstractNum>
+  <w:abstractNum w:abstractNumId="8" w15:restartNumberingAfterBreak="0">
     <w:nsid w:val="2A4B4D4A"/>
     <w:multiLevelType w:val="multilevel"/>
     <w:tmpl w:val="040C001F"/>
@@ -1814,7 +7983,7 @@
       </w:pPr>
     </w:lvl>
   </w:abstractNum>
-  <w:abstractNum w:abstractNumId="6" w15:restartNumberingAfterBreak="0">
+  <w:abstractNum w:abstractNumId="9" w15:restartNumberingAfterBreak="0">
     <w:nsid w:val="2F865FBB"/>
     <w:multiLevelType w:val="multilevel"/>
     <w:tmpl w:val="BC7C94A6"/>
@@ -1852,7 +8021,7 @@
       <w:lvlText w:val="%1.%2.%3."/>
       <w:lvlJc w:val="left"/>
       <w:pPr>
-        <w:ind w:left="646" w:hanging="504"/>
+        <w:ind w:left="1224" w:hanging="504"/>
       </w:pPr>
       <w:rPr>
         <w:rFonts w:hint="default"/>
@@ -1937,7 +8106,7 @@
       </w:rPr>
     </w:lvl>
   </w:abstractNum>
-  <w:abstractNum w:abstractNumId="7" w15:restartNumberingAfterBreak="0">
+  <w:abstractNum w:abstractNumId="10" w15:restartNumberingAfterBreak="0">
     <w:nsid w:val="341A1405"/>
     <w:multiLevelType w:val="hybridMultilevel"/>
     <w:tmpl w:val="6F5A5EFC"/>
@@ -2050,7 +8219,120 @@
       </w:rPr>
     </w:lvl>
   </w:abstractNum>
-  <w:abstractNum w:abstractNumId="8" w15:restartNumberingAfterBreak="0">
+  <w:abstractNum w:abstractNumId="11" w15:restartNumberingAfterBreak="0">
+    <w:nsid w:val="355B2358"/>
+    <w:multiLevelType w:val="hybridMultilevel"/>
+    <w:tmpl w:val="60760DF0"/>
+    <w:lvl w:ilvl="0" w:tplc="040C0001">
+      <w:start w:val="1"/>
+      <w:numFmt w:val="bullet"/>
+      <w:lvlText w:val=""/>
+      <w:lvlJc w:val="left"/>
+      <w:pPr>
+        <w:ind w:left="720" w:hanging="360"/>
+      </w:pPr>
+      <w:rPr>
+        <w:rFonts w:ascii="Symbol" w:hAnsi="Symbol" w:hint="default"/>
+      </w:rPr>
+    </w:lvl>
+    <w:lvl w:ilvl="1" w:tplc="040C0003" w:tentative="1">
+      <w:start w:val="1"/>
+      <w:numFmt w:val="bullet"/>
+      <w:lvlText w:val="o"/>
+      <w:lvlJc w:val="left"/>
+      <w:pPr>
+        <w:ind w:left="1440" w:hanging="360"/>
+      </w:pPr>
+      <w:rPr>
+        <w:rFonts w:ascii="Courier New" w:hAnsi="Courier New" w:cs="Courier New" w:hint="default"/>
+      </w:rPr>
+    </w:lvl>
+    <w:lvl w:ilvl="2" w:tplc="040C0005" w:tentative="1">
+      <w:start w:val="1"/>
+      <w:numFmt w:val="bullet"/>
+      <w:lvlText w:val=""/>
+      <w:lvlJc w:val="left"/>
+      <w:pPr>
+        <w:ind w:left="2160" w:hanging="360"/>
+      </w:pPr>
+      <w:rPr>
+        <w:rFonts w:ascii="Wingdings" w:hAnsi="Wingdings" w:hint="default"/>
+      </w:rPr>
+    </w:lvl>
+    <w:lvl w:ilvl="3" w:tplc="040C0001" w:tentative="1">
+      <w:start w:val="1"/>
+      <w:numFmt w:val="bullet"/>
+      <w:lvlText w:val=""/>
+      <w:lvlJc w:val="left"/>
+      <w:pPr>
+        <w:ind w:left="2880" w:hanging="360"/>
+      </w:pPr>
+      <w:rPr>
+        <w:rFonts w:ascii="Symbol" w:hAnsi="Symbol" w:hint="default"/>
+      </w:rPr>
+    </w:lvl>
+    <w:lvl w:ilvl="4" w:tplc="040C0003" w:tentative="1">
+      <w:start w:val="1"/>
+      <w:numFmt w:val="bullet"/>
+      <w:lvlText w:val="o"/>
+      <w:lvlJc w:val="left"/>
+      <w:pPr>
+        <w:ind w:left="3600" w:hanging="360"/>
+      </w:pPr>
+      <w:rPr>
+        <w:rFonts w:ascii="Courier New" w:hAnsi="Courier New" w:cs="Courier New" w:hint="default"/>
+      </w:rPr>
+    </w:lvl>
+    <w:lvl w:ilvl="5" w:tplc="040C0005" w:tentative="1">
+      <w:start w:val="1"/>
+      <w:numFmt w:val="bullet"/>
+      <w:lvlText w:val=""/>
+      <w:lvlJc w:val="left"/>
+      <w:pPr>
+        <w:ind w:left="4320" w:hanging="360"/>
+      </w:pPr>
+      <w:rPr>
+        <w:rFonts w:ascii="Wingdings" w:hAnsi="Wingdings" w:hint="default"/>
+      </w:rPr>
+    </w:lvl>
+    <w:lvl w:ilvl="6" w:tplc="040C0001" w:tentative="1">
+      <w:start w:val="1"/>
+      <w:numFmt w:val="bullet"/>
+      <w:lvlText w:val=""/>
+      <w:lvlJc w:val="left"/>
+      <w:pPr>
+        <w:ind w:left="5040" w:hanging="360"/>
+      </w:pPr>
+      <w:rPr>
+        <w:rFonts w:ascii="Symbol" w:hAnsi="Symbol" w:hint="default"/>
+      </w:rPr>
+    </w:lvl>
+    <w:lvl w:ilvl="7" w:tplc="040C0003" w:tentative="1">
+      <w:start w:val="1"/>
+      <w:numFmt w:val="bullet"/>
+      <w:lvlText w:val="o"/>
+      <w:lvlJc w:val="left"/>
+      <w:pPr>
+        <w:ind w:left="5760" w:hanging="360"/>
+      </w:pPr>
+      <w:rPr>
+        <w:rFonts w:ascii="Courier New" w:hAnsi="Courier New" w:cs="Courier New" w:hint="default"/>
+      </w:rPr>
+    </w:lvl>
+    <w:lvl w:ilvl="8" w:tplc="040C0005" w:tentative="1">
+      <w:start w:val="1"/>
+      <w:numFmt w:val="bullet"/>
+      <w:lvlText w:val=""/>
+      <w:lvlJc w:val="left"/>
+      <w:pPr>
+        <w:ind w:left="6480" w:hanging="360"/>
+      </w:pPr>
+      <w:rPr>
+        <w:rFonts w:ascii="Wingdings" w:hAnsi="Wingdings" w:hint="default"/>
+      </w:rPr>
+    </w:lvl>
+  </w:abstractNum>
+  <w:abstractNum w:abstractNumId="12" w15:restartNumberingAfterBreak="0">
     <w:nsid w:val="3BF55455"/>
     <w:multiLevelType w:val="hybridMultilevel"/>
     <w:tmpl w:val="09E4C134"/>
@@ -2163,7 +8445,120 @@
       </w:rPr>
     </w:lvl>
   </w:abstractNum>
-  <w:abstractNum w:abstractNumId="9" w15:restartNumberingAfterBreak="0">
+  <w:abstractNum w:abstractNumId="13" w15:restartNumberingAfterBreak="0">
+    <w:nsid w:val="402332DC"/>
+    <w:multiLevelType w:val="hybridMultilevel"/>
+    <w:tmpl w:val="C4EC151C"/>
+    <w:lvl w:ilvl="0" w:tplc="040C0001">
+      <w:start w:val="1"/>
+      <w:numFmt w:val="bullet"/>
+      <w:lvlText w:val=""/>
+      <w:lvlJc w:val="left"/>
+      <w:pPr>
+        <w:ind w:left="3600" w:hanging="360"/>
+      </w:pPr>
+      <w:rPr>
+        <w:rFonts w:ascii="Symbol" w:hAnsi="Symbol" w:hint="default"/>
+      </w:rPr>
+    </w:lvl>
+    <w:lvl w:ilvl="1" w:tplc="040C0003" w:tentative="1">
+      <w:start w:val="1"/>
+      <w:numFmt w:val="bullet"/>
+      <w:lvlText w:val="o"/>
+      <w:lvlJc w:val="left"/>
+      <w:pPr>
+        <w:ind w:left="4320" w:hanging="360"/>
+      </w:pPr>
+      <w:rPr>
+        <w:rFonts w:ascii="Courier New" w:hAnsi="Courier New" w:cs="Courier New" w:hint="default"/>
+      </w:rPr>
+    </w:lvl>
+    <w:lvl w:ilvl="2" w:tplc="040C0005" w:tentative="1">
+      <w:start w:val="1"/>
+      <w:numFmt w:val="bullet"/>
+      <w:lvlText w:val=""/>
+      <w:lvlJc w:val="left"/>
+      <w:pPr>
+        <w:ind w:left="5040" w:hanging="360"/>
+      </w:pPr>
+      <w:rPr>
+        <w:rFonts w:ascii="Wingdings" w:hAnsi="Wingdings" w:hint="default"/>
+      </w:rPr>
+    </w:lvl>
+    <w:lvl w:ilvl="3" w:tplc="040C0001" w:tentative="1">
+      <w:start w:val="1"/>
+      <w:numFmt w:val="bullet"/>
+      <w:lvlText w:val=""/>
+      <w:lvlJc w:val="left"/>
+      <w:pPr>
+        <w:ind w:left="5760" w:hanging="360"/>
+      </w:pPr>
+      <w:rPr>
+        <w:rFonts w:ascii="Symbol" w:hAnsi="Symbol" w:hint="default"/>
+      </w:rPr>
+    </w:lvl>
+    <w:lvl w:ilvl="4" w:tplc="040C0003" w:tentative="1">
+      <w:start w:val="1"/>
+      <w:numFmt w:val="bullet"/>
+      <w:lvlText w:val="o"/>
+      <w:lvlJc w:val="left"/>
+      <w:pPr>
+        <w:ind w:left="6480" w:hanging="360"/>
+      </w:pPr>
+      <w:rPr>
+        <w:rFonts w:ascii="Courier New" w:hAnsi="Courier New" w:cs="Courier New" w:hint="default"/>
+      </w:rPr>
+    </w:lvl>
+    <w:lvl w:ilvl="5" w:tplc="040C0005" w:tentative="1">
+      <w:start w:val="1"/>
+      <w:numFmt w:val="bullet"/>
+      <w:lvlText w:val=""/>
+      <w:lvlJc w:val="left"/>
+      <w:pPr>
+        <w:ind w:left="7200" w:hanging="360"/>
+      </w:pPr>
+      <w:rPr>
+        <w:rFonts w:ascii="Wingdings" w:hAnsi="Wingdings" w:hint="default"/>
+      </w:rPr>
+    </w:lvl>
+    <w:lvl w:ilvl="6" w:tplc="040C0001" w:tentative="1">
+      <w:start w:val="1"/>
+      <w:numFmt w:val="bullet"/>
+      <w:lvlText w:val=""/>
+      <w:lvlJc w:val="left"/>
+      <w:pPr>
+        <w:ind w:left="7920" w:hanging="360"/>
+      </w:pPr>
+      <w:rPr>
+        <w:rFonts w:ascii="Symbol" w:hAnsi="Symbol" w:hint="default"/>
+      </w:rPr>
+    </w:lvl>
+    <w:lvl w:ilvl="7" w:tplc="040C0003" w:tentative="1">
+      <w:start w:val="1"/>
+      <w:numFmt w:val="bullet"/>
+      <w:lvlText w:val="o"/>
+      <w:lvlJc w:val="left"/>
+      <w:pPr>
+        <w:ind w:left="8640" w:hanging="360"/>
+      </w:pPr>
+      <w:rPr>
+        <w:rFonts w:ascii="Courier New" w:hAnsi="Courier New" w:cs="Courier New" w:hint="default"/>
+      </w:rPr>
+    </w:lvl>
+    <w:lvl w:ilvl="8" w:tplc="040C0005" w:tentative="1">
+      <w:start w:val="1"/>
+      <w:numFmt w:val="bullet"/>
+      <w:lvlText w:val=""/>
+      <w:lvlJc w:val="left"/>
+      <w:pPr>
+        <w:ind w:left="9360" w:hanging="360"/>
+      </w:pPr>
+      <w:rPr>
+        <w:rFonts w:ascii="Wingdings" w:hAnsi="Wingdings" w:hint="default"/>
+      </w:rPr>
+    </w:lvl>
+  </w:abstractNum>
+  <w:abstractNum w:abstractNumId="14" w15:restartNumberingAfterBreak="0">
     <w:nsid w:val="4DEA4DED"/>
     <w:multiLevelType w:val="multilevel"/>
     <w:tmpl w:val="040C001D"/>
@@ -2249,7 +8644,7 @@
       </w:pPr>
     </w:lvl>
   </w:abstractNum>
-  <w:abstractNum w:abstractNumId="10" w15:restartNumberingAfterBreak="0">
+  <w:abstractNum w:abstractNumId="15" w15:restartNumberingAfterBreak="0">
     <w:nsid w:val="4E8217E1"/>
     <w:multiLevelType w:val="hybridMultilevel"/>
     <w:tmpl w:val="813EBA20"/>
@@ -2362,7 +8757,121 @@
       </w:rPr>
     </w:lvl>
   </w:abstractNum>
-  <w:abstractNum w:abstractNumId="11" w15:restartNumberingAfterBreak="0">
+  <w:abstractNum w:abstractNumId="16" w15:restartNumberingAfterBreak="0">
+    <w:nsid w:val="544932ED"/>
+    <w:multiLevelType w:val="hybridMultilevel"/>
+    <w:tmpl w:val="E9DC6582"/>
+    <w:lvl w:ilvl="0" w:tplc="BF000B7A">
+      <w:start w:val="1"/>
+      <w:numFmt w:val="bullet"/>
+      <w:pStyle w:val="CorpstexteDT"/>
+      <w:lvlText w:val=""/>
+      <w:lvlJc w:val="left"/>
+      <w:pPr>
+        <w:ind w:left="720" w:hanging="360"/>
+      </w:pPr>
+      <w:rPr>
+        <w:rFonts w:ascii="Symbol" w:hAnsi="Symbol" w:hint="default"/>
+      </w:rPr>
+    </w:lvl>
+    <w:lvl w:ilvl="1" w:tplc="040C0003" w:tentative="1">
+      <w:start w:val="1"/>
+      <w:numFmt w:val="bullet"/>
+      <w:lvlText w:val="o"/>
+      <w:lvlJc w:val="left"/>
+      <w:pPr>
+        <w:ind w:left="1440" w:hanging="360"/>
+      </w:pPr>
+      <w:rPr>
+        <w:rFonts w:ascii="Courier New" w:hAnsi="Courier New" w:cs="Courier New" w:hint="default"/>
+      </w:rPr>
+    </w:lvl>
+    <w:lvl w:ilvl="2" w:tplc="040C0005" w:tentative="1">
+      <w:start w:val="1"/>
+      <w:numFmt w:val="bullet"/>
+      <w:lvlText w:val=""/>
+      <w:lvlJc w:val="left"/>
+      <w:pPr>
+        <w:ind w:left="2160" w:hanging="360"/>
+      </w:pPr>
+      <w:rPr>
+        <w:rFonts w:ascii="Wingdings" w:hAnsi="Wingdings" w:hint="default"/>
+      </w:rPr>
+    </w:lvl>
+    <w:lvl w:ilvl="3" w:tplc="040C0001" w:tentative="1">
+      <w:start w:val="1"/>
+      <w:numFmt w:val="bullet"/>
+      <w:lvlText w:val=""/>
+      <w:lvlJc w:val="left"/>
+      <w:pPr>
+        <w:ind w:left="2880" w:hanging="360"/>
+      </w:pPr>
+      <w:rPr>
+        <w:rFonts w:ascii="Symbol" w:hAnsi="Symbol" w:hint="default"/>
+      </w:rPr>
+    </w:lvl>
+    <w:lvl w:ilvl="4" w:tplc="040C0003" w:tentative="1">
+      <w:start w:val="1"/>
+      <w:numFmt w:val="bullet"/>
+      <w:lvlText w:val="o"/>
+      <w:lvlJc w:val="left"/>
+      <w:pPr>
+        <w:ind w:left="3600" w:hanging="360"/>
+      </w:pPr>
+      <w:rPr>
+        <w:rFonts w:ascii="Courier New" w:hAnsi="Courier New" w:cs="Courier New" w:hint="default"/>
+      </w:rPr>
+    </w:lvl>
+    <w:lvl w:ilvl="5" w:tplc="040C0005" w:tentative="1">
+      <w:start w:val="1"/>
+      <w:numFmt w:val="bullet"/>
+      <w:lvlText w:val=""/>
+      <w:lvlJc w:val="left"/>
+      <w:pPr>
+        <w:ind w:left="4320" w:hanging="360"/>
+      </w:pPr>
+      <w:rPr>
+        <w:rFonts w:ascii="Wingdings" w:hAnsi="Wingdings" w:hint="default"/>
+      </w:rPr>
+    </w:lvl>
+    <w:lvl w:ilvl="6" w:tplc="040C0001" w:tentative="1">
+      <w:start w:val="1"/>
+      <w:numFmt w:val="bullet"/>
+      <w:lvlText w:val=""/>
+      <w:lvlJc w:val="left"/>
+      <w:pPr>
+        <w:ind w:left="5040" w:hanging="360"/>
+      </w:pPr>
+      <w:rPr>
+        <w:rFonts w:ascii="Symbol" w:hAnsi="Symbol" w:hint="default"/>
+      </w:rPr>
+    </w:lvl>
+    <w:lvl w:ilvl="7" w:tplc="040C0003" w:tentative="1">
+      <w:start w:val="1"/>
+      <w:numFmt w:val="bullet"/>
+      <w:lvlText w:val="o"/>
+      <w:lvlJc w:val="left"/>
+      <w:pPr>
+        <w:ind w:left="5760" w:hanging="360"/>
+      </w:pPr>
+      <w:rPr>
+        <w:rFonts w:ascii="Courier New" w:hAnsi="Courier New" w:cs="Courier New" w:hint="default"/>
+      </w:rPr>
+    </w:lvl>
+    <w:lvl w:ilvl="8" w:tplc="040C0005" w:tentative="1">
+      <w:start w:val="1"/>
+      <w:numFmt w:val="bullet"/>
+      <w:lvlText w:val=""/>
+      <w:lvlJc w:val="left"/>
+      <w:pPr>
+        <w:ind w:left="6480" w:hanging="360"/>
+      </w:pPr>
+      <w:rPr>
+        <w:rFonts w:ascii="Wingdings" w:hAnsi="Wingdings" w:hint="default"/>
+      </w:rPr>
+    </w:lvl>
+  </w:abstractNum>
+  <w:abstractNum w:abstractNumId="17" w15:restartNumberingAfterBreak="0">
     <w:nsid w:val="57A06564"/>
     <w:multiLevelType w:val="multilevel"/>
     <w:tmpl w:val="040C001D"/>
@@ -2448,7 +8957,7 @@
       </w:pPr>
     </w:lvl>
   </w:abstractNum>
-  <w:abstractNum w:abstractNumId="12" w15:restartNumberingAfterBreak="0">
+  <w:abstractNum w:abstractNumId="18" w15:restartNumberingAfterBreak="0">
     <w:nsid w:val="58D47E39"/>
     <w:multiLevelType w:val="multilevel"/>
     <w:tmpl w:val="040C001D"/>
@@ -2534,7 +9043,7 @@
       </w:pPr>
     </w:lvl>
   </w:abstractNum>
-  <w:abstractNum w:abstractNumId="13" w15:restartNumberingAfterBreak="0">
+  <w:abstractNum w:abstractNumId="19" w15:restartNumberingAfterBreak="0">
     <w:nsid w:val="58D5260A"/>
     <w:multiLevelType w:val="hybridMultilevel"/>
     <w:tmpl w:val="F00A2F06"/>
@@ -2647,7 +9156,7 @@
       </w:rPr>
     </w:lvl>
   </w:abstractNum>
-  <w:abstractNum w:abstractNumId="14" w15:restartNumberingAfterBreak="0">
+  <w:abstractNum w:abstractNumId="20" w15:restartNumberingAfterBreak="0">
     <w:nsid w:val="5AFF326A"/>
     <w:multiLevelType w:val="multilevel"/>
     <w:tmpl w:val="040C001D"/>
@@ -2733,7 +9242,7 @@
       </w:pPr>
     </w:lvl>
   </w:abstractNum>
-  <w:abstractNum w:abstractNumId="15" w15:restartNumberingAfterBreak="0">
+  <w:abstractNum w:abstractNumId="21" w15:restartNumberingAfterBreak="0">
     <w:nsid w:val="66B878D8"/>
     <w:multiLevelType w:val="hybridMultilevel"/>
     <w:tmpl w:val="B15A492C"/>
@@ -2846,7 +9355,7 @@
       </w:rPr>
     </w:lvl>
   </w:abstractNum>
-  <w:abstractNum w:abstractNumId="16" w15:restartNumberingAfterBreak="0">
+  <w:abstractNum w:abstractNumId="22" w15:restartNumberingAfterBreak="0">
     <w:nsid w:val="6D871846"/>
     <w:multiLevelType w:val="hybridMultilevel"/>
     <w:tmpl w:val="CF1E5208"/>
@@ -2959,7 +9468,120 @@
       </w:rPr>
     </w:lvl>
   </w:abstractNum>
-  <w:abstractNum w:abstractNumId="17" w15:restartNumberingAfterBreak="0">
+  <w:abstractNum w:abstractNumId="23" w15:restartNumberingAfterBreak="0">
+    <w:nsid w:val="755049AA"/>
+    <w:multiLevelType w:val="hybridMultilevel"/>
+    <w:tmpl w:val="6EB8E64E"/>
+    <w:lvl w:ilvl="0" w:tplc="040C0001">
+      <w:start w:val="1"/>
+      <w:numFmt w:val="bullet"/>
+      <w:lvlText w:val=""/>
+      <w:lvlJc w:val="left"/>
+      <w:pPr>
+        <w:ind w:left="720" w:hanging="360"/>
+      </w:pPr>
+      <w:rPr>
+        <w:rFonts w:ascii="Symbol" w:hAnsi="Symbol" w:hint="default"/>
+      </w:rPr>
+    </w:lvl>
+    <w:lvl w:ilvl="1" w:tplc="040C0003" w:tentative="1">
+      <w:start w:val="1"/>
+      <w:numFmt w:val="bullet"/>
+      <w:lvlText w:val="o"/>
+      <w:lvlJc w:val="left"/>
+      <w:pPr>
+        <w:ind w:left="1440" w:hanging="360"/>
+      </w:pPr>
+      <w:rPr>
+        <w:rFonts w:ascii="Courier New" w:hAnsi="Courier New" w:cs="Courier New" w:hint="default"/>
+      </w:rPr>
+    </w:lvl>
+    <w:lvl w:ilvl="2" w:tplc="040C0005" w:tentative="1">
+      <w:start w:val="1"/>
+      <w:numFmt w:val="bullet"/>
+      <w:lvlText w:val=""/>
+      <w:lvlJc w:val="left"/>
+      <w:pPr>
+        <w:ind w:left="2160" w:hanging="360"/>
+      </w:pPr>
+      <w:rPr>
+        <w:rFonts w:ascii="Wingdings" w:hAnsi="Wingdings" w:hint="default"/>
+      </w:rPr>
+    </w:lvl>
+    <w:lvl w:ilvl="3" w:tplc="040C0001" w:tentative="1">
+      <w:start w:val="1"/>
+      <w:numFmt w:val="bullet"/>
+      <w:lvlText w:val=""/>
+      <w:lvlJc w:val="left"/>
+      <w:pPr>
+        <w:ind w:left="2880" w:hanging="360"/>
+      </w:pPr>
+      <w:rPr>
+        <w:rFonts w:ascii="Symbol" w:hAnsi="Symbol" w:hint="default"/>
+      </w:rPr>
+    </w:lvl>
+    <w:lvl w:ilvl="4" w:tplc="040C0003" w:tentative="1">
+      <w:start w:val="1"/>
+      <w:numFmt w:val="bullet"/>
+      <w:lvlText w:val="o"/>
+      <w:lvlJc w:val="left"/>
+      <w:pPr>
+        <w:ind w:left="3600" w:hanging="360"/>
+      </w:pPr>
+      <w:rPr>
+        <w:rFonts w:ascii="Courier New" w:hAnsi="Courier New" w:cs="Courier New" w:hint="default"/>
+      </w:rPr>
+    </w:lvl>
+    <w:lvl w:ilvl="5" w:tplc="040C0005" w:tentative="1">
+      <w:start w:val="1"/>
+      <w:numFmt w:val="bullet"/>
+      <w:lvlText w:val=""/>
+      <w:lvlJc w:val="left"/>
+      <w:pPr>
+        <w:ind w:left="4320" w:hanging="360"/>
+      </w:pPr>
+      <w:rPr>
+        <w:rFonts w:ascii="Wingdings" w:hAnsi="Wingdings" w:hint="default"/>
+      </w:rPr>
+    </w:lvl>
+    <w:lvl w:ilvl="6" w:tplc="040C0001" w:tentative="1">
+      <w:start w:val="1"/>
+      <w:numFmt w:val="bullet"/>
+      <w:lvlText w:val=""/>
+      <w:lvlJc w:val="left"/>
+      <w:pPr>
+        <w:ind w:left="5040" w:hanging="360"/>
+      </w:pPr>
+      <w:rPr>
+        <w:rFonts w:ascii="Symbol" w:hAnsi="Symbol" w:hint="default"/>
+      </w:rPr>
+    </w:lvl>
+    <w:lvl w:ilvl="7" w:tplc="040C0003" w:tentative="1">
+      <w:start w:val="1"/>
+      <w:numFmt w:val="bullet"/>
+      <w:lvlText w:val="o"/>
+      <w:lvlJc w:val="left"/>
+      <w:pPr>
+        <w:ind w:left="5760" w:hanging="360"/>
+      </w:pPr>
+      <w:rPr>
+        <w:rFonts w:ascii="Courier New" w:hAnsi="Courier New" w:cs="Courier New" w:hint="default"/>
+      </w:rPr>
+    </w:lvl>
+    <w:lvl w:ilvl="8" w:tplc="040C0005" w:tentative="1">
+      <w:start w:val="1"/>
+      <w:numFmt w:val="bullet"/>
+      <w:lvlText w:val=""/>
+      <w:lvlJc w:val="left"/>
+      <w:pPr>
+        <w:ind w:left="6480" w:hanging="360"/>
+      </w:pPr>
+      <w:rPr>
+        <w:rFonts w:ascii="Wingdings" w:hAnsi="Wingdings" w:hint="default"/>
+      </w:rPr>
+    </w:lvl>
+  </w:abstractNum>
+  <w:abstractNum w:abstractNumId="24" w15:restartNumberingAfterBreak="0">
     <w:nsid w:val="75B1657F"/>
     <w:multiLevelType w:val="hybridMultilevel"/>
     <w:tmpl w:val="0188227C"/>
@@ -3072,7 +9694,7 @@
       </w:rPr>
     </w:lvl>
   </w:abstractNum>
-  <w:abstractNum w:abstractNumId="18" w15:restartNumberingAfterBreak="0">
+  <w:abstractNum w:abstractNumId="25" w15:restartNumberingAfterBreak="0">
     <w:nsid w:val="7AAF5F04"/>
     <w:multiLevelType w:val="hybridMultilevel"/>
     <w:tmpl w:val="AFDAF5A2"/>
@@ -3185,62 +9807,173 @@
       </w:rPr>
     </w:lvl>
   </w:abstractNum>
-  <w:num w:numId="1" w16cid:durableId="2093962833">
+  <w:num w:numId="1" w16cid:durableId="815293529">
+    <w:abstractNumId w:val="5"/>
+  </w:num>
+  <w:num w:numId="2" w16cid:durableId="1620990480">
+    <w:abstractNumId w:val="8"/>
+  </w:num>
+  <w:num w:numId="3" w16cid:durableId="615991249">
+    <w:abstractNumId w:val="9"/>
+  </w:num>
+  <w:num w:numId="4" w16cid:durableId="728499413">
+    <w:abstractNumId w:val="18"/>
+  </w:num>
+  <w:num w:numId="5" w16cid:durableId="1328939932">
+    <w:abstractNumId w:val="20"/>
+  </w:num>
+  <w:num w:numId="6" w16cid:durableId="1919092064">
+    <w:abstractNumId w:val="14"/>
+  </w:num>
+  <w:num w:numId="7" w16cid:durableId="1771660560">
+    <w:abstractNumId w:val="17"/>
+  </w:num>
+  <w:num w:numId="8" w16cid:durableId="1564751147">
+    <w:abstractNumId w:val="2"/>
+  </w:num>
+  <w:num w:numId="9" w16cid:durableId="2072730614">
+    <w:abstractNumId w:val="24"/>
+  </w:num>
+  <w:num w:numId="10" w16cid:durableId="1002467869">
+    <w:abstractNumId w:val="1"/>
+  </w:num>
+  <w:num w:numId="11" w16cid:durableId="1317492376">
+    <w:abstractNumId w:val="15"/>
+  </w:num>
+  <w:num w:numId="12" w16cid:durableId="283465091">
+    <w:abstractNumId w:val="21"/>
+  </w:num>
+  <w:num w:numId="13" w16cid:durableId="907375768">
+    <w:abstractNumId w:val="12"/>
+  </w:num>
+  <w:num w:numId="14" w16cid:durableId="1789353162">
+    <w:abstractNumId w:val="6"/>
+  </w:num>
+  <w:num w:numId="15" w16cid:durableId="806823255">
+    <w:abstractNumId w:val="10"/>
+  </w:num>
+  <w:num w:numId="16" w16cid:durableId="583034510">
     <w:abstractNumId w:val="3"/>
   </w:num>
-  <w:num w:numId="2" w16cid:durableId="708921074">
-    <w:abstractNumId w:val="5"/>
+  <w:num w:numId="17" w16cid:durableId="1766607852">
+    <w:abstractNumId w:val="25"/>
   </w:num>
-  <w:num w:numId="3" w16cid:durableId="5838215">
-    <w:abstractNumId w:val="6"/>
+  <w:num w:numId="18" w16cid:durableId="1228610627">
+    <w:abstractNumId w:val="19"/>
   </w:num>
-  <w:num w:numId="4" w16cid:durableId="488792450">
-    <w:abstractNumId w:val="12"/>
+  <w:num w:numId="19" w16cid:durableId="1822185840">
+    <w:abstractNumId w:val="22"/>
   </w:num>
-  <w:num w:numId="5" w16cid:durableId="2142380054">
-    <w:abstractNumId w:val="14"/>
+  <w:num w:numId="20" w16cid:durableId="397436984">
+    <w:abstractNumId w:val="9"/>
+    <w:lvlOverride w:ilvl="0">
+      <w:startOverride w:val="1"/>
+    </w:lvlOverride>
+    <w:lvlOverride w:ilvl="1">
+      <w:startOverride w:val="1"/>
+    </w:lvlOverride>
+    <w:lvlOverride w:ilvl="2">
+      <w:startOverride w:val="1"/>
+    </w:lvlOverride>
+    <w:lvlOverride w:ilvl="3">
+      <w:startOverride w:val="1"/>
+    </w:lvlOverride>
+    <w:lvlOverride w:ilvl="4">
+      <w:startOverride w:val="1"/>
+    </w:lvlOverride>
+    <w:lvlOverride w:ilvl="5">
+      <w:startOverride w:val="1"/>
+    </w:lvlOverride>
+    <w:lvlOverride w:ilvl="6">
+      <w:startOverride w:val="1"/>
+    </w:lvlOverride>
+    <w:lvlOverride w:ilvl="7">
+      <w:startOverride w:val="1"/>
+    </w:lvlOverride>
+    <w:lvlOverride w:ilvl="8">
+      <w:startOverride w:val="1"/>
+    </w:lvlOverride>
   </w:num>
-  <w:num w:numId="6" w16cid:durableId="285435092">
+  <w:num w:numId="21" w16cid:durableId="883375026">
     <w:abstractNumId w:val="9"/>
+    <w:lvlOverride w:ilvl="0">
+      <w:startOverride w:val="1"/>
+    </w:lvlOverride>
+    <w:lvlOverride w:ilvl="1">
+      <w:startOverride w:val="1"/>
+    </w:lvlOverride>
+    <w:lvlOverride w:ilvl="2">
+      <w:startOverride w:val="1"/>
+    </w:lvlOverride>
+    <w:lvlOverride w:ilvl="3">
+      <w:startOverride w:val="1"/>
+    </w:lvlOverride>
+    <w:lvlOverride w:ilvl="4">
+      <w:startOverride w:val="1"/>
+    </w:lvlOverride>
+    <w:lvlOverride w:ilvl="5">
+      <w:startOverride w:val="1"/>
+    </w:lvlOverride>
+    <w:lvlOverride w:ilvl="6">
+      <w:startOverride w:val="1"/>
+    </w:lvlOverride>
+    <w:lvlOverride w:ilvl="7">
+      <w:startOverride w:val="1"/>
+    </w:lvlOverride>
+    <w:lvlOverride w:ilvl="8">
+      <w:startOverride w:val="1"/>
+    </w:lvlOverride>
   </w:num>
-  <w:num w:numId="7" w16cid:durableId="1443527683">
+  <w:num w:numId="22" w16cid:durableId="258370797">
+    <w:abstractNumId w:val="9"/>
+    <w:lvlOverride w:ilvl="0">
+      <w:startOverride w:val="1"/>
+    </w:lvlOverride>
+    <w:lvlOverride w:ilvl="1">
+      <w:startOverride w:val="1"/>
+    </w:lvlOverride>
+    <w:lvlOverride w:ilvl="2">
+      <w:startOverride w:val="1"/>
+    </w:lvlOverride>
+    <w:lvlOverride w:ilvl="3">
+      <w:startOverride w:val="1"/>
+    </w:lvlOverride>
+    <w:lvlOverride w:ilvl="4">
+      <w:startOverride w:val="1"/>
+    </w:lvlOverride>
+    <w:lvlOverride w:ilvl="5">
+      <w:startOverride w:val="1"/>
+    </w:lvlOverride>
+    <w:lvlOverride w:ilvl="6">
+      <w:startOverride w:val="1"/>
+    </w:lvlOverride>
+    <w:lvlOverride w:ilvl="7">
+      <w:startOverride w:val="1"/>
+    </w:lvlOverride>
+    <w:lvlOverride w:ilvl="8">
+      <w:startOverride w:val="1"/>
+    </w:lvlOverride>
+  </w:num>
+  <w:num w:numId="23" w16cid:durableId="1934122241">
+    <w:abstractNumId w:val="23"/>
+  </w:num>
+  <w:num w:numId="24" w16cid:durableId="171065517">
+    <w:abstractNumId w:val="4"/>
+  </w:num>
+  <w:num w:numId="25" w16cid:durableId="12729523">
+    <w:abstractNumId w:val="13"/>
+  </w:num>
+  <w:num w:numId="26" w16cid:durableId="378481875">
+    <w:abstractNumId w:val="7"/>
+  </w:num>
+  <w:num w:numId="27" w16cid:durableId="811868452">
+    <w:abstractNumId w:val="16"/>
+  </w:num>
+  <w:num w:numId="28" w16cid:durableId="1168525058">
     <w:abstractNumId w:val="11"/>
   </w:num>
-  <w:num w:numId="8" w16cid:durableId="633408390">
-    <w:abstractNumId w:val="1"/>
-  </w:num>
-  <w:num w:numId="9" w16cid:durableId="317074393">
-    <w:abstractNumId w:val="17"/>
-  </w:num>
-  <w:num w:numId="10" w16cid:durableId="1596590216">
+  <w:num w:numId="29" w16cid:durableId="894467095">
     <w:abstractNumId w:val="0"/>
-  </w:num>
-  <w:num w:numId="11" w16cid:durableId="1707564454">
-    <w:abstractNumId w:val="10"/>
-  </w:num>
-  <w:num w:numId="12" w16cid:durableId="434131023">
-    <w:abstractNumId w:val="15"/>
-  </w:num>
-  <w:num w:numId="13" w16cid:durableId="198012174">
-    <w:abstractNumId w:val="8"/>
-  </w:num>
-  <w:num w:numId="14" w16cid:durableId="940180655">
-    <w:abstractNumId w:val="4"/>
-  </w:num>
-  <w:num w:numId="15" w16cid:durableId="1563709196">
-    <w:abstractNumId w:val="7"/>
-  </w:num>
-  <w:num w:numId="16" w16cid:durableId="1748526852">
-    <w:abstractNumId w:val="2"/>
-  </w:num>
-  <w:num w:numId="17" w16cid:durableId="1994287387">
-    <w:abstractNumId w:val="18"/>
-  </w:num>
-  <w:num w:numId="18" w16cid:durableId="627324056">
-    <w:abstractNumId w:val="13"/>
-  </w:num>
-  <w:num w:numId="19" w16cid:durableId="250235150">
-    <w:abstractNumId w:val="16"/>
   </w:num>
 </w:numbering>
 </file>
@@ -3638,7 +10371,7 @@
   </w:latentStyles>
   <w:style w:type="paragraph" w:default="1" w:styleId="Normal">
     <w:name w:val="Normal"/>
-    <w:rsid w:val="007A380E"/>
+    <w:rsid w:val="00E80983"/>
   </w:style>
   <w:style w:type="paragraph" w:styleId="Titre1">
     <w:name w:val="heading 1"/>
@@ -3652,7 +10385,7 @@
       <w:keepNext/>
       <w:keepLines/>
       <w:numPr>
-        <w:numId w:val="3"/>
+        <w:numId w:val="22"/>
       </w:numPr>
       <w:spacing w:before="240"/>
       <w:jc w:val="center"/>
@@ -3681,7 +10414,7 @@
       <w:keepLines/>
       <w:numPr>
         <w:ilvl w:val="1"/>
-        <w:numId w:val="3"/>
+        <w:numId w:val="22"/>
       </w:numPr>
       <w:spacing w:before="40"/>
       <w:outlineLvl w:val="1"/>
@@ -3708,10 +10441,9 @@
       <w:keepLines/>
       <w:numPr>
         <w:ilvl w:val="2"/>
-        <w:numId w:val="3"/>
+        <w:numId w:val="22"/>
       </w:numPr>
       <w:spacing w:before="40"/>
-      <w:ind w:left="1224"/>
       <w:outlineLvl w:val="2"/>
     </w:pPr>
     <w:rPr>
@@ -3734,7 +10466,7 @@
       <w:keepLines/>
       <w:numPr>
         <w:ilvl w:val="3"/>
-        <w:numId w:val="3"/>
+        <w:numId w:val="22"/>
       </w:numPr>
       <w:spacing w:before="40"/>
       <w:outlineLvl w:val="3"/>
@@ -3760,7 +10492,7 @@
       <w:keepLines/>
       <w:numPr>
         <w:ilvl w:val="4"/>
-        <w:numId w:val="3"/>
+        <w:numId w:val="22"/>
       </w:numPr>
       <w:spacing w:before="40"/>
       <w:outlineLvl w:val="4"/>
@@ -3785,7 +10517,7 @@
       <w:keepLines/>
       <w:numPr>
         <w:ilvl w:val="5"/>
-        <w:numId w:val="3"/>
+        <w:numId w:val="22"/>
       </w:numPr>
       <w:spacing w:before="40"/>
       <w:outlineLvl w:val="5"/>
@@ -3811,7 +10543,7 @@
       <w:keepLines/>
       <w:numPr>
         <w:ilvl w:val="6"/>
-        <w:numId w:val="3"/>
+        <w:numId w:val="22"/>
       </w:numPr>
       <w:spacing w:before="40"/>
       <w:outlineLvl w:val="6"/>
@@ -3838,7 +10570,7 @@
       <w:keepLines/>
       <w:numPr>
         <w:ilvl w:val="7"/>
-        <w:numId w:val="3"/>
+        <w:numId w:val="22"/>
       </w:numPr>
       <w:spacing w:before="40"/>
       <w:outlineLvl w:val="7"/>
@@ -3865,7 +10597,7 @@
       <w:keepLines/>
       <w:numPr>
         <w:ilvl w:val="8"/>
-        <w:numId w:val="3"/>
+        <w:numId w:val="22"/>
       </w:numPr>
       <w:spacing w:before="40"/>
       <w:outlineLvl w:val="8"/>
@@ -4354,6 +11086,294 @@
     <w:uiPriority w:val="99"/>
     <w:rsid w:val="000651EA"/>
   </w:style>
+  <w:style w:type="paragraph" w:styleId="En-ttedetabledesmatires">
+    <w:name w:val="TOC Heading"/>
+    <w:basedOn w:val="Titre1"/>
+    <w:next w:val="Normal"/>
+    <w:uiPriority w:val="39"/>
+    <w:unhideWhenUsed/>
+    <w:qFormat/>
+    <w:rsid w:val="007B6625"/>
+    <w:pPr>
+      <w:numPr>
+        <w:numId w:val="0"/>
+      </w:numPr>
+      <w:spacing w:line="259" w:lineRule="auto"/>
+      <w:jc w:val="left"/>
+      <w:outlineLvl w:val="9"/>
+    </w:pPr>
+    <w:rPr>
+      <w:rFonts w:asciiTheme="majorHAnsi" w:hAnsiTheme="majorHAnsi"/>
+      <w:b w:val="0"/>
+      <w:i w:val="0"/>
+      <w:color w:val="2F5496" w:themeColor="accent1" w:themeShade="BF"/>
+      <w:sz w:val="32"/>
+      <w:lang w:eastAsia="fr-FR"/>
+    </w:rPr>
+  </w:style>
+  <w:style w:type="paragraph" w:styleId="TM1">
+    <w:name w:val="toc 1"/>
+    <w:basedOn w:val="Normal"/>
+    <w:next w:val="Normal"/>
+    <w:autoRedefine/>
+    <w:uiPriority w:val="39"/>
+    <w:unhideWhenUsed/>
+    <w:rsid w:val="007B6625"/>
+    <w:pPr>
+      <w:spacing w:before="120" w:after="120"/>
+    </w:pPr>
+    <w:rPr>
+      <w:rFonts w:cstheme="minorHAnsi"/>
+      <w:b/>
+      <w:bCs/>
+      <w:caps/>
+      <w:sz w:val="20"/>
+      <w:szCs w:val="20"/>
+    </w:rPr>
+  </w:style>
+  <w:style w:type="paragraph" w:styleId="TM2">
+    <w:name w:val="toc 2"/>
+    <w:basedOn w:val="Normal"/>
+    <w:next w:val="Normal"/>
+    <w:autoRedefine/>
+    <w:uiPriority w:val="39"/>
+    <w:unhideWhenUsed/>
+    <w:rsid w:val="007B6625"/>
+    <w:pPr>
+      <w:ind w:left="240"/>
+    </w:pPr>
+    <w:rPr>
+      <w:rFonts w:cstheme="minorHAnsi"/>
+      <w:smallCaps/>
+      <w:sz w:val="20"/>
+      <w:szCs w:val="20"/>
+    </w:rPr>
+  </w:style>
+  <w:style w:type="paragraph" w:styleId="TM3">
+    <w:name w:val="toc 3"/>
+    <w:basedOn w:val="Normal"/>
+    <w:next w:val="Normal"/>
+    <w:autoRedefine/>
+    <w:uiPriority w:val="39"/>
+    <w:unhideWhenUsed/>
+    <w:rsid w:val="007B6625"/>
+    <w:pPr>
+      <w:ind w:left="480"/>
+    </w:pPr>
+    <w:rPr>
+      <w:rFonts w:cstheme="minorHAnsi"/>
+      <w:i/>
+      <w:iCs/>
+      <w:sz w:val="20"/>
+      <w:szCs w:val="20"/>
+    </w:rPr>
+  </w:style>
+  <w:style w:type="paragraph" w:styleId="TM4">
+    <w:name w:val="toc 4"/>
+    <w:basedOn w:val="Normal"/>
+    <w:next w:val="Normal"/>
+    <w:autoRedefine/>
+    <w:uiPriority w:val="39"/>
+    <w:unhideWhenUsed/>
+    <w:rsid w:val="007B6625"/>
+    <w:pPr>
+      <w:ind w:left="720"/>
+    </w:pPr>
+    <w:rPr>
+      <w:rFonts w:cstheme="minorHAnsi"/>
+      <w:sz w:val="18"/>
+      <w:szCs w:val="18"/>
+    </w:rPr>
+  </w:style>
+  <w:style w:type="paragraph" w:styleId="TM5">
+    <w:name w:val="toc 5"/>
+    <w:basedOn w:val="Normal"/>
+    <w:next w:val="Normal"/>
+    <w:autoRedefine/>
+    <w:uiPriority w:val="39"/>
+    <w:unhideWhenUsed/>
+    <w:rsid w:val="007B6625"/>
+    <w:pPr>
+      <w:ind w:left="960"/>
+    </w:pPr>
+    <w:rPr>
+      <w:rFonts w:cstheme="minorHAnsi"/>
+      <w:sz w:val="18"/>
+      <w:szCs w:val="18"/>
+    </w:rPr>
+  </w:style>
+  <w:style w:type="paragraph" w:styleId="TM6">
+    <w:name w:val="toc 6"/>
+    <w:basedOn w:val="Normal"/>
+    <w:next w:val="Normal"/>
+    <w:autoRedefine/>
+    <w:uiPriority w:val="39"/>
+    <w:unhideWhenUsed/>
+    <w:rsid w:val="007B6625"/>
+    <w:pPr>
+      <w:ind w:left="1200"/>
+    </w:pPr>
+    <w:rPr>
+      <w:rFonts w:cstheme="minorHAnsi"/>
+      <w:sz w:val="18"/>
+      <w:szCs w:val="18"/>
+    </w:rPr>
+  </w:style>
+  <w:style w:type="paragraph" w:styleId="TM7">
+    <w:name w:val="toc 7"/>
+    <w:basedOn w:val="Normal"/>
+    <w:next w:val="Normal"/>
+    <w:autoRedefine/>
+    <w:uiPriority w:val="39"/>
+    <w:unhideWhenUsed/>
+    <w:rsid w:val="007B6625"/>
+    <w:pPr>
+      <w:ind w:left="1440"/>
+    </w:pPr>
+    <w:rPr>
+      <w:rFonts w:cstheme="minorHAnsi"/>
+      <w:sz w:val="18"/>
+      <w:szCs w:val="18"/>
+    </w:rPr>
+  </w:style>
+  <w:style w:type="paragraph" w:styleId="TM8">
+    <w:name w:val="toc 8"/>
+    <w:basedOn w:val="Normal"/>
+    <w:next w:val="Normal"/>
+    <w:autoRedefine/>
+    <w:uiPriority w:val="39"/>
+    <w:unhideWhenUsed/>
+    <w:rsid w:val="007B6625"/>
+    <w:pPr>
+      <w:ind w:left="1680"/>
+    </w:pPr>
+    <w:rPr>
+      <w:rFonts w:cstheme="minorHAnsi"/>
+      <w:sz w:val="18"/>
+      <w:szCs w:val="18"/>
+    </w:rPr>
+  </w:style>
+  <w:style w:type="paragraph" w:styleId="TM9">
+    <w:name w:val="toc 9"/>
+    <w:basedOn w:val="Normal"/>
+    <w:next w:val="Normal"/>
+    <w:autoRedefine/>
+    <w:uiPriority w:val="39"/>
+    <w:unhideWhenUsed/>
+    <w:rsid w:val="007B6625"/>
+    <w:pPr>
+      <w:ind w:left="1920"/>
+    </w:pPr>
+    <w:rPr>
+      <w:rFonts w:cstheme="minorHAnsi"/>
+      <w:sz w:val="18"/>
+      <w:szCs w:val="18"/>
+    </w:rPr>
+  </w:style>
+  <w:style w:type="character" w:styleId="Mentionnonrsolue">
+    <w:name w:val="Unresolved Mention"/>
+    <w:basedOn w:val="Policepardfaut"/>
+    <w:uiPriority w:val="99"/>
+    <w:semiHidden/>
+    <w:unhideWhenUsed/>
+    <w:rsid w:val="00727B18"/>
+    <w:rPr>
+      <w:color w:val="605E5C"/>
+      <w:shd w:val="clear" w:color="auto" w:fill="E1DFDD"/>
+    </w:rPr>
+  </w:style>
+  <w:style w:type="paragraph" w:customStyle="1" w:styleId="Titre0">
+    <w:name w:val="Titre 0"/>
+    <w:basedOn w:val="Normal"/>
+    <w:link w:val="Titre0Car"/>
+    <w:qFormat/>
+    <w:rsid w:val="0069045C"/>
+    <w:pPr>
+      <w:keepNext/>
+      <w:keepLines/>
+      <w:jc w:val="right"/>
+    </w:pPr>
+    <w:rPr>
+      <w:rFonts w:ascii="Segoe UI" w:hAnsi="Segoe UI" w:cs="Segoe UI"/>
+      <w:b/>
+      <w:bCs/>
+      <w:sz w:val="56"/>
+      <w:szCs w:val="56"/>
+    </w:rPr>
+  </w:style>
+  <w:style w:type="character" w:customStyle="1" w:styleId="Titre0Car">
+    <w:name w:val="Titre 0 Car"/>
+    <w:basedOn w:val="Policepardfaut"/>
+    <w:link w:val="Titre0"/>
+    <w:rsid w:val="0069045C"/>
+    <w:rPr>
+      <w:rFonts w:ascii="Segoe UI" w:hAnsi="Segoe UI" w:cs="Segoe UI"/>
+      <w:b/>
+      <w:bCs/>
+      <w:sz w:val="56"/>
+      <w:szCs w:val="56"/>
+    </w:rPr>
+  </w:style>
+  <w:style w:type="paragraph" w:customStyle="1" w:styleId="CorpstexteDT">
+    <w:name w:val="Corps texte DT"/>
+    <w:basedOn w:val="Corpsdetexte"/>
+    <w:link w:val="CorpstexteDTCar"/>
+    <w:rsid w:val="00964D65"/>
+    <w:pPr>
+      <w:numPr>
+        <w:numId w:val="27"/>
+      </w:numPr>
+    </w:pPr>
+    <w:rPr>
+      <w:sz w:val="24"/>
+    </w:rPr>
+  </w:style>
+  <w:style w:type="paragraph" w:customStyle="1" w:styleId="CorpsdetexteDT">
+    <w:name w:val="Corps de texte DT"/>
+    <w:basedOn w:val="CorpstexteDT"/>
+    <w:link w:val="CorpsdetexteDTCar"/>
+    <w:qFormat/>
+    <w:rsid w:val="00A81C32"/>
+    <w:pPr>
+      <w:numPr>
+        <w:numId w:val="0"/>
+      </w:numPr>
+    </w:pPr>
+  </w:style>
+  <w:style w:type="character" w:customStyle="1" w:styleId="CorpstexteDTCar">
+    <w:name w:val="Corps texte DT Car"/>
+    <w:basedOn w:val="CorpsdetexteCar"/>
+    <w:link w:val="CorpstexteDT"/>
+    <w:rsid w:val="00964D65"/>
+    <w:rPr>
+      <w:rFonts w:ascii="Times New Roman" w:hAnsi="Times New Roman"/>
+      <w:color w:val="000000" w:themeColor="text1"/>
+      <w:sz w:val="22"/>
+    </w:rPr>
+  </w:style>
+  <w:style w:type="character" w:customStyle="1" w:styleId="CorpsdetexteDTCar">
+    <w:name w:val="Corps de texte DT Car"/>
+    <w:basedOn w:val="CorpstexteDTCar"/>
+    <w:link w:val="CorpsdetexteDT"/>
+    <w:rsid w:val="00A81C32"/>
+    <w:rPr>
+      <w:rFonts w:ascii="Times New Roman" w:hAnsi="Times New Roman"/>
+      <w:color w:val="000000" w:themeColor="text1"/>
+      <w:sz w:val="22"/>
+    </w:rPr>
+  </w:style>
+  <w:style w:type="character" w:styleId="Lienhypertextesuivivisit">
+    <w:name w:val="FollowedHyperlink"/>
+    <w:basedOn w:val="Policepardfaut"/>
+    <w:uiPriority w:val="99"/>
+    <w:semiHidden/>
+    <w:unhideWhenUsed/>
+    <w:rsid w:val="00AE08B0"/>
+    <w:rPr>
+      <w:color w:val="954F72" w:themeColor="followedHyperlink"/>
+      <w:u w:val="single"/>
+    </w:rPr>
+  </w:style>
 </w:styles>
 </file>
 
@@ -4362,7 +11382,7 @@
   <w:docParts>
     <w:docPart>
       <w:docPartPr>
-        <w:name w:val="954671FF33AF4636B80255561AFACEF3"/>
+        <w:name w:val="CC53E6AC1B624D98B628E74DFC6DAB16"/>
         <w:category>
           <w:name w:val="Général"/>
           <w:gallery w:val="placeholder"/>
@@ -4373,12 +11393,12 @@
         <w:behaviors>
           <w:behavior w:val="content"/>
         </w:behaviors>
-        <w:guid w:val="{CC16932D-8058-44BA-8CB8-3D7570898A37}"/>
+        <w:guid w:val="{366D6466-AF1A-4D23-9922-6D8413CC840D}"/>
       </w:docPartPr>
       <w:docPartBody>
         <w:p>
           <w:pPr>
-            <w:pStyle w:val="954671FF33AF4636B80255561AFACEF3"/>
+            <w:pStyle w:val="CC53E6AC1B624D98B628E74DFC6DAB16"/>
           </w:pPr>
           <w:r>
             <w:rPr>
@@ -4437,6 +11457,14 @@
     <w:pitch w:val="variable"/>
     <w:sig w:usb0="E0002EFF" w:usb1="C000785B" w:usb2="00000009" w:usb3="00000000" w:csb0="000001FF" w:csb1="00000000"/>
   </w:font>
+  <w:font w:name="Yu Gothic Light">
+    <w:altName w:val="游ゴシック Light"/>
+    <w:panose1 w:val="020B0300000000000000"/>
+    <w:charset w:val="80"/>
+    <w:family w:val="swiss"/>
+    <w:pitch w:val="variable"/>
+    <w:sig w:usb0="E00002FF" w:usb1="2AC7FDFF" w:usb2="00000016" w:usb3="00000000" w:csb0="0002009F" w:csb1="00000000"/>
+  </w:font>
   <w:font w:name="Segoe UI">
     <w:panose1 w:val="020B0502040204020203"/>
     <w:charset w:val="00"/>
@@ -4444,12 +11472,26 @@
     <w:pitch w:val="variable"/>
     <w:sig w:usb0="E4002EFF" w:usb1="C000E47F" w:usb2="00000009" w:usb3="00000000" w:csb0="000001FF" w:csb1="00000000"/>
   </w:font>
+  <w:font w:name="Yu Mincho">
+    <w:altName w:val="游明朝"/>
+    <w:charset w:val="80"/>
+    <w:family w:val="roman"/>
+    <w:pitch w:val="variable"/>
+    <w:sig w:usb0="800002E7" w:usb1="2AC7FCFF" w:usb2="00000012" w:usb3="00000000" w:csb0="0002009F" w:csb1="00000000"/>
+  </w:font>
   <w:font w:name="Calibri Light">
     <w:panose1 w:val="020F0302020204030204"/>
     <w:charset w:val="00"/>
     <w:family w:val="swiss"/>
     <w:pitch w:val="variable"/>
     <w:sig w:usb0="E4002EFF" w:usb1="C200247B" w:usb2="00000009" w:usb3="00000000" w:csb0="000001FF" w:csb1="00000000"/>
+  </w:font>
+  <w:font w:name="Georgia">
+    <w:panose1 w:val="02040502050405020303"/>
+    <w:charset w:val="00"/>
+    <w:family w:val="roman"/>
+    <w:pitch w:val="variable"/>
+    <w:sig w:usb0="00000287" w:usb1="00000000" w:usb2="00000000" w:usb3="00000000" w:csb0="0000009F" w:csb1="00000000"/>
   </w:font>
   <w:font w:name="Aptos">
     <w:charset w:val="00"/>
@@ -4482,17 +11524,29 @@
     <w:compatSetting w:name="useWord2013TrackBottomHyphenation" w:uri="http://schemas.microsoft.com/office/word" w:val="0"/>
   </w:compat>
   <w:rsids>
-    <w:rsidRoot w:val="00E77E8A"/>
-    <w:rsid w:val="006A14B6"/>
-    <w:rsid w:val="00B47715"/>
-    <w:rsid w:val="00B50427"/>
-    <w:rsid w:val="00BB66C4"/>
-    <w:rsid w:val="00D23269"/>
-    <w:rsid w:val="00DB72CA"/>
-    <w:rsid w:val="00E77E8A"/>
-    <w:rsid w:val="00F75283"/>
-    <w:rsid w:val="00F93409"/>
-    <w:rsid w:val="00FF3BC7"/>
+    <w:rsidRoot w:val="00EE738E"/>
+    <w:rsid w:val="00254B79"/>
+    <w:rsid w:val="002A2898"/>
+    <w:rsid w:val="002A455E"/>
+    <w:rsid w:val="003D30AE"/>
+    <w:rsid w:val="004C2C0A"/>
+    <w:rsid w:val="00522562"/>
+    <w:rsid w:val="005720C1"/>
+    <w:rsid w:val="006A4858"/>
+    <w:rsid w:val="008A0879"/>
+    <w:rsid w:val="00967956"/>
+    <w:rsid w:val="00986349"/>
+    <w:rsid w:val="00A25AD3"/>
+    <w:rsid w:val="00A927F3"/>
+    <w:rsid w:val="00AF00B5"/>
+    <w:rsid w:val="00B83B9B"/>
+    <w:rsid w:val="00C0263F"/>
+    <w:rsid w:val="00C8156D"/>
+    <w:rsid w:val="00D231B5"/>
+    <w:rsid w:val="00D75E3A"/>
+    <w:rsid w:val="00E606AB"/>
+    <w:rsid w:val="00EB0270"/>
+    <w:rsid w:val="00EE738E"/>
   </w:rsids>
   <m:mathPr>
     <m:mathFont m:val="Cambria Math"/>
@@ -4507,7 +11561,7 @@
     <m:intLim m:val="subSup"/>
     <m:naryLim m:val="undOvr"/>
   </m:mathPr>
-  <w:themeFontLang w:val="fr-FR" w:bidi="ar-SA"/>
+  <w:themeFontLang w:val="fr-FR" w:eastAsia="ja-JP" w:bidi="ar-SA"/>
   <w:clrSchemeMapping w:bg1="light1" w:t1="dark1" w:bg2="light2" w:t2="dark2" w:accent1="accent1" w:accent2="accent2" w:accent3="accent3" w:accent4="accent4" w:accent5="accent5" w:accent6="accent6" w:hyperlink="hyperlink" w:followedHyperlink="followedHyperlink"/>
   <w:decimalSymbol w:val=","/>
   <w:listSeparator w:val=";"/>
@@ -4941,9 +11995,9 @@
     <w:semiHidden/>
     <w:unhideWhenUsed/>
   </w:style>
-  <w:style w:type="paragraph" w:customStyle="1" w:styleId="954671FF33AF4636B80255561AFACEF3">
-    <w:name w:val="954671FF33AF4636B80255561AFACEF3"/>
-    <w:rsid w:val="00E77E8A"/>
+  <w:style w:type="paragraph" w:customStyle="1" w:styleId="CC53E6AC1B624D98B628E74DFC6DAB16">
+    <w:name w:val="CC53E6AC1B624D98B628E74DFC6DAB16"/>
+    <w:rsid w:val="00EE738E"/>
   </w:style>
 </w:styles>
 </file>
@@ -5251,6 +12305,17 @@
 </file>
 
 <file path=customXml/item1.xml><?xml version="1.0" encoding="utf-8"?>
+<p:properties xmlns:p="http://schemas.microsoft.com/office/2006/metadata/properties" xmlns:xsi="http://www.w3.org/2001/XMLSchema-instance" xmlns:pc="http://schemas.microsoft.com/office/infopath/2007/PartnerControls">
+  <documentManagement>
+    <TaxCatchAll xmlns="ef535024-8810-4df7-967b-19ddece3cee9" xsi:nil="true"/>
+    <lcf76f155ced4ddcb4097134ff3c332f xmlns="f7489199-81b6-4269-ab5d-a59c90c70067">
+      <Terms xmlns="http://schemas.microsoft.com/office/infopath/2007/PartnerControls"/>
+    </lcf76f155ced4ddcb4097134ff3c332f>
+  </documentManagement>
+</p:properties>
+</file>
+
+<file path=customXml/item2.xml><?xml version="1.0" encoding="utf-8"?>
 <ct:contentTypeSchema xmlns:ct="http://schemas.microsoft.com/office/2006/metadata/contentType" xmlns:ma="http://schemas.microsoft.com/office/2006/metadata/properties/metaAttributes" ct:_="" ma:_="" ma:contentTypeName="Document" ma:contentTypeID="0x01010095D4FD37E9F33143BE60E74EF3269CED" ma:contentTypeVersion="18" ma:contentTypeDescription="Crée un document." ma:contentTypeScope="" ma:versionID="645729cd1698b1f55fae742ce692fafb">
   <xsd:schema xmlns:xsd="http://www.w3.org/2001/XMLSchema" xmlns:xs="http://www.w3.org/2001/XMLSchema" xmlns:p="http://schemas.microsoft.com/office/2006/metadata/properties" xmlns:ns2="f7489199-81b6-4269-ab5d-a59c90c70067" xmlns:ns3="ef535024-8810-4df7-967b-19ddece3cee9" targetNamespace="http://schemas.microsoft.com/office/2006/metadata/properties" ma:root="true" ma:fieldsID="4ac7b9f6e69c6f07760690684519b712" ns2:_="" ns3:_="">
     <xsd:import namespace="f7489199-81b6-4269-ab5d-a59c90c70067"/>
@@ -5505,17 +12570,6 @@
 </ct:contentTypeSchema>
 </file>
 
-<file path=customXml/item2.xml><?xml version="1.0" encoding="utf-8"?>
-<p:properties xmlns:p="http://schemas.microsoft.com/office/2006/metadata/properties" xmlns:xsi="http://www.w3.org/2001/XMLSchema-instance" xmlns:pc="http://schemas.microsoft.com/office/infopath/2007/PartnerControls">
-  <documentManagement>
-    <TaxCatchAll xmlns="ef535024-8810-4df7-967b-19ddece3cee9" xsi:nil="true"/>
-    <lcf76f155ced4ddcb4097134ff3c332f xmlns="f7489199-81b6-4269-ab5d-a59c90c70067">
-      <Terms xmlns="http://schemas.microsoft.com/office/infopath/2007/PartnerControls"/>
-    </lcf76f155ced4ddcb4097134ff3c332f>
-  </documentManagement>
-</p:properties>
-</file>
-
 <file path=customXml/item3.xml><?xml version="1.0" encoding="utf-8"?>
 <?mso-contentType ?>
 <FormTemplates xmlns="http://schemas.microsoft.com/sharepoint/v3/contenttype/forms">
@@ -5530,7 +12584,18 @@
 </file>
 
 <file path=customXml/itemProps1.xml><?xml version="1.0" encoding="utf-8"?>
-<ds:datastoreItem xmlns:ds="http://schemas.openxmlformats.org/officeDocument/2006/customXml" ds:itemID="{92BD79CD-496C-4449-B93D-57A1437E3524}">
+<ds:datastoreItem xmlns:ds="http://schemas.openxmlformats.org/officeDocument/2006/customXml" ds:itemID="{E8D40A0F-8863-4810-9D8D-1D5FDF8E8E7C}">
+  <ds:schemaRefs>
+    <ds:schemaRef ds:uri="http://schemas.microsoft.com/office/2006/metadata/properties"/>
+    <ds:schemaRef ds:uri="http://schemas.microsoft.com/office/infopath/2007/PartnerControls"/>
+    <ds:schemaRef ds:uri="ef535024-8810-4df7-967b-19ddece3cee9"/>
+    <ds:schemaRef ds:uri="f7489199-81b6-4269-ab5d-a59c90c70067"/>
+  </ds:schemaRefs>
+</ds:datastoreItem>
+</file>
+
+<file path=customXml/itemProps2.xml><?xml version="1.0" encoding="utf-8"?>
+<ds:datastoreItem xmlns:ds="http://schemas.openxmlformats.org/officeDocument/2006/customXml" ds:itemID="{8B71FD9C-6694-4509-A7C7-B37343B2E4AD}">
   <ds:schemaRefs>
     <ds:schemaRef ds:uri="http://schemas.microsoft.com/office/2006/metadata/contentType"/>
     <ds:schemaRef ds:uri="http://schemas.microsoft.com/office/2006/metadata/properties/metaAttributes"/>
@@ -5548,19 +12613,8 @@
 </ds:datastoreItem>
 </file>
 
-<file path=customXml/itemProps2.xml><?xml version="1.0" encoding="utf-8"?>
-<ds:datastoreItem xmlns:ds="http://schemas.openxmlformats.org/officeDocument/2006/customXml" ds:itemID="{AFC1D4A9-9066-4D31-BC30-1E9B0CBDEA63}">
-  <ds:schemaRefs>
-    <ds:schemaRef ds:uri="http://schemas.microsoft.com/office/2006/metadata/properties"/>
-    <ds:schemaRef ds:uri="http://schemas.microsoft.com/office/infopath/2007/PartnerControls"/>
-    <ds:schemaRef ds:uri="ef535024-8810-4df7-967b-19ddece3cee9"/>
-    <ds:schemaRef ds:uri="f7489199-81b6-4269-ab5d-a59c90c70067"/>
-  </ds:schemaRefs>
-</ds:datastoreItem>
-</file>
-
 <file path=customXml/itemProps3.xml><?xml version="1.0" encoding="utf-8"?>
-<ds:datastoreItem xmlns:ds="http://schemas.openxmlformats.org/officeDocument/2006/customXml" ds:itemID="{591CDBDB-7FEF-45B6-8297-59FFDCA99F10}">
+<ds:datastoreItem xmlns:ds="http://schemas.openxmlformats.org/officeDocument/2006/customXml" ds:itemID="{36BDC7AD-F47B-497C-ACE7-C1AB78CF4357}">
   <ds:schemaRefs>
     <ds:schemaRef ds:uri="http://schemas.microsoft.com/sharepoint/v3/contenttype/forms"/>
   </ds:schemaRefs>
